--- a/docs/XXX风电场运行性能评估分析报告模板V1版本.docx
+++ b/docs/XXX风电场运行性能评估分析报告模板V1版本.docx
@@ -6073,6 +6073,12 @@
             <w:insideH w:val="single" w:color="auto" w:sz="4" w:space="0"/>
             <w:insideV w:val="single" w:color="auto" w:sz="4" w:space="0"/>
           </w:tblBorders>
+          <w:tblCellMar>
+            <w:top w:w="0" w:type="dxa"/>
+            <w:left w:w="108" w:type="dxa"/>
+            <w:bottom w:w="0" w:type="dxa"/>
+            <w:right w:w="108" w:type="dxa"/>
+          </w:tblCellMar>
         </w:tblPrEx>
         <w:tc>
           <w:tcPr>
@@ -6371,12 +6377,6 @@
             <w:insideH w:val="single" w:color="auto" w:sz="4" w:space="0"/>
             <w:insideV w:val="single" w:color="auto" w:sz="4" w:space="0"/>
           </w:tblBorders>
-          <w:tblCellMar>
-            <w:top w:w="0" w:type="dxa"/>
-            <w:left w:w="108" w:type="dxa"/>
-            <w:bottom w:w="0" w:type="dxa"/>
-            <w:right w:w="108" w:type="dxa"/>
-          </w:tblCellMar>
         </w:tblPrEx>
         <w:trPr>
           <w:trHeight w:val="471" w:hRule="atLeast"/>
@@ -17506,18 +17506,7 @@
           <w:szCs w:val="28"/>
           <w:lang w:val="en-US" w:eastAsia="zh-CN"/>
         </w:rPr>
-        <w:t>{{relatedNetPerfSummarySVGBottom</w:t>
-      </w:r>
-      <w:bookmarkStart w:id="48" w:name="_GoBack"/>
-      <w:bookmarkEnd w:id="48"/>
-      <w:r>
-        <w:rPr>
-          <w:rFonts w:hint="eastAsia" w:ascii="Times New Roman" w:hAnsi="Times New Roman" w:eastAsia="宋体" w:cs="Times New Roman"/>
-          <w:sz w:val="28"/>
-          <w:szCs w:val="28"/>
-          <w:lang w:val="en-US" w:eastAsia="zh-CN"/>
-        </w:rPr>
-        <w:t>}}</w:t>
+        <w:t>{{relatedNetPerfSummarySVGBottom}}</w:t>
       </w:r>
       <w:r>
         <w:rPr>
@@ -17656,6 +17645,9 @@
           <w:numId w:val="0"/>
         </w:numPr>
         <w:ind w:left="720" w:hanging="720"/>
+        <w:rPr>
+          <w:rFonts w:hint="eastAsia"/>
+        </w:rPr>
       </w:pPr>
       <w:bookmarkStart w:id="40" w:name="_Toc93481874"/>
       <w:r>
@@ -17671,6 +17663,25 @@
     </w:p>
     <w:p>
       <w:pPr>
+        <w:rPr>
+          <w:rFonts w:hint="default" w:ascii="Times New Roman" w:hAnsi="Times New Roman" w:eastAsia="宋体" w:cs="Times New Roman"/>
+          <w:sz w:val="28"/>
+          <w:szCs w:val="28"/>
+          <w:lang w:val="en-US" w:eastAsia="zh-CN"/>
+        </w:rPr>
+      </w:pPr>
+      <w:r>
+        <w:rPr>
+          <w:rFonts w:hint="eastAsia" w:ascii="Times New Roman" w:hAnsi="Times New Roman" w:eastAsia="宋体" w:cs="Times New Roman"/>
+          <w:sz w:val="28"/>
+          <w:szCs w:val="28"/>
+          <w:lang w:val="en-US" w:eastAsia="zh-CN"/>
+        </w:rPr>
+        <w:t>{{?stationPowerPredictionPricisionMonthMix}}</w:t>
+      </w:r>
+    </w:p>
+    <w:p>
+      <w:pPr>
         <w:ind w:firstLine="560" w:firstLineChars="200"/>
         <w:rPr>
           <w:rFonts w:ascii="Times New Roman" w:hAnsi="Times New Roman" w:eastAsia="宋体" w:cs="Times New Roman"/>
@@ -17691,112 +17702,220 @@
           <w:rFonts w:hint="eastAsia" w:ascii="Times New Roman" w:hAnsi="Times New Roman" w:eastAsia="宋体" w:cs="Times New Roman"/>
           <w:sz w:val="28"/>
           <w:szCs w:val="28"/>
+          <w:lang w:val="en-US" w:eastAsia="zh-CN"/>
+        </w:rPr>
+        <w:t>xxx</w:t>
+      </w:r>
+      <w:r>
+        <w:rPr>
+          <w:rFonts w:ascii="Times New Roman" w:hAnsi="Times New Roman" w:eastAsia="宋体" w:cs="Times New Roman"/>
+          <w:sz w:val="28"/>
+          <w:szCs w:val="28"/>
+        </w:rPr>
+        <w:t>风电场年</w:t>
+      </w:r>
+      <w:r>
+        <w:rPr>
+          <w:rFonts w:hint="eastAsia" w:ascii="Times New Roman" w:hAnsi="Times New Roman" w:eastAsia="宋体" w:cs="Times New Roman"/>
+          <w:sz w:val="28"/>
+          <w:szCs w:val="28"/>
+          <w:lang w:val="en-US" w:eastAsia="zh-CN"/>
+        </w:rPr>
+        <w:t>{{powerPredictionPricisionYearMonth}}</w:t>
+      </w:r>
+      <w:r>
+        <w:rPr>
+          <w:rFonts w:ascii="Times New Roman" w:hAnsi="Times New Roman" w:eastAsia="宋体" w:cs="Times New Roman"/>
+          <w:sz w:val="28"/>
+          <w:szCs w:val="28"/>
+        </w:rPr>
+        <w:t>月</w:t>
+      </w:r>
+      <w:r>
+        <w:rPr>
+          <w:rFonts w:hint="eastAsia" w:ascii="Times New Roman" w:hAnsi="Times New Roman" w:eastAsia="宋体" w:cs="Times New Roman"/>
+          <w:sz w:val="28"/>
+          <w:szCs w:val="28"/>
+        </w:rPr>
+        <w:t>每日功率预测结果</w:t>
+      </w:r>
+      <w:r>
+        <w:rPr>
+          <w:rFonts w:ascii="Times New Roman" w:hAnsi="Times New Roman" w:eastAsia="宋体" w:cs="Times New Roman"/>
+          <w:sz w:val="28"/>
+          <w:szCs w:val="28"/>
+        </w:rPr>
+        <w:t>进行统计，得到图5</w:t>
+      </w:r>
+      <w:r>
+        <w:rPr>
+          <w:rFonts w:hint="eastAsia" w:ascii="Times New Roman" w:hAnsi="Times New Roman" w:eastAsia="宋体" w:cs="Times New Roman"/>
+          <w:sz w:val="28"/>
+          <w:szCs w:val="28"/>
+        </w:rPr>
+        <w:t>-</w:t>
+      </w:r>
+      <w:r>
+        <w:rPr>
+          <w:rFonts w:hint="eastAsia" w:ascii="Times New Roman" w:hAnsi="Times New Roman" w:eastAsia="宋体" w:cs="Times New Roman"/>
+          <w:sz w:val="28"/>
+          <w:szCs w:val="28"/>
+          <w:lang w:val="en-US" w:eastAsia="zh-CN"/>
+        </w:rPr>
+        <w:t>{{_index * 2 + 1}}</w:t>
+      </w:r>
+      <w:r>
+        <w:rPr>
+          <w:rFonts w:hint="eastAsia" w:ascii="Times New Roman" w:hAnsi="Times New Roman" w:eastAsia="宋体" w:cs="Times New Roman"/>
+          <w:sz w:val="28"/>
+          <w:szCs w:val="28"/>
+        </w:rPr>
+        <w:t>和</w:t>
+      </w:r>
+      <w:r>
+        <w:rPr>
+          <w:rFonts w:ascii="Times New Roman" w:hAnsi="Times New Roman" w:eastAsia="宋体" w:cs="Times New Roman"/>
+          <w:sz w:val="28"/>
+          <w:szCs w:val="28"/>
+        </w:rPr>
+        <w:t>5</w:t>
+      </w:r>
+      <w:r>
+        <w:rPr>
+          <w:rFonts w:hint="eastAsia" w:ascii="Times New Roman" w:hAnsi="Times New Roman" w:eastAsia="宋体" w:cs="Times New Roman"/>
+          <w:sz w:val="28"/>
+          <w:szCs w:val="28"/>
+        </w:rPr>
+        <w:t>-</w:t>
+      </w:r>
+      <w:r>
+        <w:rPr>
+          <w:rFonts w:hint="eastAsia" w:ascii="Times New Roman" w:hAnsi="Times New Roman" w:eastAsia="宋体" w:cs="Times New Roman"/>
+          <w:sz w:val="28"/>
+          <w:szCs w:val="28"/>
+          <w:lang w:val="en-US" w:eastAsia="zh-CN"/>
+        </w:rPr>
+        <w:t>{{_index * 2 + 2}}</w:t>
+      </w:r>
+      <w:r>
+        <w:rPr>
+          <w:rFonts w:ascii="Times New Roman" w:hAnsi="Times New Roman" w:eastAsia="宋体" w:cs="Times New Roman"/>
+          <w:sz w:val="28"/>
+          <w:szCs w:val="28"/>
+        </w:rPr>
+        <w:t>。</w:t>
+      </w:r>
+    </w:p>
+    <w:p>
+      <w:pPr>
+        <w:rPr>
+          <w:rFonts w:hint="default" w:ascii="Times New Roman" w:hAnsi="Times New Roman" w:eastAsia="宋体" w:cs="Times New Roman"/>
+          <w:sz w:val="28"/>
+          <w:szCs w:val="28"/>
+          <w:lang w:val="en-US" w:eastAsia="zh-CN"/>
+        </w:rPr>
+      </w:pPr>
+      <w:r>
+        <w:rPr>
+          <w:rFonts w:hint="eastAsia" w:ascii="Times New Roman" w:hAnsi="Times New Roman" w:eastAsia="宋体" w:cs="Times New Roman"/>
+          <w:sz w:val="28"/>
+          <w:szCs w:val="28"/>
+          <w:lang w:val="en-US" w:eastAsia="zh-CN"/>
+        </w:rPr>
+        <w:t>{{@powerPredictionAnalysisPie}}</w:t>
+      </w:r>
+    </w:p>
+    <w:p>
+      <w:pPr>
+        <w:jc w:val="center"/>
+        <w:rPr>
+          <w:rFonts w:ascii="Times New Roman" w:hAnsi="Times New Roman" w:eastAsia="宋体" w:cs="Times New Roman"/>
+          <w:sz w:val="24"/>
+          <w:szCs w:val="24"/>
+        </w:rPr>
+      </w:pPr>
+      <w:r>
+        <w:rPr>
+          <w:rFonts w:ascii="Times New Roman" w:hAnsi="Times New Roman" w:eastAsia="宋体" w:cs="Times New Roman"/>
+          <w:sz w:val="24"/>
+          <w:szCs w:val="24"/>
+        </w:rPr>
+        <w:t>图5-</w:t>
+      </w:r>
+      <w:r>
+        <w:rPr>
+          <w:rFonts w:hint="eastAsia" w:ascii="Times New Roman" w:hAnsi="Times New Roman" w:eastAsia="宋体" w:cs="Times New Roman"/>
+          <w:sz w:val="28"/>
+          <w:szCs w:val="28"/>
+          <w:lang w:val="en-US" w:eastAsia="zh-CN"/>
+        </w:rPr>
+        <w:t>{{_index * 2 + 1}}</w:t>
+      </w:r>
+      <w:r>
+        <w:rPr>
+          <w:rFonts w:ascii="Times New Roman" w:hAnsi="Times New Roman" w:eastAsia="宋体" w:cs="Times New Roman"/>
+          <w:sz w:val="24"/>
+          <w:szCs w:val="24"/>
+        </w:rPr>
+        <w:t xml:space="preserve"> </w:t>
+      </w:r>
+      <w:r>
+        <w:rPr>
+          <w:rFonts w:hint="eastAsia" w:ascii="Times New Roman" w:hAnsi="Times New Roman" w:eastAsia="宋体" w:cs="Times New Roman"/>
+          <w:sz w:val="24"/>
+          <w:szCs w:val="24"/>
         </w:rPr>
         <w:t>XX</w:t>
       </w:r>
       <w:r>
         <w:rPr>
           <w:rFonts w:ascii="Times New Roman" w:hAnsi="Times New Roman" w:eastAsia="宋体" w:cs="Times New Roman"/>
-          <w:sz w:val="28"/>
-          <w:szCs w:val="28"/>
+          <w:sz w:val="24"/>
+          <w:szCs w:val="24"/>
         </w:rPr>
         <w:t>风电场</w:t>
       </w:r>
       <w:r>
         <w:rPr>
           <w:rFonts w:hint="eastAsia" w:ascii="Times New Roman" w:hAnsi="Times New Roman" w:eastAsia="宋体" w:cs="Times New Roman"/>
-          <w:sz w:val="28"/>
-          <w:szCs w:val="28"/>
-        </w:rPr>
-        <w:t>XXXX</w:t>
-      </w:r>
-      <w:r>
-        <w:rPr>
-          <w:rFonts w:ascii="Times New Roman" w:hAnsi="Times New Roman" w:eastAsia="宋体" w:cs="Times New Roman"/>
-          <w:sz w:val="28"/>
-          <w:szCs w:val="28"/>
-        </w:rPr>
-        <w:t>年</w:t>
-      </w:r>
-      <w:r>
-        <w:rPr>
-          <w:rFonts w:hint="eastAsia" w:ascii="Times New Roman" w:hAnsi="Times New Roman" w:eastAsia="宋体" w:cs="Times New Roman"/>
-          <w:sz w:val="28"/>
-          <w:szCs w:val="28"/>
-        </w:rPr>
-        <w:t>X</w:t>
-      </w:r>
-      <w:r>
-        <w:rPr>
-          <w:rFonts w:ascii="Times New Roman" w:hAnsi="Times New Roman" w:eastAsia="宋体" w:cs="Times New Roman"/>
-          <w:sz w:val="28"/>
-          <w:szCs w:val="28"/>
-        </w:rPr>
-        <w:t>月</w:t>
-      </w:r>
-      <w:r>
-        <w:rPr>
-          <w:rFonts w:hint="eastAsia" w:ascii="Times New Roman" w:hAnsi="Times New Roman" w:eastAsia="宋体" w:cs="Times New Roman"/>
-          <w:sz w:val="28"/>
-          <w:szCs w:val="28"/>
-        </w:rPr>
-        <w:t>每日功率预测结果</w:t>
-      </w:r>
-      <w:r>
-        <w:rPr>
-          <w:rFonts w:ascii="Times New Roman" w:hAnsi="Times New Roman" w:eastAsia="宋体" w:cs="Times New Roman"/>
-          <w:sz w:val="28"/>
-          <w:szCs w:val="28"/>
-        </w:rPr>
-        <w:t>进行统计，得到图5</w:t>
-      </w:r>
-      <w:r>
-        <w:rPr>
-          <w:rFonts w:hint="eastAsia" w:ascii="Times New Roman" w:hAnsi="Times New Roman" w:eastAsia="宋体" w:cs="Times New Roman"/>
-          <w:sz w:val="28"/>
-          <w:szCs w:val="28"/>
-        </w:rPr>
-        <w:t>-</w:t>
-      </w:r>
-      <w:r>
-        <w:rPr>
-          <w:rFonts w:ascii="Times New Roman" w:hAnsi="Times New Roman" w:eastAsia="宋体" w:cs="Times New Roman"/>
-          <w:sz w:val="28"/>
-          <w:szCs w:val="28"/>
-        </w:rPr>
-        <w:t>1</w:t>
-      </w:r>
-      <w:r>
-        <w:rPr>
-          <w:rFonts w:hint="eastAsia" w:ascii="Times New Roman" w:hAnsi="Times New Roman" w:eastAsia="宋体" w:cs="Times New Roman"/>
-          <w:sz w:val="28"/>
-          <w:szCs w:val="28"/>
-        </w:rPr>
-        <w:t>和</w:t>
-      </w:r>
-      <w:r>
-        <w:rPr>
-          <w:rFonts w:ascii="Times New Roman" w:hAnsi="Times New Roman" w:eastAsia="宋体" w:cs="Times New Roman"/>
-          <w:sz w:val="28"/>
-          <w:szCs w:val="28"/>
-        </w:rPr>
-        <w:t>5</w:t>
-      </w:r>
-      <w:r>
-        <w:rPr>
-          <w:rFonts w:hint="eastAsia" w:ascii="Times New Roman" w:hAnsi="Times New Roman" w:eastAsia="宋体" w:cs="Times New Roman"/>
-          <w:sz w:val="28"/>
-          <w:szCs w:val="28"/>
-        </w:rPr>
-        <w:t>-</w:t>
-      </w:r>
-      <w:r>
-        <w:rPr>
-          <w:rFonts w:ascii="Times New Roman" w:hAnsi="Times New Roman" w:eastAsia="宋体" w:cs="Times New Roman"/>
-          <w:sz w:val="28"/>
-          <w:szCs w:val="28"/>
-        </w:rPr>
-        <w:t>2。</w:t>
+          <w:sz w:val="24"/>
+          <w:szCs w:val="24"/>
+          <w:lang w:val="en-US" w:eastAsia="zh-CN"/>
+        </w:rPr>
+        <w:t>{{powerPredictionPricisionYearMonth}}</w:t>
+      </w:r>
+      <w:r>
+        <w:rPr>
+          <w:rFonts w:hint="eastAsia" w:ascii="Times New Roman" w:hAnsi="Times New Roman" w:eastAsia="宋体" w:cs="Times New Roman"/>
+          <w:sz w:val="24"/>
+          <w:szCs w:val="24"/>
+        </w:rPr>
+        <w:t>功率预测精度统计</w:t>
+      </w:r>
+      <w:r>
+        <w:rPr>
+          <w:rFonts w:ascii="Times New Roman" w:hAnsi="Times New Roman" w:eastAsia="宋体" w:cs="Times New Roman"/>
+          <w:sz w:val="24"/>
+          <w:szCs w:val="24"/>
+        </w:rPr>
+        <w:t>图</w:t>
+      </w:r>
+    </w:p>
+    <w:p>
+      <w:pPr>
+        <w:rPr>
+          <w:rFonts w:hint="default" w:ascii="Times New Roman" w:hAnsi="Times New Roman" w:eastAsia="宋体" w:cs="Times New Roman"/>
+          <w:lang w:val="en-US" w:eastAsia="zh-CN"/>
+        </w:rPr>
+      </w:pPr>
+      <w:r>
+        <w:rPr>
+          <w:rFonts w:hint="eastAsia" w:ascii="Times New Roman" w:hAnsi="Times New Roman" w:eastAsia="宋体" w:cs="Times New Roman"/>
+          <w:sz w:val="28"/>
+          <w:szCs w:val="28"/>
+          <w:lang w:val="en-US" w:eastAsia="zh-CN"/>
+        </w:rPr>
+        <w:t>{{@powerPredictionAnalysisLine}}</w:t>
       </w:r>
     </w:p>
     <w:p>
@@ -17804,71 +17923,34 @@
         <w:jc w:val="center"/>
         <w:rPr>
           <w:rFonts w:ascii="Times New Roman" w:hAnsi="Times New Roman" w:eastAsia="宋体" w:cs="Times New Roman"/>
-        </w:rPr>
-      </w:pPr>
-      <w:r>
-        <w:rPr>
-          <w:rFonts w:ascii="Times New Roman" w:hAnsi="Times New Roman" w:eastAsia="宋体" w:cs="Times New Roman"/>
-        </w:rPr>
-        <w:drawing>
-          <wp:inline distT="0" distB="0" distL="114300" distR="114300">
-            <wp:extent cx="3488690" cy="2543810"/>
-            <wp:effectExtent l="0" t="0" r="0" b="8890"/>
-            <wp:docPr id="9" name="图片 9"/>
-            <wp:cNvGraphicFramePr>
-              <a:graphicFrameLocks xmlns:a="http://schemas.openxmlformats.org/drawingml/2006/main" noChangeAspect="1"/>
-            </wp:cNvGraphicFramePr>
-            <a:graphic xmlns:a="http://schemas.openxmlformats.org/drawingml/2006/main">
-              <a:graphicData uri="http://schemas.openxmlformats.org/drawingml/2006/picture">
-                <pic:pic xmlns:pic="http://schemas.openxmlformats.org/drawingml/2006/picture">
-                  <pic:nvPicPr>
-                    <pic:cNvPr id="9" name="图片 9"/>
-                    <pic:cNvPicPr>
-                      <a:picLocks noChangeAspect="1"/>
-                    </pic:cNvPicPr>
-                  </pic:nvPicPr>
-                  <pic:blipFill>
-                    <a:blip r:embed="rId11"/>
-                    <a:stretch>
-                      <a:fillRect/>
-                    </a:stretch>
-                  </pic:blipFill>
-                  <pic:spPr>
-                    <a:xfrm>
-                      <a:off x="0" y="0"/>
-                      <a:ext cx="3498762" cy="2551181"/>
-                    </a:xfrm>
-                    <a:prstGeom prst="rect">
-                      <a:avLst/>
-                    </a:prstGeom>
-                    <a:noFill/>
-                    <a:ln>
-                      <a:noFill/>
-                    </a:ln>
-                  </pic:spPr>
-                </pic:pic>
-              </a:graphicData>
-            </a:graphic>
-          </wp:inline>
-        </w:drawing>
-      </w:r>
-    </w:p>
-    <w:p>
-      <w:pPr>
-        <w:jc w:val="center"/>
-        <w:rPr>
-          <w:rFonts w:ascii="Times New Roman" w:hAnsi="Times New Roman" w:eastAsia="宋体" w:cs="Times New Roman"/>
-          <w:sz w:val="24"/>
-          <w:szCs w:val="24"/>
-        </w:rPr>
-      </w:pPr>
-      <w:r>
-        <w:rPr>
-          <w:rFonts w:ascii="Times New Roman" w:hAnsi="Times New Roman" w:eastAsia="宋体" w:cs="Times New Roman"/>
-          <w:sz w:val="24"/>
-          <w:szCs w:val="24"/>
-        </w:rPr>
-        <w:t xml:space="preserve">图5-1 </w:t>
+          <w:sz w:val="24"/>
+          <w:szCs w:val="24"/>
+        </w:rPr>
+      </w:pPr>
+      <w:r>
+        <w:rPr>
+          <w:rFonts w:ascii="Times New Roman" w:hAnsi="Times New Roman" w:eastAsia="宋体" w:cs="Times New Roman"/>
+          <w:sz w:val="24"/>
+          <w:szCs w:val="24"/>
+        </w:rPr>
+        <w:t>图5-</w:t>
+      </w:r>
+      <w:r>
+        <w:rPr>
+          <w:rFonts w:hint="eastAsia" w:ascii="Times New Roman" w:hAnsi="Times New Roman" w:eastAsia="宋体" w:cs="Times New Roman"/>
+          <w:sz w:val="28"/>
+          <w:szCs w:val="28"/>
+          <w:lang w:val="en-US" w:eastAsia="zh-CN"/>
+        </w:rPr>
+        <w:t>{{_index * 2 + 2}}</w:t>
+      </w:r>
+      <w:r>
+        <w:rPr>
+          <w:rFonts w:ascii="Times New Roman" w:hAnsi="Times New Roman" w:eastAsia="宋体" w:cs="Times New Roman"/>
+          <w:sz w:val="24"/>
+          <w:szCs w:val="24"/>
+        </w:rPr>
+        <w:t xml:space="preserve"> </w:t>
       </w:r>
       <w:r>
         <w:rPr>
@@ -17891,167 +17973,9 @@
           <w:rFonts w:hint="eastAsia" w:ascii="Times New Roman" w:hAnsi="Times New Roman" w:eastAsia="宋体" w:cs="Times New Roman"/>
           <w:sz w:val="24"/>
           <w:szCs w:val="24"/>
-        </w:rPr>
-        <w:t>XXXX</w:t>
-      </w:r>
-      <w:r>
-        <w:rPr>
-          <w:rFonts w:ascii="Times New Roman" w:hAnsi="Times New Roman" w:eastAsia="宋体" w:cs="Times New Roman"/>
-          <w:sz w:val="24"/>
-          <w:szCs w:val="24"/>
-        </w:rPr>
-        <w:t>年</w:t>
-      </w:r>
-      <w:r>
-        <w:rPr>
-          <w:rFonts w:hint="eastAsia" w:ascii="Times New Roman" w:hAnsi="Times New Roman" w:eastAsia="宋体" w:cs="Times New Roman"/>
-          <w:sz w:val="24"/>
-          <w:szCs w:val="24"/>
-        </w:rPr>
-        <w:t>X</w:t>
-      </w:r>
-      <w:r>
-        <w:rPr>
-          <w:rFonts w:ascii="Times New Roman" w:hAnsi="Times New Roman" w:eastAsia="宋体" w:cs="Times New Roman"/>
-          <w:sz w:val="24"/>
-          <w:szCs w:val="24"/>
-        </w:rPr>
-        <w:t>月</w:t>
-      </w:r>
-      <w:r>
-        <w:rPr>
-          <w:rFonts w:hint="eastAsia" w:ascii="Times New Roman" w:hAnsi="Times New Roman" w:eastAsia="宋体" w:cs="Times New Roman"/>
-          <w:sz w:val="24"/>
-          <w:szCs w:val="24"/>
-        </w:rPr>
-        <w:t>功率预测精度统计</w:t>
-      </w:r>
-      <w:r>
-        <w:rPr>
-          <w:rFonts w:ascii="Times New Roman" w:hAnsi="Times New Roman" w:eastAsia="宋体" w:cs="Times New Roman"/>
-          <w:sz w:val="24"/>
-          <w:szCs w:val="24"/>
-        </w:rPr>
-        <w:t>图</w:t>
-      </w:r>
-    </w:p>
-    <w:p>
-      <w:pPr>
-        <w:rPr>
-          <w:rFonts w:ascii="Times New Roman" w:hAnsi="Times New Roman" w:eastAsia="宋体" w:cs="Times New Roman"/>
-        </w:rPr>
-      </w:pPr>
-      <w:r>
-        <w:rPr>
-          <w:rFonts w:ascii="Times New Roman" w:hAnsi="Times New Roman" w:eastAsia="宋体" w:cs="Times New Roman"/>
-        </w:rPr>
-        <w:drawing>
-          <wp:inline distT="0" distB="0" distL="114300" distR="114300">
-            <wp:extent cx="5260975" cy="1224915"/>
-            <wp:effectExtent l="0" t="0" r="15875" b="13335"/>
-            <wp:docPr id="19" name="图片 19"/>
-            <wp:cNvGraphicFramePr>
-              <a:graphicFrameLocks xmlns:a="http://schemas.openxmlformats.org/drawingml/2006/main" noChangeAspect="1"/>
-            </wp:cNvGraphicFramePr>
-            <a:graphic xmlns:a="http://schemas.openxmlformats.org/drawingml/2006/main">
-              <a:graphicData uri="http://schemas.openxmlformats.org/drawingml/2006/picture">
-                <pic:pic xmlns:pic="http://schemas.openxmlformats.org/drawingml/2006/picture">
-                  <pic:nvPicPr>
-                    <pic:cNvPr id="19" name="图片 19"/>
-                    <pic:cNvPicPr>
-                      <a:picLocks noChangeAspect="1"/>
-                    </pic:cNvPicPr>
-                  </pic:nvPicPr>
-                  <pic:blipFill>
-                    <a:blip r:embed="rId12"/>
-                    <a:stretch>
-                      <a:fillRect/>
-                    </a:stretch>
-                  </pic:blipFill>
-                  <pic:spPr>
-                    <a:xfrm>
-                      <a:off x="0" y="0"/>
-                      <a:ext cx="5260975" cy="1224915"/>
-                    </a:xfrm>
-                    <a:prstGeom prst="rect">
-                      <a:avLst/>
-                    </a:prstGeom>
-                    <a:noFill/>
-                    <a:ln>
-                      <a:noFill/>
-                    </a:ln>
-                  </pic:spPr>
-                </pic:pic>
-              </a:graphicData>
-            </a:graphic>
-          </wp:inline>
-        </w:drawing>
-      </w:r>
-    </w:p>
-    <w:p>
-      <w:pPr>
-        <w:jc w:val="center"/>
-        <w:rPr>
-          <w:rFonts w:ascii="Times New Roman" w:hAnsi="Times New Roman" w:eastAsia="宋体" w:cs="Times New Roman"/>
-          <w:sz w:val="24"/>
-          <w:szCs w:val="24"/>
-        </w:rPr>
-      </w:pPr>
-      <w:r>
-        <w:rPr>
-          <w:rFonts w:ascii="Times New Roman" w:hAnsi="Times New Roman" w:eastAsia="宋体" w:cs="Times New Roman"/>
-          <w:sz w:val="24"/>
-          <w:szCs w:val="24"/>
-        </w:rPr>
-        <w:t xml:space="preserve">图5-2 </w:t>
-      </w:r>
-      <w:r>
-        <w:rPr>
-          <w:rFonts w:hint="eastAsia" w:ascii="Times New Roman" w:hAnsi="Times New Roman" w:eastAsia="宋体" w:cs="Times New Roman"/>
-          <w:sz w:val="24"/>
-          <w:szCs w:val="24"/>
-        </w:rPr>
-        <w:t>XX</w:t>
-      </w:r>
-      <w:r>
-        <w:rPr>
-          <w:rFonts w:ascii="Times New Roman" w:hAnsi="Times New Roman" w:eastAsia="宋体" w:cs="Times New Roman"/>
-          <w:sz w:val="24"/>
-          <w:szCs w:val="24"/>
-        </w:rPr>
-        <w:t>风电场</w:t>
-      </w:r>
-      <w:r>
-        <w:rPr>
-          <w:rFonts w:hint="eastAsia" w:ascii="Times New Roman" w:hAnsi="Times New Roman" w:eastAsia="宋体" w:cs="Times New Roman"/>
-          <w:sz w:val="24"/>
-          <w:szCs w:val="24"/>
-        </w:rPr>
-        <w:t>XXXX</w:t>
-      </w:r>
-      <w:r>
-        <w:rPr>
-          <w:rFonts w:ascii="Times New Roman" w:hAnsi="Times New Roman" w:eastAsia="宋体" w:cs="Times New Roman"/>
-          <w:sz w:val="24"/>
-          <w:szCs w:val="24"/>
-        </w:rPr>
-        <w:t>年</w:t>
-      </w:r>
-      <w:r>
-        <w:rPr>
-          <w:rFonts w:hint="eastAsia" w:ascii="Times New Roman" w:hAnsi="Times New Roman" w:eastAsia="宋体" w:cs="Times New Roman"/>
-          <w:sz w:val="24"/>
-          <w:szCs w:val="24"/>
-        </w:rPr>
-        <w:t>X</w:t>
-      </w:r>
-      <w:r>
-        <w:rPr>
-          <w:rFonts w:ascii="Times New Roman" w:hAnsi="Times New Roman" w:eastAsia="宋体" w:cs="Times New Roman"/>
-          <w:sz w:val="24"/>
-          <w:szCs w:val="24"/>
-        </w:rPr>
-        <w:t>月</w:t>
+          <w:lang w:val="en-US" w:eastAsia="zh-CN"/>
+        </w:rPr>
+        <w:t>{{powerPredictionPricisionYearMonth}}</w:t>
       </w:r>
       <w:r>
         <w:rPr>
@@ -18074,856 +17998,181 @@
       <w:pPr>
         <w:ind w:firstLine="560" w:firstLineChars="200"/>
         <w:rPr>
-          <w:rFonts w:ascii="Times New Roman" w:hAnsi="Times New Roman" w:eastAsia="宋体" w:cs="Times New Roman"/>
-          <w:sz w:val="28"/>
-          <w:szCs w:val="28"/>
-        </w:rPr>
-      </w:pPr>
-      <w:r>
-        <w:rPr>
-          <w:rFonts w:hint="eastAsia" w:ascii="Times New Roman" w:hAnsi="Times New Roman" w:eastAsia="宋体" w:cs="Times New Roman"/>
-          <w:sz w:val="28"/>
-          <w:szCs w:val="28"/>
-        </w:rPr>
-        <w:t>XX年X月功率预测精度平均为X%，同比增长/下降X%，环比增长/下降X%，在冀北电网排名为XX，在XXX（地市）电网排名为XX。预测精度最高为XX%，预测精度最低为XX%</w:t>
-      </w:r>
-    </w:p>
-    <w:p>
-      <w:pPr>
-        <w:ind w:firstLine="560" w:firstLineChars="200"/>
-        <w:rPr>
-          <w:rFonts w:ascii="Times New Roman" w:hAnsi="Times New Roman" w:eastAsia="宋体" w:cs="Times New Roman"/>
-          <w:sz w:val="28"/>
-          <w:szCs w:val="28"/>
-        </w:rPr>
-      </w:pPr>
-      <w:r>
-        <w:rPr>
-          <w:rFonts w:ascii="Times New Roman" w:hAnsi="Times New Roman" w:eastAsia="宋体" w:cs="Times New Roman"/>
-          <w:sz w:val="28"/>
-          <w:szCs w:val="28"/>
-        </w:rPr>
-        <w:t>对</w:t>
-      </w:r>
-      <w:r>
-        <w:rPr>
-          <w:rFonts w:hint="eastAsia" w:ascii="Times New Roman" w:hAnsi="Times New Roman" w:eastAsia="宋体" w:cs="Times New Roman"/>
-          <w:sz w:val="28"/>
-          <w:szCs w:val="28"/>
-        </w:rPr>
-        <w:t>XX</w:t>
-      </w:r>
-      <w:r>
-        <w:rPr>
-          <w:rFonts w:ascii="Times New Roman" w:hAnsi="Times New Roman" w:eastAsia="宋体" w:cs="Times New Roman"/>
-          <w:sz w:val="28"/>
-          <w:szCs w:val="28"/>
-        </w:rPr>
-        <w:t>风电场</w:t>
-      </w:r>
-      <w:r>
-        <w:rPr>
-          <w:rFonts w:hint="eastAsia" w:ascii="Times New Roman" w:hAnsi="Times New Roman" w:eastAsia="宋体" w:cs="Times New Roman"/>
-          <w:sz w:val="28"/>
-          <w:szCs w:val="28"/>
-        </w:rPr>
-        <w:t>XXXX</w:t>
-      </w:r>
-      <w:r>
-        <w:rPr>
-          <w:rFonts w:ascii="Times New Roman" w:hAnsi="Times New Roman" w:eastAsia="宋体" w:cs="Times New Roman"/>
-          <w:sz w:val="28"/>
-          <w:szCs w:val="28"/>
-        </w:rPr>
-        <w:t>年</w:t>
-      </w:r>
-      <w:r>
-        <w:rPr>
-          <w:rFonts w:hint="eastAsia" w:ascii="Times New Roman" w:hAnsi="Times New Roman" w:eastAsia="宋体" w:cs="Times New Roman"/>
-          <w:sz w:val="28"/>
-          <w:szCs w:val="28"/>
-        </w:rPr>
-        <w:t>X</w:t>
-      </w:r>
-      <w:r>
-        <w:rPr>
-          <w:rFonts w:ascii="Times New Roman" w:hAnsi="Times New Roman" w:eastAsia="宋体" w:cs="Times New Roman"/>
-          <w:sz w:val="28"/>
-          <w:szCs w:val="28"/>
-        </w:rPr>
-        <w:t>月</w:t>
-      </w:r>
-      <w:r>
-        <w:rPr>
-          <w:rFonts w:hint="eastAsia" w:ascii="Times New Roman" w:hAnsi="Times New Roman" w:eastAsia="宋体" w:cs="Times New Roman"/>
-          <w:sz w:val="28"/>
-          <w:szCs w:val="28"/>
-        </w:rPr>
-        <w:t>每日功率预测结果</w:t>
-      </w:r>
-      <w:r>
-        <w:rPr>
-          <w:rFonts w:ascii="Times New Roman" w:hAnsi="Times New Roman" w:eastAsia="宋体" w:cs="Times New Roman"/>
-          <w:sz w:val="28"/>
-          <w:szCs w:val="28"/>
-        </w:rPr>
-        <w:t>进行统计，得到图5</w:t>
-      </w:r>
-      <w:r>
-        <w:rPr>
-          <w:rFonts w:hint="eastAsia" w:ascii="Times New Roman" w:hAnsi="Times New Roman" w:eastAsia="宋体" w:cs="Times New Roman"/>
-          <w:sz w:val="28"/>
-          <w:szCs w:val="28"/>
-        </w:rPr>
-        <w:t>-</w:t>
-      </w:r>
-      <w:r>
-        <w:rPr>
-          <w:rFonts w:ascii="Times New Roman" w:hAnsi="Times New Roman" w:eastAsia="宋体" w:cs="Times New Roman"/>
-          <w:sz w:val="28"/>
-          <w:szCs w:val="28"/>
-        </w:rPr>
-        <w:t>1</w:t>
-      </w:r>
-      <w:r>
-        <w:rPr>
-          <w:rFonts w:hint="eastAsia" w:ascii="Times New Roman" w:hAnsi="Times New Roman" w:eastAsia="宋体" w:cs="Times New Roman"/>
-          <w:sz w:val="28"/>
-          <w:szCs w:val="28"/>
-        </w:rPr>
-        <w:t>和</w:t>
-      </w:r>
-      <w:r>
-        <w:rPr>
-          <w:rFonts w:ascii="Times New Roman" w:hAnsi="Times New Roman" w:eastAsia="宋体" w:cs="Times New Roman"/>
-          <w:sz w:val="28"/>
-          <w:szCs w:val="28"/>
-        </w:rPr>
-        <w:t>5</w:t>
-      </w:r>
-      <w:r>
-        <w:rPr>
-          <w:rFonts w:hint="eastAsia" w:ascii="Times New Roman" w:hAnsi="Times New Roman" w:eastAsia="宋体" w:cs="Times New Roman"/>
-          <w:sz w:val="28"/>
-          <w:szCs w:val="28"/>
-        </w:rPr>
-        <w:t>-</w:t>
-      </w:r>
-      <w:r>
-        <w:rPr>
-          <w:rFonts w:ascii="Times New Roman" w:hAnsi="Times New Roman" w:eastAsia="宋体" w:cs="Times New Roman"/>
-          <w:sz w:val="28"/>
-          <w:szCs w:val="28"/>
-        </w:rPr>
-        <w:t>2。</w:t>
-      </w:r>
-    </w:p>
-    <w:p>
-      <w:pPr>
-        <w:jc w:val="center"/>
-        <w:rPr>
-          <w:rFonts w:ascii="Times New Roman" w:hAnsi="Times New Roman" w:eastAsia="宋体" w:cs="Times New Roman"/>
-        </w:rPr>
-      </w:pPr>
-      <w:r>
-        <w:rPr>
-          <w:rFonts w:ascii="Times New Roman" w:hAnsi="Times New Roman" w:eastAsia="宋体" w:cs="Times New Roman"/>
-        </w:rPr>
-        <w:drawing>
-          <wp:inline distT="0" distB="0" distL="114300" distR="114300">
-            <wp:extent cx="3488690" cy="2543810"/>
-            <wp:effectExtent l="0" t="0" r="0" b="8890"/>
-            <wp:docPr id="21" name="图片 21"/>
-            <wp:cNvGraphicFramePr>
-              <a:graphicFrameLocks xmlns:a="http://schemas.openxmlformats.org/drawingml/2006/main" noChangeAspect="1"/>
-            </wp:cNvGraphicFramePr>
-            <a:graphic xmlns:a="http://schemas.openxmlformats.org/drawingml/2006/main">
-              <a:graphicData uri="http://schemas.openxmlformats.org/drawingml/2006/picture">
-                <pic:pic xmlns:pic="http://schemas.openxmlformats.org/drawingml/2006/picture">
-                  <pic:nvPicPr>
-                    <pic:cNvPr id="21" name="图片 21"/>
-                    <pic:cNvPicPr>
-                      <a:picLocks noChangeAspect="1"/>
-                    </pic:cNvPicPr>
-                  </pic:nvPicPr>
-                  <pic:blipFill>
-                    <a:blip r:embed="rId11"/>
-                    <a:stretch>
-                      <a:fillRect/>
-                    </a:stretch>
-                  </pic:blipFill>
-                  <pic:spPr>
-                    <a:xfrm>
-                      <a:off x="0" y="0"/>
-                      <a:ext cx="3498762" cy="2551181"/>
-                    </a:xfrm>
-                    <a:prstGeom prst="rect">
-                      <a:avLst/>
-                    </a:prstGeom>
-                    <a:noFill/>
-                    <a:ln>
-                      <a:noFill/>
-                    </a:ln>
-                  </pic:spPr>
-                </pic:pic>
-              </a:graphicData>
-            </a:graphic>
-          </wp:inline>
-        </w:drawing>
-      </w:r>
-    </w:p>
-    <w:p>
-      <w:pPr>
-        <w:jc w:val="center"/>
-        <w:rPr>
-          <w:rFonts w:ascii="Times New Roman" w:hAnsi="Times New Roman" w:eastAsia="宋体" w:cs="Times New Roman"/>
-          <w:sz w:val="24"/>
-          <w:szCs w:val="24"/>
-        </w:rPr>
-      </w:pPr>
-      <w:r>
-        <w:rPr>
-          <w:rFonts w:ascii="Times New Roman" w:hAnsi="Times New Roman" w:eastAsia="宋体" w:cs="Times New Roman"/>
-          <w:sz w:val="24"/>
-          <w:szCs w:val="24"/>
-        </w:rPr>
-        <w:t xml:space="preserve">图5-1 </w:t>
-      </w:r>
-      <w:r>
-        <w:rPr>
-          <w:rFonts w:hint="eastAsia" w:ascii="Times New Roman" w:hAnsi="Times New Roman" w:eastAsia="宋体" w:cs="Times New Roman"/>
-          <w:sz w:val="24"/>
-          <w:szCs w:val="24"/>
-        </w:rPr>
-        <w:t>XX</w:t>
-      </w:r>
-      <w:r>
-        <w:rPr>
-          <w:rFonts w:ascii="Times New Roman" w:hAnsi="Times New Roman" w:eastAsia="宋体" w:cs="Times New Roman"/>
-          <w:sz w:val="24"/>
-          <w:szCs w:val="24"/>
-        </w:rPr>
-        <w:t>风电场</w:t>
-      </w:r>
-      <w:r>
-        <w:rPr>
-          <w:rFonts w:hint="eastAsia" w:ascii="Times New Roman" w:hAnsi="Times New Roman" w:eastAsia="宋体" w:cs="Times New Roman"/>
-          <w:sz w:val="24"/>
-          <w:szCs w:val="24"/>
-        </w:rPr>
-        <w:t>XXXX</w:t>
-      </w:r>
-      <w:r>
-        <w:rPr>
-          <w:rFonts w:ascii="Times New Roman" w:hAnsi="Times New Roman" w:eastAsia="宋体" w:cs="Times New Roman"/>
-          <w:sz w:val="24"/>
-          <w:szCs w:val="24"/>
-        </w:rPr>
-        <w:t>年</w:t>
-      </w:r>
-      <w:r>
-        <w:rPr>
-          <w:rFonts w:hint="eastAsia" w:ascii="Times New Roman" w:hAnsi="Times New Roman" w:eastAsia="宋体" w:cs="Times New Roman"/>
-          <w:sz w:val="24"/>
-          <w:szCs w:val="24"/>
-        </w:rPr>
-        <w:t>X</w:t>
-      </w:r>
-      <w:r>
-        <w:rPr>
-          <w:rFonts w:ascii="Times New Roman" w:hAnsi="Times New Roman" w:eastAsia="宋体" w:cs="Times New Roman"/>
-          <w:sz w:val="24"/>
-          <w:szCs w:val="24"/>
-        </w:rPr>
-        <w:t>月</w:t>
-      </w:r>
-      <w:r>
-        <w:rPr>
-          <w:rFonts w:hint="eastAsia" w:ascii="Times New Roman" w:hAnsi="Times New Roman" w:eastAsia="宋体" w:cs="Times New Roman"/>
-          <w:sz w:val="24"/>
-          <w:szCs w:val="24"/>
-        </w:rPr>
-        <w:t>功率预测精度统计</w:t>
-      </w:r>
-      <w:r>
-        <w:rPr>
-          <w:rFonts w:ascii="Times New Roman" w:hAnsi="Times New Roman" w:eastAsia="宋体" w:cs="Times New Roman"/>
-          <w:sz w:val="24"/>
-          <w:szCs w:val="24"/>
-        </w:rPr>
-        <w:t>图</w:t>
-      </w:r>
-    </w:p>
-    <w:p>
-      <w:pPr>
-        <w:rPr>
-          <w:rFonts w:ascii="Times New Roman" w:hAnsi="Times New Roman" w:eastAsia="宋体" w:cs="Times New Roman"/>
-        </w:rPr>
-      </w:pPr>
-      <w:r>
-        <w:rPr>
-          <w:rFonts w:ascii="Times New Roman" w:hAnsi="Times New Roman" w:eastAsia="宋体" w:cs="Times New Roman"/>
-        </w:rPr>
-        <w:drawing>
-          <wp:inline distT="0" distB="0" distL="114300" distR="114300">
-            <wp:extent cx="5260975" cy="1224915"/>
-            <wp:effectExtent l="0" t="0" r="15875" b="13335"/>
-            <wp:docPr id="23" name="图片 23"/>
-            <wp:cNvGraphicFramePr>
-              <a:graphicFrameLocks xmlns:a="http://schemas.openxmlformats.org/drawingml/2006/main" noChangeAspect="1"/>
-            </wp:cNvGraphicFramePr>
-            <a:graphic xmlns:a="http://schemas.openxmlformats.org/drawingml/2006/main">
-              <a:graphicData uri="http://schemas.openxmlformats.org/drawingml/2006/picture">
-                <pic:pic xmlns:pic="http://schemas.openxmlformats.org/drawingml/2006/picture">
-                  <pic:nvPicPr>
-                    <pic:cNvPr id="23" name="图片 23"/>
-                    <pic:cNvPicPr>
-                      <a:picLocks noChangeAspect="1"/>
-                    </pic:cNvPicPr>
-                  </pic:nvPicPr>
-                  <pic:blipFill>
-                    <a:blip r:embed="rId12"/>
-                    <a:stretch>
-                      <a:fillRect/>
-                    </a:stretch>
-                  </pic:blipFill>
-                  <pic:spPr>
-                    <a:xfrm>
-                      <a:off x="0" y="0"/>
-                      <a:ext cx="5260975" cy="1224915"/>
-                    </a:xfrm>
-                    <a:prstGeom prst="rect">
-                      <a:avLst/>
-                    </a:prstGeom>
-                    <a:noFill/>
-                    <a:ln>
-                      <a:noFill/>
-                    </a:ln>
-                  </pic:spPr>
-                </pic:pic>
-              </a:graphicData>
-            </a:graphic>
-          </wp:inline>
-        </w:drawing>
-      </w:r>
-    </w:p>
-    <w:p>
-      <w:pPr>
-        <w:jc w:val="center"/>
-        <w:rPr>
-          <w:rFonts w:ascii="Times New Roman" w:hAnsi="Times New Roman" w:eastAsia="宋体" w:cs="Times New Roman"/>
-          <w:sz w:val="24"/>
-          <w:szCs w:val="24"/>
-        </w:rPr>
-      </w:pPr>
-      <w:r>
-        <w:rPr>
-          <w:rFonts w:ascii="Times New Roman" w:hAnsi="Times New Roman" w:eastAsia="宋体" w:cs="Times New Roman"/>
-          <w:sz w:val="24"/>
-          <w:szCs w:val="24"/>
-        </w:rPr>
-        <w:t xml:space="preserve">图5-2 </w:t>
-      </w:r>
-      <w:r>
-        <w:rPr>
-          <w:rFonts w:hint="eastAsia" w:ascii="Times New Roman" w:hAnsi="Times New Roman" w:eastAsia="宋体" w:cs="Times New Roman"/>
-          <w:sz w:val="24"/>
-          <w:szCs w:val="24"/>
-        </w:rPr>
-        <w:t>XX</w:t>
-      </w:r>
-      <w:r>
-        <w:rPr>
-          <w:rFonts w:ascii="Times New Roman" w:hAnsi="Times New Roman" w:eastAsia="宋体" w:cs="Times New Roman"/>
-          <w:sz w:val="24"/>
-          <w:szCs w:val="24"/>
-        </w:rPr>
-        <w:t>风电场</w:t>
-      </w:r>
-      <w:r>
-        <w:rPr>
-          <w:rFonts w:hint="eastAsia" w:ascii="Times New Roman" w:hAnsi="Times New Roman" w:eastAsia="宋体" w:cs="Times New Roman"/>
-          <w:sz w:val="24"/>
-          <w:szCs w:val="24"/>
-        </w:rPr>
-        <w:t>XXXX</w:t>
-      </w:r>
-      <w:r>
-        <w:rPr>
-          <w:rFonts w:ascii="Times New Roman" w:hAnsi="Times New Roman" w:eastAsia="宋体" w:cs="Times New Roman"/>
-          <w:sz w:val="24"/>
-          <w:szCs w:val="24"/>
-        </w:rPr>
-        <w:t>年</w:t>
-      </w:r>
-      <w:r>
-        <w:rPr>
-          <w:rFonts w:hint="eastAsia" w:ascii="Times New Roman" w:hAnsi="Times New Roman" w:eastAsia="宋体" w:cs="Times New Roman"/>
-          <w:sz w:val="24"/>
-          <w:szCs w:val="24"/>
-        </w:rPr>
-        <w:t>X</w:t>
-      </w:r>
-      <w:r>
-        <w:rPr>
-          <w:rFonts w:ascii="Times New Roman" w:hAnsi="Times New Roman" w:eastAsia="宋体" w:cs="Times New Roman"/>
-          <w:sz w:val="24"/>
-          <w:szCs w:val="24"/>
-        </w:rPr>
-        <w:t>月</w:t>
-      </w:r>
-      <w:r>
-        <w:rPr>
-          <w:rFonts w:hint="eastAsia" w:ascii="Times New Roman" w:hAnsi="Times New Roman" w:eastAsia="宋体" w:cs="Times New Roman"/>
-          <w:sz w:val="24"/>
-          <w:szCs w:val="24"/>
-        </w:rPr>
-        <w:t>功率预测精度</w:t>
-      </w:r>
-      <w:r>
-        <w:rPr>
-          <w:rFonts w:ascii="Times New Roman" w:hAnsi="Times New Roman" w:eastAsia="宋体" w:cs="Times New Roman"/>
-          <w:sz w:val="24"/>
-          <w:szCs w:val="24"/>
-        </w:rPr>
-        <w:t>分析图</w:t>
-      </w:r>
-    </w:p>
-    <w:p>
-      <w:pPr>
-        <w:ind w:firstLine="560" w:firstLineChars="200"/>
-        <w:rPr>
-          <w:rFonts w:ascii="Times New Roman" w:hAnsi="Times New Roman" w:eastAsia="宋体" w:cs="Times New Roman"/>
-          <w:sz w:val="28"/>
-          <w:szCs w:val="28"/>
-        </w:rPr>
-      </w:pPr>
-      <w:r>
-        <w:rPr>
-          <w:rFonts w:hint="eastAsia" w:ascii="Times New Roman" w:hAnsi="Times New Roman" w:eastAsia="宋体" w:cs="Times New Roman"/>
-          <w:sz w:val="28"/>
-          <w:szCs w:val="28"/>
-        </w:rPr>
-        <w:t>XX年X月功率预测精度平均为X%，同比增长/下降X%，环比增长/下降X%，在冀北地区排名为XX，在XXX区域排名为XX。预测精度最高为XX%，预测精度最低为XX%。</w:t>
-      </w:r>
-    </w:p>
-    <w:p>
-      <w:pPr>
-        <w:ind w:firstLine="560" w:firstLineChars="200"/>
-        <w:rPr>
-          <w:rFonts w:ascii="Times New Roman" w:hAnsi="Times New Roman" w:eastAsia="宋体" w:cs="Times New Roman"/>
-          <w:sz w:val="28"/>
-          <w:szCs w:val="28"/>
-        </w:rPr>
-      </w:pPr>
-      <w:r>
-        <w:rPr>
-          <w:rFonts w:ascii="Times New Roman" w:hAnsi="Times New Roman" w:eastAsia="宋体" w:cs="Times New Roman"/>
-          <w:sz w:val="28"/>
-          <w:szCs w:val="28"/>
-        </w:rPr>
-        <w:t>对</w:t>
-      </w:r>
-      <w:r>
-        <w:rPr>
-          <w:rFonts w:hint="eastAsia" w:ascii="Times New Roman" w:hAnsi="Times New Roman" w:eastAsia="宋体" w:cs="Times New Roman"/>
-          <w:sz w:val="28"/>
-          <w:szCs w:val="28"/>
-        </w:rPr>
-        <w:t>XX</w:t>
-      </w:r>
-      <w:r>
-        <w:rPr>
-          <w:rFonts w:ascii="Times New Roman" w:hAnsi="Times New Roman" w:eastAsia="宋体" w:cs="Times New Roman"/>
-          <w:sz w:val="28"/>
-          <w:szCs w:val="28"/>
-        </w:rPr>
-        <w:t>风电场</w:t>
-      </w:r>
-      <w:r>
-        <w:rPr>
-          <w:rFonts w:hint="eastAsia" w:ascii="Times New Roman" w:hAnsi="Times New Roman" w:eastAsia="宋体" w:cs="Times New Roman"/>
-          <w:sz w:val="28"/>
-          <w:szCs w:val="28"/>
-        </w:rPr>
-        <w:t>XXXX</w:t>
-      </w:r>
-      <w:r>
-        <w:rPr>
-          <w:rFonts w:ascii="Times New Roman" w:hAnsi="Times New Roman" w:eastAsia="宋体" w:cs="Times New Roman"/>
-          <w:sz w:val="28"/>
-          <w:szCs w:val="28"/>
-        </w:rPr>
-        <w:t>年</w:t>
-      </w:r>
-      <w:r>
-        <w:rPr>
-          <w:rFonts w:hint="eastAsia" w:ascii="Times New Roman" w:hAnsi="Times New Roman" w:eastAsia="宋体" w:cs="Times New Roman"/>
-          <w:sz w:val="28"/>
-          <w:szCs w:val="28"/>
-        </w:rPr>
-        <w:t>X</w:t>
-      </w:r>
-      <w:r>
-        <w:rPr>
-          <w:rFonts w:ascii="Times New Roman" w:hAnsi="Times New Roman" w:eastAsia="宋体" w:cs="Times New Roman"/>
-          <w:sz w:val="28"/>
-          <w:szCs w:val="28"/>
-        </w:rPr>
-        <w:t>月</w:t>
-      </w:r>
-      <w:r>
-        <w:rPr>
-          <w:rFonts w:hint="eastAsia" w:ascii="Times New Roman" w:hAnsi="Times New Roman" w:eastAsia="宋体" w:cs="Times New Roman"/>
-          <w:sz w:val="28"/>
-          <w:szCs w:val="28"/>
-        </w:rPr>
-        <w:t>每日功率预测结果</w:t>
-      </w:r>
-      <w:r>
-        <w:rPr>
-          <w:rFonts w:ascii="Times New Roman" w:hAnsi="Times New Roman" w:eastAsia="宋体" w:cs="Times New Roman"/>
-          <w:sz w:val="28"/>
-          <w:szCs w:val="28"/>
-        </w:rPr>
-        <w:t>进行统计，得到图5</w:t>
-      </w:r>
-      <w:r>
-        <w:rPr>
-          <w:rFonts w:hint="eastAsia" w:ascii="Times New Roman" w:hAnsi="Times New Roman" w:eastAsia="宋体" w:cs="Times New Roman"/>
-          <w:sz w:val="28"/>
-          <w:szCs w:val="28"/>
-        </w:rPr>
-        <w:t>-</w:t>
-      </w:r>
-      <w:r>
-        <w:rPr>
-          <w:rFonts w:ascii="Times New Roman" w:hAnsi="Times New Roman" w:eastAsia="宋体" w:cs="Times New Roman"/>
-          <w:sz w:val="28"/>
-          <w:szCs w:val="28"/>
-        </w:rPr>
-        <w:t>1</w:t>
-      </w:r>
-      <w:r>
-        <w:rPr>
-          <w:rFonts w:hint="eastAsia" w:ascii="Times New Roman" w:hAnsi="Times New Roman" w:eastAsia="宋体" w:cs="Times New Roman"/>
-          <w:sz w:val="28"/>
-          <w:szCs w:val="28"/>
-        </w:rPr>
-        <w:t>和</w:t>
-      </w:r>
-      <w:r>
-        <w:rPr>
-          <w:rFonts w:ascii="Times New Roman" w:hAnsi="Times New Roman" w:eastAsia="宋体" w:cs="Times New Roman"/>
-          <w:sz w:val="28"/>
-          <w:szCs w:val="28"/>
-        </w:rPr>
-        <w:t>5</w:t>
-      </w:r>
-      <w:r>
-        <w:rPr>
-          <w:rFonts w:hint="eastAsia" w:ascii="Times New Roman" w:hAnsi="Times New Roman" w:eastAsia="宋体" w:cs="Times New Roman"/>
-          <w:sz w:val="28"/>
-          <w:szCs w:val="28"/>
-        </w:rPr>
-        <w:t>-</w:t>
-      </w:r>
-      <w:r>
-        <w:rPr>
-          <w:rFonts w:ascii="Times New Roman" w:hAnsi="Times New Roman" w:eastAsia="宋体" w:cs="Times New Roman"/>
-          <w:sz w:val="28"/>
-          <w:szCs w:val="28"/>
-        </w:rPr>
-        <w:t>2。</w:t>
-      </w:r>
-    </w:p>
-    <w:p>
-      <w:pPr>
-        <w:jc w:val="center"/>
-        <w:rPr>
-          <w:rFonts w:ascii="Times New Roman" w:hAnsi="Times New Roman" w:eastAsia="宋体" w:cs="Times New Roman"/>
-        </w:rPr>
-      </w:pPr>
-      <w:r>
-        <w:rPr>
-          <w:rFonts w:ascii="Times New Roman" w:hAnsi="Times New Roman" w:eastAsia="宋体" w:cs="Times New Roman"/>
-        </w:rPr>
-        <w:drawing>
-          <wp:inline distT="0" distB="0" distL="114300" distR="114300">
-            <wp:extent cx="3488690" cy="2543810"/>
-            <wp:effectExtent l="0" t="0" r="0" b="8890"/>
-            <wp:docPr id="31" name="图片 31"/>
-            <wp:cNvGraphicFramePr>
-              <a:graphicFrameLocks xmlns:a="http://schemas.openxmlformats.org/drawingml/2006/main" noChangeAspect="1"/>
-            </wp:cNvGraphicFramePr>
-            <a:graphic xmlns:a="http://schemas.openxmlformats.org/drawingml/2006/main">
-              <a:graphicData uri="http://schemas.openxmlformats.org/drawingml/2006/picture">
-                <pic:pic xmlns:pic="http://schemas.openxmlformats.org/drawingml/2006/picture">
-                  <pic:nvPicPr>
-                    <pic:cNvPr id="31" name="图片 31"/>
-                    <pic:cNvPicPr>
-                      <a:picLocks noChangeAspect="1"/>
-                    </pic:cNvPicPr>
-                  </pic:nvPicPr>
-                  <pic:blipFill>
-                    <a:blip r:embed="rId11"/>
-                    <a:stretch>
-                      <a:fillRect/>
-                    </a:stretch>
-                  </pic:blipFill>
-                  <pic:spPr>
-                    <a:xfrm>
-                      <a:off x="0" y="0"/>
-                      <a:ext cx="3498762" cy="2551181"/>
-                    </a:xfrm>
-                    <a:prstGeom prst="rect">
-                      <a:avLst/>
-                    </a:prstGeom>
-                    <a:noFill/>
-                    <a:ln>
-                      <a:noFill/>
-                    </a:ln>
-                  </pic:spPr>
-                </pic:pic>
-              </a:graphicData>
-            </a:graphic>
-          </wp:inline>
-        </w:drawing>
-      </w:r>
-    </w:p>
-    <w:p>
-      <w:pPr>
-        <w:jc w:val="center"/>
-        <w:rPr>
-          <w:rFonts w:ascii="Times New Roman" w:hAnsi="Times New Roman" w:eastAsia="宋体" w:cs="Times New Roman"/>
-          <w:sz w:val="24"/>
-          <w:szCs w:val="24"/>
-        </w:rPr>
-      </w:pPr>
-      <w:r>
-        <w:rPr>
-          <w:rFonts w:ascii="Times New Roman" w:hAnsi="Times New Roman" w:eastAsia="宋体" w:cs="Times New Roman"/>
-          <w:sz w:val="24"/>
-          <w:szCs w:val="24"/>
-        </w:rPr>
-        <w:t xml:space="preserve">图5-1 </w:t>
-      </w:r>
-      <w:r>
-        <w:rPr>
-          <w:rFonts w:hint="eastAsia" w:ascii="Times New Roman" w:hAnsi="Times New Roman" w:eastAsia="宋体" w:cs="Times New Roman"/>
-          <w:sz w:val="24"/>
-          <w:szCs w:val="24"/>
-        </w:rPr>
-        <w:t>XX</w:t>
-      </w:r>
-      <w:r>
-        <w:rPr>
-          <w:rFonts w:ascii="Times New Roman" w:hAnsi="Times New Roman" w:eastAsia="宋体" w:cs="Times New Roman"/>
-          <w:sz w:val="24"/>
-          <w:szCs w:val="24"/>
-        </w:rPr>
-        <w:t>风电场</w:t>
-      </w:r>
-      <w:r>
-        <w:rPr>
-          <w:rFonts w:hint="eastAsia" w:ascii="Times New Roman" w:hAnsi="Times New Roman" w:eastAsia="宋体" w:cs="Times New Roman"/>
-          <w:sz w:val="24"/>
-          <w:szCs w:val="24"/>
-        </w:rPr>
-        <w:t>XXXX</w:t>
-      </w:r>
-      <w:r>
-        <w:rPr>
-          <w:rFonts w:ascii="Times New Roman" w:hAnsi="Times New Roman" w:eastAsia="宋体" w:cs="Times New Roman"/>
-          <w:sz w:val="24"/>
-          <w:szCs w:val="24"/>
-        </w:rPr>
-        <w:t>年</w:t>
-      </w:r>
-      <w:r>
-        <w:rPr>
-          <w:rFonts w:hint="eastAsia" w:ascii="Times New Roman" w:hAnsi="Times New Roman" w:eastAsia="宋体" w:cs="Times New Roman"/>
-          <w:sz w:val="24"/>
-          <w:szCs w:val="24"/>
-        </w:rPr>
-        <w:t>X</w:t>
-      </w:r>
-      <w:r>
-        <w:rPr>
-          <w:rFonts w:ascii="Times New Roman" w:hAnsi="Times New Roman" w:eastAsia="宋体" w:cs="Times New Roman"/>
-          <w:sz w:val="24"/>
-          <w:szCs w:val="24"/>
-        </w:rPr>
-        <w:t>月</w:t>
-      </w:r>
-      <w:r>
-        <w:rPr>
-          <w:rFonts w:hint="eastAsia" w:ascii="Times New Roman" w:hAnsi="Times New Roman" w:eastAsia="宋体" w:cs="Times New Roman"/>
-          <w:sz w:val="24"/>
-          <w:szCs w:val="24"/>
-        </w:rPr>
-        <w:t>功率预测精度统计</w:t>
-      </w:r>
-      <w:r>
-        <w:rPr>
-          <w:rFonts w:ascii="Times New Roman" w:hAnsi="Times New Roman" w:eastAsia="宋体" w:cs="Times New Roman"/>
-          <w:sz w:val="24"/>
-          <w:szCs w:val="24"/>
-        </w:rPr>
-        <w:t>图</w:t>
-      </w:r>
-    </w:p>
-    <w:p>
-      <w:pPr>
-        <w:rPr>
-          <w:rFonts w:ascii="Times New Roman" w:hAnsi="Times New Roman" w:eastAsia="宋体" w:cs="Times New Roman"/>
-        </w:rPr>
-      </w:pPr>
-      <w:r>
-        <w:rPr>
-          <w:rFonts w:ascii="Times New Roman" w:hAnsi="Times New Roman" w:eastAsia="宋体" w:cs="Times New Roman"/>
-        </w:rPr>
-        <w:drawing>
-          <wp:inline distT="0" distB="0" distL="114300" distR="114300">
-            <wp:extent cx="5260975" cy="1224915"/>
-            <wp:effectExtent l="0" t="0" r="15875" b="13335"/>
-            <wp:docPr id="32" name="图片 32"/>
-            <wp:cNvGraphicFramePr>
-              <a:graphicFrameLocks xmlns:a="http://schemas.openxmlformats.org/drawingml/2006/main" noChangeAspect="1"/>
-            </wp:cNvGraphicFramePr>
-            <a:graphic xmlns:a="http://schemas.openxmlformats.org/drawingml/2006/main">
-              <a:graphicData uri="http://schemas.openxmlformats.org/drawingml/2006/picture">
-                <pic:pic xmlns:pic="http://schemas.openxmlformats.org/drawingml/2006/picture">
-                  <pic:nvPicPr>
-                    <pic:cNvPr id="32" name="图片 32"/>
-                    <pic:cNvPicPr>
-                      <a:picLocks noChangeAspect="1"/>
-                    </pic:cNvPicPr>
-                  </pic:nvPicPr>
-                  <pic:blipFill>
-                    <a:blip r:embed="rId12"/>
-                    <a:stretch>
-                      <a:fillRect/>
-                    </a:stretch>
-                  </pic:blipFill>
-                  <pic:spPr>
-                    <a:xfrm>
-                      <a:off x="0" y="0"/>
-                      <a:ext cx="5260975" cy="1224915"/>
-                    </a:xfrm>
-                    <a:prstGeom prst="rect">
-                      <a:avLst/>
-                    </a:prstGeom>
-                    <a:noFill/>
-                    <a:ln>
-                      <a:noFill/>
-                    </a:ln>
-                  </pic:spPr>
-                </pic:pic>
-              </a:graphicData>
-            </a:graphic>
-          </wp:inline>
-        </w:drawing>
-      </w:r>
-    </w:p>
-    <w:p>
-      <w:pPr>
-        <w:jc w:val="center"/>
-        <w:rPr>
-          <w:rFonts w:ascii="Times New Roman" w:hAnsi="Times New Roman" w:eastAsia="宋体" w:cs="Times New Roman"/>
-          <w:sz w:val="24"/>
-          <w:szCs w:val="24"/>
-        </w:rPr>
-      </w:pPr>
-      <w:r>
-        <w:rPr>
-          <w:rFonts w:ascii="Times New Roman" w:hAnsi="Times New Roman" w:eastAsia="宋体" w:cs="Times New Roman"/>
-          <w:sz w:val="24"/>
-          <w:szCs w:val="24"/>
-        </w:rPr>
-        <w:t xml:space="preserve">图5-2 </w:t>
-      </w:r>
-      <w:r>
-        <w:rPr>
-          <w:rFonts w:hint="eastAsia" w:ascii="Times New Roman" w:hAnsi="Times New Roman" w:eastAsia="宋体" w:cs="Times New Roman"/>
-          <w:sz w:val="24"/>
-          <w:szCs w:val="24"/>
-        </w:rPr>
-        <w:t>XX</w:t>
-      </w:r>
-      <w:r>
-        <w:rPr>
-          <w:rFonts w:ascii="Times New Roman" w:hAnsi="Times New Roman" w:eastAsia="宋体" w:cs="Times New Roman"/>
-          <w:sz w:val="24"/>
-          <w:szCs w:val="24"/>
-        </w:rPr>
-        <w:t>风电场</w:t>
-      </w:r>
-      <w:r>
-        <w:rPr>
-          <w:rFonts w:hint="eastAsia" w:ascii="Times New Roman" w:hAnsi="Times New Roman" w:eastAsia="宋体" w:cs="Times New Roman"/>
-          <w:sz w:val="24"/>
-          <w:szCs w:val="24"/>
-        </w:rPr>
-        <w:t>XXXX</w:t>
-      </w:r>
-      <w:r>
-        <w:rPr>
-          <w:rFonts w:ascii="Times New Roman" w:hAnsi="Times New Roman" w:eastAsia="宋体" w:cs="Times New Roman"/>
-          <w:sz w:val="24"/>
-          <w:szCs w:val="24"/>
-        </w:rPr>
-        <w:t>年</w:t>
-      </w:r>
-      <w:r>
-        <w:rPr>
-          <w:rFonts w:hint="eastAsia" w:ascii="Times New Roman" w:hAnsi="Times New Roman" w:eastAsia="宋体" w:cs="Times New Roman"/>
-          <w:sz w:val="24"/>
-          <w:szCs w:val="24"/>
-        </w:rPr>
-        <w:t>X</w:t>
-      </w:r>
-      <w:r>
-        <w:rPr>
-          <w:rFonts w:ascii="Times New Roman" w:hAnsi="Times New Roman" w:eastAsia="宋体" w:cs="Times New Roman"/>
-          <w:sz w:val="24"/>
-          <w:szCs w:val="24"/>
-        </w:rPr>
-        <w:t>月</w:t>
-      </w:r>
-      <w:r>
-        <w:rPr>
-          <w:rFonts w:hint="eastAsia" w:ascii="Times New Roman" w:hAnsi="Times New Roman" w:eastAsia="宋体" w:cs="Times New Roman"/>
-          <w:sz w:val="24"/>
-          <w:szCs w:val="24"/>
-        </w:rPr>
-        <w:t>功率预测精度</w:t>
-      </w:r>
-      <w:r>
-        <w:rPr>
-          <w:rFonts w:ascii="Times New Roman" w:hAnsi="Times New Roman" w:eastAsia="宋体" w:cs="Times New Roman"/>
-          <w:sz w:val="24"/>
-          <w:szCs w:val="24"/>
-        </w:rPr>
-        <w:t>分析图</w:t>
-      </w:r>
-    </w:p>
-    <w:p>
-      <w:pPr>
-        <w:ind w:firstLine="560" w:firstLineChars="200"/>
-        <w:rPr>
-          <w:rFonts w:ascii="Times New Roman" w:hAnsi="Times New Roman" w:eastAsia="宋体" w:cs="Times New Roman"/>
-          <w:sz w:val="28"/>
-          <w:szCs w:val="28"/>
-        </w:rPr>
-      </w:pPr>
-      <w:r>
-        <w:rPr>
-          <w:rFonts w:hint="eastAsia" w:ascii="Times New Roman" w:hAnsi="Times New Roman" w:eastAsia="宋体" w:cs="Times New Roman"/>
-          <w:sz w:val="28"/>
-          <w:szCs w:val="28"/>
-        </w:rPr>
-        <w:t>XX年X月功率预测精度平均为X%，同比增长/下降X%，环比增长/下降X%，在冀北地区排名为XX，在XXX区域排名为XX。预测精度最高为XX%，预测精度最低为XX%</w:t>
+          <w:rFonts w:hint="eastAsia" w:ascii="Times New Roman" w:hAnsi="Times New Roman" w:eastAsia="宋体" w:cs="Times New Roman"/>
+          <w:sz w:val="28"/>
+          <w:szCs w:val="28"/>
+        </w:rPr>
+      </w:pPr>
+      <w:r>
+        <w:rPr>
+          <w:rFonts w:hint="eastAsia" w:ascii="Times New Roman" w:hAnsi="Times New Roman" w:eastAsia="宋体" w:cs="Times New Roman"/>
+          <w:sz w:val="28"/>
+          <w:szCs w:val="28"/>
+          <w:lang w:val="en-US" w:eastAsia="zh-CN"/>
+        </w:rPr>
+        <w:t>{{powerPredictionPricisionYearMonth}}</w:t>
+      </w:r>
+      <w:r>
+        <w:rPr>
+          <w:rFonts w:hint="eastAsia" w:ascii="Times New Roman" w:hAnsi="Times New Roman" w:eastAsia="宋体" w:cs="Times New Roman"/>
+          <w:sz w:val="28"/>
+          <w:szCs w:val="28"/>
+        </w:rPr>
+        <w:t>功率预测精度平均为</w:t>
+      </w:r>
+      <w:r>
+        <w:rPr>
+          <w:rFonts w:hint="eastAsia" w:ascii="Times New Roman" w:hAnsi="Times New Roman" w:eastAsia="宋体" w:cs="Times New Roman"/>
+          <w:sz w:val="28"/>
+          <w:szCs w:val="28"/>
+          <w:lang w:val="en-US" w:eastAsia="zh-CN"/>
+        </w:rPr>
+        <w:t>{{powerPredictionAVGPricision}}</w:t>
+      </w:r>
+      <w:r>
+        <w:rPr>
+          <w:rFonts w:hint="eastAsia" w:ascii="Times New Roman" w:hAnsi="Times New Roman" w:eastAsia="宋体" w:cs="Times New Roman"/>
+          <w:sz w:val="28"/>
+          <w:szCs w:val="28"/>
+        </w:rPr>
+        <w:t>%，同比</w:t>
+      </w:r>
+      <w:r>
+        <w:rPr>
+          <w:rFonts w:hint="eastAsia" w:ascii="Times New Roman" w:hAnsi="Times New Roman" w:eastAsia="宋体" w:cs="Times New Roman"/>
+          <w:sz w:val="28"/>
+          <w:szCs w:val="28"/>
+          <w:lang w:val="en-US" w:eastAsia="zh-CN"/>
+        </w:rPr>
+        <w:t>{{powerPredictionYearCompare}}{{powerPredictionYearCompareValue}}</w:t>
+      </w:r>
+      <w:r>
+        <w:rPr>
+          <w:rFonts w:hint="eastAsia" w:ascii="Times New Roman" w:hAnsi="Times New Roman" w:eastAsia="宋体" w:cs="Times New Roman"/>
+          <w:sz w:val="28"/>
+          <w:szCs w:val="28"/>
+        </w:rPr>
+        <w:t>%，环比</w:t>
+      </w:r>
+      <w:r>
+        <w:rPr>
+          <w:rFonts w:hint="eastAsia" w:ascii="Times New Roman" w:hAnsi="Times New Roman" w:eastAsia="宋体" w:cs="Times New Roman"/>
+          <w:sz w:val="28"/>
+          <w:szCs w:val="28"/>
+          <w:lang w:val="en-US" w:eastAsia="zh-CN"/>
+        </w:rPr>
+        <w:t>{{powerPredictionMonthCompare}}{{powerPredictionMonthCompareValue}}</w:t>
+      </w:r>
+      <w:r>
+        <w:rPr>
+          <w:rFonts w:hint="eastAsia" w:ascii="Times New Roman" w:hAnsi="Times New Roman" w:eastAsia="宋体" w:cs="Times New Roman"/>
+          <w:sz w:val="28"/>
+          <w:szCs w:val="28"/>
+        </w:rPr>
+        <w:t>%，在冀北电网排名为</w:t>
+      </w:r>
+      <w:r>
+        <w:rPr>
+          <w:rFonts w:hint="eastAsia" w:ascii="Times New Roman" w:hAnsi="Times New Roman" w:eastAsia="宋体" w:cs="Times New Roman"/>
+          <w:sz w:val="28"/>
+          <w:szCs w:val="28"/>
+          <w:lang w:val="en-US" w:eastAsia="zh-CN"/>
+        </w:rPr>
+        <w:t>{{powerPredictionJBSort}}</w:t>
+      </w:r>
+      <w:r>
+        <w:rPr>
+          <w:rFonts w:hint="eastAsia" w:ascii="Times New Roman" w:hAnsi="Times New Roman" w:eastAsia="宋体" w:cs="Times New Roman"/>
+          <w:sz w:val="28"/>
+          <w:szCs w:val="28"/>
+        </w:rPr>
+        <w:t>，在</w:t>
+      </w:r>
+      <w:r>
+        <w:rPr>
+          <w:rFonts w:hint="eastAsia" w:ascii="Times New Roman" w:hAnsi="Times New Roman" w:eastAsia="宋体" w:cs="Times New Roman"/>
+          <w:sz w:val="28"/>
+          <w:szCs w:val="28"/>
+          <w:lang w:val="en-US" w:eastAsia="zh-CN"/>
+        </w:rPr>
+        <w:t>{{powerPredictionAreaName}}</w:t>
+      </w:r>
+      <w:r>
+        <w:rPr>
+          <w:rFonts w:hint="eastAsia" w:ascii="Times New Roman" w:hAnsi="Times New Roman" w:eastAsia="宋体" w:cs="Times New Roman"/>
+          <w:sz w:val="28"/>
+          <w:szCs w:val="28"/>
+        </w:rPr>
+        <w:t>（地市）电网排名为</w:t>
+      </w:r>
+      <w:r>
+        <w:rPr>
+          <w:rFonts w:hint="eastAsia" w:ascii="Times New Roman" w:hAnsi="Times New Roman" w:eastAsia="宋体" w:cs="Times New Roman"/>
+          <w:sz w:val="28"/>
+          <w:szCs w:val="28"/>
+          <w:lang w:val="en-US" w:eastAsia="zh-CN"/>
+        </w:rPr>
+        <w:t>{{powerPredictionDQSort}}</w:t>
+      </w:r>
+      <w:r>
+        <w:rPr>
+          <w:rFonts w:hint="eastAsia" w:ascii="Times New Roman" w:hAnsi="Times New Roman" w:eastAsia="宋体" w:cs="Times New Roman"/>
+          <w:sz w:val="28"/>
+          <w:szCs w:val="28"/>
+        </w:rPr>
+        <w:t>。预测精度最高为</w:t>
+      </w:r>
+      <w:r>
+        <w:rPr>
+          <w:rFonts w:hint="eastAsia" w:ascii="Times New Roman" w:hAnsi="Times New Roman" w:eastAsia="宋体" w:cs="Times New Roman"/>
+          <w:sz w:val="28"/>
+          <w:szCs w:val="28"/>
+          <w:lang w:val="en-US" w:eastAsia="zh-CN"/>
+        </w:rPr>
+        <w:t>{{powerPredictionMaxPricision}}</w:t>
+      </w:r>
+      <w:r>
+        <w:rPr>
+          <w:rFonts w:hint="eastAsia" w:ascii="Times New Roman" w:hAnsi="Times New Roman" w:eastAsia="宋体" w:cs="Times New Roman"/>
+          <w:sz w:val="28"/>
+          <w:szCs w:val="28"/>
+        </w:rPr>
+        <w:t>%，预测精度最低为</w:t>
+      </w:r>
+      <w:r>
+        <w:rPr>
+          <w:rFonts w:hint="eastAsia" w:ascii="Times New Roman" w:hAnsi="Times New Roman" w:eastAsia="宋体" w:cs="Times New Roman"/>
+          <w:sz w:val="28"/>
+          <w:szCs w:val="28"/>
+          <w:lang w:val="en-US" w:eastAsia="zh-CN"/>
+        </w:rPr>
+        <w:t>{{powerPredictionMinPricision}}</w:t>
+      </w:r>
+      <w:r>
+        <w:rPr>
+          <w:rFonts w:hint="eastAsia" w:ascii="Times New Roman" w:hAnsi="Times New Roman" w:eastAsia="宋体" w:cs="Times New Roman"/>
+          <w:sz w:val="28"/>
+          <w:szCs w:val="28"/>
+        </w:rPr>
+        <w:t>%</w:t>
+      </w:r>
+    </w:p>
+    <w:p>
+      <w:pPr>
+        <w:rPr>
+          <w:rFonts w:hint="eastAsia" w:ascii="Times New Roman" w:hAnsi="Times New Roman" w:eastAsia="宋体" w:cs="Times New Roman"/>
+          <w:sz w:val="28"/>
+          <w:szCs w:val="28"/>
+        </w:rPr>
+      </w:pPr>
+      <w:r>
+        <w:rPr>
+          <w:rFonts w:hint="eastAsia" w:ascii="Times New Roman" w:hAnsi="Times New Roman" w:eastAsia="宋体" w:cs="Times New Roman"/>
+          <w:sz w:val="28"/>
+          <w:szCs w:val="28"/>
+          <w:lang w:val="en-US" w:eastAsia="zh-CN"/>
+        </w:rPr>
+        <w:t>{{/stationPowerPredictionPricisionMonthMix}}</w:t>
       </w:r>
     </w:p>
     <w:p>
@@ -18961,8 +18210,26 @@
           <w:rFonts w:hint="eastAsia" w:ascii="Times New Roman" w:hAnsi="Times New Roman" w:eastAsia="宋体" w:cs="Times New Roman"/>
           <w:sz w:val="28"/>
           <w:szCs w:val="28"/>
-        </w:rPr>
-        <w:t>XX风电场第X</w:t>
+          <w:lang w:val="en-US" w:eastAsia="zh-CN"/>
+        </w:rPr>
+        <w:t>{{stationName}}</w:t>
+      </w:r>
+      <w:r>
+        <w:rPr>
+          <w:rFonts w:hint="eastAsia" w:ascii="Times New Roman" w:hAnsi="Times New Roman" w:eastAsia="宋体" w:cs="Times New Roman"/>
+          <w:sz w:val="28"/>
+          <w:szCs w:val="28"/>
+        </w:rPr>
+        <w:t>风电场第</w:t>
+      </w:r>
+      <w:r>
+        <w:rPr>
+          <w:rFonts w:hint="eastAsia" w:ascii="Times New Roman" w:hAnsi="Times New Roman" w:eastAsia="宋体" w:cs="Times New Roman"/>
+          <w:sz w:val="28"/>
+          <w:szCs w:val="28"/>
+          <w:lang w:val="en-US" w:eastAsia="zh-CN"/>
+        </w:rPr>
+        <w:t>{{reportQuarter}}</w:t>
       </w:r>
       <w:r>
         <w:rPr>
@@ -18978,31 +18245,16 @@
           <w:sz w:val="28"/>
           <w:szCs w:val="28"/>
         </w:rPr>
-        <w:t>运行期间，X</w:t>
-      </w:r>
-      <w:r>
-        <w:rPr>
-          <w:rFonts w:ascii="Times New Roman" w:hAnsi="Times New Roman" w:eastAsia="宋体" w:cs="Times New Roman"/>
-          <w:sz w:val="28"/>
-          <w:szCs w:val="28"/>
-        </w:rPr>
-        <w:t>月</w:t>
-      </w:r>
-      <w:r>
-        <w:rPr>
-          <w:rFonts w:hint="eastAsia" w:ascii="Times New Roman" w:hAnsi="Times New Roman" w:eastAsia="宋体" w:cs="Times New Roman"/>
-          <w:sz w:val="28"/>
-          <w:szCs w:val="28"/>
-        </w:rPr>
-        <w:t>X</w:t>
-      </w:r>
-      <w:r>
-        <w:rPr>
-          <w:rFonts w:ascii="Times New Roman" w:hAnsi="Times New Roman" w:eastAsia="宋体" w:cs="Times New Roman"/>
-          <w:sz w:val="28"/>
-          <w:szCs w:val="28"/>
-        </w:rPr>
-        <w:t>日</w:t>
+        <w:t>运行期间，</w:t>
+      </w:r>
+      <w:r>
+        <w:rPr>
+          <w:rFonts w:hint="eastAsia" w:ascii="Times New Roman" w:hAnsi="Times New Roman" w:eastAsia="宋体" w:cs="Times New Roman"/>
+          <w:sz w:val="28"/>
+          <w:szCs w:val="28"/>
+          <w:lang w:val="en-US" w:eastAsia="zh-CN"/>
+        </w:rPr>
+        <w:t>{{powerPredictionPricisionBottomDay}}</w:t>
       </w:r>
       <w:r>
         <w:rPr>
@@ -19042,7 +18294,16 @@
           <w:sz w:val="28"/>
           <w:szCs w:val="28"/>
         </w:rPr>
-        <w:t>为X</w:t>
+        <w:t>为</w:t>
+      </w:r>
+      <w:r>
+        <w:rPr>
+          <w:rFonts w:hint="eastAsia" w:ascii="Times New Roman" w:hAnsi="Times New Roman" w:eastAsia="宋体" w:cs="Times New Roman"/>
+          <w:sz w:val="28"/>
+          <w:szCs w:val="28"/>
+          <w:lang w:val="en-US" w:eastAsia="zh-CN"/>
+        </w:rPr>
+        <w:t>{{powerPredictionPricisionBottomDayRate}}</w:t>
       </w:r>
       <w:r>
         <w:rPr>
@@ -19088,65 +18349,20 @@
     <w:p>
       <w:pPr>
         <w:rPr>
-          <w:rFonts w:ascii="Times New Roman" w:hAnsi="Times New Roman" w:eastAsia="宋体" w:cs="Times New Roman"/>
-          <w:sz w:val="28"/>
-          <w:szCs w:val="28"/>
-        </w:rPr>
-      </w:pPr>
-      <w:r>
-        <w:rPr>
-          <w:rFonts w:ascii="Times New Roman" w:hAnsi="Times New Roman" w:eastAsia="宋体" w:cs="Times New Roman"/>
-          <w:sz w:val="28"/>
-          <w:szCs w:val="28"/>
-        </w:rPr>
-        <w:drawing>
-          <wp:inline distT="0" distB="0" distL="0" distR="0">
-            <wp:extent cx="5274310" cy="1576705"/>
-            <wp:effectExtent l="0" t="0" r="2540" b="4445"/>
-            <wp:docPr id="20" name="图片 15"/>
-            <wp:cNvGraphicFramePr>
-              <a:graphicFrameLocks xmlns:a="http://schemas.openxmlformats.org/drawingml/2006/main" noChangeAspect="1"/>
-            </wp:cNvGraphicFramePr>
-            <a:graphic xmlns:a="http://schemas.openxmlformats.org/drawingml/2006/main">
-              <a:graphicData uri="http://schemas.openxmlformats.org/drawingml/2006/picture">
-                <pic:pic xmlns:pic="http://schemas.openxmlformats.org/drawingml/2006/picture">
-                  <pic:nvPicPr>
-                    <pic:cNvPr id="20" name="图片 15"/>
-                    <pic:cNvPicPr>
-                      <a:picLocks noChangeAspect="1" noChangeArrowheads="1"/>
-                    </pic:cNvPicPr>
-                  </pic:nvPicPr>
-                  <pic:blipFill>
-                    <a:blip r:embed="rId9">
-                      <a:extLst>
-                        <a:ext uri="{28A0092B-C50C-407E-A947-70E740481C1C}">
-                          <a14:useLocalDpi xmlns:a14="http://schemas.microsoft.com/office/drawing/2010/main" val="0"/>
-                        </a:ext>
-                      </a:extLst>
-                    </a:blip>
-                    <a:srcRect/>
-                    <a:stretch>
-                      <a:fillRect/>
-                    </a:stretch>
-                  </pic:blipFill>
-                  <pic:spPr>
-                    <a:xfrm>
-                      <a:off x="0" y="0"/>
-                      <a:ext cx="5274310" cy="1576705"/>
-                    </a:xfrm>
-                    <a:prstGeom prst="rect">
-                      <a:avLst/>
-                    </a:prstGeom>
-                    <a:noFill/>
-                    <a:ln>
-                      <a:noFill/>
-                    </a:ln>
-                  </pic:spPr>
-                </pic:pic>
-              </a:graphicData>
-            </a:graphic>
-          </wp:inline>
-        </w:drawing>
+          <w:rFonts w:hint="default" w:ascii="Times New Roman" w:hAnsi="Times New Roman" w:eastAsia="宋体" w:cs="Times New Roman"/>
+          <w:sz w:val="28"/>
+          <w:szCs w:val="28"/>
+          <w:lang w:val="en-US" w:eastAsia="zh-CN"/>
+        </w:rPr>
+      </w:pPr>
+      <w:r>
+        <w:rPr>
+          <w:rFonts w:hint="eastAsia" w:ascii="Times New Roman" w:hAnsi="Times New Roman" w:eastAsia="宋体" w:cs="Times New Roman"/>
+          <w:sz w:val="28"/>
+          <w:szCs w:val="28"/>
+          <w:lang w:val="en-US" w:eastAsia="zh-CN"/>
+        </w:rPr>
+        <w:t>{{@powerPredictionPricisionBottomDayLine}}</w:t>
       </w:r>
     </w:p>
     <w:p>
@@ -19204,48 +18420,9 @@
           <w:rFonts w:hint="eastAsia" w:ascii="Times New Roman" w:hAnsi="Times New Roman" w:eastAsia="宋体" w:cs="Times New Roman"/>
           <w:sz w:val="24"/>
           <w:szCs w:val="24"/>
-        </w:rPr>
-        <w:t>XX</w:t>
-      </w:r>
-      <w:r>
-        <w:rPr>
-          <w:rFonts w:ascii="Times New Roman" w:hAnsi="Times New Roman" w:eastAsia="宋体" w:cs="Times New Roman"/>
-          <w:sz w:val="24"/>
-          <w:szCs w:val="24"/>
-        </w:rPr>
-        <w:t>年</w:t>
-      </w:r>
-      <w:r>
-        <w:rPr>
-          <w:rFonts w:hint="eastAsia" w:ascii="Times New Roman" w:hAnsi="Times New Roman" w:eastAsia="宋体" w:cs="Times New Roman"/>
-          <w:sz w:val="24"/>
-          <w:szCs w:val="24"/>
-        </w:rPr>
-        <w:t>X</w:t>
-      </w:r>
-      <w:r>
-        <w:rPr>
-          <w:rFonts w:ascii="Times New Roman" w:hAnsi="Times New Roman" w:eastAsia="宋体" w:cs="Times New Roman"/>
-          <w:sz w:val="24"/>
-          <w:szCs w:val="24"/>
-        </w:rPr>
-        <w:t>月</w:t>
-      </w:r>
-      <w:r>
-        <w:rPr>
-          <w:rFonts w:hint="eastAsia" w:ascii="Times New Roman" w:hAnsi="Times New Roman" w:eastAsia="宋体" w:cs="Times New Roman"/>
-          <w:sz w:val="24"/>
-          <w:szCs w:val="24"/>
-        </w:rPr>
-        <w:t>X</w:t>
-      </w:r>
-      <w:r>
-        <w:rPr>
-          <w:rFonts w:ascii="Times New Roman" w:hAnsi="Times New Roman" w:eastAsia="宋体" w:cs="Times New Roman"/>
-          <w:sz w:val="24"/>
-          <w:szCs w:val="24"/>
-        </w:rPr>
-        <w:t>日</w:t>
+          <w:lang w:val="en-US" w:eastAsia="zh-CN"/>
+        </w:rPr>
+        <w:t>{{powerPredictionPricisionBottomDay}}</w:t>
       </w:r>
       <w:r>
         <w:rPr>
@@ -19266,22 +18443,23 @@
           <w:szCs w:val="24"/>
         </w:rPr>
       </w:pPr>
+      <w:r>
+        <w:rPr>
+          <w:rFonts w:hint="eastAsia" w:cs="Times New Roman" w:asciiTheme="majorEastAsia" w:hAnsiTheme="majorEastAsia" w:eastAsiaTheme="majorEastAsia"/>
+          <w:sz w:val="28"/>
+          <w:szCs w:val="24"/>
+          <w:lang w:val="en-US" w:eastAsia="zh-CN"/>
+        </w:rPr>
+        <w:t>{{stationName}}</w:t>
+      </w:r>
       <w:commentRangeStart w:id="0"/>
       <w:r>
         <w:rPr>
-          <w:rFonts w:hint="eastAsia" w:cs="Times New Roman" w:asciiTheme="majorEastAsia" w:hAnsiTheme="majorEastAsia" w:eastAsiaTheme="majorEastAsia"/>
-          <w:sz w:val="28"/>
-          <w:szCs w:val="24"/>
-        </w:rPr>
-        <w:t>X</w:t>
-      </w:r>
-      <w:r>
-        <w:rPr>
-          <w:rFonts w:cs="Times New Roman" w:asciiTheme="majorEastAsia" w:hAnsiTheme="majorEastAsia" w:eastAsiaTheme="majorEastAsia"/>
-          <w:sz w:val="28"/>
-          <w:szCs w:val="24"/>
-        </w:rPr>
-        <w:t>XX风电场</w:t>
+          <w:rFonts w:cs="Times New Roman" w:asciiTheme="majorEastAsia" w:hAnsiTheme="majorEastAsia" w:eastAsiaTheme="majorEastAsia"/>
+          <w:sz w:val="28"/>
+          <w:szCs w:val="24"/>
+        </w:rPr>
+        <w:t>风电场</w:t>
       </w:r>
       <w:r>
         <w:rPr>
@@ -19309,11 +18487,12 @@
       </w:r>
       <w:r>
         <w:rPr>
-          <w:rFonts w:cs="Times New Roman" w:asciiTheme="majorEastAsia" w:hAnsiTheme="majorEastAsia" w:eastAsiaTheme="majorEastAsia"/>
-          <w:sz w:val="28"/>
-          <w:szCs w:val="24"/>
-        </w:rPr>
-        <w:t>X</w:t>
+          <w:rFonts w:hint="eastAsia" w:cs="Times New Roman" w:asciiTheme="majorEastAsia" w:hAnsiTheme="majorEastAsia" w:eastAsiaTheme="majorEastAsia"/>
+          <w:sz w:val="28"/>
+          <w:szCs w:val="24"/>
+          <w:lang w:val="en-US" w:eastAsia="zh-CN"/>
+        </w:rPr>
+        <w:t>{{powerPredictionPricisionTopMonth}}</w:t>
       </w:r>
       <w:r>
         <w:rPr>
@@ -19325,11 +18504,20 @@
       </w:r>
       <w:r>
         <w:rPr>
-          <w:rFonts w:cs="Times New Roman" w:asciiTheme="majorEastAsia" w:hAnsiTheme="majorEastAsia" w:eastAsiaTheme="majorEastAsia"/>
-          <w:sz w:val="28"/>
-          <w:szCs w:val="24"/>
-        </w:rPr>
-        <w:t>XXMW</w:t>
+          <w:rFonts w:hint="eastAsia" w:cs="Times New Roman" w:asciiTheme="majorEastAsia" w:hAnsiTheme="majorEastAsia" w:eastAsiaTheme="majorEastAsia"/>
+          <w:sz w:val="28"/>
+          <w:szCs w:val="24"/>
+          <w:lang w:val="en-US" w:eastAsia="zh-CN"/>
+        </w:rPr>
+        <w:t>{{powerPredictionPricisionTopMonthRate}}</w:t>
+      </w:r>
+      <w:r>
+        <w:rPr>
+          <w:rFonts w:cs="Times New Roman" w:asciiTheme="majorEastAsia" w:hAnsiTheme="majorEastAsia" w:eastAsiaTheme="majorEastAsia"/>
+          <w:sz w:val="28"/>
+          <w:szCs w:val="24"/>
+        </w:rPr>
+        <w:t>MW</w:t>
       </w:r>
       <w:r>
         <w:rPr>
@@ -19341,11 +18529,20 @@
       </w:r>
       <w:r>
         <w:rPr>
-          <w:rFonts w:cs="Times New Roman" w:asciiTheme="majorEastAsia" w:hAnsiTheme="majorEastAsia" w:eastAsiaTheme="majorEastAsia"/>
-          <w:sz w:val="28"/>
-          <w:szCs w:val="24"/>
-        </w:rPr>
-        <w:t>X月考核电量最低</w:t>
+          <w:rFonts w:hint="eastAsia" w:cs="Times New Roman" w:asciiTheme="majorEastAsia" w:hAnsiTheme="majorEastAsia" w:eastAsiaTheme="majorEastAsia"/>
+          <w:sz w:val="28"/>
+          <w:szCs w:val="24"/>
+          <w:lang w:val="en-US" w:eastAsia="zh-CN"/>
+        </w:rPr>
+        <w:t>{{powerPredictionPricisionBottomMonth}}</w:t>
+      </w:r>
+      <w:r>
+        <w:rPr>
+          <w:rFonts w:cs="Times New Roman" w:asciiTheme="majorEastAsia" w:hAnsiTheme="majorEastAsia" w:eastAsiaTheme="majorEastAsia"/>
+          <w:sz w:val="28"/>
+          <w:szCs w:val="24"/>
+        </w:rPr>
+        <w:t>月考核电量最低</w:t>
       </w:r>
       <w:r>
         <w:rPr>
@@ -19361,7 +18558,24 @@
           <w:sz w:val="28"/>
           <w:szCs w:val="24"/>
         </w:rPr>
-        <w:t>为XXMW</w:t>
+        <w:t>为</w:t>
+      </w:r>
+      <w:r>
+        <w:rPr>
+          <w:rFonts w:hint="eastAsia" w:cs="Times New Roman" w:asciiTheme="majorEastAsia" w:hAnsiTheme="majorEastAsia" w:eastAsiaTheme="majorEastAsia"/>
+          <w:sz w:val="28"/>
+          <w:szCs w:val="24"/>
+          <w:lang w:val="en-US" w:eastAsia="zh-CN"/>
+        </w:rPr>
+        <w:t>{{powerPredictionPricisionTopMonthRate}}</w:t>
+      </w:r>
+      <w:r>
+        <w:rPr>
+          <w:rFonts w:cs="Times New Roman" w:asciiTheme="majorEastAsia" w:hAnsiTheme="majorEastAsia" w:eastAsiaTheme="majorEastAsia"/>
+          <w:sz w:val="28"/>
+          <w:szCs w:val="24"/>
+        </w:rPr>
+        <w:t>MW</w:t>
       </w:r>
       <w:r>
         <w:rPr>
@@ -19434,7 +18648,7 @@
     <w:tbl>
       <w:tblPr>
         <w:tblStyle w:val="37"/>
-        <w:tblW w:w="8222" w:type="dxa"/>
+        <w:tblW w:w="7405" w:type="dxa"/>
         <w:jc w:val="center"/>
         <w:tblBorders>
           <w:top w:val="single" w:color="auto" w:sz="4" w:space="0"/>
@@ -19453,12 +18667,8 @@
         </w:tblCellMar>
       </w:tblPr>
       <w:tblGrid>
-        <w:gridCol w:w="1370"/>
-        <w:gridCol w:w="1370"/>
-        <w:gridCol w:w="1371"/>
-        <w:gridCol w:w="1370"/>
-        <w:gridCol w:w="1370"/>
-        <w:gridCol w:w="1371"/>
+        <w:gridCol w:w="5313"/>
+        <w:gridCol w:w="2092"/>
       </w:tblGrid>
       <w:tr>
         <w:tblPrEx>
@@ -19483,7 +18693,7 @@
         </w:trPr>
         <w:tc>
           <w:tcPr>
-            <w:tcW w:w="1370" w:type="dxa"/>
+            <w:tcW w:w="5313" w:type="dxa"/>
             <w:shd w:val="clear" w:color="auto" w:fill="auto"/>
             <w:vAlign w:val="center"/>
           </w:tcPr>
@@ -19502,6 +18712,15 @@
                 <w:rFonts w:hint="eastAsia" w:ascii="Times New Roman" w:hAnsi="Times New Roman" w:eastAsia="宋体" w:cs="Times New Roman"/>
                 <w:sz w:val="24"/>
                 <w:szCs w:val="24"/>
+                <w:lang w:val="en-US" w:eastAsia="zh-CN"/>
+              </w:rPr>
+              <w:t>{{powerPredictionPricisionMonthRateTable}}</w:t>
+            </w:r>
+            <w:r>
+              <w:rPr>
+                <w:rFonts w:hint="eastAsia" w:ascii="Times New Roman" w:hAnsi="Times New Roman" w:eastAsia="宋体" w:cs="Times New Roman"/>
+                <w:sz w:val="24"/>
+                <w:szCs w:val="24"/>
               </w:rPr>
               <w:t>月份</w:t>
             </w:r>
@@ -19509,7 +18728,7 @@
         </w:tc>
         <w:tc>
           <w:tcPr>
-            <w:tcW w:w="1370" w:type="dxa"/>
+            <w:tcW w:w="2092" w:type="dxa"/>
             <w:shd w:val="clear" w:color="auto" w:fill="auto"/>
             <w:vAlign w:val="center"/>
           </w:tcPr>
@@ -19523,78 +18742,30 @@
                 <w:szCs w:val="24"/>
               </w:rPr>
             </w:pPr>
-          </w:p>
-        </w:tc>
-        <w:tc>
-          <w:tcPr>
-            <w:tcW w:w="1371" w:type="dxa"/>
-            <w:shd w:val="clear" w:color="auto" w:fill="auto"/>
-            <w:vAlign w:val="center"/>
-          </w:tcPr>
-          <w:p>
-            <w:pPr>
-              <w:widowControl/>
-              <w:jc w:val="center"/>
+            <w:r>
+              <w:rPr>
+                <w:rFonts w:hint="eastAsia" w:ascii="Times New Roman" w:hAnsi="Times New Roman" w:eastAsia="宋体" w:cs="Times New Roman"/>
+                <w:sz w:val="24"/>
+                <w:szCs w:val="24"/>
+              </w:rPr>
+              <w:t>调度实际考核电量（</w:t>
+            </w:r>
+            <w:r>
               <w:rPr>
                 <w:rFonts w:ascii="Times New Roman" w:hAnsi="Times New Roman" w:eastAsia="宋体" w:cs="Times New Roman"/>
                 <w:sz w:val="24"/>
                 <w:szCs w:val="24"/>
               </w:rPr>
-            </w:pPr>
-          </w:p>
-        </w:tc>
-        <w:tc>
-          <w:tcPr>
-            <w:tcW w:w="1370" w:type="dxa"/>
-            <w:shd w:val="clear" w:color="auto" w:fill="auto"/>
-            <w:vAlign w:val="center"/>
-          </w:tcPr>
-          <w:p>
-            <w:pPr>
-              <w:widowControl/>
-              <w:jc w:val="center"/>
-              <w:rPr>
-                <w:rFonts w:ascii="Times New Roman" w:hAnsi="Times New Roman" w:eastAsia="宋体" w:cs="Times New Roman"/>
-                <w:sz w:val="24"/>
-                <w:szCs w:val="24"/>
-              </w:rPr>
-            </w:pPr>
-          </w:p>
-        </w:tc>
-        <w:tc>
-          <w:tcPr>
-            <w:tcW w:w="1370" w:type="dxa"/>
-            <w:shd w:val="clear" w:color="auto" w:fill="auto"/>
-            <w:vAlign w:val="center"/>
-          </w:tcPr>
-          <w:p>
-            <w:pPr>
-              <w:widowControl/>
-              <w:jc w:val="center"/>
-              <w:rPr>
-                <w:rFonts w:ascii="Times New Roman" w:hAnsi="Times New Roman" w:eastAsia="宋体" w:cs="Times New Roman"/>
-                <w:sz w:val="24"/>
-                <w:szCs w:val="24"/>
-              </w:rPr>
-            </w:pPr>
-          </w:p>
-        </w:tc>
-        <w:tc>
-          <w:tcPr>
-            <w:tcW w:w="1371" w:type="dxa"/>
-            <w:shd w:val="clear" w:color="auto" w:fill="auto"/>
-            <w:vAlign w:val="center"/>
-          </w:tcPr>
-          <w:p>
-            <w:pPr>
-              <w:widowControl/>
-              <w:jc w:val="center"/>
-              <w:rPr>
-                <w:rFonts w:ascii="Times New Roman" w:hAnsi="Times New Roman" w:eastAsia="宋体" w:cs="Times New Roman"/>
-                <w:sz w:val="24"/>
-                <w:szCs w:val="24"/>
-              </w:rPr>
-            </w:pPr>
+              <w:t>MW</w:t>
+            </w:r>
+            <w:r>
+              <w:rPr>
+                <w:rFonts w:hint="eastAsia" w:ascii="Times New Roman" w:hAnsi="Times New Roman" w:eastAsia="宋体" w:cs="Times New Roman"/>
+                <w:sz w:val="24"/>
+                <w:szCs w:val="24"/>
+              </w:rPr>
+              <w:t>）</w:t>
+            </w:r>
           </w:p>
         </w:tc>
       </w:tr>
@@ -19621,7 +18792,7 @@
         </w:trPr>
         <w:tc>
           <w:tcPr>
-            <w:tcW w:w="1370" w:type="dxa"/>
+            <w:tcW w:w="5313" w:type="dxa"/>
             <w:shd w:val="clear" w:color="auto" w:fill="auto"/>
             <w:vAlign w:val="center"/>
           </w:tcPr>
@@ -19630,9 +18801,10 @@
               <w:widowControl/>
               <w:jc w:val="center"/>
               <w:rPr>
-                <w:rFonts w:ascii="Times New Roman" w:hAnsi="Times New Roman" w:eastAsia="宋体" w:cs="Times New Roman"/>
-                <w:sz w:val="24"/>
-                <w:szCs w:val="24"/>
+                <w:rFonts w:hint="default" w:ascii="Times New Roman" w:hAnsi="Times New Roman" w:eastAsia="宋体" w:cs="Times New Roman"/>
+                <w:sz w:val="24"/>
+                <w:szCs w:val="24"/>
+                <w:lang w:val="en-US" w:eastAsia="zh-CN"/>
               </w:rPr>
             </w:pPr>
             <w:r>
@@ -19640,30 +18812,15 @@
                 <w:rFonts w:hint="eastAsia" w:ascii="Times New Roman" w:hAnsi="Times New Roman" w:eastAsia="宋体" w:cs="Times New Roman"/>
                 <w:sz w:val="24"/>
                 <w:szCs w:val="24"/>
-              </w:rPr>
-              <w:t>调度实际考核电量（</w:t>
-            </w:r>
-            <w:r>
-              <w:rPr>
-                <w:rFonts w:ascii="Times New Roman" w:hAnsi="Times New Roman" w:eastAsia="宋体" w:cs="Times New Roman"/>
-                <w:sz w:val="24"/>
-                <w:szCs w:val="24"/>
-              </w:rPr>
-              <w:t>MW</w:t>
-            </w:r>
-            <w:r>
-              <w:rPr>
-                <w:rFonts w:hint="eastAsia" w:ascii="Times New Roman" w:hAnsi="Times New Roman" w:eastAsia="宋体" w:cs="Times New Roman"/>
-                <w:sz w:val="24"/>
-                <w:szCs w:val="24"/>
-              </w:rPr>
-              <w:t>）</w:t>
+                <w:lang w:val="en-US" w:eastAsia="zh-CN"/>
+              </w:rPr>
+              <w:t>[month]</w:t>
             </w:r>
           </w:p>
         </w:tc>
         <w:tc>
           <w:tcPr>
-            <w:tcW w:w="1370" w:type="dxa"/>
+            <w:tcW w:w="2092" w:type="dxa"/>
             <w:shd w:val="clear" w:color="auto" w:fill="auto"/>
             <w:vAlign w:val="center"/>
           </w:tcPr>
@@ -19672,83 +18829,21 @@
               <w:widowControl/>
               <w:jc w:val="center"/>
               <w:rPr>
-                <w:rFonts w:ascii="Times New Roman" w:hAnsi="Times New Roman" w:eastAsia="宋体" w:cs="Times New Roman"/>
-                <w:sz w:val="24"/>
-                <w:szCs w:val="24"/>
+                <w:rFonts w:hint="default" w:ascii="Times New Roman" w:hAnsi="Times New Roman" w:eastAsia="宋体" w:cs="Times New Roman"/>
+                <w:sz w:val="24"/>
+                <w:szCs w:val="24"/>
+                <w:lang w:val="en-US" w:eastAsia="zh-CN"/>
               </w:rPr>
             </w:pPr>
-          </w:p>
-        </w:tc>
-        <w:tc>
-          <w:tcPr>
-            <w:tcW w:w="1371" w:type="dxa"/>
-            <w:shd w:val="clear" w:color="auto" w:fill="auto"/>
-            <w:vAlign w:val="center"/>
-          </w:tcPr>
-          <w:p>
-            <w:pPr>
-              <w:widowControl/>
-              <w:jc w:val="center"/>
-              <w:rPr>
-                <w:rFonts w:ascii="Times New Roman" w:hAnsi="Times New Roman" w:eastAsia="宋体" w:cs="Times New Roman"/>
-                <w:sz w:val="24"/>
-                <w:szCs w:val="24"/>
-              </w:rPr>
-            </w:pPr>
-          </w:p>
-        </w:tc>
-        <w:tc>
-          <w:tcPr>
-            <w:tcW w:w="1370" w:type="dxa"/>
-            <w:shd w:val="clear" w:color="auto" w:fill="auto"/>
-            <w:vAlign w:val="center"/>
-          </w:tcPr>
-          <w:p>
-            <w:pPr>
-              <w:widowControl/>
-              <w:jc w:val="center"/>
-              <w:rPr>
-                <w:rFonts w:ascii="Times New Roman" w:hAnsi="Times New Roman" w:eastAsia="宋体" w:cs="Times New Roman"/>
-                <w:sz w:val="24"/>
-                <w:szCs w:val="24"/>
-              </w:rPr>
-            </w:pPr>
-          </w:p>
-        </w:tc>
-        <w:tc>
-          <w:tcPr>
-            <w:tcW w:w="1370" w:type="dxa"/>
-            <w:shd w:val="clear" w:color="auto" w:fill="auto"/>
-            <w:vAlign w:val="center"/>
-          </w:tcPr>
-          <w:p>
-            <w:pPr>
-              <w:widowControl/>
-              <w:jc w:val="center"/>
-              <w:rPr>
-                <w:rFonts w:ascii="Times New Roman" w:hAnsi="Times New Roman" w:eastAsia="宋体" w:cs="Times New Roman"/>
-                <w:sz w:val="24"/>
-                <w:szCs w:val="24"/>
-              </w:rPr>
-            </w:pPr>
-          </w:p>
-        </w:tc>
-        <w:tc>
-          <w:tcPr>
-            <w:tcW w:w="1371" w:type="dxa"/>
-            <w:shd w:val="clear" w:color="auto" w:fill="auto"/>
-            <w:vAlign w:val="center"/>
-          </w:tcPr>
-          <w:p>
-            <w:pPr>
-              <w:widowControl/>
-              <w:jc w:val="center"/>
-              <w:rPr>
-                <w:rFonts w:ascii="Times New Roman" w:hAnsi="Times New Roman" w:eastAsia="宋体" w:cs="Times New Roman"/>
-                <w:sz w:val="24"/>
-                <w:szCs w:val="24"/>
-              </w:rPr>
-            </w:pPr>
+            <w:r>
+              <w:rPr>
+                <w:rFonts w:hint="eastAsia" w:ascii="Times New Roman" w:hAnsi="Times New Roman" w:eastAsia="宋体" w:cs="Times New Roman"/>
+                <w:sz w:val="24"/>
+                <w:szCs w:val="24"/>
+                <w:lang w:val="en-US" w:eastAsia="zh-CN"/>
+              </w:rPr>
+              <w:t>[checkingPower]</w:t>
+            </w:r>
           </w:p>
         </w:tc>
       </w:tr>
@@ -19874,15 +18969,58 @@
           <w:sz w:val="28"/>
           <w:szCs w:val="24"/>
         </w:rPr>
-        <w:t>针对XXX风电场XX年</w:t>
-      </w:r>
-      <w:r>
-        <w:rPr>
-          <w:rFonts w:hint="eastAsia" w:cs="Times New Roman" w:asciiTheme="majorEastAsia" w:hAnsiTheme="majorEastAsia" w:eastAsiaTheme="majorEastAsia"/>
-          <w:sz w:val="28"/>
-          <w:szCs w:val="24"/>
-        </w:rPr>
-        <w:t>本季度</w:t>
+        <w:t>针对</w:t>
+      </w:r>
+      <w:r>
+        <w:rPr>
+          <w:rFonts w:hint="eastAsia" w:cs="Times New Roman" w:asciiTheme="majorEastAsia" w:hAnsiTheme="majorEastAsia" w:eastAsiaTheme="majorEastAsia"/>
+          <w:sz w:val="28"/>
+          <w:szCs w:val="24"/>
+          <w:lang w:val="en-US" w:eastAsia="zh-CN"/>
+        </w:rPr>
+        <w:t>{{stationName}}</w:t>
+      </w:r>
+      <w:r>
+        <w:rPr>
+          <w:rFonts w:cs="Times New Roman" w:asciiTheme="majorEastAsia" w:hAnsiTheme="majorEastAsia" w:eastAsiaTheme="majorEastAsia"/>
+          <w:sz w:val="28"/>
+          <w:szCs w:val="24"/>
+        </w:rPr>
+        <w:t>电场</w:t>
+      </w:r>
+      <w:r>
+        <w:rPr>
+          <w:rFonts w:hint="eastAsia" w:cs="Times New Roman" w:asciiTheme="majorEastAsia" w:hAnsiTheme="majorEastAsia" w:eastAsiaTheme="majorEastAsia"/>
+          <w:sz w:val="28"/>
+          <w:szCs w:val="24"/>
+          <w:lang w:val="en-US" w:eastAsia="zh-CN"/>
+        </w:rPr>
+        <w:t>{{reportYear}}</w:t>
+      </w:r>
+      <w:r>
+        <w:rPr>
+          <w:rFonts w:cs="Times New Roman" w:asciiTheme="majorEastAsia" w:hAnsiTheme="majorEastAsia" w:eastAsiaTheme="majorEastAsia"/>
+          <w:sz w:val="28"/>
+          <w:szCs w:val="24"/>
+        </w:rPr>
+        <w:t>年</w:t>
+      </w:r>
+      <w:r>
+        <w:rPr>
+          <w:rFonts w:hint="eastAsia" w:cs="Times New Roman" w:asciiTheme="majorEastAsia" w:hAnsiTheme="majorEastAsia" w:eastAsiaTheme="majorEastAsia"/>
+          <w:sz w:val="28"/>
+          <w:szCs w:val="24"/>
+          <w:lang w:val="en-US" w:eastAsia="zh-CN"/>
+        </w:rPr>
+        <w:t>第{{reportQuarter}}</w:t>
+      </w:r>
+      <w:r>
+        <w:rPr>
+          <w:rFonts w:hint="eastAsia" w:cs="Times New Roman" w:asciiTheme="majorEastAsia" w:hAnsiTheme="majorEastAsia" w:eastAsiaTheme="majorEastAsia"/>
+          <w:sz w:val="28"/>
+          <w:szCs w:val="24"/>
+        </w:rPr>
+        <w:t>季度</w:t>
       </w:r>
       <w:r>
         <w:rPr>
@@ -19945,16 +19083,17 @@
           <w:rFonts w:hint="eastAsia" w:cs="Times New Roman" w:asciiTheme="majorEastAsia" w:hAnsiTheme="majorEastAsia" w:eastAsiaTheme="majorEastAsia"/>
           <w:sz w:val="28"/>
           <w:szCs w:val="24"/>
-        </w:rPr>
-        <w:t>X</w:t>
-      </w:r>
-      <w:r>
-        <w:rPr>
-          <w:rFonts w:cs="Times New Roman" w:asciiTheme="majorEastAsia" w:hAnsiTheme="majorEastAsia" w:eastAsiaTheme="majorEastAsia"/>
-          <w:sz w:val="28"/>
-          <w:szCs w:val="24"/>
-        </w:rPr>
-        <w:t>XX风电场开展功率预测优化工作前后的月度考核电量进行计算</w:t>
+          <w:lang w:val="en-US" w:eastAsia="zh-CN"/>
+        </w:rPr>
+        <w:t>{{stationName}}</w:t>
+      </w:r>
+      <w:r>
+        <w:rPr>
+          <w:rFonts w:cs="Times New Roman" w:asciiTheme="majorEastAsia" w:hAnsiTheme="majorEastAsia" w:eastAsiaTheme="majorEastAsia"/>
+          <w:sz w:val="28"/>
+          <w:szCs w:val="24"/>
+        </w:rPr>
+        <w:t>风电场开展功率预测优化工作前后的月度考核电量进行计算</w:t>
       </w:r>
       <w:r>
         <w:rPr>
@@ -20074,66 +19213,20 @@
         <w:spacing w:line="360" w:lineRule="auto"/>
         <w:jc w:val="center"/>
         <w:rPr>
-          <w:rFonts w:ascii="Times New Roman" w:hAnsi="Times New Roman" w:eastAsia="仿宋" w:cs="Times New Roman"/>
-          <w:sz w:val="24"/>
-          <w:szCs w:val="24"/>
-        </w:rPr>
-      </w:pPr>
-      <w:r>
-        <w:rPr>
-          <w:rFonts w:ascii="Times New Roman" w:hAnsi="Times New Roman" w:eastAsia="仿宋" w:cs="Times New Roman"/>
-          <w:sz w:val="24"/>
-          <w:szCs w:val="24"/>
-          <w:highlight w:val="yellow"/>
-        </w:rPr>
-        <w:drawing>
-          <wp:inline distT="0" distB="0" distL="0" distR="0">
-            <wp:extent cx="3956050" cy="2159635"/>
-            <wp:effectExtent l="0" t="0" r="6350" b="0"/>
-            <wp:docPr id="33" name="图片 33" descr="C:\Users\qy\Notebook\冀北工作算例\数据平台算例\202009-平台WPF准确率验证\Output Figures\new-修正前后不同月份的考核电量-鲁能迎峰岭风电场.png"/>
-            <wp:cNvGraphicFramePr>
-              <a:graphicFrameLocks xmlns:a="http://schemas.openxmlformats.org/drawingml/2006/main" noChangeAspect="1"/>
-            </wp:cNvGraphicFramePr>
-            <a:graphic xmlns:a="http://schemas.openxmlformats.org/drawingml/2006/main">
-              <a:graphicData uri="http://schemas.openxmlformats.org/drawingml/2006/picture">
-                <pic:pic xmlns:pic="http://schemas.openxmlformats.org/drawingml/2006/picture">
-                  <pic:nvPicPr>
-                    <pic:cNvPr id="33" name="图片 33" descr="C:\Users\qy\Notebook\冀北工作算例\数据平台算例\202009-平台WPF准确率验证\Output Figures\new-修正前后不同月份的考核电量-鲁能迎峰岭风电场.png"/>
-                    <pic:cNvPicPr>
-                      <a:picLocks noChangeAspect="1" noChangeArrowheads="1"/>
-                    </pic:cNvPicPr>
-                  </pic:nvPicPr>
-                  <pic:blipFill>
-                    <a:blip r:embed="rId13" cstate="print">
-                      <a:extLst>
-                        <a:ext uri="{28A0092B-C50C-407E-A947-70E740481C1C}">
-                          <a14:useLocalDpi xmlns:a14="http://schemas.microsoft.com/office/drawing/2010/main" val="0"/>
-                        </a:ext>
-                      </a:extLst>
-                    </a:blip>
-                    <a:srcRect/>
-                    <a:stretch>
-                      <a:fillRect/>
-                    </a:stretch>
-                  </pic:blipFill>
-                  <pic:spPr>
-                    <a:xfrm>
-                      <a:off x="0" y="0"/>
-                      <a:ext cx="3956586" cy="2160000"/>
-                    </a:xfrm>
-                    <a:prstGeom prst="rect">
-                      <a:avLst/>
-                    </a:prstGeom>
-                    <a:noFill/>
-                    <a:ln>
-                      <a:noFill/>
-                    </a:ln>
-                  </pic:spPr>
-                </pic:pic>
-              </a:graphicData>
-            </a:graphic>
-          </wp:inline>
-        </w:drawing>
+          <w:rFonts w:hint="default" w:ascii="Times New Roman" w:hAnsi="Times New Roman" w:eastAsia="仿宋" w:cs="Times New Roman"/>
+          <w:sz w:val="24"/>
+          <w:szCs w:val="24"/>
+          <w:lang w:val="en-US" w:eastAsia="zh-CN"/>
+        </w:rPr>
+      </w:pPr>
+      <w:r>
+        <w:rPr>
+          <w:rFonts w:hint="eastAsia" w:ascii="Times New Roman" w:hAnsi="Times New Roman" w:eastAsia="仿宋" w:cs="Times New Roman"/>
+          <w:sz w:val="24"/>
+          <w:szCs w:val="24"/>
+          <w:lang w:val="en-US" w:eastAsia="zh-CN"/>
+        </w:rPr>
+        <w:t>{{@powerPredictionOptimizationCheckingEnergyLine}}</w:t>
       </w:r>
     </w:p>
     <w:p>
@@ -20268,10 +19361,10 @@
         </w:tblCellMar>
       </w:tblPr>
       <w:tblGrid>
-        <w:gridCol w:w="2074"/>
-        <w:gridCol w:w="2074"/>
-        <w:gridCol w:w="2074"/>
-        <w:gridCol w:w="2074"/>
+        <w:gridCol w:w="5444"/>
+        <w:gridCol w:w="1098"/>
+        <w:gridCol w:w="1098"/>
+        <w:gridCol w:w="882"/>
       </w:tblGrid>
       <w:tr>
         <w:tblPrEx>
@@ -20283,12 +19376,6 @@
             <w:insideH w:val="single" w:color="auto" w:sz="4" w:space="0"/>
             <w:insideV w:val="single" w:color="auto" w:sz="4" w:space="0"/>
           </w:tblBorders>
-          <w:tblCellMar>
-            <w:top w:w="0" w:type="dxa"/>
-            <w:left w:w="108" w:type="dxa"/>
-            <w:bottom w:w="0" w:type="dxa"/>
-            <w:right w:w="108" w:type="dxa"/>
-          </w:tblCellMar>
         </w:tblPrEx>
         <w:tc>
           <w:tcPr>
@@ -20304,6 +19391,15 @@
                 <w:szCs w:val="24"/>
               </w:rPr>
             </w:pPr>
+            <w:r>
+              <w:rPr>
+                <w:rFonts w:hint="eastAsia" w:ascii="Times New Roman" w:hAnsi="Times New Roman" w:eastAsia="宋体" w:cs="Times New Roman"/>
+                <w:sz w:val="24"/>
+                <w:szCs w:val="24"/>
+                <w:lang w:val="en-US" w:eastAsia="zh-CN"/>
+              </w:rPr>
+              <w:t>{{powerPredictionOptimizationCheckingEnergyTable}}</w:t>
+            </w:r>
             <w:r>
               <w:rPr>
                 <w:rFonts w:hint="eastAsia" w:ascii="Times New Roman" w:hAnsi="Times New Roman" w:eastAsia="宋体" w:cs="Times New Roman"/>
@@ -20453,11 +19549,21 @@
               <w:spacing w:line="360" w:lineRule="auto"/>
               <w:jc w:val="center"/>
               <w:rPr>
-                <w:rFonts w:ascii="Times New Roman" w:hAnsi="Times New Roman" w:eastAsia="宋体" w:cs="Times New Roman"/>
-                <w:sz w:val="24"/>
-                <w:szCs w:val="24"/>
+                <w:rFonts w:hint="default" w:ascii="Times New Roman" w:hAnsi="Times New Roman" w:eastAsia="宋体" w:cs="Times New Roman"/>
+                <w:sz w:val="24"/>
+                <w:szCs w:val="24"/>
+                <w:lang w:val="en-US" w:eastAsia="zh-CN"/>
               </w:rPr>
             </w:pPr>
+            <w:r>
+              <w:rPr>
+                <w:rFonts w:hint="eastAsia" w:ascii="Times New Roman" w:hAnsi="Times New Roman" w:eastAsia="宋体" w:cs="Times New Roman"/>
+                <w:sz w:val="24"/>
+                <w:szCs w:val="24"/>
+                <w:lang w:val="en-US" w:eastAsia="zh-CN"/>
+              </w:rPr>
+              <w:t>[month]</w:t>
+            </w:r>
           </w:p>
         </w:tc>
         <w:tc>
@@ -20469,11 +19575,21 @@
               <w:spacing w:line="360" w:lineRule="auto"/>
               <w:jc w:val="center"/>
               <w:rPr>
-                <w:rFonts w:ascii="Times New Roman" w:hAnsi="Times New Roman" w:eastAsia="宋体" w:cs="Times New Roman"/>
-                <w:sz w:val="24"/>
-                <w:szCs w:val="24"/>
+                <w:rFonts w:hint="default" w:ascii="Times New Roman" w:hAnsi="Times New Roman" w:eastAsia="宋体" w:cs="Times New Roman"/>
+                <w:sz w:val="24"/>
+                <w:szCs w:val="24"/>
+                <w:lang w:val="en-US" w:eastAsia="zh-CN"/>
               </w:rPr>
             </w:pPr>
+            <w:r>
+              <w:rPr>
+                <w:rFonts w:hint="eastAsia" w:ascii="Times New Roman" w:hAnsi="Times New Roman" w:eastAsia="宋体" w:cs="Times New Roman"/>
+                <w:sz w:val="24"/>
+                <w:szCs w:val="24"/>
+                <w:lang w:val="en-US" w:eastAsia="zh-CN"/>
+              </w:rPr>
+              <w:t>[before]</w:t>
+            </w:r>
           </w:p>
         </w:tc>
         <w:tc>
@@ -20485,11 +19601,21 @@
               <w:spacing w:line="360" w:lineRule="auto"/>
               <w:jc w:val="center"/>
               <w:rPr>
-                <w:rFonts w:ascii="Times New Roman" w:hAnsi="Times New Roman" w:eastAsia="宋体" w:cs="Times New Roman"/>
-                <w:sz w:val="24"/>
-                <w:szCs w:val="24"/>
+                <w:rFonts w:hint="default" w:ascii="Times New Roman" w:hAnsi="Times New Roman" w:eastAsia="宋体" w:cs="Times New Roman"/>
+                <w:sz w:val="24"/>
+                <w:szCs w:val="24"/>
+                <w:lang w:val="en-US" w:eastAsia="zh-CN"/>
               </w:rPr>
             </w:pPr>
+            <w:r>
+              <w:rPr>
+                <w:rFonts w:hint="eastAsia" w:ascii="Times New Roman" w:hAnsi="Times New Roman" w:eastAsia="宋体" w:cs="Times New Roman"/>
+                <w:sz w:val="24"/>
+                <w:szCs w:val="24"/>
+                <w:lang w:val="en-US" w:eastAsia="zh-CN"/>
+              </w:rPr>
+              <w:t>[after]</w:t>
+            </w:r>
           </w:p>
         </w:tc>
         <w:tc>
@@ -20501,339 +19627,21 @@
               <w:spacing w:line="360" w:lineRule="auto"/>
               <w:jc w:val="center"/>
               <w:rPr>
-                <w:rFonts w:ascii="Times New Roman" w:hAnsi="Times New Roman" w:eastAsia="宋体" w:cs="Times New Roman"/>
-                <w:sz w:val="24"/>
-                <w:szCs w:val="24"/>
+                <w:rFonts w:hint="default" w:ascii="Times New Roman" w:hAnsi="Times New Roman" w:eastAsia="宋体" w:cs="Times New Roman"/>
+                <w:sz w:val="24"/>
+                <w:szCs w:val="24"/>
+                <w:lang w:val="en-US" w:eastAsia="zh-CN"/>
               </w:rPr>
             </w:pPr>
-          </w:p>
-        </w:tc>
-      </w:tr>
-      <w:tr>
-        <w:tblPrEx>
-          <w:tblBorders>
-            <w:top w:val="single" w:color="auto" w:sz="4" w:space="0"/>
-            <w:left w:val="single" w:color="auto" w:sz="4" w:space="0"/>
-            <w:bottom w:val="single" w:color="auto" w:sz="4" w:space="0"/>
-            <w:right w:val="single" w:color="auto" w:sz="4" w:space="0"/>
-            <w:insideH w:val="single" w:color="auto" w:sz="4" w:space="0"/>
-            <w:insideV w:val="single" w:color="auto" w:sz="4" w:space="0"/>
-          </w:tblBorders>
-          <w:tblCellMar>
-            <w:top w:w="0" w:type="dxa"/>
-            <w:left w:w="108" w:type="dxa"/>
-            <w:bottom w:w="0" w:type="dxa"/>
-            <w:right w:w="108" w:type="dxa"/>
-          </w:tblCellMar>
-        </w:tblPrEx>
-        <w:tc>
-          <w:tcPr>
-            <w:tcW w:w="2074" w:type="dxa"/>
-          </w:tcPr>
-          <w:p>
-            <w:pPr>
-              <w:spacing w:line="360" w:lineRule="auto"/>
-              <w:jc w:val="center"/>
-              <w:rPr>
-                <w:rFonts w:ascii="Times New Roman" w:hAnsi="Times New Roman" w:eastAsia="宋体" w:cs="Times New Roman"/>
-                <w:sz w:val="24"/>
-                <w:szCs w:val="24"/>
-              </w:rPr>
-            </w:pPr>
-          </w:p>
-        </w:tc>
-        <w:tc>
-          <w:tcPr>
-            <w:tcW w:w="2074" w:type="dxa"/>
-          </w:tcPr>
-          <w:p>
-            <w:pPr>
-              <w:spacing w:line="360" w:lineRule="auto"/>
-              <w:jc w:val="center"/>
-              <w:rPr>
-                <w:rFonts w:ascii="Times New Roman" w:hAnsi="Times New Roman" w:eastAsia="宋体" w:cs="Times New Roman"/>
-                <w:sz w:val="24"/>
-                <w:szCs w:val="24"/>
-              </w:rPr>
-            </w:pPr>
-          </w:p>
-        </w:tc>
-        <w:tc>
-          <w:tcPr>
-            <w:tcW w:w="2074" w:type="dxa"/>
-          </w:tcPr>
-          <w:p>
-            <w:pPr>
-              <w:spacing w:line="360" w:lineRule="auto"/>
-              <w:jc w:val="center"/>
-              <w:rPr>
-                <w:rFonts w:ascii="Times New Roman" w:hAnsi="Times New Roman" w:eastAsia="宋体" w:cs="Times New Roman"/>
-                <w:sz w:val="24"/>
-                <w:szCs w:val="24"/>
-              </w:rPr>
-            </w:pPr>
-          </w:p>
-        </w:tc>
-        <w:tc>
-          <w:tcPr>
-            <w:tcW w:w="2074" w:type="dxa"/>
-          </w:tcPr>
-          <w:p>
-            <w:pPr>
-              <w:spacing w:line="360" w:lineRule="auto"/>
-              <w:jc w:val="center"/>
-              <w:rPr>
-                <w:rFonts w:ascii="Times New Roman" w:hAnsi="Times New Roman" w:eastAsia="宋体" w:cs="Times New Roman"/>
-                <w:sz w:val="24"/>
-                <w:szCs w:val="24"/>
-              </w:rPr>
-            </w:pPr>
-          </w:p>
-        </w:tc>
-      </w:tr>
-      <w:tr>
-        <w:tblPrEx>
-          <w:tblBorders>
-            <w:top w:val="single" w:color="auto" w:sz="4" w:space="0"/>
-            <w:left w:val="single" w:color="auto" w:sz="4" w:space="0"/>
-            <w:bottom w:val="single" w:color="auto" w:sz="4" w:space="0"/>
-            <w:right w:val="single" w:color="auto" w:sz="4" w:space="0"/>
-            <w:insideH w:val="single" w:color="auto" w:sz="4" w:space="0"/>
-            <w:insideV w:val="single" w:color="auto" w:sz="4" w:space="0"/>
-          </w:tblBorders>
-          <w:tblCellMar>
-            <w:top w:w="0" w:type="dxa"/>
-            <w:left w:w="108" w:type="dxa"/>
-            <w:bottom w:w="0" w:type="dxa"/>
-            <w:right w:w="108" w:type="dxa"/>
-          </w:tblCellMar>
-        </w:tblPrEx>
-        <w:tc>
-          <w:tcPr>
-            <w:tcW w:w="2074" w:type="dxa"/>
-          </w:tcPr>
-          <w:p>
-            <w:pPr>
-              <w:spacing w:line="360" w:lineRule="auto"/>
-              <w:jc w:val="center"/>
-              <w:rPr>
-                <w:rFonts w:ascii="Times New Roman" w:hAnsi="Times New Roman" w:eastAsia="宋体" w:cs="Times New Roman"/>
-                <w:sz w:val="24"/>
-                <w:szCs w:val="24"/>
-              </w:rPr>
-            </w:pPr>
-          </w:p>
-        </w:tc>
-        <w:tc>
-          <w:tcPr>
-            <w:tcW w:w="2074" w:type="dxa"/>
-          </w:tcPr>
-          <w:p>
-            <w:pPr>
-              <w:spacing w:line="360" w:lineRule="auto"/>
-              <w:jc w:val="center"/>
-              <w:rPr>
-                <w:rFonts w:ascii="Times New Roman" w:hAnsi="Times New Roman" w:eastAsia="宋体" w:cs="Times New Roman"/>
-                <w:sz w:val="24"/>
-                <w:szCs w:val="24"/>
-              </w:rPr>
-            </w:pPr>
-          </w:p>
-        </w:tc>
-        <w:tc>
-          <w:tcPr>
-            <w:tcW w:w="2074" w:type="dxa"/>
-          </w:tcPr>
-          <w:p>
-            <w:pPr>
-              <w:spacing w:line="360" w:lineRule="auto"/>
-              <w:jc w:val="center"/>
-              <w:rPr>
-                <w:rFonts w:ascii="Times New Roman" w:hAnsi="Times New Roman" w:eastAsia="宋体" w:cs="Times New Roman"/>
-                <w:sz w:val="24"/>
-                <w:szCs w:val="24"/>
-              </w:rPr>
-            </w:pPr>
-          </w:p>
-        </w:tc>
-        <w:tc>
-          <w:tcPr>
-            <w:tcW w:w="2074" w:type="dxa"/>
-          </w:tcPr>
-          <w:p>
-            <w:pPr>
-              <w:spacing w:line="360" w:lineRule="auto"/>
-              <w:jc w:val="center"/>
-              <w:rPr>
-                <w:rFonts w:ascii="Times New Roman" w:hAnsi="Times New Roman" w:eastAsia="宋体" w:cs="Times New Roman"/>
-                <w:sz w:val="24"/>
-                <w:szCs w:val="24"/>
-              </w:rPr>
-            </w:pPr>
-          </w:p>
-        </w:tc>
-      </w:tr>
-      <w:tr>
-        <w:tblPrEx>
-          <w:tblBorders>
-            <w:top w:val="single" w:color="auto" w:sz="4" w:space="0"/>
-            <w:left w:val="single" w:color="auto" w:sz="4" w:space="0"/>
-            <w:bottom w:val="single" w:color="auto" w:sz="4" w:space="0"/>
-            <w:right w:val="single" w:color="auto" w:sz="4" w:space="0"/>
-            <w:insideH w:val="single" w:color="auto" w:sz="4" w:space="0"/>
-            <w:insideV w:val="single" w:color="auto" w:sz="4" w:space="0"/>
-          </w:tblBorders>
-          <w:tblCellMar>
-            <w:top w:w="0" w:type="dxa"/>
-            <w:left w:w="108" w:type="dxa"/>
-            <w:bottom w:w="0" w:type="dxa"/>
-            <w:right w:w="108" w:type="dxa"/>
-          </w:tblCellMar>
-        </w:tblPrEx>
-        <w:tc>
-          <w:tcPr>
-            <w:tcW w:w="2074" w:type="dxa"/>
-          </w:tcPr>
-          <w:p>
-            <w:pPr>
-              <w:spacing w:line="360" w:lineRule="auto"/>
-              <w:jc w:val="center"/>
-              <w:rPr>
-                <w:rFonts w:ascii="Times New Roman" w:hAnsi="Times New Roman" w:eastAsia="宋体" w:cs="Times New Roman"/>
-                <w:sz w:val="24"/>
-                <w:szCs w:val="24"/>
-              </w:rPr>
-            </w:pPr>
-          </w:p>
-        </w:tc>
-        <w:tc>
-          <w:tcPr>
-            <w:tcW w:w="2074" w:type="dxa"/>
-          </w:tcPr>
-          <w:p>
-            <w:pPr>
-              <w:spacing w:line="360" w:lineRule="auto"/>
-              <w:jc w:val="center"/>
-              <w:rPr>
-                <w:rFonts w:ascii="Times New Roman" w:hAnsi="Times New Roman" w:eastAsia="宋体" w:cs="Times New Roman"/>
-                <w:sz w:val="24"/>
-                <w:szCs w:val="24"/>
-              </w:rPr>
-            </w:pPr>
-          </w:p>
-        </w:tc>
-        <w:tc>
-          <w:tcPr>
-            <w:tcW w:w="2074" w:type="dxa"/>
-          </w:tcPr>
-          <w:p>
-            <w:pPr>
-              <w:spacing w:line="360" w:lineRule="auto"/>
-              <w:jc w:val="center"/>
-              <w:rPr>
-                <w:rFonts w:ascii="Times New Roman" w:hAnsi="Times New Roman" w:eastAsia="宋体" w:cs="Times New Roman"/>
-                <w:sz w:val="24"/>
-                <w:szCs w:val="24"/>
-              </w:rPr>
-            </w:pPr>
-          </w:p>
-        </w:tc>
-        <w:tc>
-          <w:tcPr>
-            <w:tcW w:w="2074" w:type="dxa"/>
-          </w:tcPr>
-          <w:p>
-            <w:pPr>
-              <w:spacing w:line="360" w:lineRule="auto"/>
-              <w:jc w:val="center"/>
-              <w:rPr>
-                <w:rFonts w:ascii="Times New Roman" w:hAnsi="Times New Roman" w:eastAsia="宋体" w:cs="Times New Roman"/>
-                <w:sz w:val="24"/>
-                <w:szCs w:val="24"/>
-              </w:rPr>
-            </w:pPr>
-          </w:p>
-        </w:tc>
-      </w:tr>
-      <w:tr>
-        <w:tblPrEx>
-          <w:tblBorders>
-            <w:top w:val="single" w:color="auto" w:sz="4" w:space="0"/>
-            <w:left w:val="single" w:color="auto" w:sz="4" w:space="0"/>
-            <w:bottom w:val="single" w:color="auto" w:sz="4" w:space="0"/>
-            <w:right w:val="single" w:color="auto" w:sz="4" w:space="0"/>
-            <w:insideH w:val="single" w:color="auto" w:sz="4" w:space="0"/>
-            <w:insideV w:val="single" w:color="auto" w:sz="4" w:space="0"/>
-          </w:tblBorders>
-          <w:tblCellMar>
-            <w:top w:w="0" w:type="dxa"/>
-            <w:left w:w="108" w:type="dxa"/>
-            <w:bottom w:w="0" w:type="dxa"/>
-            <w:right w:w="108" w:type="dxa"/>
-          </w:tblCellMar>
-        </w:tblPrEx>
-        <w:tc>
-          <w:tcPr>
-            <w:tcW w:w="2074" w:type="dxa"/>
-          </w:tcPr>
-          <w:p>
-            <w:pPr>
-              <w:spacing w:line="360" w:lineRule="auto"/>
-              <w:jc w:val="center"/>
-              <w:rPr>
-                <w:rFonts w:ascii="Times New Roman" w:hAnsi="Times New Roman" w:eastAsia="宋体" w:cs="Times New Roman"/>
-                <w:sz w:val="24"/>
-                <w:szCs w:val="24"/>
-              </w:rPr>
-            </w:pPr>
-          </w:p>
-        </w:tc>
-        <w:tc>
-          <w:tcPr>
-            <w:tcW w:w="2074" w:type="dxa"/>
-          </w:tcPr>
-          <w:p>
-            <w:pPr>
-              <w:spacing w:line="360" w:lineRule="auto"/>
-              <w:jc w:val="center"/>
-              <w:rPr>
-                <w:rFonts w:ascii="Times New Roman" w:hAnsi="Times New Roman" w:eastAsia="宋体" w:cs="Times New Roman"/>
-                <w:sz w:val="24"/>
-                <w:szCs w:val="24"/>
-              </w:rPr>
-            </w:pPr>
-          </w:p>
-        </w:tc>
-        <w:tc>
-          <w:tcPr>
-            <w:tcW w:w="2074" w:type="dxa"/>
-          </w:tcPr>
-          <w:p>
-            <w:pPr>
-              <w:spacing w:line="360" w:lineRule="auto"/>
-              <w:jc w:val="center"/>
-              <w:rPr>
-                <w:rFonts w:ascii="Times New Roman" w:hAnsi="Times New Roman" w:eastAsia="宋体" w:cs="Times New Roman"/>
-                <w:sz w:val="24"/>
-                <w:szCs w:val="24"/>
-              </w:rPr>
-            </w:pPr>
-          </w:p>
-        </w:tc>
-        <w:tc>
-          <w:tcPr>
-            <w:tcW w:w="2074" w:type="dxa"/>
-          </w:tcPr>
-          <w:p>
-            <w:pPr>
-              <w:spacing w:line="360" w:lineRule="auto"/>
-              <w:jc w:val="center"/>
-              <w:rPr>
-                <w:rFonts w:ascii="Times New Roman" w:hAnsi="Times New Roman" w:eastAsia="宋体" w:cs="Times New Roman"/>
-                <w:sz w:val="24"/>
-                <w:szCs w:val="24"/>
-              </w:rPr>
-            </w:pPr>
+            <w:r>
+              <w:rPr>
+                <w:rFonts w:hint="eastAsia" w:ascii="Times New Roman" w:hAnsi="Times New Roman" w:eastAsia="宋体" w:cs="Times New Roman"/>
+                <w:sz w:val="24"/>
+                <w:szCs w:val="24"/>
+                <w:lang w:val="en-US" w:eastAsia="zh-CN"/>
+              </w:rPr>
+              <w:t>[down]</w:t>
+            </w:r>
           </w:p>
         </w:tc>
       </w:tr>
@@ -20918,7 +19726,75 @@
           <w:sz w:val="28"/>
           <w:szCs w:val="24"/>
         </w:rPr>
-        <w:t>考核电量，降低值分别为XXMW、XXMW、XXMW；X月份的考核电量基本维持不变；X月份的考核略有增加，增加值为XX MW。综合来看，通过场站功率预测上报结果优化，预计能将</w:t>
+        <w:t>考核电量，降低值分别为</w:t>
+      </w:r>
+      <w:r>
+        <w:rPr>
+          <w:rFonts w:hint="eastAsia" w:cs="Times New Roman" w:asciiTheme="majorEastAsia" w:hAnsiTheme="majorEastAsia" w:eastAsiaTheme="majorEastAsia"/>
+          <w:sz w:val="28"/>
+          <w:szCs w:val="24"/>
+          <w:lang w:val="en-US" w:eastAsia="zh-CN"/>
+        </w:rPr>
+        <w:t>{{powerPredictionOptimizationKhdljd}}</w:t>
+      </w:r>
+      <w:r>
+        <w:rPr>
+          <w:rFonts w:cs="Times New Roman" w:asciiTheme="majorEastAsia" w:hAnsiTheme="majorEastAsia" w:eastAsiaTheme="majorEastAsia"/>
+          <w:sz w:val="28"/>
+          <w:szCs w:val="24"/>
+        </w:rPr>
+        <w:t>；</w:t>
+      </w:r>
+      <w:r>
+        <w:rPr>
+          <w:rFonts w:hint="eastAsia" w:cs="Times New Roman" w:asciiTheme="majorEastAsia" w:hAnsiTheme="majorEastAsia" w:eastAsiaTheme="majorEastAsia"/>
+          <w:sz w:val="28"/>
+          <w:szCs w:val="24"/>
+          <w:lang w:val="en-US" w:eastAsia="zh-CN"/>
+        </w:rPr>
+        <w:t>{{powerPredictionOptimizationKhdlbbmonth}}</w:t>
+      </w:r>
+      <w:r>
+        <w:rPr>
+          <w:rFonts w:cs="Times New Roman" w:asciiTheme="majorEastAsia" w:hAnsiTheme="majorEastAsia" w:eastAsiaTheme="majorEastAsia"/>
+          <w:sz w:val="28"/>
+          <w:szCs w:val="24"/>
+        </w:rPr>
+        <w:t>月份的考核电量基本维持不变；</w:t>
+      </w:r>
+      <w:r>
+        <w:rPr>
+          <w:rFonts w:hint="eastAsia" w:cs="Times New Roman" w:asciiTheme="majorEastAsia" w:hAnsiTheme="majorEastAsia" w:eastAsiaTheme="majorEastAsia"/>
+          <w:sz w:val="28"/>
+          <w:szCs w:val="24"/>
+          <w:lang w:val="en-US" w:eastAsia="zh-CN"/>
+        </w:rPr>
+        <w:t>{{powerPredictionOptimizationkhdlzjmonth}}</w:t>
+      </w:r>
+      <w:r>
+        <w:rPr>
+          <w:rFonts w:cs="Times New Roman" w:asciiTheme="majorEastAsia" w:hAnsiTheme="majorEastAsia" w:eastAsiaTheme="majorEastAsia"/>
+          <w:sz w:val="28"/>
+          <w:szCs w:val="24"/>
+        </w:rPr>
+        <w:t>月份的考核略有增加，增加值为</w:t>
+      </w:r>
+      <w:r>
+        <w:rPr>
+          <w:rFonts w:hint="eastAsia" w:cs="Times New Roman" w:asciiTheme="majorEastAsia" w:hAnsiTheme="majorEastAsia" w:eastAsiaTheme="majorEastAsia"/>
+          <w:sz w:val="28"/>
+          <w:szCs w:val="24"/>
+          <w:lang w:val="en-US" w:eastAsia="zh-CN"/>
+        </w:rPr>
+        <w:t>{{powerPredictionOptimizationKhdlzj}}</w:t>
+      </w:r>
+      <w:r>
+        <w:rPr>
+          <w:rFonts w:cs="Times New Roman" w:asciiTheme="majorEastAsia" w:hAnsiTheme="majorEastAsia" w:eastAsiaTheme="majorEastAsia"/>
+          <w:sz w:val="28"/>
+          <w:szCs w:val="24"/>
+        </w:rPr>
+        <w:t xml:space="preserve"> MW。综合来看，通过场站功率预测上报结果优化，预计能将</w:t>
       </w:r>
       <w:r>
         <w:rPr>
@@ -20934,7 +19810,41 @@
           <w:sz w:val="28"/>
           <w:szCs w:val="24"/>
         </w:rPr>
-        <w:t>共计X个月份的考核电量平均每月降低了XX MW，</w:t>
+        <w:t>共计</w:t>
+      </w:r>
+      <w:r>
+        <w:rPr>
+          <w:rFonts w:hint="eastAsia" w:cs="Times New Roman" w:asciiTheme="majorEastAsia" w:hAnsiTheme="majorEastAsia" w:eastAsiaTheme="majorEastAsia"/>
+          <w:sz w:val="28"/>
+          <w:szCs w:val="24"/>
+          <w:lang w:val="en-US" w:eastAsia="zh-CN"/>
+        </w:rPr>
+        <w:t>{{powerPredictionOptimizationKhdljdmonth}}</w:t>
+      </w:r>
+      <w:r>
+        <w:rPr>
+          <w:rFonts w:cs="Times New Roman" w:asciiTheme="majorEastAsia" w:hAnsiTheme="majorEastAsia" w:eastAsiaTheme="majorEastAsia"/>
+          <w:sz w:val="28"/>
+          <w:szCs w:val="24"/>
+        </w:rPr>
+        <w:t>个月份的考核电量平均每月降低了</w:t>
+      </w:r>
+      <w:r>
+        <w:rPr>
+          <w:rFonts w:hint="eastAsia" w:cs="Times New Roman" w:asciiTheme="majorEastAsia" w:hAnsiTheme="majorEastAsia" w:eastAsiaTheme="majorEastAsia"/>
+          <w:sz w:val="28"/>
+          <w:szCs w:val="24"/>
+          <w:lang w:val="en-US" w:eastAsia="zh-CN"/>
+        </w:rPr>
+        <w:t>{{powerPredictionOptimizationKhdljd}}</w:t>
+      </w:r>
+      <w:r>
+        <w:rPr>
+          <w:rFonts w:cs="Times New Roman" w:asciiTheme="majorEastAsia" w:hAnsiTheme="majorEastAsia" w:eastAsiaTheme="majorEastAsia"/>
+          <w:sz w:val="28"/>
+          <w:szCs w:val="24"/>
+        </w:rPr>
+        <w:t xml:space="preserve"> MW，</w:t>
       </w:r>
       <w:r>
         <w:rPr>
@@ -20950,7 +19860,33 @@
           <w:sz w:val="28"/>
           <w:szCs w:val="24"/>
         </w:rPr>
-        <w:t>考核金额平均降低XX%，X</w:t>
+        <w:t>考核金额平均降低</w:t>
+      </w:r>
+      <w:r>
+        <w:rPr>
+          <w:rFonts w:hint="eastAsia" w:cs="Times New Roman" w:asciiTheme="majorEastAsia" w:hAnsiTheme="majorEastAsia" w:eastAsiaTheme="majorEastAsia"/>
+          <w:sz w:val="28"/>
+          <w:szCs w:val="24"/>
+          <w:lang w:val="en-US" w:eastAsia="zh-CN"/>
+        </w:rPr>
+        <w:t>{{powerPredictionOptimizationAvgOptiMw}}</w:t>
+      </w:r>
+      <w:r>
+        <w:rPr>
+          <w:rFonts w:cs="Times New Roman" w:asciiTheme="majorEastAsia" w:hAnsiTheme="majorEastAsia" w:eastAsiaTheme="majorEastAsia"/>
+          <w:sz w:val="28"/>
+          <w:szCs w:val="24"/>
+        </w:rPr>
+        <w:t>%，</w:t>
+      </w:r>
+      <w:r>
+        <w:rPr>
+          <w:rFonts w:hint="eastAsia" w:cs="Times New Roman" w:asciiTheme="majorEastAsia" w:hAnsiTheme="majorEastAsia" w:eastAsiaTheme="majorEastAsia"/>
+          <w:sz w:val="28"/>
+          <w:szCs w:val="24"/>
+          <w:lang w:val="en-US" w:eastAsia="zh-CN"/>
+        </w:rPr>
+        <w:t>{{powerPredictionOptimizationMaxRateMonth}}</w:t>
       </w:r>
       <w:r>
         <w:rPr>
@@ -20966,7 +19902,24 @@
           <w:sz w:val="28"/>
           <w:szCs w:val="24"/>
         </w:rPr>
-        <w:t>的考核金额降低百分比最高，可达XX %。</w:t>
+        <w:t>的考核金额降低百分比最高，可达</w:t>
+      </w:r>
+      <w:r>
+        <w:rPr>
+          <w:rFonts w:hint="eastAsia" w:cs="Times New Roman" w:asciiTheme="majorEastAsia" w:hAnsiTheme="majorEastAsia" w:eastAsiaTheme="majorEastAsia"/>
+          <w:sz w:val="28"/>
+          <w:szCs w:val="24"/>
+          <w:lang w:val="en-US" w:eastAsia="zh-CN"/>
+        </w:rPr>
+        <w:t>{{powerPredictionOptimizationMaxRate}}</w:t>
+      </w:r>
+      <w:r>
+        <w:rPr>
+          <w:rFonts w:cs="Times New Roman" w:asciiTheme="majorEastAsia" w:hAnsiTheme="majorEastAsia" w:eastAsiaTheme="majorEastAsia"/>
+          <w:sz w:val="28"/>
+          <w:szCs w:val="24"/>
+        </w:rPr>
+        <w:t xml:space="preserve"> %。</w:t>
       </w:r>
     </w:p>
     <w:p>
@@ -21013,16 +19966,17 @@
           <w:rFonts w:hint="eastAsia" w:cs="Times New Roman" w:asciiTheme="majorEastAsia" w:hAnsiTheme="majorEastAsia" w:eastAsiaTheme="majorEastAsia"/>
           <w:sz w:val="28"/>
           <w:szCs w:val="24"/>
-        </w:rPr>
-        <w:t>X</w:t>
-      </w:r>
-      <w:r>
-        <w:rPr>
-          <w:rFonts w:cs="Times New Roman" w:asciiTheme="majorEastAsia" w:hAnsiTheme="majorEastAsia" w:eastAsiaTheme="majorEastAsia"/>
-          <w:sz w:val="28"/>
-          <w:szCs w:val="24"/>
-        </w:rPr>
-        <w:t>XX风电场开展功率预测优化工作前后的日前预测准确率进行计算，</w:t>
+          <w:lang w:val="en-US" w:eastAsia="zh-CN"/>
+        </w:rPr>
+        <w:t>{{stationName}}</w:t>
+      </w:r>
+      <w:r>
+        <w:rPr>
+          <w:rFonts w:cs="Times New Roman" w:asciiTheme="majorEastAsia" w:hAnsiTheme="majorEastAsia" w:eastAsiaTheme="majorEastAsia"/>
+          <w:sz w:val="28"/>
+          <w:szCs w:val="24"/>
+        </w:rPr>
+        <w:t>风电场开展功率预测优化工作前后的日前预测准确率进行计算，</w:t>
       </w:r>
       <w:r>
         <w:rPr>
@@ -21062,65 +20016,20 @@
         <w:spacing w:line="360" w:lineRule="auto"/>
         <w:jc w:val="center"/>
         <w:rPr>
-          <w:rFonts w:ascii="Times New Roman" w:hAnsi="Times New Roman" w:eastAsia="仿宋" w:cs="Times New Roman"/>
-          <w:sz w:val="24"/>
-          <w:szCs w:val="24"/>
-        </w:rPr>
-      </w:pPr>
-      <w:r>
-        <w:rPr>
-          <w:rFonts w:ascii="Times New Roman" w:hAnsi="Times New Roman" w:eastAsia="仿宋" w:cs="Times New Roman"/>
-          <w:sz w:val="24"/>
-          <w:szCs w:val="24"/>
-        </w:rPr>
-        <w:drawing>
-          <wp:inline distT="0" distB="0" distL="0" distR="0">
-            <wp:extent cx="5039995" cy="1864360"/>
-            <wp:effectExtent l="0" t="0" r="8255" b="2540"/>
-            <wp:docPr id="34" name="图片 34" descr="C:\Users\qy\Notebook\冀北工作算例\数据平台算例\202009-平台WPF准确率验证\Output Figures\new-修正前后功率预测准确率-鲁能迎峰岭风电场.png"/>
-            <wp:cNvGraphicFramePr>
-              <a:graphicFrameLocks xmlns:a="http://schemas.openxmlformats.org/drawingml/2006/main" noChangeAspect="1"/>
-            </wp:cNvGraphicFramePr>
-            <a:graphic xmlns:a="http://schemas.openxmlformats.org/drawingml/2006/main">
-              <a:graphicData uri="http://schemas.openxmlformats.org/drawingml/2006/picture">
-                <pic:pic xmlns:pic="http://schemas.openxmlformats.org/drawingml/2006/picture">
-                  <pic:nvPicPr>
-                    <pic:cNvPr id="34" name="图片 34" descr="C:\Users\qy\Notebook\冀北工作算例\数据平台算例\202009-平台WPF准确率验证\Output Figures\new-修正前后功率预测准确率-鲁能迎峰岭风电场.png"/>
-                    <pic:cNvPicPr>
-                      <a:picLocks noChangeAspect="1" noChangeArrowheads="1"/>
-                    </pic:cNvPicPr>
-                  </pic:nvPicPr>
-                  <pic:blipFill>
-                    <a:blip r:embed="rId14" cstate="print">
-                      <a:extLst>
-                        <a:ext uri="{28A0092B-C50C-407E-A947-70E740481C1C}">
-                          <a14:useLocalDpi xmlns:a14="http://schemas.microsoft.com/office/drawing/2010/main" val="0"/>
-                        </a:ext>
-                      </a:extLst>
-                    </a:blip>
-                    <a:srcRect/>
-                    <a:stretch>
-                      <a:fillRect/>
-                    </a:stretch>
-                  </pic:blipFill>
-                  <pic:spPr>
-                    <a:xfrm>
-                      <a:off x="0" y="0"/>
-                      <a:ext cx="5040000" cy="1864442"/>
-                    </a:xfrm>
-                    <a:prstGeom prst="rect">
-                      <a:avLst/>
-                    </a:prstGeom>
-                    <a:noFill/>
-                    <a:ln>
-                      <a:noFill/>
-                    </a:ln>
-                  </pic:spPr>
-                </pic:pic>
-              </a:graphicData>
-            </a:graphic>
-          </wp:inline>
-        </w:drawing>
+          <w:rFonts w:hint="default" w:ascii="Times New Roman" w:hAnsi="Times New Roman" w:eastAsia="仿宋" w:cs="Times New Roman"/>
+          <w:sz w:val="24"/>
+          <w:szCs w:val="24"/>
+          <w:lang w:val="en-US" w:eastAsia="zh-CN"/>
+        </w:rPr>
+      </w:pPr>
+      <w:r>
+        <w:rPr>
+          <w:rFonts w:hint="eastAsia" w:ascii="Times New Roman" w:hAnsi="Times New Roman" w:eastAsia="仿宋" w:cs="Times New Roman"/>
+          <w:sz w:val="24"/>
+          <w:szCs w:val="24"/>
+          <w:lang w:val="en-US" w:eastAsia="zh-CN"/>
+        </w:rPr>
+        <w:t>{{@powerPredictionOptimizationRateLine}}</w:t>
       </w:r>
     </w:p>
     <w:p>
@@ -21206,7 +20115,41 @@
           <w:sz w:val="28"/>
           <w:szCs w:val="24"/>
         </w:rPr>
-        <w:t>功率预测准确率获得提升的天数分别为XX天、XX天、XX天、XX天、XX天，平均每月获得功率预测准确率提升的天数约为XX天，功率预测精度提升效果显著。</w:t>
+        <w:t>功率预测准确率获得提升的天数分别为</w:t>
+      </w:r>
+      <w:r>
+        <w:rPr>
+          <w:rFonts w:hint="eastAsia" w:cs="Times New Roman" w:asciiTheme="majorEastAsia" w:hAnsiTheme="majorEastAsia" w:eastAsiaTheme="majorEastAsia"/>
+          <w:sz w:val="28"/>
+          <w:szCs w:val="24"/>
+          <w:lang w:val="en-US" w:eastAsia="zh-CN"/>
+        </w:rPr>
+        <w:t>{{powerPredictionOptimizationRateCnt}}</w:t>
+      </w:r>
+      <w:r>
+        <w:rPr>
+          <w:rFonts w:cs="Times New Roman" w:asciiTheme="majorEastAsia" w:hAnsiTheme="majorEastAsia" w:eastAsiaTheme="majorEastAsia"/>
+          <w:sz w:val="28"/>
+          <w:szCs w:val="24"/>
+        </w:rPr>
+        <w:t>，平均每月获得功率预测准确率提升的天数约为</w:t>
+      </w:r>
+      <w:r>
+        <w:rPr>
+          <w:rFonts w:hint="eastAsia" w:cs="Times New Roman" w:asciiTheme="majorEastAsia" w:hAnsiTheme="majorEastAsia" w:eastAsiaTheme="majorEastAsia"/>
+          <w:sz w:val="28"/>
+          <w:szCs w:val="24"/>
+          <w:lang w:val="en-US" w:eastAsia="zh-CN"/>
+        </w:rPr>
+        <w:t>{{powerPredictionOptimizationRateAvgCnt}}</w:t>
+      </w:r>
+      <w:r>
+        <w:rPr>
+          <w:rFonts w:cs="Times New Roman" w:asciiTheme="majorEastAsia" w:hAnsiTheme="majorEastAsia" w:eastAsiaTheme="majorEastAsia"/>
+          <w:sz w:val="28"/>
+          <w:szCs w:val="24"/>
+        </w:rPr>
+        <w:t>天，功率预测精度提升效果显著。</w:t>
       </w:r>
     </w:p>
     <w:p>
@@ -21287,7 +20230,84 @@
           <w:sz w:val="28"/>
           <w:szCs w:val="28"/>
         </w:rPr>
-        <w:t>本章从风功率预测精度跟踪评价、风功率预测优化两方面进行了分析。通过对XX风电场本季度的风功率预测精度评价可知，风功率预测精度X月最佳，X月最差，其中X月X日风功率预测精度最高，达到X</w:t>
+        <w:t>本章从风功率预测精度跟踪评价、风功率预测优化两方面进行了分析。通过对</w:t>
+      </w:r>
+      <w:r>
+        <w:rPr>
+          <w:rFonts w:hint="eastAsia" w:ascii="Times New Roman" w:hAnsi="Times New Roman" w:eastAsia="宋体" w:cs="Times New Roman"/>
+          <w:sz w:val="28"/>
+          <w:szCs w:val="28"/>
+          <w:lang w:val="en-US" w:eastAsia="zh-CN"/>
+        </w:rPr>
+        <w:t>{{stationName}}</w:t>
+      </w:r>
+      <w:r>
+        <w:rPr>
+          <w:rFonts w:hint="eastAsia" w:ascii="Times New Roman" w:hAnsi="Times New Roman" w:eastAsia="宋体" w:cs="Times New Roman"/>
+          <w:sz w:val="28"/>
+          <w:szCs w:val="28"/>
+        </w:rPr>
+        <w:t>风电场本季度的风功率预测精度评价可知，风功率预测精度</w:t>
+      </w:r>
+      <w:r>
+        <w:rPr>
+          <w:rFonts w:hint="eastAsia" w:ascii="Times New Roman" w:hAnsi="Times New Roman" w:eastAsia="宋体" w:cs="Times New Roman"/>
+          <w:sz w:val="28"/>
+          <w:szCs w:val="28"/>
+          <w:lang w:val="en-US" w:eastAsia="zh-CN"/>
+        </w:rPr>
+        <w:t>{{powerPredictionSummaryTopYearMonth}}</w:t>
+      </w:r>
+      <w:r>
+        <w:rPr>
+          <w:rFonts w:hint="eastAsia" w:ascii="Times New Roman" w:hAnsi="Times New Roman" w:eastAsia="宋体" w:cs="Times New Roman"/>
+          <w:sz w:val="28"/>
+          <w:szCs w:val="28"/>
+        </w:rPr>
+        <w:t>月最佳，</w:t>
+      </w:r>
+      <w:r>
+        <w:rPr>
+          <w:rFonts w:hint="eastAsia" w:ascii="Times New Roman" w:hAnsi="Times New Roman" w:eastAsia="宋体" w:cs="Times New Roman"/>
+          <w:sz w:val="28"/>
+          <w:szCs w:val="28"/>
+          <w:lang w:val="en-US" w:eastAsia="zh-CN"/>
+        </w:rPr>
+        <w:t>{{powerPredictionSummaryBottomYearMonth}}</w:t>
+      </w:r>
+      <w:r>
+        <w:rPr>
+          <w:rFonts w:hint="eastAsia" w:ascii="Times New Roman" w:hAnsi="Times New Roman" w:eastAsia="宋体" w:cs="Times New Roman"/>
+          <w:sz w:val="28"/>
+          <w:szCs w:val="28"/>
+        </w:rPr>
+        <w:t>月最差，其中</w:t>
+      </w:r>
+      <w:r>
+        <w:rPr>
+          <w:rFonts w:hint="eastAsia" w:ascii="Times New Roman" w:hAnsi="Times New Roman" w:eastAsia="宋体" w:cs="Times New Roman"/>
+          <w:sz w:val="28"/>
+          <w:szCs w:val="28"/>
+          <w:lang w:val="en-US" w:eastAsia="zh-CN"/>
+        </w:rPr>
+        <w:t>{{powerPredictionSummaryTopYearMonthDay}}</w:t>
+      </w:r>
+      <w:r>
+        <w:rPr>
+          <w:rFonts w:hint="eastAsia" w:ascii="Times New Roman" w:hAnsi="Times New Roman" w:eastAsia="宋体" w:cs="Times New Roman"/>
+          <w:sz w:val="28"/>
+          <w:szCs w:val="28"/>
+        </w:rPr>
+        <w:t>风功率预测精度最高，达到</w:t>
+      </w:r>
+      <w:r>
+        <w:rPr>
+          <w:rFonts w:hint="eastAsia" w:ascii="Times New Roman" w:hAnsi="Times New Roman" w:eastAsia="宋体" w:cs="Times New Roman"/>
+          <w:sz w:val="28"/>
+          <w:szCs w:val="28"/>
+          <w:lang w:val="en-US" w:eastAsia="zh-CN"/>
+        </w:rPr>
+        <w:t>{{powerPredictionSummaryTopDayAc}}</w:t>
       </w:r>
       <w:r>
         <w:rPr>
@@ -21303,7 +20323,33 @@
           <w:sz w:val="28"/>
           <w:szCs w:val="28"/>
         </w:rPr>
-        <w:t>；X月X日风功率预测精度最低，为X</w:t>
+        <w:t>；</w:t>
+      </w:r>
+      <w:r>
+        <w:rPr>
+          <w:rFonts w:hint="eastAsia" w:ascii="Times New Roman" w:hAnsi="Times New Roman" w:eastAsia="宋体" w:cs="Times New Roman"/>
+          <w:sz w:val="28"/>
+          <w:szCs w:val="28"/>
+          <w:lang w:val="en-US" w:eastAsia="zh-CN"/>
+        </w:rPr>
+        <w:t>{{powerPredictionSummaryBottomDayAc}}</w:t>
+      </w:r>
+      <w:r>
+        <w:rPr>
+          <w:rFonts w:hint="eastAsia" w:ascii="Times New Roman" w:hAnsi="Times New Roman" w:eastAsia="宋体" w:cs="Times New Roman"/>
+          <w:sz w:val="28"/>
+          <w:szCs w:val="28"/>
+        </w:rPr>
+        <w:t>风功率预测精度最低，为</w:t>
+      </w:r>
+      <w:r>
+        <w:rPr>
+          <w:rFonts w:hint="eastAsia" w:ascii="Times New Roman" w:hAnsi="Times New Roman" w:eastAsia="宋体" w:cs="Times New Roman"/>
+          <w:sz w:val="28"/>
+          <w:szCs w:val="28"/>
+          <w:lang w:val="en-US" w:eastAsia="zh-CN"/>
+        </w:rPr>
+        <w:t>{{powerPredictionSummaryBottomYearMonthDay}}</w:t>
       </w:r>
       <w:r>
         <w:rPr>
@@ -21378,7 +20424,16 @@
           <w:sz w:val="28"/>
           <w:szCs w:val="28"/>
         </w:rPr>
-        <w:t>风功率预测精度平均值可由XX</w:t>
+        <w:t>风功率预测精度平均值可由</w:t>
+      </w:r>
+      <w:r>
+        <w:rPr>
+          <w:rFonts w:hint="eastAsia" w:ascii="Times New Roman" w:hAnsi="Times New Roman" w:eastAsia="宋体" w:cs="Times New Roman"/>
+          <w:sz w:val="28"/>
+          <w:szCs w:val="28"/>
+          <w:lang w:val="en-US" w:eastAsia="zh-CN"/>
+        </w:rPr>
+        <w:t>{{powerPredictionSummaryBeforeRate}}</w:t>
       </w:r>
       <w:r>
         <w:rPr>
@@ -21394,7 +20449,16 @@
           <w:sz w:val="28"/>
           <w:szCs w:val="28"/>
         </w:rPr>
-        <w:t>提升到XX</w:t>
+        <w:t>提升到</w:t>
+      </w:r>
+      <w:r>
+        <w:rPr>
+          <w:rFonts w:hint="eastAsia" w:ascii="Times New Roman" w:hAnsi="Times New Roman" w:eastAsia="宋体" w:cs="Times New Roman"/>
+          <w:sz w:val="28"/>
+          <w:szCs w:val="28"/>
+          <w:lang w:val="en-US" w:eastAsia="zh-CN"/>
+        </w:rPr>
+        <w:t>{{powerPredictionSummaryAfterRate}}</w:t>
       </w:r>
       <w:r>
         <w:rPr>
@@ -21426,7 +20490,24 @@
           <w:sz w:val="28"/>
           <w:szCs w:val="24"/>
         </w:rPr>
-        <w:t>考核金额平均可降低XX%，</w:t>
+        <w:t>考核金额平均可降低</w:t>
+      </w:r>
+      <w:r>
+        <w:rPr>
+          <w:rFonts w:hint="eastAsia" w:cs="Times New Roman" w:asciiTheme="majorEastAsia" w:hAnsiTheme="majorEastAsia" w:eastAsiaTheme="majorEastAsia"/>
+          <w:sz w:val="28"/>
+          <w:szCs w:val="24"/>
+          <w:lang w:val="en-US" w:eastAsia="zh-CN"/>
+        </w:rPr>
+        <w:t>{{powerPredictionSummaryAvgCheckPower}}</w:t>
+      </w:r>
+      <w:r>
+        <w:rPr>
+          <w:rFonts w:cs="Times New Roman" w:asciiTheme="majorEastAsia" w:hAnsiTheme="majorEastAsia" w:eastAsiaTheme="majorEastAsia"/>
+          <w:sz w:val="28"/>
+          <w:szCs w:val="24"/>
+        </w:rPr>
+        <w:t>%，</w:t>
       </w:r>
       <w:r>
         <w:rPr>
@@ -21438,11 +20519,12 @@
       </w:r>
       <w:r>
         <w:rPr>
-          <w:rFonts w:cs="Times New Roman" w:asciiTheme="majorEastAsia" w:hAnsiTheme="majorEastAsia" w:eastAsiaTheme="majorEastAsia"/>
-          <w:sz w:val="28"/>
-          <w:szCs w:val="24"/>
-        </w:rPr>
-        <w:t>X</w:t>
+          <w:rFonts w:hint="eastAsia" w:cs="Times New Roman" w:asciiTheme="majorEastAsia" w:hAnsiTheme="majorEastAsia" w:eastAsiaTheme="majorEastAsia"/>
+          <w:sz w:val="28"/>
+          <w:szCs w:val="24"/>
+          <w:lang w:val="en-US" w:eastAsia="zh-CN"/>
+        </w:rPr>
+        <w:t>{{powerPredictionSummaryCheckPowerMonth}}</w:t>
       </w:r>
       <w:r>
         <w:rPr>
@@ -21458,7 +20540,24 @@
           <w:sz w:val="28"/>
           <w:szCs w:val="24"/>
         </w:rPr>
-        <w:t>的考核金额降低百分比最高，可达XX %。</w:t>
+        <w:t>的考核金额降低百分比最高，可达</w:t>
+      </w:r>
+      <w:r>
+        <w:rPr>
+          <w:rFonts w:hint="eastAsia" w:cs="Times New Roman" w:asciiTheme="majorEastAsia" w:hAnsiTheme="majorEastAsia" w:eastAsiaTheme="majorEastAsia"/>
+          <w:sz w:val="28"/>
+          <w:szCs w:val="24"/>
+          <w:lang w:val="en-US" w:eastAsia="zh-CN"/>
+        </w:rPr>
+        <w:t>{{powerPredictionSummaryCheckPower}}</w:t>
+      </w:r>
+      <w:r>
+        <w:rPr>
+          <w:rFonts w:cs="Times New Roman" w:asciiTheme="majorEastAsia" w:hAnsiTheme="majorEastAsia" w:eastAsiaTheme="majorEastAsia"/>
+          <w:sz w:val="28"/>
+          <w:szCs w:val="24"/>
+        </w:rPr>
+        <w:t xml:space="preserve"> %。</w:t>
       </w:r>
     </w:p>
     <w:p>
@@ -21506,15 +20605,16 @@
           <w:sz w:val="28"/>
           <w:szCs w:val="28"/>
         </w:rPr>
-        <w:t>报告从X</w:t>
-      </w:r>
-      <w:r>
-        <w:rPr>
-          <w:rFonts w:cs="Times New Roman" w:asciiTheme="majorEastAsia" w:hAnsiTheme="majorEastAsia" w:eastAsiaTheme="majorEastAsia"/>
-          <w:sz w:val="28"/>
-          <w:szCs w:val="28"/>
-        </w:rPr>
-        <w:t>X</w:t>
+        <w:t>报告从</w:t>
+      </w:r>
+      <w:r>
+        <w:rPr>
+          <w:rFonts w:hint="eastAsia" w:cs="Times New Roman" w:asciiTheme="majorEastAsia" w:hAnsiTheme="majorEastAsia" w:eastAsiaTheme="majorEastAsia"/>
+          <w:sz w:val="28"/>
+          <w:szCs w:val="28"/>
+          <w:lang w:val="en-US" w:eastAsia="zh-CN"/>
+        </w:rPr>
+        <w:t>{{stationName}}</w:t>
       </w:r>
       <w:r>
         <w:rPr>
@@ -22012,43 +21112,29 @@
     </w:p>
     <w:p>
       <w:pPr>
-        <w:rPr>
-          <w:rFonts w:cs="Times New Roman" w:asciiTheme="majorEastAsia" w:hAnsiTheme="majorEastAsia" w:eastAsiaTheme="majorEastAsia"/>
-          <w:sz w:val="28"/>
-          <w:szCs w:val="28"/>
-        </w:rPr>
-      </w:pPr>
-      <w:r>
-        <w:rPr>
-          <w:rFonts w:hint="eastAsia" w:cs="Times New Roman" w:asciiTheme="majorEastAsia" w:hAnsiTheme="majorEastAsia" w:eastAsiaTheme="majorEastAsia"/>
-          <w:sz w:val="28"/>
-          <w:szCs w:val="28"/>
-        </w:rPr>
-        <w:t xml:space="preserve"> </w:t>
-      </w:r>
-      <w:r>
-        <w:rPr>
-          <w:rFonts w:cs="Times New Roman" w:asciiTheme="majorEastAsia" w:hAnsiTheme="majorEastAsia" w:eastAsiaTheme="majorEastAsia"/>
-          <w:sz w:val="28"/>
-          <w:szCs w:val="28"/>
-        </w:rPr>
-        <w:t xml:space="preserve">   </w:t>
-      </w:r>
-      <w:r>
-        <w:rPr>
-          <w:rFonts w:hint="eastAsia" w:cs="Times New Roman" w:asciiTheme="majorEastAsia" w:hAnsiTheme="majorEastAsia" w:eastAsiaTheme="majorEastAsia"/>
-          <w:sz w:val="28"/>
-          <w:szCs w:val="28"/>
-        </w:rPr>
-        <w:t>为了全方位深入评价单机的运行特性，附件部分对X</w:t>
-      </w:r>
-      <w:r>
-        <w:rPr>
-          <w:rFonts w:cs="Times New Roman" w:asciiTheme="majorEastAsia" w:hAnsiTheme="majorEastAsia" w:eastAsiaTheme="majorEastAsia"/>
-          <w:sz w:val="28"/>
-          <w:szCs w:val="28"/>
-        </w:rPr>
-        <w:t>XX</w:t>
+        <w:ind w:firstLine="560"/>
+        <w:rPr>
+          <w:rFonts w:hint="eastAsia" w:cs="Times New Roman" w:asciiTheme="majorEastAsia" w:hAnsiTheme="majorEastAsia" w:eastAsiaTheme="majorEastAsia"/>
+          <w:sz w:val="28"/>
+          <w:szCs w:val="28"/>
+        </w:rPr>
+      </w:pPr>
+      <w:r>
+        <w:rPr>
+          <w:rFonts w:hint="eastAsia" w:cs="Times New Roman" w:asciiTheme="majorEastAsia" w:hAnsiTheme="majorEastAsia" w:eastAsiaTheme="majorEastAsia"/>
+          <w:sz w:val="28"/>
+          <w:szCs w:val="28"/>
+        </w:rPr>
+        <w:t>为了全方位深入评价单机的运行特性，附件部分对</w:t>
+      </w:r>
+      <w:r>
+        <w:rPr>
+          <w:rFonts w:hint="eastAsia" w:cs="Times New Roman" w:asciiTheme="majorEastAsia" w:hAnsiTheme="majorEastAsia" w:eastAsiaTheme="majorEastAsia"/>
+          <w:sz w:val="28"/>
+          <w:szCs w:val="28"/>
+          <w:lang w:val="en-US" w:eastAsia="zh-CN"/>
+        </w:rPr>
+        <w:t>{{stationName}}</w:t>
       </w:r>
       <w:r>
         <w:rPr>
@@ -22057,6 +21143,25 @@
           <w:szCs w:val="28"/>
         </w:rPr>
         <w:t>风电场各风电机组的运行情况和发电性能进行统计分析，并对机组的综合特性进行评价。</w:t>
+      </w:r>
+    </w:p>
+    <w:p>
+      <w:pPr>
+        <w:rPr>
+          <w:rFonts w:hint="default" w:cs="Times New Roman" w:asciiTheme="majorEastAsia" w:hAnsiTheme="majorEastAsia" w:eastAsiaTheme="majorEastAsia"/>
+          <w:sz w:val="28"/>
+          <w:szCs w:val="28"/>
+          <w:lang w:val="en-US" w:eastAsia="zh-CN"/>
+        </w:rPr>
+      </w:pPr>
+      <w:r>
+        <w:rPr>
+          <w:rFonts w:hint="eastAsia" w:cs="Times New Roman" w:asciiTheme="majorEastAsia" w:hAnsiTheme="majorEastAsia" w:eastAsiaTheme="majorEastAsia"/>
+          <w:sz w:val="28"/>
+          <w:szCs w:val="28"/>
+          <w:lang w:val="en-US" w:eastAsia="zh-CN"/>
+        </w:rPr>
+        <w:t>{{?deviceAppendixMix}}</w:t>
       </w:r>
     </w:p>
     <w:p>
@@ -22077,18 +21182,19 @@
           <w:bCs/>
           <w:sz w:val="28"/>
           <w:szCs w:val="28"/>
-        </w:rPr>
-        <w:t>1.</w:t>
-      </w:r>
-      <w:r>
-        <w:rPr>
-          <w:rFonts w:cs="Times New Roman" w:asciiTheme="majorEastAsia" w:hAnsiTheme="majorEastAsia" w:eastAsiaTheme="majorEastAsia"/>
+          <w:lang w:val="en-US" w:eastAsia="zh-CN"/>
+        </w:rPr>
+        <w:t>{{_index + 1}}</w:t>
+      </w:r>
+      <w:r>
+        <w:rPr>
+          <w:rFonts w:hint="eastAsia" w:cs="Times New Roman" w:asciiTheme="majorEastAsia" w:hAnsiTheme="majorEastAsia" w:eastAsiaTheme="majorEastAsia"/>
           <w:b/>
           <w:bCs/>
           <w:sz w:val="28"/>
           <w:szCs w:val="28"/>
         </w:rPr>
-        <w:t>XX</w:t>
+        <w:t>.</w:t>
       </w:r>
       <w:r>
         <w:rPr>
@@ -22097,6 +21203,17 @@
           <w:bCs/>
           <w:sz w:val="28"/>
           <w:szCs w:val="28"/>
+          <w:lang w:val="en-US" w:eastAsia="zh-CN"/>
+        </w:rPr>
+        <w:t>{{deviceXh}}</w:t>
+      </w:r>
+      <w:r>
+        <w:rPr>
+          <w:rFonts w:hint="eastAsia" w:cs="Times New Roman" w:asciiTheme="majorEastAsia" w:hAnsiTheme="majorEastAsia" w:eastAsiaTheme="majorEastAsia"/>
+          <w:b/>
+          <w:bCs/>
+          <w:sz w:val="28"/>
+          <w:szCs w:val="28"/>
         </w:rPr>
         <w:t>编号机组运行特性分析</w:t>
       </w:r>
@@ -22134,31 +21251,50 @@
           <w:sz w:val="28"/>
           <w:szCs w:val="28"/>
         </w:rPr>
-        <w:t>通过对机组的运行情况、故障性能、发电性能等多个方面的综合分析，对机组进行整体评价， X</w:t>
-      </w:r>
-      <w:r>
-        <w:rPr>
-          <w:rFonts w:cs="Times New Roman" w:asciiTheme="majorEastAsia" w:hAnsiTheme="majorEastAsia" w:eastAsiaTheme="majorEastAsia"/>
-          <w:sz w:val="28"/>
-          <w:szCs w:val="28"/>
-        </w:rPr>
-        <w:t>X</w:t>
-      </w:r>
-      <w:r>
-        <w:rPr>
-          <w:rFonts w:hint="eastAsia" w:cs="Times New Roman" w:asciiTheme="majorEastAsia" w:hAnsiTheme="majorEastAsia" w:eastAsiaTheme="majorEastAsia"/>
-          <w:sz w:val="28"/>
-          <w:szCs w:val="28"/>
-        </w:rPr>
-        <w:t>风电机组综合得分为XX，整体评价为：X</w:t>
-      </w:r>
-      <w:r>
-        <w:rPr>
-          <w:rFonts w:cs="Times New Roman" w:asciiTheme="majorEastAsia" w:hAnsiTheme="majorEastAsia" w:eastAsiaTheme="majorEastAsia"/>
-          <w:sz w:val="28"/>
-          <w:szCs w:val="28"/>
-        </w:rPr>
-        <w:t>X</w:t>
+        <w:t xml:space="preserve">通过对机组的运行情况、故障性能、发电性能等多个方面的综合分析，对机组进行整体评价， </w:t>
+      </w:r>
+      <w:r>
+        <w:rPr>
+          <w:rFonts w:hint="eastAsia" w:cs="Times New Roman" w:asciiTheme="majorEastAsia" w:hAnsiTheme="majorEastAsia" w:eastAsiaTheme="majorEastAsia"/>
+          <w:sz w:val="28"/>
+          <w:szCs w:val="28"/>
+          <w:lang w:val="en-US" w:eastAsia="zh-CN"/>
+        </w:rPr>
+        <w:t>{{deviceXh}}</w:t>
+      </w:r>
+      <w:r>
+        <w:rPr>
+          <w:rFonts w:hint="eastAsia" w:cs="Times New Roman" w:asciiTheme="majorEastAsia" w:hAnsiTheme="majorEastAsia" w:eastAsiaTheme="majorEastAsia"/>
+          <w:sz w:val="28"/>
+          <w:szCs w:val="28"/>
+        </w:rPr>
+        <w:t>风电机组综合得分为</w:t>
+      </w:r>
+      <w:r>
+        <w:rPr>
+          <w:rFonts w:hint="eastAsia" w:cs="Times New Roman" w:asciiTheme="majorEastAsia" w:hAnsiTheme="majorEastAsia" w:eastAsiaTheme="majorEastAsia"/>
+          <w:sz w:val="28"/>
+          <w:szCs w:val="28"/>
+          <w:lang w:val="en-US" w:eastAsia="zh-CN"/>
+        </w:rPr>
+        <w:t>{{deviceOverallScore}}</w:t>
+      </w:r>
+      <w:r>
+        <w:rPr>
+          <w:rFonts w:hint="eastAsia" w:cs="Times New Roman" w:asciiTheme="majorEastAsia" w:hAnsiTheme="majorEastAsia" w:eastAsiaTheme="majorEastAsia"/>
+          <w:sz w:val="28"/>
+          <w:szCs w:val="28"/>
+        </w:rPr>
+        <w:t>，整体评价为：</w:t>
+      </w:r>
+      <w:r>
+        <w:rPr>
+          <w:rFonts w:hint="eastAsia" w:cs="Times New Roman" w:asciiTheme="majorEastAsia" w:hAnsiTheme="majorEastAsia" w:eastAsiaTheme="majorEastAsia"/>
+          <w:sz w:val="28"/>
+          <w:szCs w:val="28"/>
+          <w:lang w:val="en-US" w:eastAsia="zh-CN"/>
+        </w:rPr>
+        <w:t>{{deviceOverallEvaluate}}</w:t>
       </w:r>
       <w:r>
         <w:rPr>
@@ -22175,65 +21311,20 @@
         <w:ind w:firstLine="564"/>
         <w:jc w:val="center"/>
         <w:rPr>
-          <w:rFonts w:cs="Times New Roman" w:asciiTheme="majorEastAsia" w:hAnsiTheme="majorEastAsia" w:eastAsiaTheme="majorEastAsia"/>
-          <w:sz w:val="28"/>
-          <w:szCs w:val="28"/>
-        </w:rPr>
-      </w:pPr>
-      <w:r>
-        <w:rPr>
-          <w:rFonts w:cs="Times New Roman" w:asciiTheme="majorEastAsia" w:hAnsiTheme="majorEastAsia" w:eastAsiaTheme="majorEastAsia"/>
-          <w:sz w:val="28"/>
-          <w:szCs w:val="28"/>
-        </w:rPr>
-        <w:drawing>
-          <wp:inline distT="0" distB="0" distL="0" distR="0">
-            <wp:extent cx="3324860" cy="2633980"/>
-            <wp:effectExtent l="0" t="0" r="8890" b="0"/>
-            <wp:docPr id="26" name="图片 26"/>
-            <wp:cNvGraphicFramePr>
-              <a:graphicFrameLocks xmlns:a="http://schemas.openxmlformats.org/drawingml/2006/main" noChangeAspect="1"/>
-            </wp:cNvGraphicFramePr>
-            <a:graphic xmlns:a="http://schemas.openxmlformats.org/drawingml/2006/main">
-              <a:graphicData uri="http://schemas.openxmlformats.org/drawingml/2006/picture">
-                <pic:pic xmlns:pic="http://schemas.openxmlformats.org/drawingml/2006/picture">
-                  <pic:nvPicPr>
-                    <pic:cNvPr id="26" name="图片 26"/>
-                    <pic:cNvPicPr>
-                      <a:picLocks noChangeAspect="1" noChangeArrowheads="1"/>
-                    </pic:cNvPicPr>
-                  </pic:nvPicPr>
-                  <pic:blipFill>
-                    <a:blip r:embed="rId15">
-                      <a:extLst>
-                        <a:ext uri="{28A0092B-C50C-407E-A947-70E740481C1C}">
-                          <a14:useLocalDpi xmlns:a14="http://schemas.microsoft.com/office/drawing/2010/main" val="0"/>
-                        </a:ext>
-                      </a:extLst>
-                    </a:blip>
-                    <a:srcRect/>
-                    <a:stretch>
-                      <a:fillRect/>
-                    </a:stretch>
-                  </pic:blipFill>
-                  <pic:spPr>
-                    <a:xfrm>
-                      <a:off x="0" y="0"/>
-                      <a:ext cx="3330654" cy="2638400"/>
-                    </a:xfrm>
-                    <a:prstGeom prst="rect">
-                      <a:avLst/>
-                    </a:prstGeom>
-                    <a:noFill/>
-                    <a:ln>
-                      <a:noFill/>
-                    </a:ln>
-                  </pic:spPr>
-                </pic:pic>
-              </a:graphicData>
-            </a:graphic>
-          </wp:inline>
-        </w:drawing>
+          <w:rFonts w:hint="default" w:cs="Times New Roman" w:asciiTheme="majorEastAsia" w:hAnsiTheme="majorEastAsia" w:eastAsiaTheme="majorEastAsia"/>
+          <w:sz w:val="28"/>
+          <w:szCs w:val="28"/>
+          <w:lang w:val="en-US" w:eastAsia="zh-CN"/>
+        </w:rPr>
+      </w:pPr>
+      <w:r>
+        <w:rPr>
+          <w:rFonts w:hint="eastAsia" w:cs="Times New Roman" w:asciiTheme="majorEastAsia" w:hAnsiTheme="majorEastAsia" w:eastAsiaTheme="majorEastAsia"/>
+          <w:sz w:val="28"/>
+          <w:szCs w:val="28"/>
+          <w:lang w:val="en-US" w:eastAsia="zh-CN"/>
+        </w:rPr>
+        <w:t>{{@deviceRadar}}</w:t>
       </w:r>
     </w:p>
     <w:p>
@@ -22260,7 +21351,16 @@
           <w:sz w:val="24"/>
           <w:szCs w:val="24"/>
         </w:rPr>
-        <w:t>1 XX</w:t>
+        <w:t xml:space="preserve">1 </w:t>
+      </w:r>
+      <w:r>
+        <w:rPr>
+          <w:rFonts w:hint="eastAsia" w:cs="Times New Roman" w:asciiTheme="majorEastAsia" w:hAnsiTheme="majorEastAsia" w:eastAsiaTheme="majorEastAsia"/>
+          <w:sz w:val="24"/>
+          <w:szCs w:val="24"/>
+          <w:lang w:val="en-US" w:eastAsia="zh-CN"/>
+        </w:rPr>
+        <w:t>{{deviceXh}}</w:t>
       </w:r>
       <w:r>
         <w:rPr>
@@ -22302,23 +21402,109 @@
           <w:sz w:val="28"/>
           <w:szCs w:val="28"/>
         </w:rPr>
-        <w:t>其中X</w:t>
-      </w:r>
-      <w:r>
-        <w:rPr>
-          <w:rFonts w:cs="Times New Roman" w:asciiTheme="majorEastAsia" w:hAnsiTheme="majorEastAsia" w:eastAsiaTheme="majorEastAsia"/>
-          <w:sz w:val="28"/>
-          <w:szCs w:val="28"/>
-        </w:rPr>
-        <w:t>X</w:t>
-      </w:r>
-      <w:r>
-        <w:rPr>
-          <w:rFonts w:hint="eastAsia" w:cs="Times New Roman" w:asciiTheme="majorEastAsia" w:hAnsiTheme="majorEastAsia" w:eastAsiaTheme="majorEastAsia"/>
-          <w:sz w:val="28"/>
-          <w:szCs w:val="28"/>
-        </w:rPr>
-        <w:t>风电机组在该型号风电机组中发电能力排名为第X名，一致性排名为第X名，发电时长排名为第X名，发电量排名为第X名，可靠性排名为第X名。</w:t>
+        <w:t>其中</w:t>
+      </w:r>
+      <w:r>
+        <w:rPr>
+          <w:rFonts w:hint="eastAsia" w:cs="Times New Roman" w:asciiTheme="majorEastAsia" w:hAnsiTheme="majorEastAsia" w:eastAsiaTheme="majorEastAsia"/>
+          <w:sz w:val="28"/>
+          <w:szCs w:val="28"/>
+          <w:lang w:val="en-US" w:eastAsia="zh-CN"/>
+        </w:rPr>
+        <w:t>{{deviceXh}}</w:t>
+      </w:r>
+      <w:r>
+        <w:rPr>
+          <w:rFonts w:hint="eastAsia" w:cs="Times New Roman" w:asciiTheme="majorEastAsia" w:hAnsiTheme="majorEastAsia" w:eastAsiaTheme="majorEastAsia"/>
+          <w:sz w:val="28"/>
+          <w:szCs w:val="28"/>
+        </w:rPr>
+        <w:t>风电机组在该型号风电机组中发电能力排名为第</w:t>
+      </w:r>
+      <w:r>
+        <w:rPr>
+          <w:rFonts w:hint="eastAsia" w:cs="Times New Roman" w:asciiTheme="majorEastAsia" w:hAnsiTheme="majorEastAsia" w:eastAsiaTheme="majorEastAsia"/>
+          <w:sz w:val="28"/>
+          <w:szCs w:val="28"/>
+          <w:lang w:val="en-US" w:eastAsia="zh-CN"/>
+        </w:rPr>
+        <w:t>{{deviceFgSort}}</w:t>
+      </w:r>
+      <w:r>
+        <w:rPr>
+          <w:rFonts w:hint="eastAsia" w:cs="Times New Roman" w:asciiTheme="majorEastAsia" w:hAnsiTheme="majorEastAsia" w:eastAsiaTheme="majorEastAsia"/>
+          <w:sz w:val="28"/>
+          <w:szCs w:val="28"/>
+        </w:rPr>
+        <w:t>名，一致性排名为第</w:t>
+      </w:r>
+      <w:r>
+        <w:rPr>
+          <w:rFonts w:hint="eastAsia" w:cs="Times New Roman" w:asciiTheme="majorEastAsia" w:hAnsiTheme="majorEastAsia" w:eastAsiaTheme="majorEastAsia"/>
+          <w:sz w:val="28"/>
+          <w:szCs w:val="28"/>
+          <w:lang w:val="en-US" w:eastAsia="zh-CN"/>
+        </w:rPr>
+        <w:t>{{deviceYzxSort}}</w:t>
+      </w:r>
+      <w:r>
+        <w:rPr>
+          <w:rFonts w:hint="eastAsia" w:cs="Times New Roman" w:asciiTheme="majorEastAsia" w:hAnsiTheme="majorEastAsia" w:eastAsiaTheme="majorEastAsia"/>
+          <w:sz w:val="28"/>
+          <w:szCs w:val="28"/>
+        </w:rPr>
+        <w:t>名，发电时长排名为第</w:t>
+      </w:r>
+      <w:r>
+        <w:rPr>
+          <w:rFonts w:hint="eastAsia" w:cs="Times New Roman" w:asciiTheme="majorEastAsia" w:hAnsiTheme="majorEastAsia" w:eastAsiaTheme="majorEastAsia"/>
+          <w:sz w:val="28"/>
+          <w:szCs w:val="28"/>
+          <w:lang w:val="en-US" w:eastAsia="zh-CN"/>
+        </w:rPr>
+        <w:t>{{deviceFdscSort}}</w:t>
+      </w:r>
+      <w:r>
+        <w:rPr>
+          <w:rFonts w:hint="eastAsia" w:cs="Times New Roman" w:asciiTheme="majorEastAsia" w:hAnsiTheme="majorEastAsia" w:eastAsiaTheme="majorEastAsia"/>
+          <w:sz w:val="28"/>
+          <w:szCs w:val="28"/>
+        </w:rPr>
+        <w:t>名，发电量排名为第</w:t>
+      </w:r>
+      <w:r>
+        <w:rPr>
+          <w:rFonts w:hint="eastAsia" w:cs="Times New Roman" w:asciiTheme="majorEastAsia" w:hAnsiTheme="majorEastAsia" w:eastAsiaTheme="majorEastAsia"/>
+          <w:sz w:val="28"/>
+          <w:szCs w:val="28"/>
+          <w:lang w:val="en-US" w:eastAsia="zh-CN"/>
+        </w:rPr>
+        <w:t>{{deviceFdlSort}}</w:t>
+      </w:r>
+      <w:r>
+        <w:rPr>
+          <w:rFonts w:hint="eastAsia" w:cs="Times New Roman" w:asciiTheme="majorEastAsia" w:hAnsiTheme="majorEastAsia" w:eastAsiaTheme="majorEastAsia"/>
+          <w:sz w:val="28"/>
+          <w:szCs w:val="28"/>
+        </w:rPr>
+        <w:t>名，可靠性排名为第</w:t>
+      </w:r>
+      <w:r>
+        <w:rPr>
+          <w:rFonts w:hint="eastAsia" w:cs="Times New Roman" w:asciiTheme="majorEastAsia" w:hAnsiTheme="majorEastAsia" w:eastAsiaTheme="majorEastAsia"/>
+          <w:sz w:val="28"/>
+          <w:szCs w:val="28"/>
+          <w:lang w:val="en-US" w:eastAsia="zh-CN"/>
+        </w:rPr>
+        <w:t>{{deviceKkxSort}}</w:t>
+      </w:r>
+      <w:r>
+        <w:rPr>
+          <w:rFonts w:hint="eastAsia" w:cs="Times New Roman" w:asciiTheme="majorEastAsia" w:hAnsiTheme="majorEastAsia" w:eastAsiaTheme="majorEastAsia"/>
+          <w:sz w:val="28"/>
+          <w:szCs w:val="28"/>
+        </w:rPr>
+        <w:t>名。</w:t>
       </w:r>
     </w:p>
     <w:p>
@@ -22403,16 +21589,9 @@
           <w:rFonts w:hint="eastAsia" w:cs="Times New Roman" w:asciiTheme="majorEastAsia" w:hAnsiTheme="majorEastAsia" w:eastAsiaTheme="majorEastAsia"/>
           <w:sz w:val="28"/>
           <w:szCs w:val="28"/>
-        </w:rPr>
-        <w:t>X</w:t>
-      </w:r>
-      <w:r>
-        <w:rPr>
-          <w:rFonts w:cs="Times New Roman" w:asciiTheme="majorEastAsia" w:hAnsiTheme="majorEastAsia" w:eastAsiaTheme="majorEastAsia"/>
-          <w:sz w:val="28"/>
-          <w:szCs w:val="28"/>
-        </w:rPr>
-        <w:t>XX</w:t>
+          <w:lang w:val="en-US" w:eastAsia="zh-CN"/>
+        </w:rPr>
+        <w:t>{{deviceXh}}</w:t>
       </w:r>
       <w:r>
         <w:rPr>
@@ -22424,11 +21603,12 @@
       </w:r>
       <w:r>
         <w:rPr>
-          <w:rFonts w:cs="Times New Roman" w:asciiTheme="majorEastAsia" w:hAnsiTheme="majorEastAsia" w:eastAsiaTheme="majorEastAsia"/>
-          <w:sz w:val="28"/>
-          <w:szCs w:val="28"/>
-        </w:rPr>
-        <w:t>XX</w:t>
+          <w:rFonts w:hint="eastAsia" w:cs="Times New Roman" w:asciiTheme="majorEastAsia" w:hAnsiTheme="majorEastAsia" w:eastAsiaTheme="majorEastAsia"/>
+          <w:sz w:val="28"/>
+          <w:szCs w:val="28"/>
+          <w:lang w:val="en-US" w:eastAsia="zh-CN"/>
+        </w:rPr>
+        <w:t>{{deviceRuntimeZcfdPercent}}</w:t>
       </w:r>
       <w:r>
         <w:rPr>
@@ -22440,11 +21620,12 @@
       </w:r>
       <w:r>
         <w:rPr>
-          <w:rFonts w:cs="Times New Roman" w:asciiTheme="majorEastAsia" w:hAnsiTheme="majorEastAsia" w:eastAsiaTheme="majorEastAsia"/>
-          <w:sz w:val="28"/>
-          <w:szCs w:val="28"/>
-        </w:rPr>
-        <w:t>XX</w:t>
+          <w:rFonts w:hint="eastAsia" w:cs="Times New Roman" w:asciiTheme="majorEastAsia" w:hAnsiTheme="majorEastAsia" w:eastAsiaTheme="majorEastAsia"/>
+          <w:sz w:val="28"/>
+          <w:szCs w:val="28"/>
+          <w:lang w:val="en-US" w:eastAsia="zh-CN"/>
+        </w:rPr>
+        <w:t>{{deviceRuntimeZnptPercent}}</w:t>
       </w:r>
       <w:r>
         <w:rPr>
@@ -22456,11 +21637,12 @@
       </w:r>
       <w:r>
         <w:rPr>
-          <w:rFonts w:cs="Times New Roman" w:asciiTheme="majorEastAsia" w:hAnsiTheme="majorEastAsia" w:eastAsiaTheme="majorEastAsia"/>
-          <w:sz w:val="28"/>
-          <w:szCs w:val="28"/>
-        </w:rPr>
-        <w:t>XX</w:t>
+          <w:rFonts w:hint="eastAsia" w:cs="Times New Roman" w:asciiTheme="majorEastAsia" w:hAnsiTheme="majorEastAsia" w:eastAsiaTheme="majorEastAsia"/>
+          <w:sz w:val="28"/>
+          <w:szCs w:val="28"/>
+          <w:lang w:val="en-US" w:eastAsia="zh-CN"/>
+        </w:rPr>
+        <w:t>{{deviceRuntimeXglPercent}}</w:t>
       </w:r>
       <w:r>
         <w:rPr>
@@ -22472,11 +21654,12 @@
       </w:r>
       <w:r>
         <w:rPr>
-          <w:rFonts w:cs="Times New Roman" w:asciiTheme="majorEastAsia" w:hAnsiTheme="majorEastAsia" w:eastAsiaTheme="majorEastAsia"/>
-          <w:sz w:val="28"/>
-          <w:szCs w:val="28"/>
-        </w:rPr>
-        <w:t>XX</w:t>
+          <w:rFonts w:hint="eastAsia" w:cs="Times New Roman" w:asciiTheme="majorEastAsia" w:hAnsiTheme="majorEastAsia" w:eastAsiaTheme="majorEastAsia"/>
+          <w:sz w:val="28"/>
+          <w:szCs w:val="28"/>
+          <w:lang w:val="en-US" w:eastAsia="zh-CN"/>
+        </w:rPr>
+        <w:t>{{deviceRuntimeJzgzPercent}}</w:t>
       </w:r>
       <w:r>
         <w:rPr>
@@ -22488,11 +21671,12 @@
       </w:r>
       <w:r>
         <w:rPr>
-          <w:rFonts w:cs="Times New Roman" w:asciiTheme="majorEastAsia" w:hAnsiTheme="majorEastAsia" w:eastAsiaTheme="majorEastAsia"/>
-          <w:sz w:val="28"/>
-          <w:szCs w:val="28"/>
-        </w:rPr>
-        <w:t>XX</w:t>
+          <w:rFonts w:hint="eastAsia" w:cs="Times New Roman" w:asciiTheme="majorEastAsia" w:hAnsiTheme="majorEastAsia" w:eastAsiaTheme="majorEastAsia"/>
+          <w:sz w:val="28"/>
+          <w:szCs w:val="28"/>
+          <w:lang w:val="en-US" w:eastAsia="zh-CN"/>
+        </w:rPr>
+        <w:t>{{deviceRuntimeDjPercent}}</w:t>
       </w:r>
       <w:r>
         <w:rPr>
@@ -22504,11 +21688,12 @@
       </w:r>
       <w:r>
         <w:rPr>
-          <w:rFonts w:cs="Times New Roman" w:asciiTheme="majorEastAsia" w:hAnsiTheme="majorEastAsia" w:eastAsiaTheme="majorEastAsia"/>
-          <w:sz w:val="28"/>
-          <w:szCs w:val="28"/>
-        </w:rPr>
-        <w:t>XX</w:t>
+          <w:rFonts w:hint="eastAsia" w:cs="Times New Roman" w:asciiTheme="majorEastAsia" w:hAnsiTheme="majorEastAsia" w:eastAsiaTheme="majorEastAsia"/>
+          <w:sz w:val="28"/>
+          <w:szCs w:val="28"/>
+          <w:lang w:val="en-US" w:eastAsia="zh-CN"/>
+        </w:rPr>
+        <w:t>{{deviceRuntimeLxwhPercent}}</w:t>
       </w:r>
       <w:r>
         <w:rPr>
@@ -22520,11 +21705,12 @@
       </w:r>
       <w:r>
         <w:rPr>
-          <w:rFonts w:cs="Times New Roman" w:asciiTheme="majorEastAsia" w:hAnsiTheme="majorEastAsia" w:eastAsiaTheme="majorEastAsia"/>
-          <w:sz w:val="28"/>
-          <w:szCs w:val="28"/>
-        </w:rPr>
-        <w:t>XX</w:t>
+          <w:rFonts w:hint="eastAsia" w:cs="Times New Roman" w:asciiTheme="majorEastAsia" w:hAnsiTheme="majorEastAsia" w:eastAsiaTheme="majorEastAsia"/>
+          <w:sz w:val="28"/>
+          <w:szCs w:val="28"/>
+          <w:lang w:val="en-US" w:eastAsia="zh-CN"/>
+        </w:rPr>
+        <w:t>{{deviceRuntimeOtherPercent}}</w:t>
       </w:r>
       <w:r>
         <w:rPr>
@@ -22540,53 +21726,20 @@
         <w:spacing w:line="360" w:lineRule="auto"/>
         <w:jc w:val="center"/>
         <w:rPr>
-          <w:rFonts w:cs="Times New Roman" w:asciiTheme="majorEastAsia" w:hAnsiTheme="majorEastAsia" w:eastAsiaTheme="majorEastAsia"/>
-          <w:sz w:val="28"/>
-          <w:szCs w:val="28"/>
-        </w:rPr>
-      </w:pPr>
-      <w:r>
-        <w:drawing>
-          <wp:inline distT="0" distB="0" distL="114300" distR="114300">
-            <wp:extent cx="4953000" cy="3114675"/>
-            <wp:effectExtent l="0" t="0" r="0" b="9525"/>
-            <wp:docPr id="37" name="图片 5"/>
-            <wp:cNvGraphicFramePr>
-              <a:graphicFrameLocks xmlns:a="http://schemas.openxmlformats.org/drawingml/2006/main" noChangeAspect="1"/>
-            </wp:cNvGraphicFramePr>
-            <a:graphic xmlns:a="http://schemas.openxmlformats.org/drawingml/2006/main">
-              <a:graphicData uri="http://schemas.openxmlformats.org/drawingml/2006/picture">
-                <pic:pic xmlns:pic="http://schemas.openxmlformats.org/drawingml/2006/picture">
-                  <pic:nvPicPr>
-                    <pic:cNvPr id="37" name="图片 5"/>
-                    <pic:cNvPicPr>
-                      <a:picLocks noChangeAspect="1"/>
-                    </pic:cNvPicPr>
-                  </pic:nvPicPr>
-                  <pic:blipFill>
-                    <a:blip r:embed="rId16"/>
-                    <a:stretch>
-                      <a:fillRect/>
-                    </a:stretch>
-                  </pic:blipFill>
-                  <pic:spPr>
-                    <a:xfrm>
-                      <a:off x="0" y="0"/>
-                      <a:ext cx="4953000" cy="3114675"/>
-                    </a:xfrm>
-                    <a:prstGeom prst="rect">
-                      <a:avLst/>
-                    </a:prstGeom>
-                    <a:noFill/>
-                    <a:ln>
-                      <a:noFill/>
-                    </a:ln>
-                  </pic:spPr>
-                </pic:pic>
-              </a:graphicData>
-            </a:graphic>
-          </wp:inline>
-        </w:drawing>
+          <w:rFonts w:hint="default" w:cs="Times New Roman" w:asciiTheme="majorEastAsia" w:hAnsiTheme="majorEastAsia" w:eastAsiaTheme="majorEastAsia"/>
+          <w:sz w:val="28"/>
+          <w:szCs w:val="28"/>
+          <w:lang w:val="en-US" w:eastAsia="zh-CN"/>
+        </w:rPr>
+      </w:pPr>
+      <w:r>
+        <w:rPr>
+          <w:rFonts w:hint="eastAsia" w:cs="Times New Roman" w:asciiTheme="majorEastAsia" w:hAnsiTheme="majorEastAsia" w:eastAsiaTheme="majorEastAsia"/>
+          <w:sz w:val="28"/>
+          <w:szCs w:val="28"/>
+          <w:lang w:val="en-US" w:eastAsia="zh-CN"/>
+        </w:rPr>
+        <w:t>{{@deviceRunTimePie}}</w:t>
       </w:r>
     </w:p>
     <w:p>
@@ -22620,16 +21773,9 @@
           <w:rFonts w:hint="eastAsia" w:cs="Times New Roman" w:asciiTheme="majorEastAsia" w:hAnsiTheme="majorEastAsia" w:eastAsiaTheme="majorEastAsia"/>
           <w:sz w:val="24"/>
           <w:szCs w:val="24"/>
-        </w:rPr>
-        <w:t>X</w:t>
-      </w:r>
-      <w:r>
-        <w:rPr>
-          <w:rFonts w:cs="Times New Roman" w:asciiTheme="majorEastAsia" w:hAnsiTheme="majorEastAsia" w:eastAsiaTheme="majorEastAsia"/>
-          <w:sz w:val="24"/>
-          <w:szCs w:val="24"/>
-        </w:rPr>
-        <w:t>XX</w:t>
+          <w:lang w:val="en-US" w:eastAsia="zh-CN"/>
+        </w:rPr>
+        <w:t>{{deviceXh}}</w:t>
       </w:r>
       <w:r>
         <w:rPr>
@@ -22655,16 +21801,9 @@
           <w:rFonts w:hint="eastAsia" w:cs="Times New Roman" w:asciiTheme="majorEastAsia" w:hAnsiTheme="majorEastAsia" w:eastAsiaTheme="majorEastAsia"/>
           <w:sz w:val="28"/>
           <w:szCs w:val="28"/>
-        </w:rPr>
-        <w:t>X</w:t>
-      </w:r>
-      <w:r>
-        <w:rPr>
-          <w:rFonts w:cs="Times New Roman" w:asciiTheme="majorEastAsia" w:hAnsiTheme="majorEastAsia" w:eastAsiaTheme="majorEastAsia"/>
-          <w:sz w:val="28"/>
-          <w:szCs w:val="28"/>
-        </w:rPr>
-        <w:t>XX</w:t>
+          <w:lang w:val="en-US" w:eastAsia="zh-CN"/>
+        </w:rPr>
+        <w:t>{{deviceXh}}</w:t>
       </w:r>
       <w:r>
         <w:rPr>
@@ -22680,53 +21819,20 @@
         <w:spacing w:line="360" w:lineRule="auto"/>
         <w:jc w:val="center"/>
         <w:rPr>
-          <w:rFonts w:cs="Times New Roman" w:asciiTheme="majorEastAsia" w:hAnsiTheme="majorEastAsia" w:eastAsiaTheme="majorEastAsia"/>
-          <w:sz w:val="28"/>
-          <w:szCs w:val="28"/>
-        </w:rPr>
-      </w:pPr>
-      <w:r>
-        <w:drawing>
-          <wp:inline distT="0" distB="0" distL="114300" distR="114300">
-            <wp:extent cx="5270500" cy="1682115"/>
-            <wp:effectExtent l="0" t="0" r="6350" b="13335"/>
-            <wp:docPr id="38" name="图片 6"/>
-            <wp:cNvGraphicFramePr>
-              <a:graphicFrameLocks xmlns:a="http://schemas.openxmlformats.org/drawingml/2006/main" noChangeAspect="1"/>
-            </wp:cNvGraphicFramePr>
-            <a:graphic xmlns:a="http://schemas.openxmlformats.org/drawingml/2006/main">
-              <a:graphicData uri="http://schemas.openxmlformats.org/drawingml/2006/picture">
-                <pic:pic xmlns:pic="http://schemas.openxmlformats.org/drawingml/2006/picture">
-                  <pic:nvPicPr>
-                    <pic:cNvPr id="38" name="图片 6"/>
-                    <pic:cNvPicPr>
-                      <a:picLocks noChangeAspect="1"/>
-                    </pic:cNvPicPr>
-                  </pic:nvPicPr>
-                  <pic:blipFill>
-                    <a:blip r:embed="rId17"/>
-                    <a:stretch>
-                      <a:fillRect/>
-                    </a:stretch>
-                  </pic:blipFill>
-                  <pic:spPr>
-                    <a:xfrm>
-                      <a:off x="0" y="0"/>
-                      <a:ext cx="5270500" cy="1682115"/>
-                    </a:xfrm>
-                    <a:prstGeom prst="rect">
-                      <a:avLst/>
-                    </a:prstGeom>
-                    <a:noFill/>
-                    <a:ln>
-                      <a:noFill/>
-                    </a:ln>
-                  </pic:spPr>
-                </pic:pic>
-              </a:graphicData>
-            </a:graphic>
-          </wp:inline>
-        </w:drawing>
+          <w:rFonts w:hint="default" w:cs="Times New Roman" w:asciiTheme="majorEastAsia" w:hAnsiTheme="majorEastAsia" w:eastAsiaTheme="majorEastAsia"/>
+          <w:sz w:val="28"/>
+          <w:szCs w:val="28"/>
+          <w:lang w:val="en-US" w:eastAsia="zh-CN"/>
+        </w:rPr>
+      </w:pPr>
+      <w:r>
+        <w:rPr>
+          <w:rFonts w:hint="eastAsia" w:cs="Times New Roman" w:asciiTheme="majorEastAsia" w:hAnsiTheme="majorEastAsia" w:eastAsiaTheme="majorEastAsia"/>
+          <w:sz w:val="28"/>
+          <w:szCs w:val="28"/>
+          <w:lang w:val="en-US" w:eastAsia="zh-CN"/>
+        </w:rPr>
+        <w:t>{{@deviceRunTimeAnalysisStack}}</w:t>
       </w:r>
     </w:p>
     <w:p>
@@ -22760,8 +21866,17 @@
           <w:rFonts w:hint="eastAsia" w:cs="Times New Roman" w:asciiTheme="majorEastAsia" w:hAnsiTheme="majorEastAsia" w:eastAsiaTheme="majorEastAsia"/>
           <w:sz w:val="24"/>
           <w:szCs w:val="24"/>
-        </w:rPr>
-        <w:t>XXX风电机组运行小时数月度分析</w:t>
+          <w:lang w:val="en-US" w:eastAsia="zh-CN"/>
+        </w:rPr>
+        <w:t>{{deviceXh}}</w:t>
+      </w:r>
+      <w:r>
+        <w:rPr>
+          <w:rFonts w:hint="eastAsia" w:cs="Times New Roman" w:asciiTheme="majorEastAsia" w:hAnsiTheme="majorEastAsia" w:eastAsiaTheme="majorEastAsia"/>
+          <w:sz w:val="24"/>
+          <w:szCs w:val="24"/>
+        </w:rPr>
+        <w:t>风电机组运行小时数月度分析</w:t>
       </w:r>
     </w:p>
     <w:p>
@@ -22776,11 +21891,20 @@
       </w:pPr>
       <w:r>
         <w:rPr>
-          <w:rFonts w:cs="Times New Roman" w:asciiTheme="majorEastAsia" w:hAnsiTheme="majorEastAsia" w:eastAsiaTheme="majorEastAsia"/>
-          <w:sz w:val="28"/>
-          <w:szCs w:val="28"/>
-        </w:rPr>
-        <w:t>XX机组</w:t>
+          <w:rFonts w:hint="eastAsia" w:cs="Times New Roman" w:asciiTheme="majorEastAsia" w:hAnsiTheme="majorEastAsia" w:eastAsiaTheme="majorEastAsia"/>
+          <w:sz w:val="28"/>
+          <w:szCs w:val="28"/>
+          <w:lang w:val="en-US" w:eastAsia="zh-CN"/>
+        </w:rPr>
+        <w:t>{{deviceXh}}</w:t>
+      </w:r>
+      <w:r>
+        <w:rPr>
+          <w:rFonts w:cs="Times New Roman" w:asciiTheme="majorEastAsia" w:hAnsiTheme="majorEastAsia" w:eastAsiaTheme="majorEastAsia"/>
+          <w:sz w:val="28"/>
+          <w:szCs w:val="28"/>
+        </w:rPr>
+        <w:t>机组</w:t>
       </w:r>
       <w:r>
         <w:rPr>
@@ -22792,19 +21916,96 @@
       </w:r>
       <w:r>
         <w:rPr>
-          <w:rFonts w:cs="Times New Roman" w:asciiTheme="majorEastAsia" w:hAnsiTheme="majorEastAsia" w:eastAsiaTheme="majorEastAsia"/>
-          <w:sz w:val="28"/>
-          <w:szCs w:val="28"/>
-        </w:rPr>
-        <w:t>XX%，停运时间占比为XX%。对各种原因导致的</w:t>
-      </w:r>
-      <w:r>
-        <w:rPr>
-          <w:rFonts w:hint="eastAsia" w:cs="Times New Roman" w:asciiTheme="majorEastAsia" w:hAnsiTheme="majorEastAsia" w:eastAsiaTheme="majorEastAsia"/>
-          <w:sz w:val="28"/>
-          <w:szCs w:val="28"/>
-        </w:rPr>
-        <w:t>机组停运时间进行分析，所得结果如下图所示。其中XX原因导致XX机组停运的时间最长，占总停机时间为XX%。</w:t>
+          <w:rFonts w:hint="eastAsia" w:cs="Times New Roman" w:asciiTheme="majorEastAsia" w:hAnsiTheme="majorEastAsia" w:eastAsiaTheme="majorEastAsia"/>
+          <w:sz w:val="28"/>
+          <w:szCs w:val="28"/>
+          <w:lang w:val="en-US" w:eastAsia="zh-CN"/>
+        </w:rPr>
+        <w:t>{{deviceRuntimeFdzbPercent}}</w:t>
+      </w:r>
+      <w:r>
+        <w:rPr>
+          <w:rFonts w:cs="Times New Roman" w:asciiTheme="majorEastAsia" w:hAnsiTheme="majorEastAsia" w:eastAsiaTheme="majorEastAsia"/>
+          <w:sz w:val="28"/>
+          <w:szCs w:val="28"/>
+        </w:rPr>
+        <w:t>%，停运时间占比为</w:t>
+      </w:r>
+      <w:r>
+        <w:rPr>
+          <w:rFonts w:hint="eastAsia" w:cs="Times New Roman" w:asciiTheme="majorEastAsia" w:hAnsiTheme="majorEastAsia" w:eastAsiaTheme="majorEastAsia"/>
+          <w:sz w:val="28"/>
+          <w:szCs w:val="28"/>
+          <w:lang w:val="en-US" w:eastAsia="zh-CN"/>
+        </w:rPr>
+        <w:t>{{deviceRuntimeTyzbPercent}}</w:t>
+      </w:r>
+      <w:r>
+        <w:rPr>
+          <w:rFonts w:cs="Times New Roman" w:asciiTheme="majorEastAsia" w:hAnsiTheme="majorEastAsia" w:eastAsiaTheme="majorEastAsia"/>
+          <w:sz w:val="28"/>
+          <w:szCs w:val="28"/>
+        </w:rPr>
+        <w:t>%。对各种原因导致的</w:t>
+      </w:r>
+      <w:r>
+        <w:rPr>
+          <w:rFonts w:hint="eastAsia" w:cs="Times New Roman" w:asciiTheme="majorEastAsia" w:hAnsiTheme="majorEastAsia" w:eastAsiaTheme="majorEastAsia"/>
+          <w:sz w:val="28"/>
+          <w:szCs w:val="28"/>
+        </w:rPr>
+        <w:t>机组停运时间进行分析，所得结果如下图所示。其中</w:t>
+      </w:r>
+      <w:r>
+        <w:rPr>
+          <w:rFonts w:hint="eastAsia" w:cs="Times New Roman" w:asciiTheme="majorEastAsia" w:hAnsiTheme="majorEastAsia" w:eastAsiaTheme="majorEastAsia"/>
+          <w:sz w:val="28"/>
+          <w:szCs w:val="28"/>
+          <w:lang w:val="en-US" w:eastAsia="zh-CN"/>
+        </w:rPr>
+        <w:t>{{deviceRuntimeTyyyPercent}}</w:t>
+      </w:r>
+      <w:r>
+        <w:rPr>
+          <w:rFonts w:hint="eastAsia" w:cs="Times New Roman" w:asciiTheme="majorEastAsia" w:hAnsiTheme="majorEastAsia" w:eastAsiaTheme="majorEastAsia"/>
+          <w:sz w:val="28"/>
+          <w:szCs w:val="28"/>
+        </w:rPr>
+        <w:t>原因导致</w:t>
+      </w:r>
+      <w:r>
+        <w:rPr>
+          <w:rFonts w:hint="eastAsia" w:cs="Times New Roman" w:asciiTheme="majorEastAsia" w:hAnsiTheme="majorEastAsia" w:eastAsiaTheme="majorEastAsia"/>
+          <w:sz w:val="28"/>
+          <w:szCs w:val="28"/>
+          <w:lang w:val="en-US" w:eastAsia="zh-CN"/>
+        </w:rPr>
+        <w:t>{{deviceXh}}</w:t>
+      </w:r>
+      <w:r>
+        <w:rPr>
+          <w:rFonts w:hint="eastAsia" w:cs="Times New Roman" w:asciiTheme="majorEastAsia" w:hAnsiTheme="majorEastAsia" w:eastAsiaTheme="majorEastAsia"/>
+          <w:sz w:val="28"/>
+          <w:szCs w:val="28"/>
+        </w:rPr>
+        <w:t>机组停运的时间最长，占总停机时间为</w:t>
+      </w:r>
+      <w:r>
+        <w:rPr>
+          <w:rFonts w:hint="eastAsia" w:cs="Times New Roman" w:asciiTheme="majorEastAsia" w:hAnsiTheme="majorEastAsia" w:eastAsiaTheme="majorEastAsia"/>
+          <w:sz w:val="28"/>
+          <w:szCs w:val="28"/>
+          <w:lang w:val="en-US" w:eastAsia="zh-CN"/>
+        </w:rPr>
+        <w:t>{{deviceRuntimeYyzbPercent}}</w:t>
+      </w:r>
+      <w:r>
+        <w:rPr>
+          <w:rFonts w:hint="eastAsia" w:cs="Times New Roman" w:asciiTheme="majorEastAsia" w:hAnsiTheme="majorEastAsia" w:eastAsiaTheme="majorEastAsia"/>
+          <w:sz w:val="28"/>
+          <w:szCs w:val="28"/>
+        </w:rPr>
+        <w:t>%。</w:t>
       </w:r>
     </w:p>
     <w:p>
@@ -22812,11 +22013,21 @@
         <w:spacing w:line="360" w:lineRule="auto"/>
         <w:jc w:val="center"/>
         <w:rPr>
-          <w:rFonts w:cs="Times New Roman" w:asciiTheme="majorEastAsia" w:hAnsiTheme="majorEastAsia" w:eastAsiaTheme="majorEastAsia"/>
-          <w:sz w:val="24"/>
-          <w:szCs w:val="24"/>
-        </w:rPr>
-      </w:pPr>
+          <w:rFonts w:hint="default" w:cs="Times New Roman" w:asciiTheme="majorEastAsia" w:hAnsiTheme="majorEastAsia" w:eastAsiaTheme="majorEastAsia"/>
+          <w:sz w:val="24"/>
+          <w:szCs w:val="24"/>
+          <w:lang w:val="en-US" w:eastAsia="zh-CN"/>
+        </w:rPr>
+      </w:pPr>
+      <w:r>
+        <w:rPr>
+          <w:rFonts w:hint="eastAsia" w:cs="Times New Roman" w:asciiTheme="majorEastAsia" w:hAnsiTheme="majorEastAsia" w:eastAsiaTheme="majorEastAsia"/>
+          <w:sz w:val="24"/>
+          <w:szCs w:val="24"/>
+          <w:lang w:val="en-US" w:eastAsia="zh-CN"/>
+        </w:rPr>
+        <w:t>{{@deviceStopRunTimePie}}</w:t>
+      </w:r>
     </w:p>
     <w:p>
       <w:pPr>
@@ -22842,7 +22053,16 @@
           <w:sz w:val="24"/>
           <w:szCs w:val="24"/>
         </w:rPr>
-        <w:t>5 XX</w:t>
+        <w:t xml:space="preserve">5 </w:t>
+      </w:r>
+      <w:r>
+        <w:rPr>
+          <w:rFonts w:hint="eastAsia" w:cs="Times New Roman" w:asciiTheme="majorEastAsia" w:hAnsiTheme="majorEastAsia" w:eastAsiaTheme="majorEastAsia"/>
+          <w:sz w:val="24"/>
+          <w:szCs w:val="24"/>
+          <w:lang w:val="en-US" w:eastAsia="zh-CN"/>
+        </w:rPr>
+        <w:t>{{deviceXh}}</w:t>
       </w:r>
       <w:r>
         <w:rPr>
@@ -22905,32 +22125,43 @@
           <w:rFonts w:hint="eastAsia" w:cs="Times New Roman" w:asciiTheme="majorEastAsia" w:hAnsiTheme="majorEastAsia" w:eastAsiaTheme="majorEastAsia"/>
           <w:sz w:val="28"/>
           <w:szCs w:val="28"/>
-        </w:rPr>
-        <w:t>XXX风电机组本季度共计发生故障</w:t>
-      </w:r>
-      <w:r>
-        <w:rPr>
-          <w:rFonts w:cs="Times New Roman" w:asciiTheme="majorEastAsia" w:hAnsiTheme="majorEastAsia" w:eastAsiaTheme="majorEastAsia"/>
-          <w:sz w:val="28"/>
-          <w:szCs w:val="28"/>
-        </w:rPr>
-        <w:t>XX</w:t>
-      </w:r>
-      <w:r>
-        <w:rPr>
-          <w:rFonts w:hint="eastAsia" w:cs="Times New Roman" w:asciiTheme="majorEastAsia" w:hAnsiTheme="majorEastAsia" w:eastAsiaTheme="majorEastAsia"/>
-          <w:sz w:val="28"/>
-          <w:szCs w:val="28"/>
-        </w:rPr>
-        <w:t>次，其中X</w:t>
-      </w:r>
-      <w:r>
-        <w:rPr>
-          <w:rFonts w:cs="Times New Roman" w:asciiTheme="majorEastAsia" w:hAnsiTheme="majorEastAsia" w:eastAsiaTheme="majorEastAsia"/>
-          <w:sz w:val="28"/>
-          <w:szCs w:val="28"/>
-        </w:rPr>
-        <w:t>X</w:t>
+          <w:lang w:val="en-US" w:eastAsia="zh-CN"/>
+        </w:rPr>
+        <w:t>{{deviceXh}}</w:t>
+      </w:r>
+      <w:r>
+        <w:rPr>
+          <w:rFonts w:hint="eastAsia" w:cs="Times New Roman" w:asciiTheme="majorEastAsia" w:hAnsiTheme="majorEastAsia" w:eastAsiaTheme="majorEastAsia"/>
+          <w:sz w:val="28"/>
+          <w:szCs w:val="28"/>
+        </w:rPr>
+        <w:t>风电机组本季度共计发生故障</w:t>
+      </w:r>
+      <w:r>
+        <w:rPr>
+          <w:rFonts w:hint="eastAsia" w:cs="Times New Roman" w:asciiTheme="majorEastAsia" w:hAnsiTheme="majorEastAsia" w:eastAsiaTheme="majorEastAsia"/>
+          <w:sz w:val="28"/>
+          <w:szCs w:val="28"/>
+          <w:lang w:val="en-US" w:eastAsia="zh-CN"/>
+        </w:rPr>
+        <w:t>{{deviceTotalBreakDownCnt}}</w:t>
+      </w:r>
+      <w:r>
+        <w:rPr>
+          <w:rFonts w:hint="eastAsia" w:cs="Times New Roman" w:asciiTheme="majorEastAsia" w:hAnsiTheme="majorEastAsia" w:eastAsiaTheme="majorEastAsia"/>
+          <w:sz w:val="28"/>
+          <w:szCs w:val="28"/>
+        </w:rPr>
+        <w:t>次，其中</w:t>
+      </w:r>
+      <w:r>
+        <w:rPr>
+          <w:rFonts w:hint="eastAsia" w:cs="Times New Roman" w:asciiTheme="majorEastAsia" w:hAnsiTheme="majorEastAsia" w:eastAsiaTheme="majorEastAsia"/>
+          <w:sz w:val="28"/>
+          <w:szCs w:val="28"/>
+          <w:lang w:val="en-US" w:eastAsia="zh-CN"/>
+        </w:rPr>
+        <w:t>{{deviceBreakDownMostCntName}}</w:t>
       </w:r>
       <w:r>
         <w:rPr>
@@ -22942,27 +22173,29 @@
       </w:r>
       <w:r>
         <w:rPr>
-          <w:rFonts w:cs="Times New Roman" w:asciiTheme="majorEastAsia" w:hAnsiTheme="majorEastAsia" w:eastAsiaTheme="majorEastAsia"/>
-          <w:sz w:val="28"/>
-          <w:szCs w:val="28"/>
-        </w:rPr>
-        <w:t>XX</w:t>
-      </w:r>
-      <w:r>
-        <w:rPr>
-          <w:rFonts w:hint="eastAsia" w:cs="Times New Roman" w:asciiTheme="majorEastAsia" w:hAnsiTheme="majorEastAsia" w:eastAsiaTheme="majorEastAsia"/>
-          <w:sz w:val="28"/>
-          <w:szCs w:val="28"/>
-        </w:rPr>
-        <w:t>次，X</w:t>
-      </w:r>
-      <w:r>
-        <w:rPr>
-          <w:rFonts w:cs="Times New Roman" w:asciiTheme="majorEastAsia" w:hAnsiTheme="majorEastAsia" w:eastAsiaTheme="majorEastAsia"/>
-          <w:sz w:val="28"/>
-          <w:szCs w:val="28"/>
-        </w:rPr>
-        <w:t>X</w:t>
+          <w:rFonts w:hint="eastAsia" w:cs="Times New Roman" w:asciiTheme="majorEastAsia" w:hAnsiTheme="majorEastAsia" w:eastAsiaTheme="majorEastAsia"/>
+          <w:sz w:val="28"/>
+          <w:szCs w:val="28"/>
+          <w:lang w:val="en-US" w:eastAsia="zh-CN"/>
+        </w:rPr>
+        <w:t>{{deviceBreakDownMostCntNum}}</w:t>
+      </w:r>
+      <w:r>
+        <w:rPr>
+          <w:rFonts w:hint="eastAsia" w:cs="Times New Roman" w:asciiTheme="majorEastAsia" w:hAnsiTheme="majorEastAsia" w:eastAsiaTheme="majorEastAsia"/>
+          <w:sz w:val="28"/>
+          <w:szCs w:val="28"/>
+        </w:rPr>
+        <w:t>次，</w:t>
+      </w:r>
+      <w:r>
+        <w:rPr>
+          <w:rFonts w:hint="eastAsia" w:cs="Times New Roman" w:asciiTheme="majorEastAsia" w:hAnsiTheme="majorEastAsia" w:eastAsiaTheme="majorEastAsia"/>
+          <w:sz w:val="28"/>
+          <w:szCs w:val="28"/>
+          <w:lang w:val="en-US" w:eastAsia="zh-CN"/>
+        </w:rPr>
+        <w:t>{{deviceBreakDownMostTimeName}}</w:t>
       </w:r>
       <w:r>
         <w:rPr>
@@ -22974,74 +22207,59 @@
       </w:r>
       <w:r>
         <w:rPr>
-          <w:rFonts w:cs="Times New Roman" w:asciiTheme="majorEastAsia" w:hAnsiTheme="majorEastAsia" w:eastAsiaTheme="majorEastAsia"/>
-          <w:sz w:val="28"/>
-          <w:szCs w:val="28"/>
-        </w:rPr>
-        <w:t>XX</w:t>
-      </w:r>
-      <w:r>
-        <w:rPr>
-          <w:rFonts w:hint="eastAsia" w:cs="Times New Roman" w:asciiTheme="majorEastAsia" w:hAnsiTheme="majorEastAsia" w:eastAsiaTheme="majorEastAsia"/>
-          <w:sz w:val="28"/>
-          <w:szCs w:val="28"/>
-        </w:rPr>
-        <w:t>小时，可结合巡检或定期检修计划对该类部件进行检查，确定导致该部件故障频发的原因，并及时解决。XX风电机组按部件进行故障情况分析结果如下图所示（注：图中“其他”指未知故障）。</w:t>
+          <w:rFonts w:hint="eastAsia" w:cs="Times New Roman" w:asciiTheme="majorEastAsia" w:hAnsiTheme="majorEastAsia" w:eastAsiaTheme="majorEastAsia"/>
+          <w:sz w:val="28"/>
+          <w:szCs w:val="28"/>
+          <w:lang w:val="en-US" w:eastAsia="zh-CN"/>
+        </w:rPr>
+        <w:t>{{deviceBreakDownMostTimeNum}}</w:t>
+      </w:r>
+      <w:r>
+        <w:rPr>
+          <w:rFonts w:hint="eastAsia" w:cs="Times New Roman" w:asciiTheme="majorEastAsia" w:hAnsiTheme="majorEastAsia" w:eastAsiaTheme="majorEastAsia"/>
+          <w:sz w:val="28"/>
+          <w:szCs w:val="28"/>
+        </w:rPr>
+        <w:t>小时，可结合巡检或定期检修计划对该类部件进行检查，确定导致该部件故障频发的原因，并及时解决。</w:t>
+      </w:r>
+      <w:r>
+        <w:rPr>
+          <w:rFonts w:hint="eastAsia" w:cs="Times New Roman" w:asciiTheme="majorEastAsia" w:hAnsiTheme="majorEastAsia" w:eastAsiaTheme="majorEastAsia"/>
+          <w:sz w:val="28"/>
+          <w:szCs w:val="28"/>
+          <w:lang w:val="en-US" w:eastAsia="zh-CN"/>
+        </w:rPr>
+        <w:t>{{deviceXh}}</w:t>
+      </w:r>
+      <w:r>
+        <w:rPr>
+          <w:rFonts w:hint="eastAsia" w:cs="Times New Roman" w:asciiTheme="majorEastAsia" w:hAnsiTheme="majorEastAsia" w:eastAsiaTheme="majorEastAsia"/>
+          <w:sz w:val="28"/>
+          <w:szCs w:val="28"/>
+        </w:rPr>
+        <w:t>风电机组按部件进行故障情况分析结果如下图所示（注：图中“其他”指未知故障）。</w:t>
       </w:r>
     </w:p>
     <w:p>
       <w:pPr>
         <w:spacing w:line="360" w:lineRule="auto"/>
-        <w:ind w:firstLine="420" w:firstLineChars="200"/>
+        <w:ind w:firstLine="560" w:firstLineChars="200"/>
         <w:jc w:val="center"/>
         <w:rPr>
-          <w:rFonts w:cs="Times New Roman" w:asciiTheme="majorEastAsia" w:hAnsiTheme="majorEastAsia" w:eastAsiaTheme="majorEastAsia"/>
-          <w:sz w:val="28"/>
-          <w:szCs w:val="28"/>
-        </w:rPr>
-      </w:pPr>
-      <w:r>
-        <w:drawing>
-          <wp:inline distT="0" distB="0" distL="114300" distR="114300">
-            <wp:extent cx="5269865" cy="2288540"/>
-            <wp:effectExtent l="0" t="0" r="6985" b="16510"/>
-            <wp:docPr id="39" name="图片 9"/>
-            <wp:cNvGraphicFramePr>
-              <a:graphicFrameLocks xmlns:a="http://schemas.openxmlformats.org/drawingml/2006/main" noChangeAspect="1"/>
-            </wp:cNvGraphicFramePr>
-            <a:graphic xmlns:a="http://schemas.openxmlformats.org/drawingml/2006/main">
-              <a:graphicData uri="http://schemas.openxmlformats.org/drawingml/2006/picture">
-                <pic:pic xmlns:pic="http://schemas.openxmlformats.org/drawingml/2006/picture">
-                  <pic:nvPicPr>
-                    <pic:cNvPr id="39" name="图片 9"/>
-                    <pic:cNvPicPr>
-                      <a:picLocks noChangeAspect="1"/>
-                    </pic:cNvPicPr>
-                  </pic:nvPicPr>
-                  <pic:blipFill>
-                    <a:blip r:embed="rId18"/>
-                    <a:stretch>
-                      <a:fillRect/>
-                    </a:stretch>
-                  </pic:blipFill>
-                  <pic:spPr>
-                    <a:xfrm>
-                      <a:off x="0" y="0"/>
-                      <a:ext cx="5269865" cy="2288540"/>
-                    </a:xfrm>
-                    <a:prstGeom prst="rect">
-                      <a:avLst/>
-                    </a:prstGeom>
-                    <a:noFill/>
-                    <a:ln>
-                      <a:noFill/>
-                    </a:ln>
-                  </pic:spPr>
-                </pic:pic>
-              </a:graphicData>
-            </a:graphic>
-          </wp:inline>
-        </w:drawing>
+          <w:rFonts w:hint="default" w:cs="Times New Roman" w:asciiTheme="majorEastAsia" w:hAnsiTheme="majorEastAsia" w:eastAsiaTheme="majorEastAsia"/>
+          <w:sz w:val="28"/>
+          <w:szCs w:val="28"/>
+          <w:lang w:val="en-US" w:eastAsia="zh-CN"/>
+        </w:rPr>
+      </w:pPr>
+      <w:r>
+        <w:rPr>
+          <w:rFonts w:hint="eastAsia" w:cs="Times New Roman" w:asciiTheme="majorEastAsia" w:hAnsiTheme="majorEastAsia" w:eastAsiaTheme="majorEastAsia"/>
+          <w:sz w:val="28"/>
+          <w:szCs w:val="28"/>
+          <w:lang w:val="en-US" w:eastAsia="zh-CN"/>
+        </w:rPr>
+        <w:t>{{@deviceBreakDownCntBar}}</w:t>
       </w:r>
     </w:p>
     <w:p>
@@ -23099,56 +22317,23 @@
     <w:p>
       <w:pPr>
         <w:spacing w:line="360" w:lineRule="auto"/>
-        <w:ind w:firstLine="420" w:firstLineChars="200"/>
+        <w:ind w:firstLine="560" w:firstLineChars="200"/>
         <w:jc w:val="center"/>
         <w:rPr>
-          <w:rFonts w:cs="Times New Roman" w:asciiTheme="majorEastAsia" w:hAnsiTheme="majorEastAsia" w:eastAsiaTheme="majorEastAsia"/>
-          <w:sz w:val="28"/>
-          <w:szCs w:val="28"/>
-        </w:rPr>
-      </w:pPr>
-      <w:r>
-        <w:drawing>
-          <wp:inline distT="0" distB="0" distL="114300" distR="114300">
-            <wp:extent cx="5267960" cy="2248535"/>
-            <wp:effectExtent l="0" t="0" r="8890" b="18415"/>
-            <wp:docPr id="40" name="图片 10"/>
-            <wp:cNvGraphicFramePr>
-              <a:graphicFrameLocks xmlns:a="http://schemas.openxmlformats.org/drawingml/2006/main" noChangeAspect="1"/>
-            </wp:cNvGraphicFramePr>
-            <a:graphic xmlns:a="http://schemas.openxmlformats.org/drawingml/2006/main">
-              <a:graphicData uri="http://schemas.openxmlformats.org/drawingml/2006/picture">
-                <pic:pic xmlns:pic="http://schemas.openxmlformats.org/drawingml/2006/picture">
-                  <pic:nvPicPr>
-                    <pic:cNvPr id="40" name="图片 10"/>
-                    <pic:cNvPicPr>
-                      <a:picLocks noChangeAspect="1"/>
-                    </pic:cNvPicPr>
-                  </pic:nvPicPr>
-                  <pic:blipFill>
-                    <a:blip r:embed="rId19"/>
-                    <a:stretch>
-                      <a:fillRect/>
-                    </a:stretch>
-                  </pic:blipFill>
-                  <pic:spPr>
-                    <a:xfrm>
-                      <a:off x="0" y="0"/>
-                      <a:ext cx="5267960" cy="2248535"/>
-                    </a:xfrm>
-                    <a:prstGeom prst="rect">
-                      <a:avLst/>
-                    </a:prstGeom>
-                    <a:noFill/>
-                    <a:ln>
-                      <a:noFill/>
-                    </a:ln>
-                  </pic:spPr>
-                </pic:pic>
-              </a:graphicData>
-            </a:graphic>
-          </wp:inline>
-        </w:drawing>
+          <w:rFonts w:hint="default" w:cs="Times New Roman" w:asciiTheme="majorEastAsia" w:hAnsiTheme="majorEastAsia" w:eastAsiaTheme="majorEastAsia"/>
+          <w:sz w:val="28"/>
+          <w:szCs w:val="28"/>
+          <w:lang w:val="en-US" w:eastAsia="zh-CN"/>
+        </w:rPr>
+      </w:pPr>
+      <w:r>
+        <w:rPr>
+          <w:rFonts w:hint="eastAsia" w:cs="Times New Roman" w:asciiTheme="majorEastAsia" w:hAnsiTheme="majorEastAsia" w:eastAsiaTheme="majorEastAsia"/>
+          <w:sz w:val="28"/>
+          <w:szCs w:val="28"/>
+          <w:lang w:val="en-US" w:eastAsia="zh-CN"/>
+        </w:rPr>
+        <w:t>{{@deviceBreakDownTimeBar}}</w:t>
       </w:r>
     </w:p>
     <w:p>
@@ -23219,7 +22404,24 @@
           <w:sz w:val="28"/>
           <w:szCs w:val="28"/>
         </w:rPr>
-        <w:t>进一步按照故障代码对XX风电机组故障情况进行详细分析，得出本季度故障代码发生次数TOP</w:t>
+        <w:t>进一步按照故障代码对</w:t>
+      </w:r>
+      <w:r>
+        <w:rPr>
+          <w:rFonts w:hint="eastAsia" w:cs="Times New Roman" w:asciiTheme="majorEastAsia" w:hAnsiTheme="majorEastAsia" w:eastAsiaTheme="majorEastAsia"/>
+          <w:sz w:val="28"/>
+          <w:szCs w:val="28"/>
+          <w:lang w:val="en-US" w:eastAsia="zh-CN"/>
+        </w:rPr>
+        <w:t>{{deviceXh}}</w:t>
+      </w:r>
+      <w:r>
+        <w:rPr>
+          <w:rFonts w:hint="eastAsia" w:cs="Times New Roman" w:asciiTheme="majorEastAsia" w:hAnsiTheme="majorEastAsia" w:eastAsiaTheme="majorEastAsia"/>
+          <w:sz w:val="28"/>
+          <w:szCs w:val="28"/>
+        </w:rPr>
+        <w:t>风电机组故障情况进行详细分析，得出本季度故障代码发生次数TOP</w:t>
       </w:r>
       <w:r>
         <w:rPr>
@@ -23267,31 +22469,67 @@
           <w:sz w:val="28"/>
           <w:szCs w:val="28"/>
         </w:rPr>
-        <w:t>所示，可结合日常巡检结果，建议在下一维护周期内对通过专项技改、或综合分析等手段对该类的故障进行处理，提升机组的可利用率。其中发生故障次数最多的故障代码为“XX”，发生次数为</w:t>
-      </w:r>
-      <w:r>
-        <w:rPr>
-          <w:rFonts w:cs="Times New Roman" w:asciiTheme="majorEastAsia" w:hAnsiTheme="majorEastAsia" w:eastAsiaTheme="majorEastAsia"/>
-          <w:sz w:val="28"/>
-          <w:szCs w:val="28"/>
-        </w:rPr>
-        <w:t>XX</w:t>
-      </w:r>
-      <w:r>
-        <w:rPr>
-          <w:rFonts w:hint="eastAsia" w:cs="Times New Roman" w:asciiTheme="majorEastAsia" w:hAnsiTheme="majorEastAsia" w:eastAsiaTheme="majorEastAsia"/>
-          <w:sz w:val="28"/>
-          <w:szCs w:val="28"/>
-        </w:rPr>
-        <w:t>次；故障时长最长的故障代码为“XX”，累计故障时长为</w:t>
-      </w:r>
-      <w:r>
-        <w:rPr>
-          <w:rFonts w:cs="Times New Roman" w:asciiTheme="majorEastAsia" w:hAnsiTheme="majorEastAsia" w:eastAsiaTheme="majorEastAsia"/>
-          <w:sz w:val="28"/>
-          <w:szCs w:val="28"/>
-        </w:rPr>
-        <w:t>XX</w:t>
+        <w:t>所示，可结合日常巡检结果，建议在下一维护周期内对通过专项技改、或综合分析等手段对该类的故障进行处理，提升机组的可利用率。其中发生故障次数最多的故障代码为“</w:t>
+      </w:r>
+      <w:r>
+        <w:rPr>
+          <w:rFonts w:hint="eastAsia" w:cs="Times New Roman" w:asciiTheme="majorEastAsia" w:hAnsiTheme="majorEastAsia" w:eastAsiaTheme="majorEastAsia"/>
+          <w:sz w:val="28"/>
+          <w:szCs w:val="28"/>
+          <w:lang w:val="en-US" w:eastAsia="zh-CN"/>
+        </w:rPr>
+        <w:t>{{deviceBreakDownMostCntName}}</w:t>
+      </w:r>
+      <w:r>
+        <w:rPr>
+          <w:rFonts w:hint="eastAsia" w:cs="Times New Roman" w:asciiTheme="majorEastAsia" w:hAnsiTheme="majorEastAsia" w:eastAsiaTheme="majorEastAsia"/>
+          <w:sz w:val="28"/>
+          <w:szCs w:val="28"/>
+        </w:rPr>
+        <w:t>”，发生次数为</w:t>
+      </w:r>
+      <w:r>
+        <w:rPr>
+          <w:rFonts w:hint="eastAsia" w:cs="Times New Roman" w:asciiTheme="majorEastAsia" w:hAnsiTheme="majorEastAsia" w:eastAsiaTheme="majorEastAsia"/>
+          <w:sz w:val="28"/>
+          <w:szCs w:val="28"/>
+          <w:lang w:val="en-US" w:eastAsia="zh-CN"/>
+        </w:rPr>
+        <w:t>{{deviceBreakDownMostCntNum}}</w:t>
+      </w:r>
+      <w:r>
+        <w:rPr>
+          <w:rFonts w:hint="eastAsia" w:cs="Times New Roman" w:asciiTheme="majorEastAsia" w:hAnsiTheme="majorEastAsia" w:eastAsiaTheme="majorEastAsia"/>
+          <w:sz w:val="28"/>
+          <w:szCs w:val="28"/>
+        </w:rPr>
+        <w:t>次；故障时长最长的故障代码为“</w:t>
+      </w:r>
+      <w:r>
+        <w:rPr>
+          <w:rFonts w:hint="eastAsia" w:cs="Times New Roman" w:asciiTheme="majorEastAsia" w:hAnsiTheme="majorEastAsia" w:eastAsiaTheme="majorEastAsia"/>
+          <w:sz w:val="28"/>
+          <w:szCs w:val="28"/>
+          <w:lang w:val="en-US" w:eastAsia="zh-CN"/>
+        </w:rPr>
+        <w:t>{{deviceBreakDownMostTimeName}}</w:t>
+      </w:r>
+      <w:r>
+        <w:rPr>
+          <w:rFonts w:hint="eastAsia" w:cs="Times New Roman" w:asciiTheme="majorEastAsia" w:hAnsiTheme="majorEastAsia" w:eastAsiaTheme="majorEastAsia"/>
+          <w:sz w:val="28"/>
+          <w:szCs w:val="28"/>
+        </w:rPr>
+        <w:t>”，累计故障时长为</w:t>
+      </w:r>
+      <w:r>
+        <w:rPr>
+          <w:rFonts w:hint="eastAsia" w:cs="Times New Roman" w:asciiTheme="majorEastAsia" w:hAnsiTheme="majorEastAsia" w:eastAsiaTheme="majorEastAsia"/>
+          <w:sz w:val="28"/>
+          <w:szCs w:val="28"/>
+          <w:lang w:val="en-US" w:eastAsia="zh-CN"/>
+        </w:rPr>
+        <w:t>{{deviceBreakDownMostTimeNum}}</w:t>
       </w:r>
       <w:r>
         <w:rPr>
@@ -23350,8 +22588,17 @@
           <w:rFonts w:hint="eastAsia" w:cs="Times New Roman" w:asciiTheme="majorEastAsia" w:hAnsiTheme="majorEastAsia" w:eastAsiaTheme="majorEastAsia"/>
           <w:sz w:val="24"/>
           <w:szCs w:val="24"/>
-        </w:rPr>
-        <w:t>XX风电机组频发故障TOP</w:t>
+          <w:lang w:val="en-US" w:eastAsia="zh-CN"/>
+        </w:rPr>
+        <w:t>{{deviceXh}}</w:t>
+      </w:r>
+      <w:r>
+        <w:rPr>
+          <w:rFonts w:hint="eastAsia" w:cs="Times New Roman" w:asciiTheme="majorEastAsia" w:hAnsiTheme="majorEastAsia" w:eastAsiaTheme="majorEastAsia"/>
+          <w:sz w:val="24"/>
+          <w:szCs w:val="24"/>
+        </w:rPr>
+        <w:t>风电机组频发故障TOP</w:t>
       </w:r>
       <w:r>
         <w:rPr>
@@ -23392,11 +22639,11 @@
         </w:tblCellMar>
       </w:tblPr>
       <w:tblGrid>
-        <w:gridCol w:w="1129"/>
-        <w:gridCol w:w="1985"/>
-        <w:gridCol w:w="1701"/>
-        <w:gridCol w:w="2098"/>
-        <w:gridCol w:w="1587"/>
+        <w:gridCol w:w="801"/>
+        <w:gridCol w:w="3059"/>
+        <w:gridCol w:w="1387"/>
+        <w:gridCol w:w="1805"/>
+        <w:gridCol w:w="1470"/>
       </w:tblGrid>
       <w:tr>
         <w:tblPrEx>
@@ -23571,6 +22818,15 @@
                 <w:rFonts w:hint="eastAsia" w:cs="Times New Roman" w:asciiTheme="majorEastAsia" w:hAnsiTheme="majorEastAsia" w:eastAsiaTheme="majorEastAsia"/>
                 <w:sz w:val="24"/>
                 <w:szCs w:val="24"/>
+                <w:lang w:val="en-US" w:eastAsia="zh-CN"/>
+              </w:rPr>
+              <w:t>{{deviceBreakDownTimeAndCntTable}}</w:t>
+            </w:r>
+            <w:r>
+              <w:rPr>
+                <w:rFonts w:hint="eastAsia" w:cs="Times New Roman" w:asciiTheme="majorEastAsia" w:hAnsiTheme="majorEastAsia" w:eastAsiaTheme="majorEastAsia"/>
+                <w:sz w:val="24"/>
+                <w:szCs w:val="24"/>
               </w:rPr>
               <w:t>故障代码名称</w:t>
             </w:r>
@@ -23679,9 +22935,10 @@
               <w:spacing w:line="360" w:lineRule="auto"/>
               <w:jc w:val="center"/>
               <w:rPr>
-                <w:rFonts w:cs="Times New Roman" w:asciiTheme="majorEastAsia" w:hAnsiTheme="majorEastAsia" w:eastAsiaTheme="majorEastAsia"/>
-                <w:sz w:val="24"/>
-                <w:szCs w:val="24"/>
+                <w:rFonts w:hint="default" w:cs="Times New Roman" w:asciiTheme="majorEastAsia" w:hAnsiTheme="majorEastAsia" w:eastAsiaTheme="majorEastAsia"/>
+                <w:sz w:val="24"/>
+                <w:szCs w:val="24"/>
+                <w:lang w:val="en-US" w:eastAsia="zh-CN"/>
               </w:rPr>
             </w:pPr>
             <w:r>
@@ -23689,8 +22946,9 @@
                 <w:rFonts w:hint="eastAsia" w:cs="Times New Roman" w:asciiTheme="majorEastAsia" w:hAnsiTheme="majorEastAsia" w:eastAsiaTheme="majorEastAsia"/>
                 <w:sz w:val="24"/>
                 <w:szCs w:val="24"/>
-              </w:rPr>
-              <w:t>1</w:t>
+                <w:lang w:val="en-US" w:eastAsia="zh-CN"/>
+              </w:rPr>
+              <w:t>[_index + 1]</w:t>
             </w:r>
           </w:p>
         </w:tc>
@@ -23706,14 +22964,25 @@
               <w:jc w:val="center"/>
               <w:textAlignment w:val="center"/>
               <w:rPr>
-                <w:rFonts w:cs="微软雅黑" w:asciiTheme="majorEastAsia" w:hAnsiTheme="majorEastAsia" w:eastAsiaTheme="majorEastAsia"/>
+                <w:rFonts w:hint="default" w:cs="微软雅黑" w:asciiTheme="majorEastAsia" w:hAnsiTheme="majorEastAsia" w:eastAsiaTheme="majorEastAsia"/>
                 <w:color w:val="575962"/>
                 <w:kern w:val="0"/>
                 <w:sz w:val="24"/>
                 <w:szCs w:val="24"/>
-                <w:lang w:bidi="ar"/>
+                <w:lang w:val="en-US" w:eastAsia="zh-CN" w:bidi="ar"/>
               </w:rPr>
             </w:pPr>
+            <w:r>
+              <w:rPr>
+                <w:rFonts w:hint="eastAsia" w:cs="微软雅黑" w:asciiTheme="majorEastAsia" w:hAnsiTheme="majorEastAsia" w:eastAsiaTheme="majorEastAsia"/>
+                <w:color w:val="575962"/>
+                <w:kern w:val="0"/>
+                <w:sz w:val="24"/>
+                <w:szCs w:val="24"/>
+                <w:lang w:val="en-US" w:eastAsia="zh-CN" w:bidi="ar"/>
+              </w:rPr>
+              <w:t>[breakdownCntCode]</w:t>
+            </w:r>
           </w:p>
         </w:tc>
         <w:tc>
@@ -23728,14 +22997,25 @@
               <w:jc w:val="center"/>
               <w:textAlignment w:val="center"/>
               <w:rPr>
-                <w:rFonts w:cs="微软雅黑" w:asciiTheme="majorEastAsia" w:hAnsiTheme="majorEastAsia" w:eastAsiaTheme="majorEastAsia"/>
+                <w:rFonts w:hint="default" w:cs="微软雅黑" w:asciiTheme="majorEastAsia" w:hAnsiTheme="majorEastAsia" w:eastAsiaTheme="majorEastAsia"/>
                 <w:color w:val="575962"/>
                 <w:kern w:val="0"/>
                 <w:sz w:val="24"/>
                 <w:szCs w:val="24"/>
-                <w:lang w:bidi="ar"/>
+                <w:lang w:val="en-US" w:eastAsia="zh-CN" w:bidi="ar"/>
               </w:rPr>
             </w:pPr>
+            <w:r>
+              <w:rPr>
+                <w:rFonts w:hint="eastAsia" w:cs="微软雅黑" w:asciiTheme="majorEastAsia" w:hAnsiTheme="majorEastAsia" w:eastAsiaTheme="majorEastAsia"/>
+                <w:color w:val="575962"/>
+                <w:kern w:val="0"/>
+                <w:sz w:val="24"/>
+                <w:szCs w:val="24"/>
+                <w:lang w:val="en-US" w:eastAsia="zh-CN" w:bidi="ar"/>
+              </w:rPr>
+              <w:t>[breakdownCnt]</w:t>
+            </w:r>
           </w:p>
         </w:tc>
         <w:tc>
@@ -23750,14 +23030,25 @@
               <w:jc w:val="center"/>
               <w:textAlignment w:val="center"/>
               <w:rPr>
-                <w:rFonts w:cs="微软雅黑" w:asciiTheme="majorEastAsia" w:hAnsiTheme="majorEastAsia" w:eastAsiaTheme="majorEastAsia"/>
+                <w:rFonts w:hint="default" w:cs="微软雅黑" w:asciiTheme="majorEastAsia" w:hAnsiTheme="majorEastAsia" w:eastAsiaTheme="majorEastAsia"/>
                 <w:color w:val="575962"/>
                 <w:kern w:val="0"/>
                 <w:sz w:val="24"/>
                 <w:szCs w:val="24"/>
-                <w:lang w:bidi="ar"/>
+                <w:lang w:val="en-US" w:eastAsia="zh-CN" w:bidi="ar"/>
               </w:rPr>
             </w:pPr>
+            <w:r>
+              <w:rPr>
+                <w:rFonts w:hint="eastAsia" w:cs="微软雅黑" w:asciiTheme="majorEastAsia" w:hAnsiTheme="majorEastAsia" w:eastAsiaTheme="majorEastAsia"/>
+                <w:color w:val="575962"/>
+                <w:kern w:val="0"/>
+                <w:sz w:val="24"/>
+                <w:szCs w:val="24"/>
+                <w:lang w:val="en-US" w:eastAsia="zh-CN" w:bidi="ar"/>
+              </w:rPr>
+              <w:t>[breakdownTimeCode]</w:t>
+            </w:r>
           </w:p>
         </w:tc>
         <w:tc>
@@ -23772,1193 +23063,25 @@
               <w:jc w:val="center"/>
               <w:textAlignment w:val="center"/>
               <w:rPr>
-                <w:rFonts w:cs="微软雅黑" w:asciiTheme="majorEastAsia" w:hAnsiTheme="majorEastAsia" w:eastAsiaTheme="majorEastAsia"/>
+                <w:rFonts w:hint="default" w:cs="微软雅黑" w:asciiTheme="majorEastAsia" w:hAnsiTheme="majorEastAsia" w:eastAsiaTheme="majorEastAsia"/>
                 <w:color w:val="575962"/>
                 <w:kern w:val="0"/>
                 <w:sz w:val="24"/>
                 <w:szCs w:val="24"/>
-                <w:lang w:bidi="ar"/>
-              </w:rPr>
-            </w:pPr>
-          </w:p>
-        </w:tc>
-      </w:tr>
-      <w:tr>
-        <w:tblPrEx>
-          <w:tblBorders>
-            <w:top w:val="single" w:color="auto" w:sz="4" w:space="0"/>
-            <w:left w:val="single" w:color="auto" w:sz="4" w:space="0"/>
-            <w:bottom w:val="single" w:color="auto" w:sz="4" w:space="0"/>
-            <w:right w:val="single" w:color="auto" w:sz="4" w:space="0"/>
-            <w:insideH w:val="single" w:color="auto" w:sz="4" w:space="0"/>
-            <w:insideV w:val="single" w:color="auto" w:sz="4" w:space="0"/>
-          </w:tblBorders>
-          <w:tblCellMar>
-            <w:top w:w="0" w:type="dxa"/>
-            <w:left w:w="108" w:type="dxa"/>
-            <w:bottom w:w="0" w:type="dxa"/>
-            <w:right w:w="108" w:type="dxa"/>
-          </w:tblCellMar>
-        </w:tblPrEx>
-        <w:tc>
-          <w:tcPr>
-            <w:tcW w:w="1129" w:type="dxa"/>
-            <w:vAlign w:val="center"/>
-          </w:tcPr>
-          <w:p>
-            <w:pPr>
-              <w:spacing w:line="360" w:lineRule="auto"/>
-              <w:jc w:val="center"/>
-              <w:rPr>
-                <w:rFonts w:cs="Times New Roman" w:asciiTheme="majorEastAsia" w:hAnsiTheme="majorEastAsia" w:eastAsiaTheme="majorEastAsia"/>
-                <w:sz w:val="24"/>
-                <w:szCs w:val="24"/>
+                <w:lang w:val="en-US" w:eastAsia="zh-CN" w:bidi="ar"/>
               </w:rPr>
             </w:pPr>
             <w:r>
               <w:rPr>
-                <w:rFonts w:hint="eastAsia" w:cs="Times New Roman" w:asciiTheme="majorEastAsia" w:hAnsiTheme="majorEastAsia" w:eastAsiaTheme="majorEastAsia"/>
-                <w:sz w:val="24"/>
-                <w:szCs w:val="24"/>
-              </w:rPr>
-              <w:t>2</w:t>
-            </w:r>
-          </w:p>
-        </w:tc>
-        <w:tc>
-          <w:tcPr>
-            <w:tcW w:w="1985" w:type="dxa"/>
-            <w:vAlign w:val="center"/>
-          </w:tcPr>
-          <w:p>
-            <w:pPr>
-              <w:widowControl/>
-              <w:spacing w:line="360" w:lineRule="auto"/>
-              <w:jc w:val="center"/>
-              <w:textAlignment w:val="center"/>
-              <w:rPr>
-                <w:rFonts w:cs="微软雅黑" w:asciiTheme="majorEastAsia" w:hAnsiTheme="majorEastAsia" w:eastAsiaTheme="majorEastAsia"/>
+                <w:rFonts w:hint="eastAsia" w:cs="微软雅黑" w:asciiTheme="majorEastAsia" w:hAnsiTheme="majorEastAsia" w:eastAsiaTheme="majorEastAsia"/>
                 <w:color w:val="575962"/>
                 <w:kern w:val="0"/>
                 <w:sz w:val="24"/>
                 <w:szCs w:val="24"/>
-                <w:lang w:bidi="ar"/>
-              </w:rPr>
-            </w:pPr>
-          </w:p>
-        </w:tc>
-        <w:tc>
-          <w:tcPr>
-            <w:tcW w:w="1701" w:type="dxa"/>
-            <w:vAlign w:val="center"/>
-          </w:tcPr>
-          <w:p>
-            <w:pPr>
-              <w:widowControl/>
-              <w:spacing w:line="360" w:lineRule="auto"/>
-              <w:jc w:val="center"/>
-              <w:textAlignment w:val="center"/>
-              <w:rPr>
-                <w:rFonts w:cs="微软雅黑" w:asciiTheme="majorEastAsia" w:hAnsiTheme="majorEastAsia" w:eastAsiaTheme="majorEastAsia"/>
-                <w:color w:val="575962"/>
-                <w:kern w:val="0"/>
-                <w:sz w:val="24"/>
-                <w:szCs w:val="24"/>
-                <w:lang w:bidi="ar"/>
-              </w:rPr>
-            </w:pPr>
-          </w:p>
-        </w:tc>
-        <w:tc>
-          <w:tcPr>
-            <w:tcW w:w="2098" w:type="dxa"/>
-            <w:vAlign w:val="center"/>
-          </w:tcPr>
-          <w:p>
-            <w:pPr>
-              <w:widowControl/>
-              <w:spacing w:line="360" w:lineRule="auto"/>
-              <w:jc w:val="center"/>
-              <w:textAlignment w:val="center"/>
-              <w:rPr>
-                <w:rFonts w:cs="微软雅黑" w:asciiTheme="majorEastAsia" w:hAnsiTheme="majorEastAsia" w:eastAsiaTheme="majorEastAsia"/>
-                <w:color w:val="575962"/>
-                <w:kern w:val="0"/>
-                <w:sz w:val="24"/>
-                <w:szCs w:val="24"/>
-                <w:lang w:bidi="ar"/>
-              </w:rPr>
-            </w:pPr>
-          </w:p>
-        </w:tc>
-        <w:tc>
-          <w:tcPr>
-            <w:tcW w:w="1587" w:type="dxa"/>
-            <w:vAlign w:val="center"/>
-          </w:tcPr>
-          <w:p>
-            <w:pPr>
-              <w:widowControl/>
-              <w:spacing w:line="360" w:lineRule="auto"/>
-              <w:jc w:val="center"/>
-              <w:textAlignment w:val="center"/>
-              <w:rPr>
-                <w:rFonts w:cs="微软雅黑" w:asciiTheme="majorEastAsia" w:hAnsiTheme="majorEastAsia" w:eastAsiaTheme="majorEastAsia"/>
-                <w:color w:val="575962"/>
-                <w:kern w:val="0"/>
-                <w:sz w:val="24"/>
-                <w:szCs w:val="24"/>
-                <w:lang w:bidi="ar"/>
-              </w:rPr>
-            </w:pPr>
-          </w:p>
-        </w:tc>
-      </w:tr>
-      <w:tr>
-        <w:tblPrEx>
-          <w:tblBorders>
-            <w:top w:val="single" w:color="auto" w:sz="4" w:space="0"/>
-            <w:left w:val="single" w:color="auto" w:sz="4" w:space="0"/>
-            <w:bottom w:val="single" w:color="auto" w:sz="4" w:space="0"/>
-            <w:right w:val="single" w:color="auto" w:sz="4" w:space="0"/>
-            <w:insideH w:val="single" w:color="auto" w:sz="4" w:space="0"/>
-            <w:insideV w:val="single" w:color="auto" w:sz="4" w:space="0"/>
-          </w:tblBorders>
-          <w:tblCellMar>
-            <w:top w:w="0" w:type="dxa"/>
-            <w:left w:w="108" w:type="dxa"/>
-            <w:bottom w:w="0" w:type="dxa"/>
-            <w:right w:w="108" w:type="dxa"/>
-          </w:tblCellMar>
-        </w:tblPrEx>
-        <w:tc>
-          <w:tcPr>
-            <w:tcW w:w="1129" w:type="dxa"/>
-            <w:vAlign w:val="center"/>
-          </w:tcPr>
-          <w:p>
-            <w:pPr>
-              <w:spacing w:line="360" w:lineRule="auto"/>
-              <w:jc w:val="center"/>
-              <w:rPr>
-                <w:rFonts w:cs="Times New Roman" w:asciiTheme="majorEastAsia" w:hAnsiTheme="majorEastAsia" w:eastAsiaTheme="majorEastAsia"/>
-                <w:sz w:val="24"/>
-                <w:szCs w:val="24"/>
-              </w:rPr>
-            </w:pPr>
-            <w:r>
-              <w:rPr>
-                <w:rFonts w:hint="eastAsia" w:cs="Times New Roman" w:asciiTheme="majorEastAsia" w:hAnsiTheme="majorEastAsia" w:eastAsiaTheme="majorEastAsia"/>
-                <w:sz w:val="24"/>
-                <w:szCs w:val="24"/>
-              </w:rPr>
-              <w:t>3</w:t>
+                <w:lang w:val="en-US" w:eastAsia="zh-CN" w:bidi="ar"/>
+              </w:rPr>
+              <w:t>[breakdownTime]</w:t>
             </w:r>
-          </w:p>
-        </w:tc>
-        <w:tc>
-          <w:tcPr>
-            <w:tcW w:w="1985" w:type="dxa"/>
-            <w:vAlign w:val="center"/>
-          </w:tcPr>
-          <w:p>
-            <w:pPr>
-              <w:widowControl/>
-              <w:spacing w:line="360" w:lineRule="auto"/>
-              <w:jc w:val="center"/>
-              <w:textAlignment w:val="center"/>
-              <w:rPr>
-                <w:rFonts w:cs="微软雅黑" w:asciiTheme="majorEastAsia" w:hAnsiTheme="majorEastAsia" w:eastAsiaTheme="majorEastAsia"/>
-                <w:color w:val="575962"/>
-                <w:kern w:val="0"/>
-                <w:sz w:val="24"/>
-                <w:szCs w:val="24"/>
-                <w:lang w:bidi="ar"/>
-              </w:rPr>
-            </w:pPr>
-          </w:p>
-        </w:tc>
-        <w:tc>
-          <w:tcPr>
-            <w:tcW w:w="1701" w:type="dxa"/>
-            <w:vAlign w:val="center"/>
-          </w:tcPr>
-          <w:p>
-            <w:pPr>
-              <w:widowControl/>
-              <w:spacing w:line="360" w:lineRule="auto"/>
-              <w:jc w:val="center"/>
-              <w:textAlignment w:val="center"/>
-              <w:rPr>
-                <w:rFonts w:cs="微软雅黑" w:asciiTheme="majorEastAsia" w:hAnsiTheme="majorEastAsia" w:eastAsiaTheme="majorEastAsia"/>
-                <w:color w:val="575962"/>
-                <w:kern w:val="0"/>
-                <w:sz w:val="24"/>
-                <w:szCs w:val="24"/>
-                <w:lang w:bidi="ar"/>
-              </w:rPr>
-            </w:pPr>
-          </w:p>
-        </w:tc>
-        <w:tc>
-          <w:tcPr>
-            <w:tcW w:w="2098" w:type="dxa"/>
-            <w:vAlign w:val="center"/>
-          </w:tcPr>
-          <w:p>
-            <w:pPr>
-              <w:widowControl/>
-              <w:spacing w:line="360" w:lineRule="auto"/>
-              <w:jc w:val="center"/>
-              <w:textAlignment w:val="center"/>
-              <w:rPr>
-                <w:rFonts w:cs="微软雅黑" w:asciiTheme="majorEastAsia" w:hAnsiTheme="majorEastAsia" w:eastAsiaTheme="majorEastAsia"/>
-                <w:color w:val="575962"/>
-                <w:kern w:val="0"/>
-                <w:sz w:val="24"/>
-                <w:szCs w:val="24"/>
-                <w:lang w:bidi="ar"/>
-              </w:rPr>
-            </w:pPr>
-          </w:p>
-        </w:tc>
-        <w:tc>
-          <w:tcPr>
-            <w:tcW w:w="1587" w:type="dxa"/>
-            <w:vAlign w:val="center"/>
-          </w:tcPr>
-          <w:p>
-            <w:pPr>
-              <w:widowControl/>
-              <w:spacing w:line="360" w:lineRule="auto"/>
-              <w:jc w:val="center"/>
-              <w:textAlignment w:val="center"/>
-              <w:rPr>
-                <w:rFonts w:cs="微软雅黑" w:asciiTheme="majorEastAsia" w:hAnsiTheme="majorEastAsia" w:eastAsiaTheme="majorEastAsia"/>
-                <w:color w:val="575962"/>
-                <w:kern w:val="0"/>
-                <w:sz w:val="24"/>
-                <w:szCs w:val="24"/>
-                <w:lang w:bidi="ar"/>
-              </w:rPr>
-            </w:pPr>
-          </w:p>
-        </w:tc>
-      </w:tr>
-      <w:tr>
-        <w:tblPrEx>
-          <w:tblBorders>
-            <w:top w:val="single" w:color="auto" w:sz="4" w:space="0"/>
-            <w:left w:val="single" w:color="auto" w:sz="4" w:space="0"/>
-            <w:bottom w:val="single" w:color="auto" w:sz="4" w:space="0"/>
-            <w:right w:val="single" w:color="auto" w:sz="4" w:space="0"/>
-            <w:insideH w:val="single" w:color="auto" w:sz="4" w:space="0"/>
-            <w:insideV w:val="single" w:color="auto" w:sz="4" w:space="0"/>
-          </w:tblBorders>
-          <w:tblCellMar>
-            <w:top w:w="0" w:type="dxa"/>
-            <w:left w:w="108" w:type="dxa"/>
-            <w:bottom w:w="0" w:type="dxa"/>
-            <w:right w:w="108" w:type="dxa"/>
-          </w:tblCellMar>
-        </w:tblPrEx>
-        <w:tc>
-          <w:tcPr>
-            <w:tcW w:w="1129" w:type="dxa"/>
-            <w:vAlign w:val="center"/>
-          </w:tcPr>
-          <w:p>
-            <w:pPr>
-              <w:spacing w:line="360" w:lineRule="auto"/>
-              <w:jc w:val="center"/>
-              <w:rPr>
-                <w:rFonts w:cs="Times New Roman" w:asciiTheme="majorEastAsia" w:hAnsiTheme="majorEastAsia" w:eastAsiaTheme="majorEastAsia"/>
-                <w:sz w:val="24"/>
-                <w:szCs w:val="24"/>
-              </w:rPr>
-            </w:pPr>
-            <w:r>
-              <w:rPr>
-                <w:rFonts w:hint="eastAsia" w:cs="Times New Roman" w:asciiTheme="majorEastAsia" w:hAnsiTheme="majorEastAsia" w:eastAsiaTheme="majorEastAsia"/>
-                <w:sz w:val="24"/>
-                <w:szCs w:val="24"/>
-              </w:rPr>
-              <w:t>4</w:t>
-            </w:r>
-          </w:p>
-        </w:tc>
-        <w:tc>
-          <w:tcPr>
-            <w:tcW w:w="1985" w:type="dxa"/>
-            <w:vAlign w:val="center"/>
-          </w:tcPr>
-          <w:p>
-            <w:pPr>
-              <w:widowControl/>
-              <w:spacing w:line="360" w:lineRule="auto"/>
-              <w:jc w:val="center"/>
-              <w:textAlignment w:val="center"/>
-              <w:rPr>
-                <w:rFonts w:cs="微软雅黑" w:asciiTheme="majorEastAsia" w:hAnsiTheme="majorEastAsia" w:eastAsiaTheme="majorEastAsia"/>
-                <w:color w:val="575962"/>
-                <w:kern w:val="0"/>
-                <w:sz w:val="24"/>
-                <w:szCs w:val="24"/>
-                <w:lang w:bidi="ar"/>
-              </w:rPr>
-            </w:pPr>
-          </w:p>
-        </w:tc>
-        <w:tc>
-          <w:tcPr>
-            <w:tcW w:w="1701" w:type="dxa"/>
-            <w:vAlign w:val="center"/>
-          </w:tcPr>
-          <w:p>
-            <w:pPr>
-              <w:widowControl/>
-              <w:spacing w:line="360" w:lineRule="auto"/>
-              <w:jc w:val="center"/>
-              <w:textAlignment w:val="center"/>
-              <w:rPr>
-                <w:rFonts w:cs="微软雅黑" w:asciiTheme="majorEastAsia" w:hAnsiTheme="majorEastAsia" w:eastAsiaTheme="majorEastAsia"/>
-                <w:color w:val="575962"/>
-                <w:kern w:val="0"/>
-                <w:sz w:val="24"/>
-                <w:szCs w:val="24"/>
-                <w:lang w:bidi="ar"/>
-              </w:rPr>
-            </w:pPr>
-          </w:p>
-        </w:tc>
-        <w:tc>
-          <w:tcPr>
-            <w:tcW w:w="2098" w:type="dxa"/>
-            <w:vAlign w:val="center"/>
-          </w:tcPr>
-          <w:p>
-            <w:pPr>
-              <w:widowControl/>
-              <w:spacing w:line="360" w:lineRule="auto"/>
-              <w:jc w:val="center"/>
-              <w:textAlignment w:val="center"/>
-              <w:rPr>
-                <w:rFonts w:cs="微软雅黑" w:asciiTheme="majorEastAsia" w:hAnsiTheme="majorEastAsia" w:eastAsiaTheme="majorEastAsia"/>
-                <w:color w:val="575962"/>
-                <w:kern w:val="0"/>
-                <w:sz w:val="24"/>
-                <w:szCs w:val="24"/>
-                <w:lang w:bidi="ar"/>
-              </w:rPr>
-            </w:pPr>
-          </w:p>
-        </w:tc>
-        <w:tc>
-          <w:tcPr>
-            <w:tcW w:w="1587" w:type="dxa"/>
-            <w:vAlign w:val="center"/>
-          </w:tcPr>
-          <w:p>
-            <w:pPr>
-              <w:widowControl/>
-              <w:spacing w:line="360" w:lineRule="auto"/>
-              <w:jc w:val="center"/>
-              <w:textAlignment w:val="center"/>
-              <w:rPr>
-                <w:rFonts w:cs="微软雅黑" w:asciiTheme="majorEastAsia" w:hAnsiTheme="majorEastAsia" w:eastAsiaTheme="majorEastAsia"/>
-                <w:color w:val="575962"/>
-                <w:kern w:val="0"/>
-                <w:sz w:val="24"/>
-                <w:szCs w:val="24"/>
-                <w:lang w:bidi="ar"/>
-              </w:rPr>
-            </w:pPr>
-          </w:p>
-        </w:tc>
-      </w:tr>
-      <w:tr>
-        <w:tblPrEx>
-          <w:tblBorders>
-            <w:top w:val="single" w:color="auto" w:sz="4" w:space="0"/>
-            <w:left w:val="single" w:color="auto" w:sz="4" w:space="0"/>
-            <w:bottom w:val="single" w:color="auto" w:sz="4" w:space="0"/>
-            <w:right w:val="single" w:color="auto" w:sz="4" w:space="0"/>
-            <w:insideH w:val="single" w:color="auto" w:sz="4" w:space="0"/>
-            <w:insideV w:val="single" w:color="auto" w:sz="4" w:space="0"/>
-          </w:tblBorders>
-          <w:tblCellMar>
-            <w:top w:w="0" w:type="dxa"/>
-            <w:left w:w="108" w:type="dxa"/>
-            <w:bottom w:w="0" w:type="dxa"/>
-            <w:right w:w="108" w:type="dxa"/>
-          </w:tblCellMar>
-        </w:tblPrEx>
-        <w:tc>
-          <w:tcPr>
-            <w:tcW w:w="1129" w:type="dxa"/>
-            <w:vAlign w:val="center"/>
-          </w:tcPr>
-          <w:p>
-            <w:pPr>
-              <w:spacing w:line="360" w:lineRule="auto"/>
-              <w:jc w:val="center"/>
-              <w:rPr>
-                <w:rFonts w:cs="Times New Roman" w:asciiTheme="majorEastAsia" w:hAnsiTheme="majorEastAsia" w:eastAsiaTheme="majorEastAsia"/>
-                <w:sz w:val="24"/>
-                <w:szCs w:val="24"/>
-              </w:rPr>
-            </w:pPr>
-            <w:r>
-              <w:rPr>
-                <w:rFonts w:hint="eastAsia" w:cs="Times New Roman" w:asciiTheme="majorEastAsia" w:hAnsiTheme="majorEastAsia" w:eastAsiaTheme="majorEastAsia"/>
-                <w:sz w:val="24"/>
-                <w:szCs w:val="24"/>
-              </w:rPr>
-              <w:t>5</w:t>
-            </w:r>
-          </w:p>
-        </w:tc>
-        <w:tc>
-          <w:tcPr>
-            <w:tcW w:w="1985" w:type="dxa"/>
-            <w:vAlign w:val="center"/>
-          </w:tcPr>
-          <w:p>
-            <w:pPr>
-              <w:widowControl/>
-              <w:spacing w:line="360" w:lineRule="auto"/>
-              <w:jc w:val="center"/>
-              <w:textAlignment w:val="center"/>
-              <w:rPr>
-                <w:rFonts w:cs="微软雅黑" w:asciiTheme="majorEastAsia" w:hAnsiTheme="majorEastAsia" w:eastAsiaTheme="majorEastAsia"/>
-                <w:color w:val="575962"/>
-                <w:kern w:val="0"/>
-                <w:sz w:val="24"/>
-                <w:szCs w:val="24"/>
-                <w:lang w:bidi="ar"/>
-              </w:rPr>
-            </w:pPr>
-          </w:p>
-        </w:tc>
-        <w:tc>
-          <w:tcPr>
-            <w:tcW w:w="1701" w:type="dxa"/>
-            <w:vAlign w:val="center"/>
-          </w:tcPr>
-          <w:p>
-            <w:pPr>
-              <w:widowControl/>
-              <w:spacing w:line="360" w:lineRule="auto"/>
-              <w:jc w:val="center"/>
-              <w:textAlignment w:val="center"/>
-              <w:rPr>
-                <w:rFonts w:cs="微软雅黑" w:asciiTheme="majorEastAsia" w:hAnsiTheme="majorEastAsia" w:eastAsiaTheme="majorEastAsia"/>
-                <w:color w:val="575962"/>
-                <w:kern w:val="0"/>
-                <w:sz w:val="24"/>
-                <w:szCs w:val="24"/>
-                <w:lang w:bidi="ar"/>
-              </w:rPr>
-            </w:pPr>
-          </w:p>
-        </w:tc>
-        <w:tc>
-          <w:tcPr>
-            <w:tcW w:w="2098" w:type="dxa"/>
-            <w:vAlign w:val="center"/>
-          </w:tcPr>
-          <w:p>
-            <w:pPr>
-              <w:widowControl/>
-              <w:spacing w:line="360" w:lineRule="auto"/>
-              <w:jc w:val="center"/>
-              <w:textAlignment w:val="center"/>
-              <w:rPr>
-                <w:rFonts w:cs="微软雅黑" w:asciiTheme="majorEastAsia" w:hAnsiTheme="majorEastAsia" w:eastAsiaTheme="majorEastAsia"/>
-                <w:color w:val="575962"/>
-                <w:kern w:val="0"/>
-                <w:sz w:val="24"/>
-                <w:szCs w:val="24"/>
-                <w:lang w:bidi="ar"/>
-              </w:rPr>
-            </w:pPr>
-          </w:p>
-        </w:tc>
-        <w:tc>
-          <w:tcPr>
-            <w:tcW w:w="1587" w:type="dxa"/>
-            <w:vAlign w:val="center"/>
-          </w:tcPr>
-          <w:p>
-            <w:pPr>
-              <w:widowControl/>
-              <w:spacing w:line="360" w:lineRule="auto"/>
-              <w:jc w:val="center"/>
-              <w:textAlignment w:val="center"/>
-              <w:rPr>
-                <w:rFonts w:cs="微软雅黑" w:asciiTheme="majorEastAsia" w:hAnsiTheme="majorEastAsia" w:eastAsiaTheme="majorEastAsia"/>
-                <w:color w:val="575962"/>
-                <w:kern w:val="0"/>
-                <w:sz w:val="24"/>
-                <w:szCs w:val="24"/>
-                <w:lang w:bidi="ar"/>
-              </w:rPr>
-            </w:pPr>
-          </w:p>
-        </w:tc>
-      </w:tr>
-      <w:tr>
-        <w:tblPrEx>
-          <w:tblBorders>
-            <w:top w:val="single" w:color="auto" w:sz="4" w:space="0"/>
-            <w:left w:val="single" w:color="auto" w:sz="4" w:space="0"/>
-            <w:bottom w:val="single" w:color="auto" w:sz="4" w:space="0"/>
-            <w:right w:val="single" w:color="auto" w:sz="4" w:space="0"/>
-            <w:insideH w:val="single" w:color="auto" w:sz="4" w:space="0"/>
-            <w:insideV w:val="single" w:color="auto" w:sz="4" w:space="0"/>
-          </w:tblBorders>
-          <w:tblCellMar>
-            <w:top w:w="0" w:type="dxa"/>
-            <w:left w:w="108" w:type="dxa"/>
-            <w:bottom w:w="0" w:type="dxa"/>
-            <w:right w:w="108" w:type="dxa"/>
-          </w:tblCellMar>
-        </w:tblPrEx>
-        <w:tc>
-          <w:tcPr>
-            <w:tcW w:w="1129" w:type="dxa"/>
-            <w:vAlign w:val="center"/>
-          </w:tcPr>
-          <w:p>
-            <w:pPr>
-              <w:spacing w:line="360" w:lineRule="auto"/>
-              <w:jc w:val="center"/>
-              <w:rPr>
-                <w:rFonts w:cs="Times New Roman" w:asciiTheme="majorEastAsia" w:hAnsiTheme="majorEastAsia" w:eastAsiaTheme="majorEastAsia"/>
-                <w:sz w:val="24"/>
-                <w:szCs w:val="24"/>
-              </w:rPr>
-            </w:pPr>
-            <w:r>
-              <w:rPr>
-                <w:rFonts w:hint="eastAsia" w:cs="Times New Roman" w:asciiTheme="majorEastAsia" w:hAnsiTheme="majorEastAsia" w:eastAsiaTheme="majorEastAsia"/>
-                <w:sz w:val="24"/>
-                <w:szCs w:val="24"/>
-              </w:rPr>
-              <w:t>6</w:t>
-            </w:r>
-          </w:p>
-        </w:tc>
-        <w:tc>
-          <w:tcPr>
-            <w:tcW w:w="1985" w:type="dxa"/>
-            <w:vAlign w:val="center"/>
-          </w:tcPr>
-          <w:p>
-            <w:pPr>
-              <w:widowControl/>
-              <w:spacing w:line="360" w:lineRule="auto"/>
-              <w:jc w:val="center"/>
-              <w:textAlignment w:val="center"/>
-              <w:rPr>
-                <w:rFonts w:cs="微软雅黑" w:asciiTheme="majorEastAsia" w:hAnsiTheme="majorEastAsia" w:eastAsiaTheme="majorEastAsia"/>
-                <w:color w:val="575962"/>
-                <w:kern w:val="0"/>
-                <w:sz w:val="24"/>
-                <w:szCs w:val="24"/>
-                <w:lang w:bidi="ar"/>
-              </w:rPr>
-            </w:pPr>
-          </w:p>
-        </w:tc>
-        <w:tc>
-          <w:tcPr>
-            <w:tcW w:w="1701" w:type="dxa"/>
-            <w:vAlign w:val="center"/>
-          </w:tcPr>
-          <w:p>
-            <w:pPr>
-              <w:widowControl/>
-              <w:spacing w:line="360" w:lineRule="auto"/>
-              <w:jc w:val="center"/>
-              <w:textAlignment w:val="center"/>
-              <w:rPr>
-                <w:rFonts w:cs="微软雅黑" w:asciiTheme="majorEastAsia" w:hAnsiTheme="majorEastAsia" w:eastAsiaTheme="majorEastAsia"/>
-                <w:color w:val="575962"/>
-                <w:kern w:val="0"/>
-                <w:sz w:val="24"/>
-                <w:szCs w:val="24"/>
-                <w:lang w:bidi="ar"/>
-              </w:rPr>
-            </w:pPr>
-          </w:p>
-        </w:tc>
-        <w:tc>
-          <w:tcPr>
-            <w:tcW w:w="2098" w:type="dxa"/>
-            <w:vAlign w:val="center"/>
-          </w:tcPr>
-          <w:p>
-            <w:pPr>
-              <w:widowControl/>
-              <w:spacing w:line="360" w:lineRule="auto"/>
-              <w:jc w:val="center"/>
-              <w:textAlignment w:val="center"/>
-              <w:rPr>
-                <w:rFonts w:cs="微软雅黑" w:asciiTheme="majorEastAsia" w:hAnsiTheme="majorEastAsia" w:eastAsiaTheme="majorEastAsia"/>
-                <w:color w:val="575962"/>
-                <w:kern w:val="0"/>
-                <w:sz w:val="24"/>
-                <w:szCs w:val="24"/>
-                <w:lang w:bidi="ar"/>
-              </w:rPr>
-            </w:pPr>
-          </w:p>
-        </w:tc>
-        <w:tc>
-          <w:tcPr>
-            <w:tcW w:w="1587" w:type="dxa"/>
-            <w:vAlign w:val="center"/>
-          </w:tcPr>
-          <w:p>
-            <w:pPr>
-              <w:widowControl/>
-              <w:spacing w:line="360" w:lineRule="auto"/>
-              <w:jc w:val="center"/>
-              <w:textAlignment w:val="center"/>
-              <w:rPr>
-                <w:rFonts w:cs="微软雅黑" w:asciiTheme="majorEastAsia" w:hAnsiTheme="majorEastAsia" w:eastAsiaTheme="majorEastAsia"/>
-                <w:color w:val="575962"/>
-                <w:kern w:val="0"/>
-                <w:sz w:val="24"/>
-                <w:szCs w:val="24"/>
-                <w:lang w:bidi="ar"/>
-              </w:rPr>
-            </w:pPr>
-          </w:p>
-        </w:tc>
-      </w:tr>
-      <w:tr>
-        <w:tblPrEx>
-          <w:tblBorders>
-            <w:top w:val="single" w:color="auto" w:sz="4" w:space="0"/>
-            <w:left w:val="single" w:color="auto" w:sz="4" w:space="0"/>
-            <w:bottom w:val="single" w:color="auto" w:sz="4" w:space="0"/>
-            <w:right w:val="single" w:color="auto" w:sz="4" w:space="0"/>
-            <w:insideH w:val="single" w:color="auto" w:sz="4" w:space="0"/>
-            <w:insideV w:val="single" w:color="auto" w:sz="4" w:space="0"/>
-          </w:tblBorders>
-          <w:tblCellMar>
-            <w:top w:w="0" w:type="dxa"/>
-            <w:left w:w="108" w:type="dxa"/>
-            <w:bottom w:w="0" w:type="dxa"/>
-            <w:right w:w="108" w:type="dxa"/>
-          </w:tblCellMar>
-        </w:tblPrEx>
-        <w:tc>
-          <w:tcPr>
-            <w:tcW w:w="1129" w:type="dxa"/>
-            <w:vAlign w:val="center"/>
-          </w:tcPr>
-          <w:p>
-            <w:pPr>
-              <w:spacing w:line="360" w:lineRule="auto"/>
-              <w:jc w:val="center"/>
-              <w:rPr>
-                <w:rFonts w:cs="Times New Roman" w:asciiTheme="majorEastAsia" w:hAnsiTheme="majorEastAsia" w:eastAsiaTheme="majorEastAsia"/>
-                <w:sz w:val="24"/>
-                <w:szCs w:val="24"/>
-              </w:rPr>
-            </w:pPr>
-            <w:r>
-              <w:rPr>
-                <w:rFonts w:hint="eastAsia" w:cs="Times New Roman" w:asciiTheme="majorEastAsia" w:hAnsiTheme="majorEastAsia" w:eastAsiaTheme="majorEastAsia"/>
-                <w:sz w:val="24"/>
-                <w:szCs w:val="24"/>
-              </w:rPr>
-              <w:t>7</w:t>
-            </w:r>
-          </w:p>
-        </w:tc>
-        <w:tc>
-          <w:tcPr>
-            <w:tcW w:w="1985" w:type="dxa"/>
-            <w:vAlign w:val="center"/>
-          </w:tcPr>
-          <w:p>
-            <w:pPr>
-              <w:widowControl/>
-              <w:spacing w:line="360" w:lineRule="auto"/>
-              <w:jc w:val="center"/>
-              <w:textAlignment w:val="center"/>
-              <w:rPr>
-                <w:rFonts w:cs="微软雅黑" w:asciiTheme="majorEastAsia" w:hAnsiTheme="majorEastAsia" w:eastAsiaTheme="majorEastAsia"/>
-                <w:color w:val="575962"/>
-                <w:kern w:val="0"/>
-                <w:sz w:val="24"/>
-                <w:szCs w:val="24"/>
-                <w:lang w:bidi="ar"/>
-              </w:rPr>
-            </w:pPr>
-          </w:p>
-        </w:tc>
-        <w:tc>
-          <w:tcPr>
-            <w:tcW w:w="1701" w:type="dxa"/>
-            <w:vAlign w:val="center"/>
-          </w:tcPr>
-          <w:p>
-            <w:pPr>
-              <w:widowControl/>
-              <w:spacing w:line="360" w:lineRule="auto"/>
-              <w:jc w:val="center"/>
-              <w:textAlignment w:val="center"/>
-              <w:rPr>
-                <w:rFonts w:cs="微软雅黑" w:asciiTheme="majorEastAsia" w:hAnsiTheme="majorEastAsia" w:eastAsiaTheme="majorEastAsia"/>
-                <w:color w:val="575962"/>
-                <w:kern w:val="0"/>
-                <w:sz w:val="24"/>
-                <w:szCs w:val="24"/>
-                <w:lang w:bidi="ar"/>
-              </w:rPr>
-            </w:pPr>
-          </w:p>
-        </w:tc>
-        <w:tc>
-          <w:tcPr>
-            <w:tcW w:w="2098" w:type="dxa"/>
-            <w:vAlign w:val="center"/>
-          </w:tcPr>
-          <w:p>
-            <w:pPr>
-              <w:widowControl/>
-              <w:spacing w:line="360" w:lineRule="auto"/>
-              <w:jc w:val="center"/>
-              <w:textAlignment w:val="center"/>
-              <w:rPr>
-                <w:rFonts w:cs="微软雅黑" w:asciiTheme="majorEastAsia" w:hAnsiTheme="majorEastAsia" w:eastAsiaTheme="majorEastAsia"/>
-                <w:color w:val="575962"/>
-                <w:kern w:val="0"/>
-                <w:sz w:val="24"/>
-                <w:szCs w:val="24"/>
-                <w:lang w:bidi="ar"/>
-              </w:rPr>
-            </w:pPr>
-          </w:p>
-        </w:tc>
-        <w:tc>
-          <w:tcPr>
-            <w:tcW w:w="1587" w:type="dxa"/>
-            <w:vAlign w:val="center"/>
-          </w:tcPr>
-          <w:p>
-            <w:pPr>
-              <w:widowControl/>
-              <w:spacing w:line="360" w:lineRule="auto"/>
-              <w:jc w:val="center"/>
-              <w:textAlignment w:val="center"/>
-              <w:rPr>
-                <w:rFonts w:cs="微软雅黑" w:asciiTheme="majorEastAsia" w:hAnsiTheme="majorEastAsia" w:eastAsiaTheme="majorEastAsia"/>
-                <w:color w:val="575962"/>
-                <w:kern w:val="0"/>
-                <w:sz w:val="24"/>
-                <w:szCs w:val="24"/>
-                <w:lang w:bidi="ar"/>
-              </w:rPr>
-            </w:pPr>
-          </w:p>
-        </w:tc>
-      </w:tr>
-      <w:tr>
-        <w:tblPrEx>
-          <w:tblBorders>
-            <w:top w:val="single" w:color="auto" w:sz="4" w:space="0"/>
-            <w:left w:val="single" w:color="auto" w:sz="4" w:space="0"/>
-            <w:bottom w:val="single" w:color="auto" w:sz="4" w:space="0"/>
-            <w:right w:val="single" w:color="auto" w:sz="4" w:space="0"/>
-            <w:insideH w:val="single" w:color="auto" w:sz="4" w:space="0"/>
-            <w:insideV w:val="single" w:color="auto" w:sz="4" w:space="0"/>
-          </w:tblBorders>
-          <w:tblCellMar>
-            <w:top w:w="0" w:type="dxa"/>
-            <w:left w:w="108" w:type="dxa"/>
-            <w:bottom w:w="0" w:type="dxa"/>
-            <w:right w:w="108" w:type="dxa"/>
-          </w:tblCellMar>
-        </w:tblPrEx>
-        <w:tc>
-          <w:tcPr>
-            <w:tcW w:w="1129" w:type="dxa"/>
-            <w:vAlign w:val="center"/>
-          </w:tcPr>
-          <w:p>
-            <w:pPr>
-              <w:spacing w:line="360" w:lineRule="auto"/>
-              <w:jc w:val="center"/>
-              <w:rPr>
-                <w:rFonts w:cs="Times New Roman" w:asciiTheme="majorEastAsia" w:hAnsiTheme="majorEastAsia" w:eastAsiaTheme="majorEastAsia"/>
-                <w:sz w:val="24"/>
-                <w:szCs w:val="24"/>
-              </w:rPr>
-            </w:pPr>
-            <w:r>
-              <w:rPr>
-                <w:rFonts w:hint="eastAsia" w:cs="Times New Roman" w:asciiTheme="majorEastAsia" w:hAnsiTheme="majorEastAsia" w:eastAsiaTheme="majorEastAsia"/>
-                <w:sz w:val="24"/>
-                <w:szCs w:val="24"/>
-              </w:rPr>
-              <w:t>8</w:t>
-            </w:r>
-          </w:p>
-        </w:tc>
-        <w:tc>
-          <w:tcPr>
-            <w:tcW w:w="1985" w:type="dxa"/>
-            <w:vAlign w:val="center"/>
-          </w:tcPr>
-          <w:p>
-            <w:pPr>
-              <w:widowControl/>
-              <w:spacing w:line="360" w:lineRule="auto"/>
-              <w:jc w:val="center"/>
-              <w:textAlignment w:val="center"/>
-              <w:rPr>
-                <w:rFonts w:cs="微软雅黑" w:asciiTheme="majorEastAsia" w:hAnsiTheme="majorEastAsia" w:eastAsiaTheme="majorEastAsia"/>
-                <w:color w:val="575962"/>
-                <w:kern w:val="0"/>
-                <w:sz w:val="24"/>
-                <w:szCs w:val="24"/>
-                <w:lang w:bidi="ar"/>
-              </w:rPr>
-            </w:pPr>
-          </w:p>
-        </w:tc>
-        <w:tc>
-          <w:tcPr>
-            <w:tcW w:w="1701" w:type="dxa"/>
-            <w:vAlign w:val="center"/>
-          </w:tcPr>
-          <w:p>
-            <w:pPr>
-              <w:widowControl/>
-              <w:spacing w:line="360" w:lineRule="auto"/>
-              <w:jc w:val="center"/>
-              <w:textAlignment w:val="center"/>
-              <w:rPr>
-                <w:rFonts w:cs="微软雅黑" w:asciiTheme="majorEastAsia" w:hAnsiTheme="majorEastAsia" w:eastAsiaTheme="majorEastAsia"/>
-                <w:color w:val="575962"/>
-                <w:kern w:val="0"/>
-                <w:sz w:val="24"/>
-                <w:szCs w:val="24"/>
-                <w:lang w:bidi="ar"/>
-              </w:rPr>
-            </w:pPr>
-          </w:p>
-        </w:tc>
-        <w:tc>
-          <w:tcPr>
-            <w:tcW w:w="2098" w:type="dxa"/>
-            <w:vAlign w:val="center"/>
-          </w:tcPr>
-          <w:p>
-            <w:pPr>
-              <w:widowControl/>
-              <w:spacing w:line="360" w:lineRule="auto"/>
-              <w:jc w:val="center"/>
-              <w:textAlignment w:val="center"/>
-              <w:rPr>
-                <w:rFonts w:cs="微软雅黑" w:asciiTheme="majorEastAsia" w:hAnsiTheme="majorEastAsia" w:eastAsiaTheme="majorEastAsia"/>
-                <w:color w:val="575962"/>
-                <w:kern w:val="0"/>
-                <w:sz w:val="24"/>
-                <w:szCs w:val="24"/>
-                <w:lang w:bidi="ar"/>
-              </w:rPr>
-            </w:pPr>
-          </w:p>
-        </w:tc>
-        <w:tc>
-          <w:tcPr>
-            <w:tcW w:w="1587" w:type="dxa"/>
-            <w:vAlign w:val="center"/>
-          </w:tcPr>
-          <w:p>
-            <w:pPr>
-              <w:widowControl/>
-              <w:spacing w:line="360" w:lineRule="auto"/>
-              <w:jc w:val="center"/>
-              <w:textAlignment w:val="center"/>
-              <w:rPr>
-                <w:rFonts w:cs="微软雅黑" w:asciiTheme="majorEastAsia" w:hAnsiTheme="majorEastAsia" w:eastAsiaTheme="majorEastAsia"/>
-                <w:color w:val="575962"/>
-                <w:kern w:val="0"/>
-                <w:sz w:val="24"/>
-                <w:szCs w:val="24"/>
-                <w:lang w:bidi="ar"/>
-              </w:rPr>
-            </w:pPr>
-          </w:p>
-        </w:tc>
-      </w:tr>
-      <w:tr>
-        <w:tblPrEx>
-          <w:tblBorders>
-            <w:top w:val="single" w:color="auto" w:sz="4" w:space="0"/>
-            <w:left w:val="single" w:color="auto" w:sz="4" w:space="0"/>
-            <w:bottom w:val="single" w:color="auto" w:sz="4" w:space="0"/>
-            <w:right w:val="single" w:color="auto" w:sz="4" w:space="0"/>
-            <w:insideH w:val="single" w:color="auto" w:sz="4" w:space="0"/>
-            <w:insideV w:val="single" w:color="auto" w:sz="4" w:space="0"/>
-          </w:tblBorders>
-          <w:tblCellMar>
-            <w:top w:w="0" w:type="dxa"/>
-            <w:left w:w="108" w:type="dxa"/>
-            <w:bottom w:w="0" w:type="dxa"/>
-            <w:right w:w="108" w:type="dxa"/>
-          </w:tblCellMar>
-        </w:tblPrEx>
-        <w:tc>
-          <w:tcPr>
-            <w:tcW w:w="1129" w:type="dxa"/>
-            <w:vAlign w:val="center"/>
-          </w:tcPr>
-          <w:p>
-            <w:pPr>
-              <w:spacing w:line="360" w:lineRule="auto"/>
-              <w:jc w:val="center"/>
-              <w:rPr>
-                <w:rFonts w:cs="Times New Roman" w:asciiTheme="majorEastAsia" w:hAnsiTheme="majorEastAsia" w:eastAsiaTheme="majorEastAsia"/>
-                <w:sz w:val="24"/>
-                <w:szCs w:val="24"/>
-              </w:rPr>
-            </w:pPr>
-            <w:r>
-              <w:rPr>
-                <w:rFonts w:hint="eastAsia" w:cs="Times New Roman" w:asciiTheme="majorEastAsia" w:hAnsiTheme="majorEastAsia" w:eastAsiaTheme="majorEastAsia"/>
-                <w:sz w:val="24"/>
-                <w:szCs w:val="24"/>
-              </w:rPr>
-              <w:t>9</w:t>
-            </w:r>
-          </w:p>
-        </w:tc>
-        <w:tc>
-          <w:tcPr>
-            <w:tcW w:w="1985" w:type="dxa"/>
-            <w:vAlign w:val="center"/>
-          </w:tcPr>
-          <w:p>
-            <w:pPr>
-              <w:widowControl/>
-              <w:spacing w:line="360" w:lineRule="auto"/>
-              <w:jc w:val="center"/>
-              <w:textAlignment w:val="center"/>
-              <w:rPr>
-                <w:rFonts w:cs="微软雅黑" w:asciiTheme="majorEastAsia" w:hAnsiTheme="majorEastAsia" w:eastAsiaTheme="majorEastAsia"/>
-                <w:color w:val="575962"/>
-                <w:kern w:val="0"/>
-                <w:sz w:val="24"/>
-                <w:szCs w:val="24"/>
-                <w:lang w:bidi="ar"/>
-              </w:rPr>
-            </w:pPr>
-          </w:p>
-        </w:tc>
-        <w:tc>
-          <w:tcPr>
-            <w:tcW w:w="1701" w:type="dxa"/>
-            <w:vAlign w:val="center"/>
-          </w:tcPr>
-          <w:p>
-            <w:pPr>
-              <w:widowControl/>
-              <w:spacing w:line="360" w:lineRule="auto"/>
-              <w:jc w:val="center"/>
-              <w:textAlignment w:val="center"/>
-              <w:rPr>
-                <w:rFonts w:cs="微软雅黑" w:asciiTheme="majorEastAsia" w:hAnsiTheme="majorEastAsia" w:eastAsiaTheme="majorEastAsia"/>
-                <w:color w:val="575962"/>
-                <w:kern w:val="0"/>
-                <w:sz w:val="24"/>
-                <w:szCs w:val="24"/>
-                <w:lang w:bidi="ar"/>
-              </w:rPr>
-            </w:pPr>
-          </w:p>
-        </w:tc>
-        <w:tc>
-          <w:tcPr>
-            <w:tcW w:w="2098" w:type="dxa"/>
-            <w:vAlign w:val="center"/>
-          </w:tcPr>
-          <w:p>
-            <w:pPr>
-              <w:widowControl/>
-              <w:spacing w:line="360" w:lineRule="auto"/>
-              <w:jc w:val="center"/>
-              <w:textAlignment w:val="center"/>
-              <w:rPr>
-                <w:rFonts w:cs="微软雅黑" w:asciiTheme="majorEastAsia" w:hAnsiTheme="majorEastAsia" w:eastAsiaTheme="majorEastAsia"/>
-                <w:color w:val="575962"/>
-                <w:kern w:val="0"/>
-                <w:sz w:val="24"/>
-                <w:szCs w:val="24"/>
-                <w:lang w:bidi="ar"/>
-              </w:rPr>
-            </w:pPr>
-          </w:p>
-        </w:tc>
-        <w:tc>
-          <w:tcPr>
-            <w:tcW w:w="1587" w:type="dxa"/>
-            <w:vAlign w:val="center"/>
-          </w:tcPr>
-          <w:p>
-            <w:pPr>
-              <w:widowControl/>
-              <w:spacing w:line="360" w:lineRule="auto"/>
-              <w:jc w:val="center"/>
-              <w:textAlignment w:val="center"/>
-              <w:rPr>
-                <w:rFonts w:cs="微软雅黑" w:asciiTheme="majorEastAsia" w:hAnsiTheme="majorEastAsia" w:eastAsiaTheme="majorEastAsia"/>
-                <w:color w:val="575962"/>
-                <w:kern w:val="0"/>
-                <w:sz w:val="24"/>
-                <w:szCs w:val="24"/>
-                <w:lang w:bidi="ar"/>
-              </w:rPr>
-            </w:pPr>
-          </w:p>
-        </w:tc>
-      </w:tr>
-      <w:tr>
-        <w:tblPrEx>
-          <w:tblBorders>
-            <w:top w:val="single" w:color="auto" w:sz="4" w:space="0"/>
-            <w:left w:val="single" w:color="auto" w:sz="4" w:space="0"/>
-            <w:bottom w:val="single" w:color="auto" w:sz="4" w:space="0"/>
-            <w:right w:val="single" w:color="auto" w:sz="4" w:space="0"/>
-            <w:insideH w:val="single" w:color="auto" w:sz="4" w:space="0"/>
-            <w:insideV w:val="single" w:color="auto" w:sz="4" w:space="0"/>
-          </w:tblBorders>
-          <w:tblCellMar>
-            <w:top w:w="0" w:type="dxa"/>
-            <w:left w:w="108" w:type="dxa"/>
-            <w:bottom w:w="0" w:type="dxa"/>
-            <w:right w:w="108" w:type="dxa"/>
-          </w:tblCellMar>
-        </w:tblPrEx>
-        <w:tc>
-          <w:tcPr>
-            <w:tcW w:w="1129" w:type="dxa"/>
-            <w:vAlign w:val="center"/>
-          </w:tcPr>
-          <w:p>
-            <w:pPr>
-              <w:spacing w:line="360" w:lineRule="auto"/>
-              <w:jc w:val="center"/>
-              <w:rPr>
-                <w:rFonts w:cs="Times New Roman" w:asciiTheme="majorEastAsia" w:hAnsiTheme="majorEastAsia" w:eastAsiaTheme="majorEastAsia"/>
-                <w:sz w:val="24"/>
-                <w:szCs w:val="24"/>
-              </w:rPr>
-            </w:pPr>
-            <w:r>
-              <w:rPr>
-                <w:rFonts w:hint="eastAsia" w:cs="Times New Roman" w:asciiTheme="majorEastAsia" w:hAnsiTheme="majorEastAsia" w:eastAsiaTheme="majorEastAsia"/>
-                <w:sz w:val="24"/>
-                <w:szCs w:val="24"/>
-              </w:rPr>
-              <w:t>10</w:t>
-            </w:r>
-          </w:p>
-        </w:tc>
-        <w:tc>
-          <w:tcPr>
-            <w:tcW w:w="1985" w:type="dxa"/>
-            <w:vAlign w:val="center"/>
-          </w:tcPr>
-          <w:p>
-            <w:pPr>
-              <w:widowControl/>
-              <w:spacing w:line="360" w:lineRule="auto"/>
-              <w:jc w:val="center"/>
-              <w:textAlignment w:val="center"/>
-              <w:rPr>
-                <w:rFonts w:cs="微软雅黑" w:asciiTheme="majorEastAsia" w:hAnsiTheme="majorEastAsia" w:eastAsiaTheme="majorEastAsia"/>
-                <w:color w:val="575962"/>
-                <w:kern w:val="0"/>
-                <w:sz w:val="24"/>
-                <w:szCs w:val="24"/>
-                <w:lang w:bidi="ar"/>
-              </w:rPr>
-            </w:pPr>
-          </w:p>
-        </w:tc>
-        <w:tc>
-          <w:tcPr>
-            <w:tcW w:w="1701" w:type="dxa"/>
-            <w:vAlign w:val="center"/>
-          </w:tcPr>
-          <w:p>
-            <w:pPr>
-              <w:widowControl/>
-              <w:spacing w:line="360" w:lineRule="auto"/>
-              <w:jc w:val="center"/>
-              <w:textAlignment w:val="center"/>
-              <w:rPr>
-                <w:rFonts w:cs="微软雅黑" w:asciiTheme="majorEastAsia" w:hAnsiTheme="majorEastAsia" w:eastAsiaTheme="majorEastAsia"/>
-                <w:color w:val="575962"/>
-                <w:kern w:val="0"/>
-                <w:sz w:val="24"/>
-                <w:szCs w:val="24"/>
-                <w:lang w:bidi="ar"/>
-              </w:rPr>
-            </w:pPr>
-          </w:p>
-        </w:tc>
-        <w:tc>
-          <w:tcPr>
-            <w:tcW w:w="2098" w:type="dxa"/>
-            <w:vAlign w:val="center"/>
-          </w:tcPr>
-          <w:p>
-            <w:pPr>
-              <w:widowControl/>
-              <w:spacing w:line="360" w:lineRule="auto"/>
-              <w:jc w:val="center"/>
-              <w:textAlignment w:val="center"/>
-              <w:rPr>
-                <w:rFonts w:cs="微软雅黑" w:asciiTheme="majorEastAsia" w:hAnsiTheme="majorEastAsia" w:eastAsiaTheme="majorEastAsia"/>
-                <w:color w:val="575962"/>
-                <w:kern w:val="0"/>
-                <w:sz w:val="24"/>
-                <w:szCs w:val="24"/>
-                <w:lang w:bidi="ar"/>
-              </w:rPr>
-            </w:pPr>
-          </w:p>
-        </w:tc>
-        <w:tc>
-          <w:tcPr>
-            <w:tcW w:w="1587" w:type="dxa"/>
-            <w:vAlign w:val="center"/>
-          </w:tcPr>
-          <w:p>
-            <w:pPr>
-              <w:widowControl/>
-              <w:spacing w:line="360" w:lineRule="auto"/>
-              <w:jc w:val="center"/>
-              <w:textAlignment w:val="center"/>
-              <w:rPr>
-                <w:rFonts w:cs="微软雅黑" w:asciiTheme="majorEastAsia" w:hAnsiTheme="majorEastAsia" w:eastAsiaTheme="majorEastAsia"/>
-                <w:color w:val="575962"/>
-                <w:kern w:val="0"/>
-                <w:sz w:val="24"/>
-                <w:szCs w:val="24"/>
-                <w:lang w:bidi="ar"/>
-              </w:rPr>
-            </w:pPr>
           </w:p>
         </w:tc>
       </w:tr>
@@ -25023,9 +23146,9 @@
         </w:tblCellMar>
       </w:tblPr>
       <w:tblGrid>
-        <w:gridCol w:w="2765"/>
-        <w:gridCol w:w="2765"/>
-        <w:gridCol w:w="2766"/>
+        <w:gridCol w:w="1790"/>
+        <w:gridCol w:w="3296"/>
+        <w:gridCol w:w="3436"/>
       </w:tblGrid>
       <w:tr>
         <w:tblPrEx>
@@ -25149,11 +23272,21 @@
           <w:p>
             <w:pPr>
               <w:rPr>
-                <w:rFonts w:cs="Times New Roman" w:asciiTheme="majorEastAsia" w:hAnsiTheme="majorEastAsia" w:eastAsiaTheme="majorEastAsia"/>
+                <w:rFonts w:hint="default" w:cs="Times New Roman" w:asciiTheme="majorEastAsia" w:hAnsiTheme="majorEastAsia" w:eastAsiaTheme="majorEastAsia"/>
                 <w:sz w:val="28"/>
                 <w:szCs w:val="28"/>
+                <w:lang w:val="en-US" w:eastAsia="zh-CN"/>
               </w:rPr>
             </w:pPr>
+            <w:r>
+              <w:rPr>
+                <w:rFonts w:hint="eastAsia" w:cs="Times New Roman" w:asciiTheme="majorEastAsia" w:hAnsiTheme="majorEastAsia" w:eastAsiaTheme="majorEastAsia"/>
+                <w:sz w:val="28"/>
+                <w:szCs w:val="28"/>
+                <w:lang w:val="en-US" w:eastAsia="zh-CN"/>
+              </w:rPr>
+              <w:t>{{devicePjwgzyxsjNum}}</w:t>
+            </w:r>
           </w:p>
         </w:tc>
         <w:tc>
@@ -25163,11 +23296,21 @@
           <w:p>
             <w:pPr>
               <w:rPr>
-                <w:rFonts w:cs="Times New Roman" w:asciiTheme="majorEastAsia" w:hAnsiTheme="majorEastAsia" w:eastAsiaTheme="majorEastAsia"/>
+                <w:rFonts w:hint="default" w:cs="Times New Roman" w:asciiTheme="majorEastAsia" w:hAnsiTheme="majorEastAsia" w:eastAsiaTheme="majorEastAsia"/>
                 <w:sz w:val="28"/>
                 <w:szCs w:val="28"/>
+                <w:lang w:val="en-US" w:eastAsia="zh-CN"/>
               </w:rPr>
             </w:pPr>
+            <w:r>
+              <w:rPr>
+                <w:rFonts w:hint="eastAsia" w:cs="Times New Roman" w:asciiTheme="majorEastAsia" w:hAnsiTheme="majorEastAsia" w:eastAsiaTheme="majorEastAsia"/>
+                <w:sz w:val="28"/>
+                <w:szCs w:val="28"/>
+                <w:lang w:val="en-US" w:eastAsia="zh-CN"/>
+              </w:rPr>
+              <w:t>{{devicePjwgzyxsjSort}}</w:t>
+            </w:r>
           </w:p>
         </w:tc>
       </w:tr>
@@ -25217,11 +23360,21 @@
           <w:p>
             <w:pPr>
               <w:rPr>
-                <w:rFonts w:cs="Times New Roman" w:asciiTheme="majorEastAsia" w:hAnsiTheme="majorEastAsia" w:eastAsiaTheme="majorEastAsia"/>
+                <w:rFonts w:hint="default" w:cs="Times New Roman" w:asciiTheme="majorEastAsia" w:hAnsiTheme="majorEastAsia" w:eastAsiaTheme="majorEastAsia"/>
                 <w:sz w:val="28"/>
                 <w:szCs w:val="28"/>
+                <w:lang w:val="en-US" w:eastAsia="zh-CN"/>
               </w:rPr>
             </w:pPr>
+            <w:r>
+              <w:rPr>
+                <w:rFonts w:hint="eastAsia" w:cs="Times New Roman" w:asciiTheme="majorEastAsia" w:hAnsiTheme="majorEastAsia" w:eastAsiaTheme="majorEastAsia"/>
+                <w:sz w:val="28"/>
+                <w:szCs w:val="28"/>
+                <w:lang w:val="en-US" w:eastAsia="zh-CN"/>
+              </w:rPr>
+              <w:t>{{devicePjklylNum}}</w:t>
+            </w:r>
           </w:p>
         </w:tc>
         <w:tc>
@@ -25231,11 +23384,21 @@
           <w:p>
             <w:pPr>
               <w:rPr>
-                <w:rFonts w:cs="Times New Roman" w:asciiTheme="majorEastAsia" w:hAnsiTheme="majorEastAsia" w:eastAsiaTheme="majorEastAsia"/>
+                <w:rFonts w:hint="default" w:cs="Times New Roman" w:asciiTheme="majorEastAsia" w:hAnsiTheme="majorEastAsia" w:eastAsiaTheme="majorEastAsia"/>
                 <w:sz w:val="28"/>
                 <w:szCs w:val="28"/>
+                <w:lang w:val="en-US" w:eastAsia="zh-CN"/>
               </w:rPr>
             </w:pPr>
+            <w:r>
+              <w:rPr>
+                <w:rFonts w:hint="eastAsia" w:cs="Times New Roman" w:asciiTheme="majorEastAsia" w:hAnsiTheme="majorEastAsia" w:eastAsiaTheme="majorEastAsia"/>
+                <w:sz w:val="28"/>
+                <w:szCs w:val="28"/>
+                <w:lang w:val="en-US" w:eastAsia="zh-CN"/>
+              </w:rPr>
+              <w:t>{{devicePjklylSort}}</w:t>
+            </w:r>
           </w:p>
         </w:tc>
       </w:tr>
@@ -25285,11 +23448,21 @@
           <w:p>
             <w:pPr>
               <w:rPr>
-                <w:rFonts w:cs="Times New Roman" w:asciiTheme="majorEastAsia" w:hAnsiTheme="majorEastAsia" w:eastAsiaTheme="majorEastAsia"/>
+                <w:rFonts w:hint="default" w:cs="Times New Roman" w:asciiTheme="majorEastAsia" w:hAnsiTheme="majorEastAsia" w:eastAsiaTheme="majorEastAsia"/>
                 <w:sz w:val="28"/>
                 <w:szCs w:val="28"/>
+                <w:lang w:val="en-US" w:eastAsia="zh-CN"/>
               </w:rPr>
             </w:pPr>
+            <w:r>
+              <w:rPr>
+                <w:rFonts w:hint="eastAsia" w:cs="Times New Roman" w:asciiTheme="majorEastAsia" w:hAnsiTheme="majorEastAsia" w:eastAsiaTheme="majorEastAsia"/>
+                <w:sz w:val="28"/>
+                <w:szCs w:val="28"/>
+                <w:lang w:val="en-US" w:eastAsia="zh-CN"/>
+              </w:rPr>
+              <w:t>{{deviceGzjxjgsjNum}}</w:t>
+            </w:r>
           </w:p>
         </w:tc>
         <w:tc>
@@ -25299,11 +23472,21 @@
           <w:p>
             <w:pPr>
               <w:rPr>
-                <w:rFonts w:cs="Times New Roman" w:asciiTheme="majorEastAsia" w:hAnsiTheme="majorEastAsia" w:eastAsiaTheme="majorEastAsia"/>
+                <w:rFonts w:hint="default" w:cs="Times New Roman" w:asciiTheme="majorEastAsia" w:hAnsiTheme="majorEastAsia" w:eastAsiaTheme="majorEastAsia"/>
                 <w:sz w:val="28"/>
                 <w:szCs w:val="28"/>
+                <w:lang w:val="en-US" w:eastAsia="zh-CN"/>
               </w:rPr>
             </w:pPr>
+            <w:r>
+              <w:rPr>
+                <w:rFonts w:hint="eastAsia" w:cs="Times New Roman" w:asciiTheme="majorEastAsia" w:hAnsiTheme="majorEastAsia" w:eastAsiaTheme="majorEastAsia"/>
+                <w:sz w:val="28"/>
+                <w:szCs w:val="28"/>
+                <w:lang w:val="en-US" w:eastAsia="zh-CN"/>
+              </w:rPr>
+              <w:t>{{deviceGzjxjgsjSort}}</w:t>
+            </w:r>
           </w:p>
         </w:tc>
       </w:tr>
@@ -25353,11 +23536,21 @@
           <w:p>
             <w:pPr>
               <w:rPr>
-                <w:rFonts w:cs="Times New Roman" w:asciiTheme="majorEastAsia" w:hAnsiTheme="majorEastAsia" w:eastAsiaTheme="majorEastAsia"/>
+                <w:rFonts w:hint="default" w:cs="Times New Roman" w:asciiTheme="majorEastAsia" w:hAnsiTheme="majorEastAsia" w:eastAsiaTheme="majorEastAsia"/>
                 <w:sz w:val="28"/>
                 <w:szCs w:val="28"/>
+                <w:lang w:val="en-US" w:eastAsia="zh-CN"/>
               </w:rPr>
             </w:pPr>
+            <w:r>
+              <w:rPr>
+                <w:rFonts w:hint="eastAsia" w:cs="Times New Roman" w:asciiTheme="majorEastAsia" w:hAnsiTheme="majorEastAsia" w:eastAsiaTheme="majorEastAsia"/>
+                <w:sz w:val="28"/>
+                <w:szCs w:val="28"/>
+                <w:lang w:val="en-US" w:eastAsia="zh-CN"/>
+              </w:rPr>
+              <w:t>{{devicePjxfsjNum}}</w:t>
+            </w:r>
           </w:p>
         </w:tc>
         <w:tc>
@@ -25367,11 +23560,21 @@
           <w:p>
             <w:pPr>
               <w:rPr>
-                <w:rFonts w:cs="Times New Roman" w:asciiTheme="majorEastAsia" w:hAnsiTheme="majorEastAsia" w:eastAsiaTheme="majorEastAsia"/>
+                <w:rFonts w:hint="default" w:cs="Times New Roman" w:asciiTheme="majorEastAsia" w:hAnsiTheme="majorEastAsia" w:eastAsiaTheme="majorEastAsia"/>
                 <w:sz w:val="28"/>
                 <w:szCs w:val="28"/>
+                <w:lang w:val="en-US" w:eastAsia="zh-CN"/>
               </w:rPr>
             </w:pPr>
+            <w:r>
+              <w:rPr>
+                <w:rFonts w:hint="eastAsia" w:cs="Times New Roman" w:asciiTheme="majorEastAsia" w:hAnsiTheme="majorEastAsia" w:eastAsiaTheme="majorEastAsia"/>
+                <w:sz w:val="28"/>
+                <w:szCs w:val="28"/>
+                <w:lang w:val="en-US" w:eastAsia="zh-CN"/>
+              </w:rPr>
+              <w:t>{{devicePjxfsjSort}}</w:t>
+            </w:r>
           </w:p>
         </w:tc>
       </w:tr>
@@ -25422,11 +23625,12 @@
       </w:r>
       <w:r>
         <w:rPr>
-          <w:rFonts w:cs="Times New Roman" w:asciiTheme="majorEastAsia" w:hAnsiTheme="majorEastAsia" w:eastAsiaTheme="majorEastAsia"/>
-          <w:sz w:val="28"/>
-          <w:szCs w:val="28"/>
-        </w:rPr>
-        <w:t>XX</w:t>
+          <w:rFonts w:hint="eastAsia" w:cs="Times New Roman" w:asciiTheme="majorEastAsia" w:hAnsiTheme="majorEastAsia" w:eastAsiaTheme="majorEastAsia"/>
+          <w:sz w:val="28"/>
+          <w:szCs w:val="28"/>
+          <w:lang w:val="en-US" w:eastAsia="zh-CN"/>
+        </w:rPr>
+        <w:t>{{deviceXh}}</w:t>
       </w:r>
       <w:r>
         <w:rPr>
@@ -25438,11 +23642,20 @@
       </w:r>
       <w:r>
         <w:rPr>
-          <w:rFonts w:cs="Times New Roman" w:asciiTheme="majorEastAsia" w:hAnsiTheme="majorEastAsia" w:eastAsiaTheme="majorEastAsia"/>
-          <w:sz w:val="28"/>
-          <w:szCs w:val="28"/>
-        </w:rPr>
-        <w:t>XX MW</w:t>
+          <w:rFonts w:hint="eastAsia" w:cs="Times New Roman" w:asciiTheme="majorEastAsia" w:hAnsiTheme="majorEastAsia" w:eastAsiaTheme="majorEastAsia"/>
+          <w:sz w:val="28"/>
+          <w:szCs w:val="28"/>
+          <w:lang w:val="en-US" w:eastAsia="zh-CN"/>
+        </w:rPr>
+        <w:t>{{deviceTotalPowerGeneration}}</w:t>
+      </w:r>
+      <w:r>
+        <w:rPr>
+          <w:rFonts w:cs="Times New Roman" w:asciiTheme="majorEastAsia" w:hAnsiTheme="majorEastAsia" w:eastAsiaTheme="majorEastAsia"/>
+          <w:sz w:val="28"/>
+          <w:szCs w:val="28"/>
+        </w:rPr>
+        <w:t>MW</w:t>
       </w:r>
       <w:r>
         <w:rPr>
@@ -25454,11 +23667,12 @@
       </w:r>
       <w:r>
         <w:rPr>
-          <w:rFonts w:cs="Times New Roman" w:asciiTheme="majorEastAsia" w:hAnsiTheme="majorEastAsia" w:eastAsiaTheme="majorEastAsia"/>
-          <w:sz w:val="28"/>
-          <w:szCs w:val="28"/>
-        </w:rPr>
-        <w:t>XX</w:t>
+          <w:rFonts w:hint="eastAsia" w:cs="Times New Roman" w:asciiTheme="majorEastAsia" w:hAnsiTheme="majorEastAsia" w:eastAsiaTheme="majorEastAsia"/>
+          <w:sz w:val="28"/>
+          <w:szCs w:val="28"/>
+          <w:lang w:val="en-US" w:eastAsia="zh-CN"/>
+        </w:rPr>
+        <w:t>{{deviceMaxWind}}</w:t>
       </w:r>
       <w:r>
         <w:rPr>
@@ -25470,11 +23684,12 @@
       </w:r>
       <w:r>
         <w:rPr>
-          <w:rFonts w:cs="Times New Roman" w:asciiTheme="majorEastAsia" w:hAnsiTheme="majorEastAsia" w:eastAsiaTheme="majorEastAsia"/>
-          <w:sz w:val="28"/>
-          <w:szCs w:val="28"/>
-        </w:rPr>
-        <w:t>XX</w:t>
+          <w:rFonts w:hint="eastAsia" w:cs="Times New Roman" w:asciiTheme="majorEastAsia" w:hAnsiTheme="majorEastAsia" w:eastAsiaTheme="majorEastAsia"/>
+          <w:sz w:val="28"/>
+          <w:szCs w:val="28"/>
+          <w:lang w:val="en-US" w:eastAsia="zh-CN"/>
+        </w:rPr>
+        <w:t>{{deviceAvgWind}}</w:t>
       </w:r>
       <w:r>
         <w:rPr>
@@ -25486,27 +23701,29 @@
       </w:r>
       <w:r>
         <w:rPr>
-          <w:rFonts w:cs="Times New Roman" w:asciiTheme="majorEastAsia" w:hAnsiTheme="majorEastAsia" w:eastAsiaTheme="majorEastAsia"/>
-          <w:sz w:val="28"/>
-          <w:szCs w:val="28"/>
-        </w:rPr>
-        <w:t>XX</w:t>
-      </w:r>
-      <w:r>
-        <w:rPr>
-          <w:rFonts w:hint="eastAsia" w:cs="Times New Roman" w:asciiTheme="majorEastAsia" w:hAnsiTheme="majorEastAsia" w:eastAsiaTheme="majorEastAsia"/>
-          <w:sz w:val="28"/>
-          <w:szCs w:val="28"/>
-        </w:rPr>
-        <w:t>名。X</w:t>
-      </w:r>
-      <w:r>
-        <w:rPr>
-          <w:rFonts w:cs="Times New Roman" w:asciiTheme="majorEastAsia" w:hAnsiTheme="majorEastAsia" w:eastAsiaTheme="majorEastAsia"/>
-          <w:sz w:val="28"/>
-          <w:szCs w:val="28"/>
-        </w:rPr>
-        <w:t>X</w:t>
+          <w:rFonts w:hint="eastAsia" w:cs="Times New Roman" w:asciiTheme="majorEastAsia" w:hAnsiTheme="majorEastAsia" w:eastAsiaTheme="majorEastAsia"/>
+          <w:sz w:val="28"/>
+          <w:szCs w:val="28"/>
+          <w:lang w:val="en-US" w:eastAsia="zh-CN"/>
+        </w:rPr>
+        <w:t>{{devicePgSort}}</w:t>
+      </w:r>
+      <w:r>
+        <w:rPr>
+          <w:rFonts w:hint="eastAsia" w:cs="Times New Roman" w:asciiTheme="majorEastAsia" w:hAnsiTheme="majorEastAsia" w:eastAsiaTheme="majorEastAsia"/>
+          <w:sz w:val="28"/>
+          <w:szCs w:val="28"/>
+        </w:rPr>
+        <w:t>名。</w:t>
+      </w:r>
+      <w:r>
+        <w:rPr>
+          <w:rFonts w:hint="eastAsia" w:cs="Times New Roman" w:asciiTheme="majorEastAsia" w:hAnsiTheme="majorEastAsia" w:eastAsiaTheme="majorEastAsia"/>
+          <w:sz w:val="28"/>
+          <w:szCs w:val="28"/>
+          <w:lang w:val="en-US" w:eastAsia="zh-CN"/>
+        </w:rPr>
+        <w:t>{{deviceXh}}</w:t>
       </w:r>
       <w:r>
         <w:rPr>
@@ -25538,11 +23755,21 @@
         <w:spacing w:line="360" w:lineRule="auto"/>
         <w:jc w:val="center"/>
         <w:rPr>
-          <w:rFonts w:cs="Times New Roman" w:asciiTheme="majorEastAsia" w:hAnsiTheme="majorEastAsia" w:eastAsiaTheme="majorEastAsia"/>
-          <w:sz w:val="24"/>
-          <w:szCs w:val="24"/>
-        </w:rPr>
-      </w:pPr>
+          <w:rFonts w:hint="default" w:cs="Times New Roman" w:asciiTheme="majorEastAsia" w:hAnsiTheme="majorEastAsia" w:eastAsiaTheme="majorEastAsia"/>
+          <w:sz w:val="24"/>
+          <w:szCs w:val="24"/>
+          <w:lang w:val="en-US" w:eastAsia="zh-CN"/>
+        </w:rPr>
+      </w:pPr>
+      <w:r>
+        <w:rPr>
+          <w:rFonts w:hint="eastAsia" w:cs="Times New Roman" w:asciiTheme="majorEastAsia" w:hAnsiTheme="majorEastAsia" w:eastAsiaTheme="majorEastAsia"/>
+          <w:sz w:val="24"/>
+          <w:szCs w:val="24"/>
+          <w:lang w:val="en-US" w:eastAsia="zh-CN"/>
+        </w:rPr>
+        <w:t>{{@deviceGenerationAndWindBarGroup}}</w:t>
+      </w:r>
     </w:p>
     <w:p>
       <w:pPr>
@@ -25617,170 +23844,134 @@
       <w:pPr>
         <w:ind w:firstLine="560" w:firstLineChars="200"/>
         <w:rPr>
-          <w:rFonts w:cs="Times New Roman" w:asciiTheme="majorEastAsia" w:hAnsiTheme="majorEastAsia" w:eastAsiaTheme="majorEastAsia"/>
-          <w:sz w:val="28"/>
-          <w:szCs w:val="28"/>
-        </w:rPr>
-      </w:pPr>
-      <w:r>
-        <w:rPr>
-          <w:rFonts w:hint="eastAsia" w:cs="Times New Roman" w:asciiTheme="majorEastAsia" w:hAnsiTheme="majorEastAsia" w:eastAsiaTheme="majorEastAsia"/>
-          <w:sz w:val="28"/>
-          <w:szCs w:val="28"/>
-        </w:rPr>
-        <w:t>XXX风电机组损失电量分析结果如下图所示，其中造成损失电量较大的原因主要包括：</w:t>
+          <w:rFonts w:hint="eastAsia" w:cs="Times New Roman" w:asciiTheme="majorEastAsia" w:hAnsiTheme="majorEastAsia" w:eastAsiaTheme="majorEastAsia"/>
+          <w:sz w:val="28"/>
+          <w:szCs w:val="28"/>
+        </w:rPr>
+      </w:pPr>
+      <w:r>
+        <w:rPr>
+          <w:rFonts w:hint="eastAsia" w:cs="Times New Roman" w:asciiTheme="majorEastAsia" w:hAnsiTheme="majorEastAsia" w:eastAsiaTheme="majorEastAsia"/>
+          <w:sz w:val="28"/>
+          <w:szCs w:val="28"/>
+          <w:lang w:val="en-US" w:eastAsia="zh-CN"/>
+        </w:rPr>
+        <w:t>{{deviceXh}}</w:t>
+      </w:r>
+      <w:r>
+        <w:rPr>
+          <w:rFonts w:hint="eastAsia" w:cs="Times New Roman" w:asciiTheme="majorEastAsia" w:hAnsiTheme="majorEastAsia" w:eastAsiaTheme="majorEastAsia"/>
+          <w:sz w:val="28"/>
+          <w:szCs w:val="28"/>
+        </w:rPr>
+        <w:t>风电机组损失电量分析结果如下图所示，其中造成损失电量较大的原因主要包括：</w:t>
       </w:r>
     </w:p>
     <w:p>
       <w:pPr>
         <w:ind w:firstLine="560" w:firstLineChars="200"/>
         <w:rPr>
-          <w:rFonts w:cs="Times New Roman" w:asciiTheme="majorEastAsia" w:hAnsiTheme="majorEastAsia" w:eastAsiaTheme="majorEastAsia"/>
-          <w:sz w:val="28"/>
-          <w:szCs w:val="28"/>
-        </w:rPr>
-      </w:pPr>
-      <w:r>
-        <w:rPr>
-          <w:rFonts w:hint="eastAsia" w:cs="Times New Roman" w:asciiTheme="majorEastAsia" w:hAnsiTheme="majorEastAsia" w:eastAsiaTheme="majorEastAsia"/>
-          <w:sz w:val="28"/>
-          <w:szCs w:val="28"/>
-        </w:rPr>
-        <w:t>1、XXX，损失电量占比为XX%；</w:t>
+          <w:rFonts w:hint="default" w:cs="Times New Roman" w:asciiTheme="majorEastAsia" w:hAnsiTheme="majorEastAsia" w:eastAsiaTheme="majorEastAsia"/>
+          <w:sz w:val="28"/>
+          <w:szCs w:val="28"/>
+          <w:lang w:val="en-US" w:eastAsia="zh-CN"/>
+        </w:rPr>
+      </w:pPr>
+      <w:r>
+        <w:rPr>
+          <w:rFonts w:hint="eastAsia" w:cs="Times New Roman" w:asciiTheme="majorEastAsia" w:hAnsiTheme="majorEastAsia" w:eastAsiaTheme="majorEastAsia"/>
+          <w:sz w:val="28"/>
+          <w:szCs w:val="28"/>
+          <w:lang w:val="en-US" w:eastAsia="zh-CN"/>
+        </w:rPr>
+        <w:t>{{?deviceLosePowerTop5Table}}</w:t>
+      </w:r>
+    </w:p>
+    <w:p>
+      <w:pPr>
+        <w:numPr>
+          <w:ilvl w:val="0"/>
+          <w:numId w:val="0"/>
+        </w:numPr>
+        <w:rPr>
+          <w:rFonts w:hint="eastAsia" w:cs="Times New Roman" w:asciiTheme="majorEastAsia" w:hAnsiTheme="majorEastAsia" w:eastAsiaTheme="majorEastAsia"/>
+          <w:sz w:val="28"/>
+          <w:szCs w:val="28"/>
+        </w:rPr>
+      </w:pPr>
+      <w:r>
+        <w:rPr>
+          <w:rFonts w:hint="eastAsia" w:cs="Times New Roman" w:asciiTheme="majorEastAsia" w:hAnsiTheme="majorEastAsia" w:eastAsiaTheme="majorEastAsia"/>
+          <w:sz w:val="28"/>
+          <w:szCs w:val="28"/>
+          <w:lang w:val="en-US" w:eastAsia="zh-CN"/>
+        </w:rPr>
+        <w:t>{{sortNo}}、{{reason}}</w:t>
+      </w:r>
+      <w:r>
+        <w:rPr>
+          <w:rFonts w:hint="eastAsia" w:cs="Times New Roman" w:asciiTheme="majorEastAsia" w:hAnsiTheme="majorEastAsia" w:eastAsiaTheme="majorEastAsia"/>
+          <w:sz w:val="28"/>
+          <w:szCs w:val="28"/>
+        </w:rPr>
+        <w:t>，损失电量占比为</w:t>
+      </w:r>
+      <w:r>
+        <w:rPr>
+          <w:rFonts w:hint="eastAsia" w:cs="Times New Roman" w:asciiTheme="majorEastAsia" w:hAnsiTheme="majorEastAsia" w:eastAsiaTheme="majorEastAsia"/>
+          <w:sz w:val="28"/>
+          <w:szCs w:val="28"/>
+          <w:lang w:val="en-US" w:eastAsia="zh-CN"/>
+        </w:rPr>
+        <w:t>{{proportion}}</w:t>
+      </w:r>
+      <w:r>
+        <w:rPr>
+          <w:rFonts w:hint="eastAsia" w:cs="Times New Roman" w:asciiTheme="majorEastAsia" w:hAnsiTheme="majorEastAsia" w:eastAsiaTheme="majorEastAsia"/>
+          <w:sz w:val="28"/>
+          <w:szCs w:val="28"/>
+        </w:rPr>
+        <w:t>%；</w:t>
       </w:r>
     </w:p>
     <w:p>
       <w:pPr>
         <w:ind w:firstLine="560" w:firstLineChars="200"/>
         <w:rPr>
-          <w:rFonts w:cs="Times New Roman" w:asciiTheme="majorEastAsia" w:hAnsiTheme="majorEastAsia" w:eastAsiaTheme="majorEastAsia"/>
-          <w:sz w:val="28"/>
-          <w:szCs w:val="28"/>
-        </w:rPr>
-      </w:pPr>
-      <w:r>
-        <w:rPr>
-          <w:rFonts w:hint="eastAsia" w:cs="Times New Roman" w:asciiTheme="majorEastAsia" w:hAnsiTheme="majorEastAsia" w:eastAsiaTheme="majorEastAsia"/>
-          <w:sz w:val="28"/>
-          <w:szCs w:val="28"/>
-        </w:rPr>
-        <w:t>2、XXX，损失电量占比为XX%；</w:t>
-      </w:r>
-    </w:p>
-    <w:p>
-      <w:pPr>
-        <w:ind w:firstLine="560" w:firstLineChars="200"/>
-        <w:rPr>
-          <w:rFonts w:cs="Times New Roman" w:asciiTheme="majorEastAsia" w:hAnsiTheme="majorEastAsia" w:eastAsiaTheme="majorEastAsia"/>
-          <w:sz w:val="28"/>
-          <w:szCs w:val="28"/>
-        </w:rPr>
-      </w:pPr>
-      <w:r>
-        <w:rPr>
-          <w:rFonts w:hint="eastAsia" w:cs="Times New Roman" w:asciiTheme="majorEastAsia" w:hAnsiTheme="majorEastAsia" w:eastAsiaTheme="majorEastAsia"/>
-          <w:sz w:val="28"/>
-          <w:szCs w:val="28"/>
-        </w:rPr>
-        <w:t>3、XXX，损失电量占比为XX%；</w:t>
-      </w:r>
-    </w:p>
-    <w:p>
-      <w:pPr>
-        <w:ind w:firstLine="560" w:firstLineChars="200"/>
-        <w:rPr>
-          <w:rFonts w:cs="Times New Roman" w:asciiTheme="majorEastAsia" w:hAnsiTheme="majorEastAsia" w:eastAsiaTheme="majorEastAsia"/>
-          <w:sz w:val="28"/>
-          <w:szCs w:val="28"/>
-        </w:rPr>
-      </w:pPr>
-      <w:r>
-        <w:rPr>
-          <w:rFonts w:hint="eastAsia" w:cs="Times New Roman" w:asciiTheme="majorEastAsia" w:hAnsiTheme="majorEastAsia" w:eastAsiaTheme="majorEastAsia"/>
-          <w:sz w:val="28"/>
-          <w:szCs w:val="28"/>
-        </w:rPr>
-        <w:t>4、XXX，损失电量占比为XX%；</w:t>
-      </w:r>
-    </w:p>
-    <w:p>
-      <w:pPr>
-        <w:ind w:firstLine="560" w:firstLineChars="200"/>
-        <w:rPr>
-          <w:rFonts w:cs="Times New Roman" w:asciiTheme="majorEastAsia" w:hAnsiTheme="majorEastAsia" w:eastAsiaTheme="majorEastAsia"/>
-          <w:sz w:val="28"/>
-          <w:szCs w:val="28"/>
-        </w:rPr>
-      </w:pPr>
-      <w:r>
-        <w:rPr>
-          <w:rFonts w:hint="eastAsia" w:cs="Times New Roman" w:asciiTheme="majorEastAsia" w:hAnsiTheme="majorEastAsia" w:eastAsiaTheme="majorEastAsia"/>
-          <w:sz w:val="28"/>
-          <w:szCs w:val="28"/>
-        </w:rPr>
-        <w:t>5、XXX，损失电量占比为XX%。</w:t>
-      </w:r>
-      <w:r>
-        <w:rPr>
-          <w:rFonts w:hint="eastAsia" w:cs="Times New Roman" w:asciiTheme="majorEastAsia" w:hAnsiTheme="majorEastAsia" w:eastAsiaTheme="majorEastAsia"/>
+          <w:rFonts w:hint="eastAsia" w:cs="Times New Roman" w:asciiTheme="majorEastAsia" w:hAnsiTheme="majorEastAsia" w:eastAsiaTheme="majorEastAsia"/>
+          <w:sz w:val="28"/>
+          <w:szCs w:val="28"/>
+        </w:rPr>
+      </w:pPr>
+      <w:r>
+        <w:rPr>
+          <w:rFonts w:hint="eastAsia" w:cs="Times New Roman" w:asciiTheme="majorEastAsia" w:hAnsiTheme="majorEastAsia" w:eastAsiaTheme="majorEastAsia"/>
+          <w:sz w:val="28"/>
+          <w:szCs w:val="28"/>
+          <w:lang w:val="en-US" w:eastAsia="zh-CN"/>
+        </w:rPr>
+        <w:t>{{/deviceLosePowerTop5Table}}</w:t>
+      </w:r>
+    </w:p>
+    <w:p>
+      <w:pPr>
+        <w:rPr>
+          <w:rFonts w:hint="default" w:cs="Times New Roman" w:asciiTheme="majorEastAsia" w:hAnsiTheme="majorEastAsia" w:eastAsiaTheme="majorEastAsia"/>
           <w:sz w:val="28"/>
           <w:szCs w:val="28"/>
           <w:highlight w:val="yellow"/>
-        </w:rPr>
-        <w:t>（从系统中自动确定损失电量前五名列到此处）</w:t>
-      </w:r>
-    </w:p>
-    <w:p>
-      <w:pPr>
-        <w:rPr>
-          <w:rFonts w:cs="Times New Roman" w:asciiTheme="majorEastAsia" w:hAnsiTheme="majorEastAsia" w:eastAsiaTheme="majorEastAsia"/>
+          <w:lang w:val="en-US" w:eastAsia="zh-CN"/>
+        </w:rPr>
+      </w:pPr>
+      <w:r>
+        <w:rPr>
+          <w:rFonts w:hint="eastAsia" w:cs="Times New Roman" w:asciiTheme="majorEastAsia" w:hAnsiTheme="majorEastAsia" w:eastAsiaTheme="majorEastAsia"/>
           <w:sz w:val="28"/>
           <w:szCs w:val="28"/>
           <w:highlight w:val="yellow"/>
-        </w:rPr>
-      </w:pPr>
-      <w:r>
-        <w:drawing>
-          <wp:inline distT="0" distB="0" distL="114300" distR="114300">
-            <wp:extent cx="5143500" cy="2819400"/>
-            <wp:effectExtent l="0" t="0" r="0" b="0"/>
-            <wp:docPr id="41" name="图片 4"/>
-            <wp:cNvGraphicFramePr>
-              <a:graphicFrameLocks xmlns:a="http://schemas.openxmlformats.org/drawingml/2006/main" noChangeAspect="1"/>
-            </wp:cNvGraphicFramePr>
-            <a:graphic xmlns:a="http://schemas.openxmlformats.org/drawingml/2006/main">
-              <a:graphicData uri="http://schemas.openxmlformats.org/drawingml/2006/picture">
-                <pic:pic xmlns:pic="http://schemas.openxmlformats.org/drawingml/2006/picture">
-                  <pic:nvPicPr>
-                    <pic:cNvPr id="41" name="图片 4"/>
-                    <pic:cNvPicPr>
-                      <a:picLocks noChangeAspect="1"/>
-                    </pic:cNvPicPr>
-                  </pic:nvPicPr>
-                  <pic:blipFill>
-                    <a:blip r:embed="rId20"/>
-                    <a:stretch>
-                      <a:fillRect/>
-                    </a:stretch>
-                  </pic:blipFill>
-                  <pic:spPr>
-                    <a:xfrm>
-                      <a:off x="0" y="0"/>
-                      <a:ext cx="5143500" cy="2819400"/>
-                    </a:xfrm>
-                    <a:prstGeom prst="rect">
-                      <a:avLst/>
-                    </a:prstGeom>
-                    <a:noFill/>
-                    <a:ln>
-                      <a:noFill/>
-                    </a:ln>
-                  </pic:spPr>
-                </pic:pic>
-              </a:graphicData>
-            </a:graphic>
-          </wp:inline>
-        </w:drawing>
+          <w:lang w:val="en-US" w:eastAsia="zh-CN"/>
+        </w:rPr>
+        <w:t>{{@deviceLosePowerRatePie}}</w:t>
       </w:r>
     </w:p>
     <w:p>
@@ -25799,7 +23990,24 @@
           <w:sz w:val="24"/>
           <w:szCs w:val="24"/>
         </w:rPr>
-        <w:t>图 XX风电机组损失电量占比</w:t>
+        <w:t xml:space="preserve">图 </w:t>
+      </w:r>
+      <w:r>
+        <w:rPr>
+          <w:rFonts w:hint="eastAsia" w:cs="Times New Roman" w:asciiTheme="majorEastAsia" w:hAnsiTheme="majorEastAsia" w:eastAsiaTheme="majorEastAsia"/>
+          <w:sz w:val="24"/>
+          <w:szCs w:val="24"/>
+          <w:lang w:val="en-US" w:eastAsia="zh-CN"/>
+        </w:rPr>
+        <w:t>{{deviceXh}}</w:t>
+      </w:r>
+      <w:r>
+        <w:rPr>
+          <w:rFonts w:hint="eastAsia" w:cs="Times New Roman" w:asciiTheme="majorEastAsia" w:hAnsiTheme="majorEastAsia" w:eastAsiaTheme="majorEastAsia"/>
+          <w:sz w:val="24"/>
+          <w:szCs w:val="24"/>
+        </w:rPr>
+        <w:t>风电机组损失电量占比</w:t>
       </w:r>
     </w:p>
     <w:p>
@@ -25823,54 +24031,22 @@
     <w:p>
       <w:pPr>
         <w:rPr>
-          <w:rFonts w:cs="Times New Roman" w:asciiTheme="majorEastAsia" w:hAnsiTheme="majorEastAsia" w:eastAsiaTheme="majorEastAsia"/>
+          <w:rFonts w:hint="default" w:cs="Times New Roman" w:asciiTheme="majorEastAsia" w:hAnsiTheme="majorEastAsia" w:eastAsiaTheme="majorEastAsia"/>
           <w:sz w:val="28"/>
           <w:szCs w:val="28"/>
           <w:highlight w:val="yellow"/>
-        </w:rPr>
-      </w:pPr>
-      <w:r>
-        <w:drawing>
-          <wp:inline distT="0" distB="0" distL="114300" distR="114300">
-            <wp:extent cx="5265420" cy="1383030"/>
-            <wp:effectExtent l="0" t="0" r="11430" b="7620"/>
-            <wp:docPr id="42" name="图片 2"/>
-            <wp:cNvGraphicFramePr>
-              <a:graphicFrameLocks xmlns:a="http://schemas.openxmlformats.org/drawingml/2006/main" noChangeAspect="1"/>
-            </wp:cNvGraphicFramePr>
-            <a:graphic xmlns:a="http://schemas.openxmlformats.org/drawingml/2006/main">
-              <a:graphicData uri="http://schemas.openxmlformats.org/drawingml/2006/picture">
-                <pic:pic xmlns:pic="http://schemas.openxmlformats.org/drawingml/2006/picture">
-                  <pic:nvPicPr>
-                    <pic:cNvPr id="42" name="图片 2"/>
-                    <pic:cNvPicPr>
-                      <a:picLocks noChangeAspect="1"/>
-                    </pic:cNvPicPr>
-                  </pic:nvPicPr>
-                  <pic:blipFill>
-                    <a:blip r:embed="rId21"/>
-                    <a:stretch>
-                      <a:fillRect/>
-                    </a:stretch>
-                  </pic:blipFill>
-                  <pic:spPr>
-                    <a:xfrm>
-                      <a:off x="0" y="0"/>
-                      <a:ext cx="5265420" cy="1383030"/>
-                    </a:xfrm>
-                    <a:prstGeom prst="rect">
-                      <a:avLst/>
-                    </a:prstGeom>
-                    <a:noFill/>
-                    <a:ln>
-                      <a:noFill/>
-                    </a:ln>
-                  </pic:spPr>
-                </pic:pic>
-              </a:graphicData>
-            </a:graphic>
-          </wp:inline>
-        </w:drawing>
+          <w:lang w:val="en-US" w:eastAsia="zh-CN"/>
+        </w:rPr>
+      </w:pPr>
+      <w:r>
+        <w:rPr>
+          <w:rFonts w:hint="eastAsia" w:cs="Times New Roman" w:asciiTheme="majorEastAsia" w:hAnsiTheme="majorEastAsia" w:eastAsiaTheme="majorEastAsia"/>
+          <w:sz w:val="28"/>
+          <w:szCs w:val="28"/>
+          <w:highlight w:val="yellow"/>
+          <w:lang w:val="en-US" w:eastAsia="zh-CN"/>
+        </w:rPr>
+        <w:t>{{@deviceMonthLosePowerStack}}</w:t>
       </w:r>
     </w:p>
     <w:p>
@@ -25946,11 +24122,12 @@
       </w:r>
       <w:r>
         <w:rPr>
-          <w:rFonts w:cs="Times New Roman" w:asciiTheme="majorEastAsia" w:hAnsiTheme="majorEastAsia" w:eastAsiaTheme="majorEastAsia"/>
-          <w:sz w:val="28"/>
-          <w:szCs w:val="28"/>
-        </w:rPr>
-        <w:t>XX</w:t>
+          <w:rFonts w:hint="eastAsia" w:cs="Times New Roman" w:asciiTheme="majorEastAsia" w:hAnsiTheme="majorEastAsia" w:eastAsiaTheme="majorEastAsia"/>
+          <w:sz w:val="28"/>
+          <w:szCs w:val="28"/>
+          <w:lang w:val="en-US" w:eastAsia="zh-CN"/>
+        </w:rPr>
+        <w:t>{{deviceXh}}</w:t>
       </w:r>
       <w:r>
         <w:rPr>
@@ -25963,27 +24140,22 @@
     </w:p>
     <w:p>
       <w:pPr>
-        <w:ind w:firstLine="210" w:firstLineChars="100"/>
-        <w:rPr>
-          <w:rFonts w:cs="Times New Roman" w:asciiTheme="majorEastAsia" w:hAnsiTheme="majorEastAsia" w:eastAsiaTheme="majorEastAsia"/>
-          <w:sz w:val="28"/>
-          <w:szCs w:val="28"/>
-        </w:rPr>
-      </w:pPr>
-      <w:r>
-        <w:drawing>
-          <wp:inline distT="0" distB="0" distL="0" distR="0">
-            <wp:extent cx="5274310" cy="2591435"/>
-            <wp:effectExtent l="0" t="0" r="2540" b="18415"/>
-            <wp:docPr id="27" name="图表 27"/>
-            <wp:cNvGraphicFramePr/>
-            <a:graphic xmlns:a="http://schemas.openxmlformats.org/drawingml/2006/main">
-              <a:graphicData uri="http://schemas.openxmlformats.org/drawingml/2006/chart">
-                <c:chart xmlns:c="http://schemas.openxmlformats.org/drawingml/2006/chart" xmlns:r="http://schemas.openxmlformats.org/officeDocument/2006/relationships" r:id="rId22"/>
-              </a:graphicData>
-            </a:graphic>
-          </wp:inline>
-        </w:drawing>
+        <w:ind w:firstLine="280" w:firstLineChars="100"/>
+        <w:rPr>
+          <w:rFonts w:hint="default" w:cs="Times New Roman" w:asciiTheme="majorEastAsia" w:hAnsiTheme="majorEastAsia" w:eastAsiaTheme="majorEastAsia"/>
+          <w:sz w:val="28"/>
+          <w:szCs w:val="28"/>
+          <w:lang w:val="en-US" w:eastAsia="zh-CN"/>
+        </w:rPr>
+      </w:pPr>
+      <w:r>
+        <w:rPr>
+          <w:rFonts w:hint="eastAsia" w:cs="Times New Roman" w:asciiTheme="majorEastAsia" w:hAnsiTheme="majorEastAsia" w:eastAsiaTheme="majorEastAsia"/>
+          <w:sz w:val="28"/>
+          <w:szCs w:val="28"/>
+          <w:lang w:val="en-US" w:eastAsia="zh-CN"/>
+        </w:rPr>
+        <w:t>{{@devicePowerCurveEchartsLine}}</w:t>
       </w:r>
     </w:p>
     <w:p>
@@ -26010,7 +24182,16 @@
           <w:sz w:val="24"/>
           <w:szCs w:val="24"/>
         </w:rPr>
-        <w:t>5 XX</w:t>
+        <w:t xml:space="preserve">5 </w:t>
+      </w:r>
+      <w:r>
+        <w:rPr>
+          <w:rFonts w:hint="eastAsia" w:cs="Times New Roman" w:asciiTheme="majorEastAsia" w:hAnsiTheme="majorEastAsia" w:eastAsiaTheme="majorEastAsia"/>
+          <w:sz w:val="24"/>
+          <w:szCs w:val="24"/>
+          <w:lang w:val="en-US" w:eastAsia="zh-CN"/>
+        </w:rPr>
+        <w:t>{{deviceXh}}</w:t>
       </w:r>
       <w:r>
         <w:rPr>
@@ -26041,27 +24222,29 @@
       </w:r>
       <w:r>
         <w:rPr>
-          <w:rFonts w:cs="Times New Roman" w:asciiTheme="majorEastAsia" w:hAnsiTheme="majorEastAsia" w:eastAsiaTheme="majorEastAsia"/>
-          <w:sz w:val="28"/>
-          <w:szCs w:val="28"/>
-        </w:rPr>
-        <w:t>XX</w:t>
-      </w:r>
-      <w:r>
-        <w:rPr>
-          <w:rFonts w:hint="eastAsia" w:cs="Times New Roman" w:asciiTheme="majorEastAsia" w:hAnsiTheme="majorEastAsia" w:eastAsiaTheme="majorEastAsia"/>
-          <w:sz w:val="28"/>
-          <w:szCs w:val="28"/>
-        </w:rPr>
-        <w:t>机组在本季度的运行性能分类为：X</w:t>
-      </w:r>
-      <w:r>
-        <w:rPr>
-          <w:rFonts w:cs="Times New Roman" w:asciiTheme="majorEastAsia" w:hAnsiTheme="majorEastAsia" w:eastAsiaTheme="majorEastAsia"/>
-          <w:sz w:val="28"/>
-          <w:szCs w:val="28"/>
-        </w:rPr>
-        <w:t>X</w:t>
+          <w:rFonts w:hint="eastAsia" w:cs="Times New Roman" w:asciiTheme="majorEastAsia" w:hAnsiTheme="majorEastAsia" w:eastAsiaTheme="majorEastAsia"/>
+          <w:sz w:val="28"/>
+          <w:szCs w:val="28"/>
+          <w:lang w:val="en-US" w:eastAsia="zh-CN"/>
+        </w:rPr>
+        <w:t>{{deviceXh}}</w:t>
+      </w:r>
+      <w:r>
+        <w:rPr>
+          <w:rFonts w:hint="eastAsia" w:cs="Times New Roman" w:asciiTheme="majorEastAsia" w:hAnsiTheme="majorEastAsia" w:eastAsiaTheme="majorEastAsia"/>
+          <w:sz w:val="28"/>
+          <w:szCs w:val="28"/>
+        </w:rPr>
+        <w:t>机组在本季度的运行性能分类为：</w:t>
+      </w:r>
+      <w:r>
+        <w:rPr>
+          <w:rFonts w:hint="eastAsia" w:cs="Times New Roman" w:asciiTheme="majorEastAsia" w:hAnsiTheme="majorEastAsia" w:eastAsiaTheme="majorEastAsia"/>
+          <w:sz w:val="28"/>
+          <w:szCs w:val="28"/>
+          <w:lang w:val="en-US" w:eastAsia="zh-CN"/>
+        </w:rPr>
+        <w:t>{{deviceRunEvaluate}}</w:t>
       </w:r>
       <w:r>
         <w:rPr>
@@ -26092,11 +24275,12 @@
       </w:r>
       <w:r>
         <w:rPr>
-          <w:rFonts w:cs="Times New Roman" w:asciiTheme="majorEastAsia" w:hAnsiTheme="majorEastAsia" w:eastAsiaTheme="majorEastAsia"/>
-          <w:sz w:val="28"/>
-          <w:szCs w:val="28"/>
-        </w:rPr>
-        <w:t>XX</w:t>
+          <w:rFonts w:hint="eastAsia" w:cs="Times New Roman" w:asciiTheme="majorEastAsia" w:hAnsiTheme="majorEastAsia" w:eastAsiaTheme="majorEastAsia"/>
+          <w:sz w:val="28"/>
+          <w:szCs w:val="28"/>
+          <w:lang w:val="en-US" w:eastAsia="zh-CN"/>
+        </w:rPr>
+        <w:t>{{deviceXh}}</w:t>
       </w:r>
       <w:r>
         <w:rPr>
@@ -26124,27 +24308,29 @@
       </w:r>
       <w:r>
         <w:rPr>
-          <w:rFonts w:cs="Times New Roman" w:asciiTheme="majorEastAsia" w:hAnsiTheme="majorEastAsia" w:eastAsiaTheme="majorEastAsia"/>
-          <w:sz w:val="28"/>
-          <w:szCs w:val="28"/>
-        </w:rPr>
-        <w:t>XX</w:t>
-      </w:r>
-      <w:r>
-        <w:rPr>
-          <w:rFonts w:hint="eastAsia" w:cs="Times New Roman" w:asciiTheme="majorEastAsia" w:hAnsiTheme="majorEastAsia" w:eastAsiaTheme="majorEastAsia"/>
-          <w:sz w:val="28"/>
-          <w:szCs w:val="28"/>
-        </w:rPr>
-        <w:t>，在同型号风电机组中排行2</w:t>
-      </w:r>
-      <w:r>
-        <w:rPr>
-          <w:rFonts w:cs="Times New Roman" w:asciiTheme="majorEastAsia" w:hAnsiTheme="majorEastAsia" w:eastAsiaTheme="majorEastAsia"/>
-          <w:sz w:val="28"/>
-          <w:szCs w:val="28"/>
-        </w:rPr>
-        <w:t>1</w:t>
+          <w:rFonts w:hint="eastAsia" w:cs="Times New Roman" w:asciiTheme="majorEastAsia" w:hAnsiTheme="majorEastAsia" w:eastAsiaTheme="majorEastAsia"/>
+          <w:sz w:val="28"/>
+          <w:szCs w:val="28"/>
+          <w:lang w:val="en-US" w:eastAsia="zh-CN"/>
+        </w:rPr>
+        <w:t>{{deviceFgValue}}</w:t>
+      </w:r>
+      <w:r>
+        <w:rPr>
+          <w:rFonts w:hint="eastAsia" w:cs="Times New Roman" w:asciiTheme="majorEastAsia" w:hAnsiTheme="majorEastAsia" w:eastAsiaTheme="majorEastAsia"/>
+          <w:sz w:val="28"/>
+          <w:szCs w:val="28"/>
+        </w:rPr>
+        <w:t>，在同型号风电机组中排行</w:t>
+      </w:r>
+      <w:r>
+        <w:rPr>
+          <w:rFonts w:hint="eastAsia" w:cs="Times New Roman" w:asciiTheme="majorEastAsia" w:hAnsiTheme="majorEastAsia" w:eastAsiaTheme="majorEastAsia"/>
+          <w:sz w:val="28"/>
+          <w:szCs w:val="28"/>
+          <w:lang w:val="en-US" w:eastAsia="zh-CN"/>
+        </w:rPr>
+        <w:t>{{deviceSameUnitFgSort}}</w:t>
       </w:r>
       <w:r>
         <w:rPr>
@@ -26201,11 +24387,12 @@
       </w:r>
       <w:r>
         <w:rPr>
-          <w:rFonts w:cs="Times New Roman" w:asciiTheme="majorEastAsia" w:hAnsiTheme="majorEastAsia" w:eastAsiaTheme="majorEastAsia"/>
-          <w:sz w:val="28"/>
-          <w:szCs w:val="28"/>
-        </w:rPr>
-        <w:t>XX</w:t>
+          <w:rFonts w:hint="eastAsia" w:cs="Times New Roman" w:asciiTheme="majorEastAsia" w:hAnsiTheme="majorEastAsia" w:eastAsiaTheme="majorEastAsia"/>
+          <w:sz w:val="28"/>
+          <w:szCs w:val="28"/>
+          <w:lang w:val="en-US" w:eastAsia="zh-CN"/>
+        </w:rPr>
+        <w:t>{{deviceXh}}</w:t>
       </w:r>
       <w:r>
         <w:rPr>
@@ -26217,27 +24404,40 @@
       </w:r>
       <w:r>
         <w:rPr>
-          <w:rFonts w:cs="Times New Roman" w:asciiTheme="majorEastAsia" w:hAnsiTheme="majorEastAsia" w:eastAsiaTheme="majorEastAsia"/>
-          <w:sz w:val="28"/>
-          <w:szCs w:val="28"/>
-        </w:rPr>
-        <w:t>XX</w:t>
-      </w:r>
-      <w:r>
-        <w:rPr>
-          <w:rFonts w:hint="eastAsia" w:cs="Times New Roman" w:asciiTheme="majorEastAsia" w:hAnsiTheme="majorEastAsia" w:eastAsiaTheme="majorEastAsia"/>
-          <w:sz w:val="28"/>
-          <w:szCs w:val="28"/>
-        </w:rPr>
-        <w:t>°，判定该机组的偏航系统处于X</w:t>
-      </w:r>
-      <w:r>
-        <w:rPr>
-          <w:rFonts w:cs="Times New Roman" w:asciiTheme="majorEastAsia" w:hAnsiTheme="majorEastAsia" w:eastAsiaTheme="majorEastAsia"/>
-          <w:sz w:val="28"/>
-          <w:szCs w:val="28"/>
-        </w:rPr>
-        <w:t>X</w:t>
+          <w:rFonts w:hint="eastAsia" w:cs="Times New Roman" w:asciiTheme="majorEastAsia" w:hAnsiTheme="majorEastAsia" w:eastAsiaTheme="majorEastAsia"/>
+          <w:sz w:val="28"/>
+          <w:szCs w:val="28"/>
+          <w:lang w:val="en-US" w:eastAsia="zh-CN"/>
+        </w:rPr>
+        <w:t>{{deviceYawAngle}}</w:t>
+      </w:r>
+      <w:r>
+        <w:rPr>
+          <w:rFonts w:hint="eastAsia" w:cs="Times New Roman" w:asciiTheme="majorEastAsia" w:hAnsiTheme="majorEastAsia" w:eastAsiaTheme="majorEastAsia"/>
+          <w:sz w:val="28"/>
+          <w:szCs w:val="28"/>
+        </w:rPr>
+        <w:t>°，判定该机组的偏航系统处于</w:t>
+      </w:r>
+      <w:r>
+        <w:rPr>
+          <w:rFonts w:hint="eastAsia" w:cs="Times New Roman" w:asciiTheme="majorEastAsia" w:hAnsiTheme="majorEastAsia" w:eastAsiaTheme="majorEastAsia"/>
+          <w:sz w:val="28"/>
+          <w:szCs w:val="28"/>
+          <w:lang w:val="en-US" w:eastAsia="zh-CN"/>
+        </w:rPr>
+        <w:t>{{deviceYawEvaluate</w:t>
+      </w:r>
+      <w:bookmarkStart w:id="48" w:name="_GoBack"/>
+      <w:bookmarkEnd w:id="48"/>
+      <w:r>
+        <w:rPr>
+          <w:rFonts w:hint="eastAsia" w:cs="Times New Roman" w:asciiTheme="majorEastAsia" w:hAnsiTheme="majorEastAsia" w:eastAsiaTheme="majorEastAsia"/>
+          <w:sz w:val="28"/>
+          <w:szCs w:val="28"/>
+          <w:lang w:val="en-US" w:eastAsia="zh-CN"/>
+        </w:rPr>
+        <w:t>}}</w:t>
       </w:r>
       <w:r>
         <w:rPr>
@@ -26246,6 +24446,25 @@
           <w:szCs w:val="28"/>
         </w:rPr>
         <w:t>（正常/告警/异常）状态。</w:t>
+      </w:r>
+    </w:p>
+    <w:p>
+      <w:pPr>
+        <w:rPr>
+          <w:rFonts w:hint="default" w:cs="Times New Roman" w:asciiTheme="majorEastAsia" w:hAnsiTheme="majorEastAsia" w:eastAsiaTheme="majorEastAsia"/>
+          <w:sz w:val="28"/>
+          <w:szCs w:val="28"/>
+          <w:lang w:val="en-US" w:eastAsia="zh-CN"/>
+        </w:rPr>
+      </w:pPr>
+      <w:r>
+        <w:rPr>
+          <w:rFonts w:hint="eastAsia" w:cs="Times New Roman" w:asciiTheme="majorEastAsia" w:hAnsiTheme="majorEastAsia" w:eastAsiaTheme="majorEastAsia"/>
+          <w:sz w:val="28"/>
+          <w:szCs w:val="28"/>
+          <w:lang w:val="en-US" w:eastAsia="zh-CN"/>
+        </w:rPr>
+        <w:t>{{/deviceAppendixMix}}</w:t>
       </w:r>
     </w:p>
     <w:p/>
@@ -26279,7 +24498,7 @@
 
 <file path=word/commentsExtended.xml><?xml version="1.0" encoding="utf-8"?>
 <w15:commentsEx xmlns:wpc="http://schemas.microsoft.com/office/word/2010/wordprocessingCanvas" xmlns:mc="http://schemas.openxmlformats.org/markup-compatibility/2006" xmlns:o="urn:schemas-microsoft-com:office:office" xmlns:r="http://schemas.openxmlformats.org/officeDocument/2006/relationships" xmlns:m="http://schemas.openxmlformats.org/officeDocument/2006/math" xmlns:v="urn:schemas-microsoft-com:vml" xmlns:wp14="http://schemas.microsoft.com/office/word/2010/wordprocessingDrawing" xmlns:wp="http://schemas.openxmlformats.org/drawingml/2006/wordprocessingDrawing" xmlns:w="http://schemas.openxmlformats.org/wordprocessingml/2006/main" xmlns:w14="http://schemas.microsoft.com/office/word/2010/wordml" xmlns:w15="http://schemas.microsoft.com/office/word/2012/wordml" xmlns:w10="urn:schemas-microsoft-com:office:word" xmlns:wpg="http://schemas.microsoft.com/office/word/2010/wordprocessingGroup" xmlns:wpi="http://schemas.microsoft.com/office/word/2010/wordprocessingInk" xmlns:wne="http://schemas.microsoft.com/office/word/2006/wordml" xmlns:wps="http://schemas.microsoft.com/office/word/2010/wordprocessingShape" xmlns:wpsCustomData="http://www.wps.cn/officeDocument/2013/wpsCustomData" mc:Ignorable="w14 w15 wp14">
-  <w15:commentEx w15:paraId="19570B14" w15:done="0"/>
+  <w15:commentEx w15:paraId="55E67CE1" w15:done="0"/>
 </w15:commentsEx>
 </file>
 
@@ -29235,1370 +27454,6 @@
 </w:styles>
 </file>
 
-<file path=word/charts/chart1.xml><?xml version="1.0" encoding="utf-8"?>
-<c:chartSpace xmlns:c="http://schemas.openxmlformats.org/drawingml/2006/chart" xmlns:a="http://schemas.openxmlformats.org/drawingml/2006/main" xmlns:r="http://schemas.openxmlformats.org/officeDocument/2006/relationships">
-  <c:date1904 val="0"/>
-  <c:lang val="zh-CN"/>
-  <c:roundedCorners val="0"/>
-  <mc:AlternateContent xmlns:mc="http://schemas.openxmlformats.org/markup-compatibility/2006">
-    <mc:Choice xmlns:c14="http://schemas.microsoft.com/office/drawing/2007/8/2/chart" Requires="c14">
-      <c14:style val="102"/>
-    </mc:Choice>
-    <mc:Fallback>
-      <c:style val="2"/>
-    </mc:Fallback>
-  </mc:AlternateContent>
-  <c:chart>
-    <c:title>
-      <c:tx>
-        <c:rich>
-          <a:bodyPr rot="0" spcFirstLastPara="0" vertOverflow="ellipsis" vert="horz" wrap="square" anchor="ctr" anchorCtr="1"/>
-          <a:lstStyle/>
-          <a:p>
-            <a:pPr defTabSz="914400">
-              <a:defRPr lang="zh-CN" sz="1400" b="0" i="0" u="none" strike="noStrike" kern="1200" spc="0" baseline="0">
-                <a:solidFill>
-                  <a:schemeClr val="tx1">
-                    <a:lumMod val="65000"/>
-                    <a:lumOff val="35000"/>
-                  </a:schemeClr>
-                </a:solidFill>
-                <a:latin typeface="+mn-lt"/>
-                <a:ea typeface="+mn-ea"/>
-                <a:cs typeface="+mn-cs"/>
-              </a:defRPr>
-            </a:pPr>
-            <a:r>
-              <a:rPr lang="en-US" altLang="zh-CN"/>
-              <a:t>F080</a:t>
-            </a:r>
-            <a:endParaRPr lang="en-US" altLang="zh-CN"/>
-          </a:p>
-        </c:rich>
-      </c:tx>
-      <c:layout/>
-      <c:overlay val="0"/>
-      <c:spPr>
-        <a:noFill/>
-        <a:ln>
-          <a:noFill/>
-        </a:ln>
-        <a:effectLst/>
-      </c:spPr>
-    </c:title>
-    <c:autoTitleDeleted val="0"/>
-    <c:plotArea>
-      <c:layout/>
-      <c:lineChart>
-        <c:grouping val="standard"/>
-        <c:varyColors val="0"/>
-        <c:ser>
-          <c:idx val="0"/>
-          <c:order val="0"/>
-          <c:tx>
-            <c:strRef>
-              <c:f>'\Users\LENOVO\Desktop\冀北相关文档合并2021-08-11\[各场站理论风功率曲线（厂家提供）.xlsx]Sheet34'!$E$1</c:f>
-              <c:strCache>
-                <c:ptCount val="1"/>
-                <c:pt idx="0">
-                  <c:v>实际功率曲线</c:v>
-                </c:pt>
-              </c:strCache>
-            </c:strRef>
-          </c:tx>
-          <c:spPr>
-            <a:ln w="28575" cap="rnd">
-              <a:solidFill>
-                <a:schemeClr val="accent2"/>
-              </a:solidFill>
-              <a:round/>
-            </a:ln>
-            <a:effectLst/>
-          </c:spPr>
-          <c:marker>
-            <c:symbol val="none"/>
-          </c:marker>
-          <c:dLbls>
-            <c:delete val="1"/>
-          </c:dLbls>
-          <c:cat>
-            <c:numRef>
-              <c:f>'\Users\LENOVO\Desktop\冀北相关文档合并2021-08-11\[各场站理论风功率曲线（厂家提供）.xlsx]Sheet34'!$D$2:$D$32</c:f>
-              <c:numCache>
-                <c:formatCode>General</c:formatCode>
-                <c:ptCount val="31"/>
-                <c:pt idx="0">
-                  <c:v>0</c:v>
-                </c:pt>
-                <c:pt idx="1">
-                  <c:v>0.5</c:v>
-                </c:pt>
-                <c:pt idx="2">
-                  <c:v>1</c:v>
-                </c:pt>
-                <c:pt idx="3">
-                  <c:v>1.5</c:v>
-                </c:pt>
-                <c:pt idx="4">
-                  <c:v>2</c:v>
-                </c:pt>
-                <c:pt idx="5">
-                  <c:v>2.5</c:v>
-                </c:pt>
-                <c:pt idx="6">
-                  <c:v>3</c:v>
-                </c:pt>
-                <c:pt idx="7">
-                  <c:v>3.5</c:v>
-                </c:pt>
-                <c:pt idx="8">
-                  <c:v>4</c:v>
-                </c:pt>
-                <c:pt idx="9">
-                  <c:v>4.5</c:v>
-                </c:pt>
-                <c:pt idx="10">
-                  <c:v>5</c:v>
-                </c:pt>
-                <c:pt idx="11">
-                  <c:v>5.5</c:v>
-                </c:pt>
-                <c:pt idx="12">
-                  <c:v>6</c:v>
-                </c:pt>
-                <c:pt idx="13">
-                  <c:v>6.5</c:v>
-                </c:pt>
-                <c:pt idx="14">
-                  <c:v>7</c:v>
-                </c:pt>
-                <c:pt idx="15">
-                  <c:v>7.5</c:v>
-                </c:pt>
-                <c:pt idx="16">
-                  <c:v>8</c:v>
-                </c:pt>
-                <c:pt idx="17">
-                  <c:v>8.5</c:v>
-                </c:pt>
-                <c:pt idx="18">
-                  <c:v>9</c:v>
-                </c:pt>
-                <c:pt idx="19">
-                  <c:v>9.5</c:v>
-                </c:pt>
-                <c:pt idx="20">
-                  <c:v>10</c:v>
-                </c:pt>
-                <c:pt idx="21">
-                  <c:v>10.5</c:v>
-                </c:pt>
-                <c:pt idx="22">
-                  <c:v>11</c:v>
-                </c:pt>
-                <c:pt idx="23">
-                  <c:v>11.5</c:v>
-                </c:pt>
-                <c:pt idx="24">
-                  <c:v>12</c:v>
-                </c:pt>
-                <c:pt idx="25">
-                  <c:v>12.5</c:v>
-                </c:pt>
-                <c:pt idx="26">
-                  <c:v>13</c:v>
-                </c:pt>
-                <c:pt idx="27">
-                  <c:v>13.5</c:v>
-                </c:pt>
-                <c:pt idx="28">
-                  <c:v>14</c:v>
-                </c:pt>
-                <c:pt idx="29">
-                  <c:v>14.5</c:v>
-                </c:pt>
-                <c:pt idx="30">
-                  <c:v>15</c:v>
-                </c:pt>
-              </c:numCache>
-            </c:numRef>
-          </c:cat>
-          <c:val>
-            <c:numRef>
-              <c:f>'\Users\LENOVO\Desktop\冀北相关文档合并2021-08-11\[各场站理论风功率曲线（厂家提供）.xlsx]Sheet34'!$E$2:$E$32</c:f>
-              <c:numCache>
-                <c:formatCode>General</c:formatCode>
-                <c:ptCount val="31"/>
-                <c:pt idx="0">
-                  <c:v>0</c:v>
-                </c:pt>
-                <c:pt idx="1">
-                  <c:v>19.6</c:v>
-                </c:pt>
-                <c:pt idx="2">
-                  <c:v>44.04</c:v>
-                </c:pt>
-                <c:pt idx="3">
-                  <c:v>57.54</c:v>
-                </c:pt>
-                <c:pt idx="4">
-                  <c:v>109.31</c:v>
-                </c:pt>
-                <c:pt idx="5">
-                  <c:v>73.31</c:v>
-                </c:pt>
-                <c:pt idx="6">
-                  <c:v>113.19</c:v>
-                </c:pt>
-                <c:pt idx="7">
-                  <c:v>161.09</c:v>
-                </c:pt>
-                <c:pt idx="8">
-                  <c:v>203.49</c:v>
-                </c:pt>
-                <c:pt idx="9">
-                  <c:v>283.7</c:v>
-                </c:pt>
-                <c:pt idx="10">
-                  <c:v>415.02</c:v>
-                </c:pt>
-                <c:pt idx="11">
-                  <c:v>542.72</c:v>
-                </c:pt>
-                <c:pt idx="12">
-                  <c:v>703.68</c:v>
-                </c:pt>
-                <c:pt idx="13">
-                  <c:v>877.78</c:v>
-                </c:pt>
-                <c:pt idx="14">
-                  <c:v>1071.43</c:v>
-                </c:pt>
-                <c:pt idx="15">
-                  <c:v>1265.35</c:v>
-                </c:pt>
-                <c:pt idx="16">
-                  <c:v>1396.55</c:v>
-                </c:pt>
-                <c:pt idx="17">
-                  <c:v>1520.55</c:v>
-                </c:pt>
-                <c:pt idx="18">
-                  <c:v>1686.46</c:v>
-                </c:pt>
-                <c:pt idx="19">
-                  <c:v>2035.8</c:v>
-                </c:pt>
-                <c:pt idx="20">
-                  <c:v>2217.99</c:v>
-                </c:pt>
-                <c:pt idx="21">
-                  <c:v>2346.51</c:v>
-                </c:pt>
-                <c:pt idx="22">
-                  <c:v>2468.22</c:v>
-                </c:pt>
-                <c:pt idx="23">
-                  <c:v>2491.58</c:v>
-                </c:pt>
-                <c:pt idx="24">
-                  <c:v>2502.41</c:v>
-                </c:pt>
-                <c:pt idx="25">
-                  <c:v>2516.06</c:v>
-                </c:pt>
-                <c:pt idx="26">
-                  <c:v>2516.12</c:v>
-                </c:pt>
-                <c:pt idx="27">
-                  <c:v>2520.2</c:v>
-                </c:pt>
-                <c:pt idx="28">
-                  <c:v>2519.19</c:v>
-                </c:pt>
-                <c:pt idx="29">
-                  <c:v>2522.42</c:v>
-                </c:pt>
-                <c:pt idx="30">
-                  <c:v>2521.4</c:v>
-                </c:pt>
-              </c:numCache>
-            </c:numRef>
-          </c:val>
-          <c:smooth val="0"/>
-        </c:ser>
-        <c:ser>
-          <c:idx val="1"/>
-          <c:order val="1"/>
-          <c:tx>
-            <c:strRef>
-              <c:f>'\Users\LENOVO\Desktop\冀北相关文档合并2021-08-11\[各场站理论风功率曲线（厂家提供）.xlsx]Sheet34'!$F$1</c:f>
-              <c:strCache>
-                <c:ptCount val="1"/>
-                <c:pt idx="0">
-                  <c:v>标准化功率曲线</c:v>
-                </c:pt>
-              </c:strCache>
-            </c:strRef>
-          </c:tx>
-          <c:spPr>
-            <a:ln w="28575" cap="rnd">
-              <a:solidFill>
-                <a:schemeClr val="accent1"/>
-              </a:solidFill>
-              <a:round/>
-            </a:ln>
-            <a:effectLst/>
-          </c:spPr>
-          <c:marker>
-            <c:symbol val="none"/>
-          </c:marker>
-          <c:dLbls>
-            <c:delete val="1"/>
-          </c:dLbls>
-          <c:cat>
-            <c:numRef>
-              <c:f>'\Users\LENOVO\Desktop\冀北相关文档合并2021-08-11\[各场站理论风功率曲线（厂家提供）.xlsx]Sheet34'!$D$2:$D$32</c:f>
-              <c:numCache>
-                <c:formatCode>General</c:formatCode>
-                <c:ptCount val="31"/>
-                <c:pt idx="0">
-                  <c:v>0</c:v>
-                </c:pt>
-                <c:pt idx="1">
-                  <c:v>0.5</c:v>
-                </c:pt>
-                <c:pt idx="2">
-                  <c:v>1</c:v>
-                </c:pt>
-                <c:pt idx="3">
-                  <c:v>1.5</c:v>
-                </c:pt>
-                <c:pt idx="4">
-                  <c:v>2</c:v>
-                </c:pt>
-                <c:pt idx="5">
-                  <c:v>2.5</c:v>
-                </c:pt>
-                <c:pt idx="6">
-                  <c:v>3</c:v>
-                </c:pt>
-                <c:pt idx="7">
-                  <c:v>3.5</c:v>
-                </c:pt>
-                <c:pt idx="8">
-                  <c:v>4</c:v>
-                </c:pt>
-                <c:pt idx="9">
-                  <c:v>4.5</c:v>
-                </c:pt>
-                <c:pt idx="10">
-                  <c:v>5</c:v>
-                </c:pt>
-                <c:pt idx="11">
-                  <c:v>5.5</c:v>
-                </c:pt>
-                <c:pt idx="12">
-                  <c:v>6</c:v>
-                </c:pt>
-                <c:pt idx="13">
-                  <c:v>6.5</c:v>
-                </c:pt>
-                <c:pt idx="14">
-                  <c:v>7</c:v>
-                </c:pt>
-                <c:pt idx="15">
-                  <c:v>7.5</c:v>
-                </c:pt>
-                <c:pt idx="16">
-                  <c:v>8</c:v>
-                </c:pt>
-                <c:pt idx="17">
-                  <c:v>8.5</c:v>
-                </c:pt>
-                <c:pt idx="18">
-                  <c:v>9</c:v>
-                </c:pt>
-                <c:pt idx="19">
-                  <c:v>9.5</c:v>
-                </c:pt>
-                <c:pt idx="20">
-                  <c:v>10</c:v>
-                </c:pt>
-                <c:pt idx="21">
-                  <c:v>10.5</c:v>
-                </c:pt>
-                <c:pt idx="22">
-                  <c:v>11</c:v>
-                </c:pt>
-                <c:pt idx="23">
-                  <c:v>11.5</c:v>
-                </c:pt>
-                <c:pt idx="24">
-                  <c:v>12</c:v>
-                </c:pt>
-                <c:pt idx="25">
-                  <c:v>12.5</c:v>
-                </c:pt>
-                <c:pt idx="26">
-                  <c:v>13</c:v>
-                </c:pt>
-                <c:pt idx="27">
-                  <c:v>13.5</c:v>
-                </c:pt>
-                <c:pt idx="28">
-                  <c:v>14</c:v>
-                </c:pt>
-                <c:pt idx="29">
-                  <c:v>14.5</c:v>
-                </c:pt>
-                <c:pt idx="30">
-                  <c:v>15</c:v>
-                </c:pt>
-              </c:numCache>
-            </c:numRef>
-          </c:cat>
-          <c:val>
-            <c:numRef>
-              <c:f>'\Users\LENOVO\Desktop\冀北相关文档合并2021-08-11\[各场站理论风功率曲线（厂家提供）.xlsx]Sheet34'!$F$2:$F$32</c:f>
-              <c:numCache>
-                <c:formatCode>General</c:formatCode>
-                <c:ptCount val="31"/>
-                <c:pt idx="0">
-                  <c:v>0</c:v>
-                </c:pt>
-                <c:pt idx="1">
-                  <c:v>19.6</c:v>
-                </c:pt>
-                <c:pt idx="2">
-                  <c:v>44.04</c:v>
-                </c:pt>
-                <c:pt idx="3">
-                  <c:v>57.54</c:v>
-                </c:pt>
-                <c:pt idx="4">
-                  <c:v>57.89</c:v>
-                </c:pt>
-                <c:pt idx="5">
-                  <c:v>74.83</c:v>
-                </c:pt>
-                <c:pt idx="6">
-                  <c:v>114.89</c:v>
-                </c:pt>
-                <c:pt idx="7">
-                  <c:v>154.27</c:v>
-                </c:pt>
-                <c:pt idx="8">
-                  <c:v>210.05</c:v>
-                </c:pt>
-                <c:pt idx="9">
-                  <c:v>294.92</c:v>
-                </c:pt>
-                <c:pt idx="10">
-                  <c:v>408.67</c:v>
-                </c:pt>
-                <c:pt idx="11">
-                  <c:v>539.58</c:v>
-                </c:pt>
-                <c:pt idx="12">
-                  <c:v>705.79</c:v>
-                </c:pt>
-                <c:pt idx="13">
-                  <c:v>871.6</c:v>
-                </c:pt>
-                <c:pt idx="14">
-                  <c:v>1068.18</c:v>
-                </c:pt>
-                <c:pt idx="15">
-                  <c:v>1263.54</c:v>
-                </c:pt>
-                <c:pt idx="16">
-                  <c:v>1433.17</c:v>
-                </c:pt>
-                <c:pt idx="17">
-                  <c:v>1638.34</c:v>
-                </c:pt>
-                <c:pt idx="18">
-                  <c:v>1852.27</c:v>
-                </c:pt>
-                <c:pt idx="19">
-                  <c:v>2024.79</c:v>
-                </c:pt>
-                <c:pt idx="20">
-                  <c:v>2214.79</c:v>
-                </c:pt>
-                <c:pt idx="21">
-                  <c:v>2346.93</c:v>
-                </c:pt>
-                <c:pt idx="22">
-                  <c:v>2463.63</c:v>
-                </c:pt>
-                <c:pt idx="23">
-                  <c:v>2495.2</c:v>
-                </c:pt>
-                <c:pt idx="24">
-                  <c:v>2510.36</c:v>
-                </c:pt>
-                <c:pt idx="25">
-                  <c:v>2515.64</c:v>
-                </c:pt>
-                <c:pt idx="26">
-                  <c:v>2517.11</c:v>
-                </c:pt>
-                <c:pt idx="27">
-                  <c:v>2519.38</c:v>
-                </c:pt>
-                <c:pt idx="28">
-                  <c:v>2518.72</c:v>
-                </c:pt>
-                <c:pt idx="29">
-                  <c:v>2518.69</c:v>
-                </c:pt>
-                <c:pt idx="30">
-                  <c:v>2519.57</c:v>
-                </c:pt>
-              </c:numCache>
-            </c:numRef>
-          </c:val>
-          <c:smooth val="0"/>
-        </c:ser>
-        <c:dLbls>
-          <c:showLegendKey val="0"/>
-          <c:showVal val="0"/>
-          <c:showCatName val="0"/>
-          <c:showSerName val="0"/>
-          <c:showPercent val="0"/>
-          <c:showBubbleSize val="0"/>
-        </c:dLbls>
-        <c:marker val="0"/>
-        <c:smooth val="0"/>
-        <c:axId val="123772693"/>
-        <c:axId val="726664991"/>
-      </c:lineChart>
-      <c:catAx>
-        <c:axId val="123772693"/>
-        <c:scaling>
-          <c:orientation val="minMax"/>
-        </c:scaling>
-        <c:delete val="0"/>
-        <c:axPos val="b"/>
-        <c:title>
-          <c:tx>
-            <c:rich>
-              <a:bodyPr rot="0" spcFirstLastPara="1" vertOverflow="ellipsis" vert="horz" wrap="square" anchor="ctr" anchorCtr="1"/>
-              <a:lstStyle/>
-              <a:p>
-                <a:pPr>
-                  <a:defRPr lang="zh-CN" sz="1000" b="0" i="0" u="none" strike="noStrike" kern="1200" baseline="0">
-                    <a:solidFill>
-                      <a:schemeClr val="tx1">
-                        <a:lumMod val="65000"/>
-                        <a:lumOff val="35000"/>
-                      </a:schemeClr>
-                    </a:solidFill>
-                    <a:latin typeface="+mn-lt"/>
-                    <a:ea typeface="+mn-ea"/>
-                    <a:cs typeface="+mn-cs"/>
-                  </a:defRPr>
-                </a:pPr>
-                <a:r>
-                  <a:rPr lang="zh-CN" altLang="en-US"/>
-                  <a:t>风速（</a:t>
-                </a:r>
-                <a:r>
-                  <a:rPr lang="en-US" altLang="zh-CN"/>
-                  <a:t>m/s</a:t>
-                </a:r>
-                <a:r>
-                  <a:rPr lang="zh-CN" altLang="en-US"/>
-                  <a:t>）</a:t>
-                </a:r>
-                <a:endParaRPr lang="zh-CN" altLang="en-US"/>
-              </a:p>
-            </c:rich>
-          </c:tx>
-          <c:layout/>
-          <c:overlay val="0"/>
-          <c:spPr>
-            <a:noFill/>
-            <a:ln>
-              <a:noFill/>
-            </a:ln>
-            <a:effectLst/>
-          </c:spPr>
-        </c:title>
-        <c:numFmt formatCode="General" sourceLinked="0"/>
-        <c:majorTickMark val="none"/>
-        <c:minorTickMark val="none"/>
-        <c:tickLblPos val="nextTo"/>
-        <c:spPr>
-          <a:noFill/>
-          <a:ln w="9525" cap="flat" cmpd="sng" algn="ctr">
-            <a:solidFill>
-              <a:schemeClr val="tx1">
-                <a:lumMod val="15000"/>
-                <a:lumOff val="85000"/>
-              </a:schemeClr>
-            </a:solidFill>
-            <a:round/>
-          </a:ln>
-          <a:effectLst/>
-        </c:spPr>
-        <c:txPr>
-          <a:bodyPr rot="-60000000" spcFirstLastPara="0" vertOverflow="ellipsis" vert="horz" wrap="square" anchor="ctr" anchorCtr="1"/>
-          <a:lstStyle/>
-          <a:p>
-            <a:pPr>
-              <a:defRPr lang="zh-CN" sz="900" b="0" i="0" u="none" strike="noStrike" kern="1200" baseline="0">
-                <a:solidFill>
-                  <a:schemeClr val="tx1">
-                    <a:lumMod val="65000"/>
-                    <a:lumOff val="35000"/>
-                  </a:schemeClr>
-                </a:solidFill>
-                <a:latin typeface="+mn-lt"/>
-                <a:ea typeface="+mn-ea"/>
-                <a:cs typeface="+mn-cs"/>
-              </a:defRPr>
-            </a:pPr>
-          </a:p>
-        </c:txPr>
-        <c:crossAx val="726664991"/>
-        <c:crosses val="autoZero"/>
-        <c:auto val="1"/>
-        <c:lblAlgn val="ctr"/>
-        <c:lblOffset val="100"/>
-        <c:noMultiLvlLbl val="0"/>
-      </c:catAx>
-      <c:valAx>
-        <c:axId val="726664991"/>
-        <c:scaling>
-          <c:orientation val="minMax"/>
-        </c:scaling>
-        <c:delete val="0"/>
-        <c:axPos val="l"/>
-        <c:majorGridlines>
-          <c:spPr>
-            <a:ln w="9525" cap="flat" cmpd="sng" algn="ctr">
-              <a:solidFill>
-                <a:schemeClr val="tx1">
-                  <a:lumMod val="15000"/>
-                  <a:lumOff val="85000"/>
-                </a:schemeClr>
-              </a:solidFill>
-              <a:round/>
-            </a:ln>
-            <a:effectLst/>
-          </c:spPr>
-        </c:majorGridlines>
-        <c:title>
-          <c:tx>
-            <c:rich>
-              <a:bodyPr rot="-5400000" spcFirstLastPara="1" vertOverflow="ellipsis" vert="horz" wrap="square" anchor="ctr" anchorCtr="1"/>
-              <a:lstStyle/>
-              <a:p>
-                <a:pPr>
-                  <a:defRPr lang="zh-CN" sz="1000" b="0" i="0" u="none" strike="noStrike" kern="1200" baseline="0">
-                    <a:solidFill>
-                      <a:schemeClr val="tx1">
-                        <a:lumMod val="65000"/>
-                        <a:lumOff val="35000"/>
-                      </a:schemeClr>
-                    </a:solidFill>
-                    <a:latin typeface="+mn-lt"/>
-                    <a:ea typeface="+mn-ea"/>
-                    <a:cs typeface="+mn-cs"/>
-                  </a:defRPr>
-                </a:pPr>
-                <a:r>
-                  <a:rPr lang="zh-CN" altLang="en-US"/>
-                  <a:t>功率（</a:t>
-                </a:r>
-                <a:r>
-                  <a:rPr lang="en-US" altLang="zh-CN"/>
-                  <a:t>kW</a:t>
-                </a:r>
-                <a:r>
-                  <a:rPr lang="zh-CN" altLang="en-US"/>
-                  <a:t>）</a:t>
-                </a:r>
-                <a:endParaRPr lang="zh-CN" altLang="en-US"/>
-              </a:p>
-            </c:rich>
-          </c:tx>
-          <c:layout/>
-          <c:overlay val="0"/>
-          <c:spPr>
-            <a:noFill/>
-            <a:ln>
-              <a:noFill/>
-            </a:ln>
-            <a:effectLst/>
-          </c:spPr>
-        </c:title>
-        <c:numFmt formatCode="General" sourceLinked="1"/>
-        <c:majorTickMark val="none"/>
-        <c:minorTickMark val="none"/>
-        <c:tickLblPos val="nextTo"/>
-        <c:spPr>
-          <a:noFill/>
-          <a:ln>
-            <a:noFill/>
-          </a:ln>
-          <a:effectLst/>
-        </c:spPr>
-        <c:txPr>
-          <a:bodyPr rot="-60000000" spcFirstLastPara="0" vertOverflow="ellipsis" vert="horz" wrap="square" anchor="ctr" anchorCtr="1"/>
-          <a:lstStyle/>
-          <a:p>
-            <a:pPr>
-              <a:defRPr lang="zh-CN" sz="900" b="0" i="0" u="none" strike="noStrike" kern="1200" baseline="0">
-                <a:solidFill>
-                  <a:schemeClr val="tx1">
-                    <a:lumMod val="65000"/>
-                    <a:lumOff val="35000"/>
-                  </a:schemeClr>
-                </a:solidFill>
-                <a:latin typeface="+mn-lt"/>
-                <a:ea typeface="+mn-ea"/>
-                <a:cs typeface="+mn-cs"/>
-              </a:defRPr>
-            </a:pPr>
-          </a:p>
-        </c:txPr>
-        <c:crossAx val="123772693"/>
-        <c:crosses val="autoZero"/>
-        <c:crossBetween val="between"/>
-      </c:valAx>
-      <c:spPr>
-        <a:noFill/>
-        <a:ln>
-          <a:noFill/>
-        </a:ln>
-        <a:effectLst/>
-      </c:spPr>
-    </c:plotArea>
-    <c:legend>
-      <c:legendPos val="b"/>
-      <c:layout/>
-      <c:overlay val="0"/>
-      <c:spPr>
-        <a:noFill/>
-        <a:ln>
-          <a:noFill/>
-        </a:ln>
-        <a:effectLst/>
-      </c:spPr>
-      <c:txPr>
-        <a:bodyPr rot="0" spcFirstLastPara="0" vertOverflow="ellipsis" vert="horz" wrap="square" anchor="ctr" anchorCtr="1"/>
-        <a:lstStyle/>
-        <a:p>
-          <a:pPr>
-            <a:defRPr lang="zh-CN" sz="900" b="0" i="0" u="none" strike="noStrike" kern="1200" baseline="0">
-              <a:solidFill>
-                <a:schemeClr val="tx1">
-                  <a:lumMod val="65000"/>
-                  <a:lumOff val="35000"/>
-                </a:schemeClr>
-              </a:solidFill>
-              <a:latin typeface="+mn-lt"/>
-              <a:ea typeface="+mn-ea"/>
-              <a:cs typeface="+mn-cs"/>
-            </a:defRPr>
-          </a:pPr>
-        </a:p>
-      </c:txPr>
-    </c:legend>
-    <c:plotVisOnly val="1"/>
-    <c:dispBlanksAs val="gap"/>
-    <c:showDLblsOverMax val="0"/>
-  </c:chart>
-  <c:spPr>
-    <a:solidFill>
-      <a:schemeClr val="bg1"/>
-    </a:solidFill>
-    <a:ln w="9525" cap="flat" cmpd="sng" algn="ctr">
-      <a:solidFill>
-        <a:schemeClr val="tx1">
-          <a:lumMod val="15000"/>
-          <a:lumOff val="85000"/>
-        </a:schemeClr>
-      </a:solidFill>
-      <a:round/>
-    </a:ln>
-    <a:effectLst/>
-  </c:spPr>
-  <c:txPr>
-    <a:bodyPr/>
-    <a:lstStyle/>
-    <a:p>
-      <a:pPr>
-        <a:defRPr lang="zh-CN"/>
-      </a:pPr>
-    </a:p>
-  </c:txPr>
-  <c:externalData r:id="rId1">
-    <c:autoUpdate val="0"/>
-  </c:externalData>
-</c:chartSpace>
-</file>
-
-<file path=word/charts/colors1.xml><?xml version="1.0" encoding="utf-8"?>
-<cs:colorStyle xmlns:cs="http://schemas.microsoft.com/office/drawing/2012/chartStyle" xmlns:a="http://schemas.openxmlformats.org/drawingml/2006/main" meth="cycle" id="10">
-  <a:schemeClr val="accent1"/>
-  <a:schemeClr val="accent2"/>
-  <a:schemeClr val="accent3"/>
-  <a:schemeClr val="accent4"/>
-  <a:schemeClr val="accent5"/>
-  <a:schemeClr val="accent6"/>
-  <cs:variation/>
-  <cs:variation>
-    <a:lumMod val="60000"/>
-  </cs:variation>
-  <cs:variation>
-    <a:lumMod val="80000"/>
-    <a:lumOff val="20000"/>
-  </cs:variation>
-  <cs:variation>
-    <a:lumMod val="80000"/>
-  </cs:variation>
-  <cs:variation>
-    <a:lumMod val="60000"/>
-    <a:lumOff val="40000"/>
-  </cs:variation>
-  <cs:variation>
-    <a:lumMod val="50000"/>
-  </cs:variation>
-  <cs:variation>
-    <a:lumMod val="70000"/>
-    <a:lumOff val="30000"/>
-  </cs:variation>
-  <cs:variation>
-    <a:lumMod val="70000"/>
-  </cs:variation>
-  <cs:variation>
-    <a:lumMod val="50000"/>
-    <a:lumOff val="50000"/>
-  </cs:variation>
-</cs:colorStyle>
-</file>
-
-<file path=word/charts/style1.xml><?xml version="1.0" encoding="utf-8"?>
-<cs:chartStyle xmlns:cs="http://schemas.microsoft.com/office/drawing/2012/chartStyle" xmlns:a="http://schemas.openxmlformats.org/drawingml/2006/main" id="227">
-  <cs:axisTitle>
-    <cs:lnRef idx="0"/>
-    <cs:fillRef idx="0"/>
-    <cs:effectRef idx="0"/>
-    <cs:fontRef idx="minor">
-      <a:schemeClr val="tx1">
-        <a:lumMod val="65000"/>
-        <a:lumOff val="35000"/>
-      </a:schemeClr>
-    </cs:fontRef>
-    <cs:defRPr sz="1000" kern="1200"/>
-  </cs:axisTitle>
-  <cs:categoryAxis>
-    <cs:lnRef idx="0"/>
-    <cs:fillRef idx="0"/>
-    <cs:effectRef idx="0"/>
-    <cs:fontRef idx="minor">
-      <a:schemeClr val="tx1">
-        <a:lumMod val="65000"/>
-        <a:lumOff val="35000"/>
-      </a:schemeClr>
-    </cs:fontRef>
-    <cs:spPr>
-      <a:ln w="9525" cap="flat" cmpd="sng" algn="ctr">
-        <a:solidFill>
-          <a:schemeClr val="tx1">
-            <a:lumMod val="15000"/>
-            <a:lumOff val="85000"/>
-          </a:schemeClr>
-        </a:solidFill>
-        <a:round/>
-      </a:ln>
-    </cs:spPr>
-    <cs:defRPr sz="900" kern="1200"/>
-  </cs:categoryAxis>
-  <cs:chartArea mods="allowNoFillOverride allowNoLineOverride">
-    <cs:lnRef idx="0"/>
-    <cs:fillRef idx="0"/>
-    <cs:effectRef idx="0"/>
-    <cs:fontRef idx="minor">
-      <a:schemeClr val="tx1"/>
-    </cs:fontRef>
-    <cs:spPr>
-      <a:solidFill>
-        <a:schemeClr val="bg1"/>
-      </a:solidFill>
-      <a:ln w="9525" cap="flat" cmpd="sng" algn="ctr">
-        <a:solidFill>
-          <a:schemeClr val="tx1">
-            <a:lumMod val="15000"/>
-            <a:lumOff val="85000"/>
-          </a:schemeClr>
-        </a:solidFill>
-        <a:round/>
-      </a:ln>
-    </cs:spPr>
-    <cs:defRPr sz="1000" kern="1200"/>
-  </cs:chartArea>
-  <cs:dataLabel>
-    <cs:lnRef idx="0"/>
-    <cs:fillRef idx="0"/>
-    <cs:effectRef idx="0"/>
-    <cs:fontRef idx="minor">
-      <a:schemeClr val="tx1">
-        <a:lumMod val="75000"/>
-        <a:lumOff val="25000"/>
-      </a:schemeClr>
-    </cs:fontRef>
-    <cs:defRPr sz="900" kern="1200"/>
-  </cs:dataLabel>
-  <cs:dataLabelCallout>
-    <cs:lnRef idx="0"/>
-    <cs:fillRef idx="0"/>
-    <cs:effectRef idx="0"/>
-    <cs:fontRef idx="minor">
-      <a:schemeClr val="dk1">
-        <a:lumMod val="65000"/>
-        <a:lumOff val="35000"/>
-      </a:schemeClr>
-    </cs:fontRef>
-    <cs:spPr>
-      <a:solidFill>
-        <a:schemeClr val="lt1"/>
-      </a:solidFill>
-      <a:ln>
-        <a:solidFill>
-          <a:schemeClr val="dk1">
-            <a:lumMod val="25000"/>
-            <a:lumOff val="75000"/>
-          </a:schemeClr>
-        </a:solidFill>
-      </a:ln>
-    </cs:spPr>
-    <cs:defRPr sz="900" kern="1200"/>
-    <cs:bodyPr rot="0" spcFirstLastPara="1" vertOverflow="clip" horzOverflow="clip" vert="horz" wrap="square" lIns="36576" tIns="18288" rIns="36576" bIns="18288" anchor="ctr" anchorCtr="1">
-      <a:spAutoFit/>
-    </cs:bodyPr>
-  </cs:dataLabelCallout>
-  <cs:dataPoint>
-    <cs:lnRef idx="0"/>
-    <cs:fillRef idx="1">
-      <cs:styleClr val="auto"/>
-    </cs:fillRef>
-    <cs:effectRef idx="0"/>
-    <cs:fontRef idx="minor">
-      <a:schemeClr val="tx1"/>
-    </cs:fontRef>
-    <cs:spPr>
-      <a:solidFill>
-        <a:schemeClr val="phClr"/>
-      </a:solidFill>
-    </cs:spPr>
-  </cs:dataPoint>
-  <cs:dataPoint3D>
-    <cs:lnRef idx="0"/>
-    <cs:fillRef idx="1">
-      <cs:styleClr val="auto"/>
-    </cs:fillRef>
-    <cs:effectRef idx="0"/>
-    <cs:fontRef idx="minor">
-      <a:schemeClr val="tx1"/>
-    </cs:fontRef>
-    <cs:spPr>
-      <a:solidFill>
-        <a:schemeClr val="phClr"/>
-      </a:solidFill>
-    </cs:spPr>
-  </cs:dataPoint3D>
-  <cs:dataPointLine>
-    <cs:lnRef idx="0">
-      <cs:styleClr val="auto"/>
-    </cs:lnRef>
-    <cs:fillRef idx="1"/>
-    <cs:effectRef idx="0"/>
-    <cs:fontRef idx="minor">
-      <a:schemeClr val="tx1"/>
-    </cs:fontRef>
-    <cs:spPr>
-      <a:ln w="28575" cap="rnd">
-        <a:solidFill>
-          <a:schemeClr val="phClr"/>
-        </a:solidFill>
-        <a:round/>
-      </a:ln>
-    </cs:spPr>
-  </cs:dataPointLine>
-  <cs:dataPointMarker>
-    <cs:lnRef idx="0">
-      <cs:styleClr val="auto"/>
-    </cs:lnRef>
-    <cs:fillRef idx="1">
-      <cs:styleClr val="auto"/>
-    </cs:fillRef>
-    <cs:effectRef idx="0"/>
-    <cs:fontRef idx="minor">
-      <a:schemeClr val="tx1"/>
-    </cs:fontRef>
-    <cs:spPr>
-      <a:solidFill>
-        <a:schemeClr val="phClr"/>
-      </a:solidFill>
-      <a:ln w="9525">
-        <a:solidFill>
-          <a:schemeClr val="phClr"/>
-        </a:solidFill>
-      </a:ln>
-    </cs:spPr>
-  </cs:dataPointMarker>
-  <cs:dataPointMarkerLayout symbol="circle" size="5"/>
-  <cs:dataPointWireframe>
-    <cs:lnRef idx="0">
-      <cs:styleClr val="auto"/>
-    </cs:lnRef>
-    <cs:fillRef idx="1"/>
-    <cs:effectRef idx="0"/>
-    <cs:fontRef idx="minor">
-      <a:schemeClr val="tx1"/>
-    </cs:fontRef>
-    <cs:spPr>
-      <a:ln w="9525" cap="rnd">
-        <a:solidFill>
-          <a:schemeClr val="phClr"/>
-        </a:solidFill>
-        <a:round/>
-      </a:ln>
-    </cs:spPr>
-  </cs:dataPointWireframe>
-  <cs:dataTable>
-    <cs:lnRef idx="0"/>
-    <cs:fillRef idx="0"/>
-    <cs:effectRef idx="0"/>
-    <cs:fontRef idx="minor">
-      <a:schemeClr val="tx1">
-        <a:lumMod val="65000"/>
-        <a:lumOff val="35000"/>
-      </a:schemeClr>
-    </cs:fontRef>
-    <cs:spPr>
-      <a:noFill/>
-      <a:ln w="9525" cap="flat" cmpd="sng" algn="ctr">
-        <a:solidFill>
-          <a:schemeClr val="tx1">
-            <a:lumMod val="15000"/>
-            <a:lumOff val="85000"/>
-          </a:schemeClr>
-        </a:solidFill>
-        <a:round/>
-      </a:ln>
-    </cs:spPr>
-    <cs:defRPr sz="900" kern="1200"/>
-  </cs:dataTable>
-  <cs:downBar>
-    <cs:lnRef idx="0"/>
-    <cs:fillRef idx="0"/>
-    <cs:effectRef idx="0"/>
-    <cs:fontRef idx="minor">
-      <a:schemeClr val="dk1"/>
-    </cs:fontRef>
-    <cs:spPr>
-      <a:solidFill>
-        <a:schemeClr val="dk1">
-          <a:lumMod val="65000"/>
-          <a:lumOff val="35000"/>
-        </a:schemeClr>
-      </a:solidFill>
-      <a:ln w="9525">
-        <a:solidFill>
-          <a:schemeClr val="tx1">
-            <a:lumMod val="65000"/>
-            <a:lumOff val="35000"/>
-          </a:schemeClr>
-        </a:solidFill>
-      </a:ln>
-    </cs:spPr>
-  </cs:downBar>
-  <cs:dropLine>
-    <cs:lnRef idx="0"/>
-    <cs:fillRef idx="0"/>
-    <cs:effectRef idx="0"/>
-    <cs:fontRef idx="minor">
-      <a:schemeClr val="tx1"/>
-    </cs:fontRef>
-    <cs:spPr>
-      <a:ln w="9525" cap="flat" cmpd="sng" algn="ctr">
-        <a:solidFill>
-          <a:schemeClr val="tx1">
-            <a:lumMod val="35000"/>
-            <a:lumOff val="65000"/>
-          </a:schemeClr>
-        </a:solidFill>
-        <a:round/>
-      </a:ln>
-    </cs:spPr>
-  </cs:dropLine>
-  <cs:errorBar>
-    <cs:lnRef idx="0"/>
-    <cs:fillRef idx="0"/>
-    <cs:effectRef idx="0"/>
-    <cs:fontRef idx="minor">
-      <a:schemeClr val="tx1"/>
-    </cs:fontRef>
-    <cs:spPr>
-      <a:ln w="9525" cap="flat" cmpd="sng" algn="ctr">
-        <a:solidFill>
-          <a:schemeClr val="tx1">
-            <a:lumMod val="65000"/>
-            <a:lumOff val="35000"/>
-          </a:schemeClr>
-        </a:solidFill>
-        <a:round/>
-      </a:ln>
-    </cs:spPr>
-  </cs:errorBar>
-  <cs:floor>
-    <cs:lnRef idx="0"/>
-    <cs:fillRef idx="0"/>
-    <cs:effectRef idx="0"/>
-    <cs:fontRef idx="minor">
-      <a:schemeClr val="tx1"/>
-    </cs:fontRef>
-    <cs:spPr>
-      <a:noFill/>
-      <a:ln>
-        <a:noFill/>
-      </a:ln>
-    </cs:spPr>
-  </cs:floor>
-  <cs:gridlineMajor>
-    <cs:lnRef idx="0"/>
-    <cs:fillRef idx="0"/>
-    <cs:effectRef idx="0"/>
-    <cs:fontRef idx="minor">
-      <a:schemeClr val="tx1"/>
-    </cs:fontRef>
-    <cs:spPr>
-      <a:ln w="9525" cap="flat" cmpd="sng" algn="ctr">
-        <a:solidFill>
-          <a:schemeClr val="tx1">
-            <a:lumMod val="15000"/>
-            <a:lumOff val="85000"/>
-          </a:schemeClr>
-        </a:solidFill>
-        <a:round/>
-      </a:ln>
-    </cs:spPr>
-  </cs:gridlineMajor>
-  <cs:gridlineMinor>
-    <cs:lnRef idx="0"/>
-    <cs:fillRef idx="0"/>
-    <cs:effectRef idx="0"/>
-    <cs:fontRef idx="minor">
-      <a:schemeClr val="tx1"/>
-    </cs:fontRef>
-    <cs:spPr>
-      <a:ln w="9525" cap="flat" cmpd="sng" algn="ctr">
-        <a:solidFill>
-          <a:schemeClr val="tx1">
-            <a:lumMod val="5000"/>
-            <a:lumOff val="95000"/>
-          </a:schemeClr>
-        </a:solidFill>
-        <a:round/>
-      </a:ln>
-    </cs:spPr>
-  </cs:gridlineMinor>
-  <cs:hiLoLine>
-    <cs:lnRef idx="0"/>
-    <cs:fillRef idx="0"/>
-    <cs:effectRef idx="0"/>
-    <cs:fontRef idx="minor">
-      <a:schemeClr val="tx1"/>
-    </cs:fontRef>
-    <cs:spPr>
-      <a:ln w="9525" cap="flat" cmpd="sng" algn="ctr">
-        <a:solidFill>
-          <a:schemeClr val="tx1">
-            <a:lumMod val="75000"/>
-            <a:lumOff val="25000"/>
-          </a:schemeClr>
-        </a:solidFill>
-        <a:round/>
-      </a:ln>
-    </cs:spPr>
-  </cs:hiLoLine>
-  <cs:leaderLine>
-    <cs:lnRef idx="0"/>
-    <cs:fillRef idx="0"/>
-    <cs:effectRef idx="0"/>
-    <cs:fontRef idx="minor">
-      <a:schemeClr val="tx1"/>
-    </cs:fontRef>
-    <cs:spPr>
-      <a:ln w="9525" cap="flat" cmpd="sng" algn="ctr">
-        <a:solidFill>
-          <a:schemeClr val="tx1">
-            <a:lumMod val="35000"/>
-            <a:lumOff val="65000"/>
-          </a:schemeClr>
-        </a:solidFill>
-        <a:round/>
-      </a:ln>
-    </cs:spPr>
-  </cs:leaderLine>
-  <cs:legend>
-    <cs:lnRef idx="0"/>
-    <cs:fillRef idx="0"/>
-    <cs:effectRef idx="0"/>
-    <cs:fontRef idx="minor">
-      <a:schemeClr val="tx1">
-        <a:lumMod val="65000"/>
-        <a:lumOff val="35000"/>
-      </a:schemeClr>
-    </cs:fontRef>
-    <cs:defRPr sz="900" kern="1200"/>
-  </cs:legend>
-  <cs:plotArea mods="allowNoFillOverride allowNoLineOverride">
-    <cs:lnRef idx="0"/>
-    <cs:fillRef idx="0"/>
-    <cs:effectRef idx="0"/>
-    <cs:fontRef idx="minor">
-      <a:schemeClr val="tx1"/>
-    </cs:fontRef>
-  </cs:plotArea>
-  <cs:plotArea3D mods="allowNoFillOverride allowNoLineOverride">
-    <cs:lnRef idx="0"/>
-    <cs:fillRef idx="0"/>
-    <cs:effectRef idx="0"/>
-    <cs:fontRef idx="minor">
-      <a:schemeClr val="tx1"/>
-    </cs:fontRef>
-  </cs:plotArea3D>
-  <cs:seriesAxis>
-    <cs:lnRef idx="0"/>
-    <cs:fillRef idx="0"/>
-    <cs:effectRef idx="0"/>
-    <cs:fontRef idx="minor">
-      <a:schemeClr val="tx1">
-        <a:lumMod val="65000"/>
-        <a:lumOff val="35000"/>
-      </a:schemeClr>
-    </cs:fontRef>
-    <cs:defRPr sz="900" kern="1200"/>
-  </cs:seriesAxis>
-  <cs:seriesLine>
-    <cs:lnRef idx="0"/>
-    <cs:fillRef idx="0"/>
-    <cs:effectRef idx="0"/>
-    <cs:fontRef idx="minor">
-      <a:schemeClr val="tx1"/>
-    </cs:fontRef>
-    <cs:spPr>
-      <a:ln w="9525" cap="flat" cmpd="sng" algn="ctr">
-        <a:solidFill>
-          <a:schemeClr val="tx1">
-            <a:lumMod val="35000"/>
-            <a:lumOff val="65000"/>
-          </a:schemeClr>
-        </a:solidFill>
-        <a:round/>
-      </a:ln>
-    </cs:spPr>
-  </cs:seriesLine>
-  <cs:title>
-    <cs:lnRef idx="0"/>
-    <cs:fillRef idx="0"/>
-    <cs:effectRef idx="0"/>
-    <cs:fontRef idx="minor">
-      <a:schemeClr val="tx1">
-        <a:lumMod val="65000"/>
-        <a:lumOff val="35000"/>
-      </a:schemeClr>
-    </cs:fontRef>
-    <cs:defRPr sz="1400" b="0" kern="1200" spc="0" baseline="0"/>
-  </cs:title>
-  <cs:trendline>
-    <cs:lnRef idx="0">
-      <cs:styleClr val="auto"/>
-    </cs:lnRef>
-    <cs:fillRef idx="0"/>
-    <cs:effectRef idx="0"/>
-    <cs:fontRef idx="minor">
-      <a:schemeClr val="tx1"/>
-    </cs:fontRef>
-    <cs:spPr>
-      <a:ln w="19050" cap="rnd">
-        <a:solidFill>
-          <a:schemeClr val="phClr"/>
-        </a:solidFill>
-        <a:prstDash val="sysDot"/>
-      </a:ln>
-    </cs:spPr>
-  </cs:trendline>
-  <cs:trendlineLabel>
-    <cs:lnRef idx="0"/>
-    <cs:fillRef idx="0"/>
-    <cs:effectRef idx="0"/>
-    <cs:fontRef idx="minor">
-      <a:schemeClr val="tx1">
-        <a:lumMod val="65000"/>
-        <a:lumOff val="35000"/>
-      </a:schemeClr>
-    </cs:fontRef>
-    <cs:defRPr sz="900" kern="1200"/>
-  </cs:trendlineLabel>
-  <cs:upBar>
-    <cs:lnRef idx="0"/>
-    <cs:fillRef idx="0"/>
-    <cs:effectRef idx="0"/>
-    <cs:fontRef idx="minor">
-      <a:schemeClr val="dk1"/>
-    </cs:fontRef>
-    <cs:spPr>
-      <a:solidFill>
-        <a:schemeClr val="lt1"/>
-      </a:solidFill>
-      <a:ln w="9525">
-        <a:solidFill>
-          <a:schemeClr val="tx1">
-            <a:lumMod val="15000"/>
-            <a:lumOff val="85000"/>
-          </a:schemeClr>
-        </a:solidFill>
-      </a:ln>
-    </cs:spPr>
-  </cs:upBar>
-  <cs:valueAxis>
-    <cs:lnRef idx="0"/>
-    <cs:fillRef idx="0"/>
-    <cs:effectRef idx="0"/>
-    <cs:fontRef idx="minor">
-      <a:schemeClr val="tx1">
-        <a:lumMod val="65000"/>
-        <a:lumOff val="35000"/>
-      </a:schemeClr>
-    </cs:fontRef>
-    <cs:defRPr sz="900" kern="1200"/>
-  </cs:valueAxis>
-  <cs:wall>
-    <cs:lnRef idx="0"/>
-    <cs:fillRef idx="0"/>
-    <cs:effectRef idx="0"/>
-    <cs:fontRef idx="minor">
-      <a:schemeClr val="tx1"/>
-    </cs:fontRef>
-    <cs:spPr>
-      <a:noFill/>
-      <a:ln>
-        <a:noFill/>
-      </a:ln>
-    </cs:spPr>
-  </cs:wall>
-</cs:chartStyle>
-</file>
-
 <file path=word/theme/theme1.xml><?xml version="1.0" encoding="utf-8"?>
 <a:theme xmlns:a="http://schemas.openxmlformats.org/drawingml/2006/main" name="Office 主题​​">
   <a:themeElements>

--- a/docs/XXX风电场运行性能评估分析报告模板V1版本.docx
+++ b/docs/XXX风电场运行性能评估分析报告模板V1版本.docx
@@ -396,7 +396,7 @@
     </w:p>
     <w:p>
       <w:pPr>
-        <w:pStyle w:val="30"/>
+        <w:pStyle w:val="31"/>
         <w:rPr>
           <w:rFonts w:asciiTheme="minorHAnsi" w:hAnsiTheme="minorHAnsi" w:eastAsiaTheme="minorEastAsia" w:cstheme="minorBidi"/>
           <w:b w:val="0"/>
@@ -436,7 +436,7 @@
       </w:r>
       <w:r>
         <w:rPr>
-          <w:rStyle w:val="46"/>
+          <w:rStyle w:val="42"/>
           <w:rFonts w:asciiTheme="majorEastAsia" w:hAnsiTheme="majorEastAsia" w:eastAsiaTheme="majorEastAsia"/>
           <w:bCs/>
         </w:rPr>
@@ -466,7 +466,7 @@
     </w:p>
     <w:p>
       <w:pPr>
-        <w:pStyle w:val="30"/>
+        <w:pStyle w:val="31"/>
         <w:rPr>
           <w:rFonts w:asciiTheme="minorHAnsi" w:hAnsiTheme="minorHAnsi" w:eastAsiaTheme="minorEastAsia" w:cstheme="minorBidi"/>
           <w:b w:val="0"/>
@@ -485,7 +485,7 @@
       </w:r>
       <w:r>
         <w:rPr>
-          <w:rStyle w:val="46"/>
+          <w:rStyle w:val="42"/>
           <w:rFonts w:asciiTheme="majorEastAsia" w:hAnsiTheme="majorEastAsia" w:eastAsiaTheme="majorEastAsia"/>
           <w:bCs/>
         </w:rPr>
@@ -515,7 +515,7 @@
     </w:p>
     <w:p>
       <w:pPr>
-        <w:pStyle w:val="30"/>
+        <w:pStyle w:val="31"/>
         <w:rPr>
           <w:rFonts w:asciiTheme="minorHAnsi" w:hAnsiTheme="minorHAnsi" w:eastAsiaTheme="minorEastAsia" w:cstheme="minorBidi"/>
           <w:b w:val="0"/>
@@ -534,7 +534,7 @@
       </w:r>
       <w:r>
         <w:rPr>
-          <w:rStyle w:val="46"/>
+          <w:rStyle w:val="42"/>
           <w:rFonts w:ascii="Times New Roman" w:eastAsia="宋体"/>
           <w:bCs/>
         </w:rPr>
@@ -564,7 +564,7 @@
     </w:p>
     <w:p>
       <w:pPr>
-        <w:pStyle w:val="17"/>
+        <w:pStyle w:val="18"/>
         <w:rPr>
           <w:rFonts w:asciiTheme="minorHAnsi" w:hAnsiTheme="minorHAnsi" w:eastAsiaTheme="minorEastAsia" w:cstheme="minorBidi"/>
           <w:sz w:val="21"/>
@@ -582,7 +582,7 @@
       </w:r>
       <w:r>
         <w:rPr>
-          <w:rStyle w:val="46"/>
+          <w:rStyle w:val="42"/>
         </w:rPr>
         <w:t>2.1.1月度电量分析</w:t>
       </w:r>
@@ -610,7 +610,7 @@
     </w:p>
     <w:p>
       <w:pPr>
-        <w:pStyle w:val="17"/>
+        <w:pStyle w:val="18"/>
         <w:rPr>
           <w:rFonts w:asciiTheme="minorHAnsi" w:hAnsiTheme="minorHAnsi" w:eastAsiaTheme="minorEastAsia" w:cstheme="minorBidi"/>
           <w:sz w:val="21"/>
@@ -628,7 +628,7 @@
       </w:r>
       <w:r>
         <w:rPr>
-          <w:rStyle w:val="46"/>
+          <w:rStyle w:val="42"/>
         </w:rPr>
         <w:t>2.1.2机组发电量排名</w:t>
       </w:r>
@@ -656,7 +656,7 @@
     </w:p>
     <w:p>
       <w:pPr>
-        <w:pStyle w:val="30"/>
+        <w:pStyle w:val="31"/>
         <w:rPr>
           <w:rFonts w:asciiTheme="minorHAnsi" w:hAnsiTheme="minorHAnsi" w:eastAsiaTheme="minorEastAsia" w:cstheme="minorBidi"/>
           <w:b w:val="0"/>
@@ -675,7 +675,7 @@
       </w:r>
       <w:r>
         <w:rPr>
-          <w:rStyle w:val="46"/>
+          <w:rStyle w:val="42"/>
           <w:rFonts w:ascii="Times New Roman" w:eastAsia="宋体"/>
           <w:bCs/>
         </w:rPr>
@@ -705,7 +705,7 @@
     </w:p>
     <w:p>
       <w:pPr>
-        <w:pStyle w:val="30"/>
+        <w:pStyle w:val="31"/>
         <w:rPr>
           <w:rFonts w:asciiTheme="minorHAnsi" w:hAnsiTheme="minorHAnsi" w:eastAsiaTheme="minorEastAsia" w:cstheme="minorBidi"/>
           <w:b w:val="0"/>
@@ -724,7 +724,7 @@
       </w:r>
       <w:r>
         <w:rPr>
-          <w:rStyle w:val="46"/>
+          <w:rStyle w:val="42"/>
           <w:rFonts w:ascii="Times New Roman" w:eastAsia="宋体"/>
           <w:bCs/>
         </w:rPr>
@@ -754,7 +754,7 @@
     </w:p>
     <w:p>
       <w:pPr>
-        <w:pStyle w:val="17"/>
+        <w:pStyle w:val="18"/>
         <w:rPr>
           <w:rFonts w:asciiTheme="minorHAnsi" w:hAnsiTheme="minorHAnsi" w:eastAsiaTheme="minorEastAsia" w:cstheme="minorBidi"/>
           <w:sz w:val="21"/>
@@ -772,7 +772,7 @@
       </w:r>
       <w:r>
         <w:rPr>
-          <w:rStyle w:val="46"/>
+          <w:rStyle w:val="42"/>
         </w:rPr>
         <w:t>2.3.1故障情况统计</w:t>
       </w:r>
@@ -800,7 +800,7 @@
     </w:p>
     <w:p>
       <w:pPr>
-        <w:pStyle w:val="17"/>
+        <w:pStyle w:val="18"/>
         <w:rPr>
           <w:rFonts w:asciiTheme="minorHAnsi" w:hAnsiTheme="minorHAnsi" w:eastAsiaTheme="minorEastAsia" w:cstheme="minorBidi"/>
           <w:sz w:val="21"/>
@@ -818,7 +818,7 @@
       </w:r>
       <w:r>
         <w:rPr>
-          <w:rStyle w:val="46"/>
+          <w:rStyle w:val="42"/>
         </w:rPr>
         <w:t>2.3.2故障指标分析</w:t>
       </w:r>
@@ -846,7 +846,7 @@
     </w:p>
     <w:p>
       <w:pPr>
-        <w:pStyle w:val="17"/>
+        <w:pStyle w:val="18"/>
         <w:rPr>
           <w:rFonts w:asciiTheme="minorHAnsi" w:hAnsiTheme="minorHAnsi" w:eastAsiaTheme="minorEastAsia" w:cstheme="minorBidi"/>
           <w:sz w:val="21"/>
@@ -864,7 +864,7 @@
       </w:r>
       <w:r>
         <w:rPr>
-          <w:rStyle w:val="46"/>
+          <w:rStyle w:val="42"/>
         </w:rPr>
         <w:t>2.3.3检修指标分析</w:t>
       </w:r>
@@ -892,7 +892,7 @@
     </w:p>
     <w:p>
       <w:pPr>
-        <w:pStyle w:val="30"/>
+        <w:pStyle w:val="31"/>
         <w:rPr>
           <w:rFonts w:asciiTheme="minorHAnsi" w:hAnsiTheme="minorHAnsi" w:eastAsiaTheme="minorEastAsia" w:cstheme="minorBidi"/>
           <w:b w:val="0"/>
@@ -911,7 +911,7 @@
       </w:r>
       <w:r>
         <w:rPr>
-          <w:rStyle w:val="46"/>
+          <w:rStyle w:val="42"/>
           <w:rFonts w:ascii="Times New Roman" w:eastAsia="宋体"/>
           <w:bCs/>
         </w:rPr>
@@ -941,7 +941,7 @@
     </w:p>
     <w:p>
       <w:pPr>
-        <w:pStyle w:val="30"/>
+        <w:pStyle w:val="31"/>
         <w:rPr>
           <w:rFonts w:asciiTheme="minorHAnsi" w:hAnsiTheme="minorHAnsi" w:eastAsiaTheme="minorEastAsia" w:cstheme="minorBidi"/>
           <w:b w:val="0"/>
@@ -960,7 +960,7 @@
       </w:r>
       <w:r>
         <w:rPr>
-          <w:rStyle w:val="46"/>
+          <w:rStyle w:val="42"/>
           <w:rFonts w:ascii="Times New Roman" w:eastAsia="宋体"/>
           <w:bCs/>
         </w:rPr>
@@ -990,7 +990,7 @@
     </w:p>
     <w:p>
       <w:pPr>
-        <w:pStyle w:val="30"/>
+        <w:pStyle w:val="31"/>
         <w:rPr>
           <w:rFonts w:asciiTheme="minorHAnsi" w:hAnsiTheme="minorHAnsi" w:eastAsiaTheme="minorEastAsia" w:cstheme="minorBidi"/>
           <w:b w:val="0"/>
@@ -1009,7 +1009,7 @@
       </w:r>
       <w:r>
         <w:rPr>
-          <w:rStyle w:val="46"/>
+          <w:rStyle w:val="42"/>
           <w:rFonts w:asciiTheme="majorEastAsia" w:hAnsiTheme="majorEastAsia" w:eastAsiaTheme="majorEastAsia"/>
           <w:bCs/>
         </w:rPr>
@@ -1039,7 +1039,7 @@
     </w:p>
     <w:p>
       <w:pPr>
-        <w:pStyle w:val="30"/>
+        <w:pStyle w:val="31"/>
         <w:rPr>
           <w:rFonts w:asciiTheme="minorHAnsi" w:hAnsiTheme="minorHAnsi" w:eastAsiaTheme="minorEastAsia" w:cstheme="minorBidi"/>
           <w:b w:val="0"/>
@@ -1058,7 +1058,7 @@
       </w:r>
       <w:r>
         <w:rPr>
-          <w:rStyle w:val="46"/>
+          <w:rStyle w:val="42"/>
           <w:rFonts w:ascii="Times New Roman" w:eastAsia="宋体"/>
           <w:bCs/>
         </w:rPr>
@@ -1088,7 +1088,7 @@
     </w:p>
     <w:p>
       <w:pPr>
-        <w:pStyle w:val="30"/>
+        <w:pStyle w:val="31"/>
         <w:rPr>
           <w:rFonts w:asciiTheme="minorHAnsi" w:hAnsiTheme="minorHAnsi" w:eastAsiaTheme="minorEastAsia" w:cstheme="minorBidi"/>
           <w:b w:val="0"/>
@@ -1107,7 +1107,7 @@
       </w:r>
       <w:r>
         <w:rPr>
-          <w:rStyle w:val="46"/>
+          <w:rStyle w:val="42"/>
           <w:rFonts w:ascii="Times New Roman" w:eastAsia="宋体"/>
           <w:bCs/>
         </w:rPr>
@@ -1137,7 +1137,7 @@
     </w:p>
     <w:p>
       <w:pPr>
-        <w:pStyle w:val="30"/>
+        <w:pStyle w:val="31"/>
         <w:rPr>
           <w:rFonts w:asciiTheme="minorHAnsi" w:hAnsiTheme="minorHAnsi" w:eastAsiaTheme="minorEastAsia" w:cstheme="minorBidi"/>
           <w:b w:val="0"/>
@@ -1156,7 +1156,7 @@
       </w:r>
       <w:r>
         <w:rPr>
-          <w:rStyle w:val="46"/>
+          <w:rStyle w:val="42"/>
           <w:rFonts w:ascii="Times New Roman" w:eastAsia="宋体"/>
           <w:bCs/>
         </w:rPr>
@@ -1186,7 +1186,7 @@
     </w:p>
     <w:p>
       <w:pPr>
-        <w:pStyle w:val="17"/>
+        <w:pStyle w:val="18"/>
         <w:rPr>
           <w:rFonts w:asciiTheme="minorHAnsi" w:hAnsiTheme="minorHAnsi" w:eastAsiaTheme="minorEastAsia" w:cstheme="minorBidi"/>
           <w:sz w:val="21"/>
@@ -1204,7 +1204,7 @@
       </w:r>
       <w:r>
         <w:rPr>
-          <w:rStyle w:val="46"/>
+          <w:rStyle w:val="42"/>
         </w:rPr>
         <w:t>3.3.1偏航静态偏差分析</w:t>
       </w:r>
@@ -1232,7 +1232,7 @@
     </w:p>
     <w:p>
       <w:pPr>
-        <w:pStyle w:val="17"/>
+        <w:pStyle w:val="18"/>
         <w:rPr>
           <w:rFonts w:asciiTheme="minorHAnsi" w:hAnsiTheme="minorHAnsi" w:eastAsiaTheme="minorEastAsia" w:cstheme="minorBidi"/>
           <w:sz w:val="21"/>
@@ -1250,7 +1250,7 @@
       </w:r>
       <w:r>
         <w:rPr>
-          <w:rStyle w:val="46"/>
+          <w:rStyle w:val="42"/>
         </w:rPr>
         <w:t>3.3.2偏航评价</w:t>
       </w:r>
@@ -1278,7 +1278,7 @@
     </w:p>
     <w:p>
       <w:pPr>
-        <w:pStyle w:val="30"/>
+        <w:pStyle w:val="31"/>
         <w:rPr>
           <w:rFonts w:asciiTheme="minorHAnsi" w:hAnsiTheme="minorHAnsi" w:eastAsiaTheme="minorEastAsia" w:cstheme="minorBidi"/>
           <w:b w:val="0"/>
@@ -1297,7 +1297,7 @@
       </w:r>
       <w:r>
         <w:rPr>
-          <w:rStyle w:val="46"/>
+          <w:rStyle w:val="42"/>
           <w:rFonts w:ascii="Times New Roman" w:eastAsia="宋体"/>
           <w:bCs/>
         </w:rPr>
@@ -1327,7 +1327,7 @@
     </w:p>
     <w:p>
       <w:pPr>
-        <w:pStyle w:val="30"/>
+        <w:pStyle w:val="31"/>
         <w:rPr>
           <w:rFonts w:asciiTheme="minorHAnsi" w:hAnsiTheme="minorHAnsi" w:eastAsiaTheme="minorEastAsia" w:cstheme="minorBidi"/>
           <w:b w:val="0"/>
@@ -1346,7 +1346,7 @@
       </w:r>
       <w:r>
         <w:rPr>
-          <w:rStyle w:val="46"/>
+          <w:rStyle w:val="42"/>
           <w:rFonts w:ascii="宋体" w:hAnsi="宋体" w:eastAsia="宋体"/>
           <w:bCs/>
         </w:rPr>
@@ -1376,7 +1376,7 @@
     </w:p>
     <w:p>
       <w:pPr>
-        <w:pStyle w:val="30"/>
+        <w:pStyle w:val="31"/>
         <w:rPr>
           <w:rFonts w:asciiTheme="minorHAnsi" w:hAnsiTheme="minorHAnsi" w:eastAsiaTheme="minorEastAsia" w:cstheme="minorBidi"/>
           <w:b w:val="0"/>
@@ -1395,7 +1395,7 @@
       </w:r>
       <w:r>
         <w:rPr>
-          <w:rStyle w:val="46"/>
+          <w:rStyle w:val="42"/>
           <w:rFonts w:ascii="Times New Roman" w:eastAsia="宋体"/>
           <w:bCs/>
         </w:rPr>
@@ -1425,7 +1425,7 @@
     </w:p>
     <w:p>
       <w:pPr>
-        <w:pStyle w:val="17"/>
+        <w:pStyle w:val="18"/>
         <w:rPr>
           <w:rFonts w:asciiTheme="minorHAnsi" w:hAnsiTheme="minorHAnsi" w:eastAsiaTheme="minorEastAsia" w:cstheme="minorBidi"/>
           <w:sz w:val="21"/>
@@ -1443,7 +1443,7 @@
       </w:r>
       <w:r>
         <w:rPr>
-          <w:rStyle w:val="46"/>
+          <w:rStyle w:val="42"/>
           <w:rFonts w:ascii="Times New Roman" w:eastAsia="宋体"/>
           <w:b/>
           <w:bCs/>
@@ -1474,7 +1474,7 @@
     </w:p>
     <w:p>
       <w:pPr>
-        <w:pStyle w:val="17"/>
+        <w:pStyle w:val="18"/>
         <w:rPr>
           <w:rFonts w:asciiTheme="minorHAnsi" w:hAnsiTheme="minorHAnsi" w:eastAsiaTheme="minorEastAsia" w:cstheme="minorBidi"/>
           <w:sz w:val="21"/>
@@ -1492,7 +1492,7 @@
       </w:r>
       <w:r>
         <w:rPr>
-          <w:rStyle w:val="46"/>
+          <w:rStyle w:val="42"/>
           <w:rFonts w:ascii="Times New Roman" w:eastAsia="宋体"/>
           <w:b/>
           <w:bCs/>
@@ -1523,7 +1523,7 @@
     </w:p>
     <w:p>
       <w:pPr>
-        <w:pStyle w:val="30"/>
+        <w:pStyle w:val="31"/>
         <w:rPr>
           <w:rFonts w:asciiTheme="minorHAnsi" w:hAnsiTheme="minorHAnsi" w:eastAsiaTheme="minorEastAsia" w:cstheme="minorBidi"/>
           <w:b w:val="0"/>
@@ -1542,7 +1542,7 @@
       </w:r>
       <w:r>
         <w:rPr>
-          <w:rStyle w:val="46"/>
+          <w:rStyle w:val="42"/>
           <w:rFonts w:ascii="Times New Roman" w:eastAsia="宋体"/>
           <w:bCs/>
         </w:rPr>
@@ -1572,7 +1572,7 @@
     </w:p>
     <w:p>
       <w:pPr>
-        <w:pStyle w:val="17"/>
+        <w:pStyle w:val="18"/>
         <w:rPr>
           <w:rFonts w:asciiTheme="minorHAnsi" w:hAnsiTheme="minorHAnsi" w:eastAsiaTheme="minorEastAsia" w:cstheme="minorBidi"/>
           <w:sz w:val="21"/>
@@ -1590,7 +1590,7 @@
       </w:r>
       <w:r>
         <w:rPr>
-          <w:rStyle w:val="46"/>
+          <w:rStyle w:val="42"/>
           <w:rFonts w:ascii="Times New Roman" w:eastAsia="宋体"/>
           <w:b/>
           <w:bCs/>
@@ -1621,7 +1621,7 @@
     </w:p>
     <w:p>
       <w:pPr>
-        <w:pStyle w:val="17"/>
+        <w:pStyle w:val="18"/>
         <w:rPr>
           <w:rFonts w:asciiTheme="minorHAnsi" w:hAnsiTheme="minorHAnsi" w:eastAsiaTheme="minorEastAsia" w:cstheme="minorBidi"/>
           <w:sz w:val="21"/>
@@ -1639,7 +1639,7 @@
       </w:r>
       <w:r>
         <w:rPr>
-          <w:rStyle w:val="46"/>
+          <w:rStyle w:val="42"/>
           <w:rFonts w:ascii="Times New Roman" w:eastAsia="宋体"/>
           <w:b/>
           <w:bCs/>
@@ -1670,7 +1670,7 @@
     </w:p>
     <w:p>
       <w:pPr>
-        <w:pStyle w:val="30"/>
+        <w:pStyle w:val="31"/>
         <w:rPr>
           <w:rFonts w:asciiTheme="minorHAnsi" w:hAnsiTheme="minorHAnsi" w:eastAsiaTheme="minorEastAsia" w:cstheme="minorBidi"/>
           <w:b w:val="0"/>
@@ -1689,7 +1689,7 @@
       </w:r>
       <w:r>
         <w:rPr>
-          <w:rStyle w:val="46"/>
+          <w:rStyle w:val="42"/>
           <w:rFonts w:ascii="Times New Roman" w:eastAsia="宋体"/>
           <w:bCs/>
         </w:rPr>
@@ -1719,7 +1719,7 @@
     </w:p>
     <w:p>
       <w:pPr>
-        <w:pStyle w:val="17"/>
+        <w:pStyle w:val="18"/>
         <w:rPr>
           <w:rFonts w:asciiTheme="minorHAnsi" w:hAnsiTheme="minorHAnsi" w:eastAsiaTheme="minorEastAsia" w:cstheme="minorBidi"/>
           <w:sz w:val="21"/>
@@ -1737,7 +1737,7 @@
       </w:r>
       <w:r>
         <w:rPr>
-          <w:rStyle w:val="46"/>
+          <w:rStyle w:val="42"/>
           <w:rFonts w:ascii="Times New Roman" w:eastAsia="宋体"/>
           <w:b/>
           <w:bCs/>
@@ -1768,7 +1768,7 @@
     </w:p>
     <w:p>
       <w:pPr>
-        <w:pStyle w:val="17"/>
+        <w:pStyle w:val="18"/>
         <w:rPr>
           <w:rFonts w:asciiTheme="minorHAnsi" w:hAnsiTheme="minorHAnsi" w:eastAsiaTheme="minorEastAsia" w:cstheme="minorBidi"/>
           <w:sz w:val="21"/>
@@ -1786,7 +1786,7 @@
       </w:r>
       <w:r>
         <w:rPr>
-          <w:rStyle w:val="46"/>
+          <w:rStyle w:val="42"/>
           <w:rFonts w:ascii="Times New Roman" w:eastAsia="宋体"/>
           <w:b/>
           <w:bCs/>
@@ -1817,7 +1817,7 @@
     </w:p>
     <w:p>
       <w:pPr>
-        <w:pStyle w:val="30"/>
+        <w:pStyle w:val="31"/>
         <w:rPr>
           <w:rFonts w:asciiTheme="minorHAnsi" w:hAnsiTheme="minorHAnsi" w:eastAsiaTheme="minorEastAsia" w:cstheme="minorBidi"/>
           <w:b w:val="0"/>
@@ -1836,7 +1836,7 @@
       </w:r>
       <w:r>
         <w:rPr>
-          <w:rStyle w:val="46"/>
+          <w:rStyle w:val="42"/>
           <w:rFonts w:ascii="Times New Roman" w:eastAsia="宋体"/>
           <w:bCs/>
         </w:rPr>
@@ -1866,7 +1866,7 @@
     </w:p>
     <w:p>
       <w:pPr>
-        <w:pStyle w:val="30"/>
+        <w:pStyle w:val="31"/>
         <w:rPr>
           <w:rFonts w:asciiTheme="minorHAnsi" w:hAnsiTheme="minorHAnsi" w:eastAsiaTheme="minorEastAsia" w:cstheme="minorBidi"/>
           <w:b w:val="0"/>
@@ -1885,7 +1885,7 @@
       </w:r>
       <w:r>
         <w:rPr>
-          <w:rStyle w:val="46"/>
+          <w:rStyle w:val="42"/>
           <w:rFonts w:asciiTheme="majorEastAsia" w:hAnsiTheme="majorEastAsia" w:eastAsiaTheme="majorEastAsia"/>
           <w:bCs/>
         </w:rPr>
@@ -1915,7 +1915,7 @@
     </w:p>
     <w:p>
       <w:pPr>
-        <w:pStyle w:val="30"/>
+        <w:pStyle w:val="31"/>
         <w:rPr>
           <w:rFonts w:asciiTheme="minorHAnsi" w:hAnsiTheme="minorHAnsi" w:eastAsiaTheme="minorEastAsia" w:cstheme="minorBidi"/>
           <w:b w:val="0"/>
@@ -1934,7 +1934,7 @@
       </w:r>
       <w:r>
         <w:rPr>
-          <w:rStyle w:val="46"/>
+          <w:rStyle w:val="42"/>
           <w:rFonts w:ascii="Times New Roman" w:eastAsia="宋体"/>
           <w:bCs/>
         </w:rPr>
@@ -1964,7 +1964,7 @@
     </w:p>
     <w:p>
       <w:pPr>
-        <w:pStyle w:val="17"/>
+        <w:pStyle w:val="18"/>
         <w:rPr>
           <w:rFonts w:asciiTheme="minorHAnsi" w:hAnsiTheme="minorHAnsi" w:eastAsiaTheme="minorEastAsia" w:cstheme="minorBidi"/>
           <w:sz w:val="21"/>
@@ -1982,7 +1982,7 @@
       </w:r>
       <w:r>
         <w:rPr>
-          <w:rStyle w:val="46"/>
+          <w:rStyle w:val="42"/>
         </w:rPr>
         <w:t>5.1.1功率预测月度跟踪评价</w:t>
       </w:r>
@@ -2010,7 +2010,7 @@
     </w:p>
     <w:p>
       <w:pPr>
-        <w:pStyle w:val="17"/>
+        <w:pStyle w:val="18"/>
         <w:rPr>
           <w:rFonts w:asciiTheme="minorHAnsi" w:hAnsiTheme="minorHAnsi" w:eastAsiaTheme="minorEastAsia" w:cstheme="minorBidi"/>
           <w:sz w:val="21"/>
@@ -2028,7 +2028,7 @@
       </w:r>
       <w:r>
         <w:rPr>
-          <w:rStyle w:val="46"/>
+          <w:rStyle w:val="42"/>
         </w:rPr>
         <w:t>5.1.2 典型日综合分析</w:t>
       </w:r>
@@ -2056,7 +2056,7 @@
     </w:p>
     <w:p>
       <w:pPr>
-        <w:pStyle w:val="30"/>
+        <w:pStyle w:val="31"/>
         <w:rPr>
           <w:rFonts w:asciiTheme="minorHAnsi" w:hAnsiTheme="minorHAnsi" w:eastAsiaTheme="minorEastAsia" w:cstheme="minorBidi"/>
           <w:b w:val="0"/>
@@ -2075,7 +2075,7 @@
       </w:r>
       <w:r>
         <w:rPr>
-          <w:rStyle w:val="46"/>
+          <w:rStyle w:val="42"/>
           <w:rFonts w:ascii="Times New Roman" w:eastAsia="宋体"/>
           <w:bCs/>
         </w:rPr>
@@ -2105,7 +2105,7 @@
     </w:p>
     <w:p>
       <w:pPr>
-        <w:pStyle w:val="17"/>
+        <w:pStyle w:val="18"/>
         <w:rPr>
           <w:rFonts w:asciiTheme="minorHAnsi" w:hAnsiTheme="minorHAnsi" w:eastAsiaTheme="minorEastAsia" w:cstheme="minorBidi"/>
           <w:sz w:val="21"/>
@@ -2123,7 +2123,7 @@
       </w:r>
       <w:r>
         <w:rPr>
-          <w:rStyle w:val="46"/>
+          <w:rStyle w:val="42"/>
         </w:rPr>
         <w:t>5.2.1预测精度提升方案</w:t>
       </w:r>
@@ -2151,7 +2151,7 @@
     </w:p>
     <w:p>
       <w:pPr>
-        <w:pStyle w:val="17"/>
+        <w:pStyle w:val="18"/>
         <w:rPr>
           <w:rFonts w:asciiTheme="minorHAnsi" w:hAnsiTheme="minorHAnsi" w:eastAsiaTheme="minorEastAsia" w:cstheme="minorBidi"/>
           <w:sz w:val="21"/>
@@ -2169,7 +2169,7 @@
       </w:r>
       <w:r>
         <w:rPr>
-          <w:rStyle w:val="46"/>
+          <w:rStyle w:val="42"/>
         </w:rPr>
         <w:t>5.2.2优化前后月度功率预测考核电量</w:t>
       </w:r>
@@ -2197,7 +2197,7 @@
     </w:p>
     <w:p>
       <w:pPr>
-        <w:pStyle w:val="17"/>
+        <w:pStyle w:val="18"/>
         <w:rPr>
           <w:rFonts w:asciiTheme="minorHAnsi" w:hAnsiTheme="minorHAnsi" w:eastAsiaTheme="minorEastAsia" w:cstheme="minorBidi"/>
           <w:sz w:val="21"/>
@@ -2215,7 +2215,7 @@
       </w:r>
       <w:r>
         <w:rPr>
-          <w:rStyle w:val="46"/>
+          <w:rStyle w:val="42"/>
         </w:rPr>
         <w:t>5.2.3优化前后日前功率预测准确率</w:t>
       </w:r>
@@ -2243,7 +2243,7 @@
     </w:p>
     <w:p>
       <w:pPr>
-        <w:pStyle w:val="30"/>
+        <w:pStyle w:val="31"/>
         <w:rPr>
           <w:rFonts w:asciiTheme="minorHAnsi" w:hAnsiTheme="minorHAnsi" w:eastAsiaTheme="minorEastAsia" w:cstheme="minorBidi"/>
           <w:b w:val="0"/>
@@ -2262,7 +2262,7 @@
       </w:r>
       <w:r>
         <w:rPr>
-          <w:rStyle w:val="46"/>
+          <w:rStyle w:val="42"/>
           <w:rFonts w:ascii="Times New Roman" w:eastAsia="宋体"/>
           <w:bCs/>
         </w:rPr>
@@ -2292,7 +2292,7 @@
     </w:p>
     <w:p>
       <w:pPr>
-        <w:pStyle w:val="30"/>
+        <w:pStyle w:val="31"/>
         <w:rPr>
           <w:rFonts w:asciiTheme="minorHAnsi" w:hAnsiTheme="minorHAnsi" w:eastAsiaTheme="minorEastAsia" w:cstheme="minorBidi"/>
           <w:b w:val="0"/>
@@ -2311,7 +2311,7 @@
       </w:r>
       <w:r>
         <w:rPr>
-          <w:rStyle w:val="46"/>
+          <w:rStyle w:val="42"/>
           <w:rFonts w:asciiTheme="majorEastAsia" w:hAnsiTheme="majorEastAsia" w:eastAsiaTheme="majorEastAsia"/>
           <w:bCs/>
         </w:rPr>
@@ -2341,7 +2341,7 @@
     </w:p>
     <w:p>
       <w:pPr>
-        <w:pStyle w:val="30"/>
+        <w:pStyle w:val="31"/>
         <w:rPr>
           <w:rFonts w:asciiTheme="minorHAnsi" w:hAnsiTheme="minorHAnsi" w:eastAsiaTheme="minorEastAsia" w:cstheme="minorBidi"/>
           <w:b w:val="0"/>
@@ -2360,7 +2360,7 @@
       </w:r>
       <w:r>
         <w:rPr>
-          <w:rStyle w:val="46"/>
+          <w:rStyle w:val="42"/>
           <w:rFonts w:asciiTheme="majorEastAsia" w:hAnsiTheme="majorEastAsia" w:eastAsiaTheme="majorEastAsia"/>
           <w:bCs/>
         </w:rPr>
@@ -3336,7 +3336,7 @@
     </w:p>
     <w:tbl>
       <w:tblPr>
-        <w:tblStyle w:val="38"/>
+        <w:tblStyle w:val="45"/>
         <w:tblW w:w="0" w:type="auto"/>
         <w:tblInd w:w="0" w:type="dxa"/>
         <w:tblBorders>
@@ -3372,12 +3372,6 @@
             <w:insideH w:val="single" w:color="auto" w:sz="4" w:space="0"/>
             <w:insideV w:val="single" w:color="auto" w:sz="4" w:space="0"/>
           </w:tblBorders>
-          <w:tblCellMar>
-            <w:top w:w="0" w:type="dxa"/>
-            <w:left w:w="108" w:type="dxa"/>
-            <w:bottom w:w="0" w:type="dxa"/>
-            <w:right w:w="108" w:type="dxa"/>
-          </w:tblCellMar>
         </w:tblPrEx>
         <w:trPr>
           <w:trHeight w:val="559" w:hRule="atLeast"/>
@@ -3545,12 +3539,6 @@
             <w:insideH w:val="single" w:color="auto" w:sz="4" w:space="0"/>
             <w:insideV w:val="single" w:color="auto" w:sz="4" w:space="0"/>
           </w:tblBorders>
-          <w:tblCellMar>
-            <w:top w:w="0" w:type="dxa"/>
-            <w:left w:w="108" w:type="dxa"/>
-            <w:bottom w:w="0" w:type="dxa"/>
-            <w:right w:w="108" w:type="dxa"/>
-          </w:tblCellMar>
         </w:tblPrEx>
         <w:tc>
           <w:tcPr>
@@ -4174,7 +4162,7 @@
     </w:p>
     <w:tbl>
       <w:tblPr>
-        <w:tblStyle w:val="38"/>
+        <w:tblStyle w:val="45"/>
         <w:tblW w:w="0" w:type="auto"/>
         <w:tblInd w:w="-431" w:type="dxa"/>
         <w:tblBorders>
@@ -4194,16 +4182,16 @@
         </w:tblCellMar>
       </w:tblPr>
       <w:tblGrid>
-        <w:gridCol w:w="1401"/>
-        <w:gridCol w:w="690"/>
-        <w:gridCol w:w="966"/>
-        <w:gridCol w:w="1006"/>
-        <w:gridCol w:w="769"/>
-        <w:gridCol w:w="1045"/>
-        <w:gridCol w:w="650"/>
-        <w:gridCol w:w="887"/>
-        <w:gridCol w:w="809"/>
-        <w:gridCol w:w="730"/>
+        <w:gridCol w:w="1434"/>
+        <w:gridCol w:w="714"/>
+        <w:gridCol w:w="931"/>
+        <w:gridCol w:w="988"/>
+        <w:gridCol w:w="757"/>
+        <w:gridCol w:w="1039"/>
+        <w:gridCol w:w="637"/>
+        <w:gridCol w:w="925"/>
+        <w:gridCol w:w="792"/>
+        <w:gridCol w:w="736"/>
       </w:tblGrid>
       <w:tr>
         <w:tblPrEx>
@@ -4215,12 +4203,6 @@
             <w:insideH w:val="single" w:color="auto" w:sz="4" w:space="0"/>
             <w:insideV w:val="single" w:color="auto" w:sz="4" w:space="0"/>
           </w:tblBorders>
-          <w:tblCellMar>
-            <w:top w:w="0" w:type="dxa"/>
-            <w:left w:w="108" w:type="dxa"/>
-            <w:bottom w:w="0" w:type="dxa"/>
-            <w:right w:w="108" w:type="dxa"/>
-          </w:tblCellMar>
         </w:tblPrEx>
         <w:trPr>
           <w:trHeight w:val="1277" w:hRule="atLeast"/>
@@ -4541,12 +4523,6 @@
             <w:insideH w:val="single" w:color="auto" w:sz="4" w:space="0"/>
             <w:insideV w:val="single" w:color="auto" w:sz="4" w:space="0"/>
           </w:tblBorders>
-          <w:tblCellMar>
-            <w:top w:w="0" w:type="dxa"/>
-            <w:left w:w="108" w:type="dxa"/>
-            <w:bottom w:w="0" w:type="dxa"/>
-            <w:right w:w="108" w:type="dxa"/>
-          </w:tblCellMar>
         </w:tblPrEx>
         <w:tc>
           <w:tcPr>
@@ -5365,7 +5341,7 @@
     </w:p>
     <w:tbl>
       <w:tblPr>
-        <w:tblStyle w:val="38"/>
+        <w:tblStyle w:val="45"/>
         <w:tblW w:w="8522" w:type="dxa"/>
         <w:tblInd w:w="0" w:type="dxa"/>
         <w:tblBorders>
@@ -5401,12 +5377,6 @@
             <w:insideH w:val="single" w:color="auto" w:sz="4" w:space="0"/>
             <w:insideV w:val="single" w:color="auto" w:sz="4" w:space="0"/>
           </w:tblBorders>
-          <w:tblCellMar>
-            <w:top w:w="0" w:type="dxa"/>
-            <w:left w:w="108" w:type="dxa"/>
-            <w:bottom w:w="0" w:type="dxa"/>
-            <w:right w:w="108" w:type="dxa"/>
-          </w:tblCellMar>
         </w:tblPrEx>
         <w:trPr>
           <w:trHeight w:val="715" w:hRule="atLeast"/>
@@ -5516,12 +5486,6 @@
             <w:insideH w:val="single" w:color="auto" w:sz="4" w:space="0"/>
             <w:insideV w:val="single" w:color="auto" w:sz="4" w:space="0"/>
           </w:tblBorders>
-          <w:tblCellMar>
-            <w:top w:w="0" w:type="dxa"/>
-            <w:left w:w="108" w:type="dxa"/>
-            <w:bottom w:w="0" w:type="dxa"/>
-            <w:right w:w="108" w:type="dxa"/>
-          </w:tblCellMar>
         </w:tblPrEx>
         <w:trPr>
           <w:trHeight w:val="967" w:hRule="atLeast"/>
@@ -5664,12 +5628,6 @@
             <w:insideH w:val="single" w:color="auto" w:sz="4" w:space="0"/>
             <w:insideV w:val="single" w:color="auto" w:sz="4" w:space="0"/>
           </w:tblBorders>
-          <w:tblCellMar>
-            <w:top w:w="0" w:type="dxa"/>
-            <w:left w:w="108" w:type="dxa"/>
-            <w:bottom w:w="0" w:type="dxa"/>
-            <w:right w:w="108" w:type="dxa"/>
-          </w:tblCellMar>
         </w:tblPrEx>
         <w:tc>
           <w:tcPr>
@@ -6039,7 +5997,7 @@
     </w:p>
     <w:tbl>
       <w:tblPr>
-        <w:tblStyle w:val="38"/>
+        <w:tblStyle w:val="45"/>
         <w:tblW w:w="0" w:type="auto"/>
         <w:tblInd w:w="0" w:type="dxa"/>
         <w:tblBorders>
@@ -6059,9 +6017,9 @@
         </w:tblCellMar>
       </w:tblPr>
       <w:tblGrid>
-        <w:gridCol w:w="4809"/>
-        <w:gridCol w:w="2075"/>
-        <w:gridCol w:w="1638"/>
+        <w:gridCol w:w="4571"/>
+        <w:gridCol w:w="2212"/>
+        <w:gridCol w:w="1739"/>
       </w:tblGrid>
       <w:tr>
         <w:tblPrEx>
@@ -6073,12 +6031,6 @@
             <w:insideH w:val="single" w:color="auto" w:sz="4" w:space="0"/>
             <w:insideV w:val="single" w:color="auto" w:sz="4" w:space="0"/>
           </w:tblBorders>
-          <w:tblCellMar>
-            <w:top w:w="0" w:type="dxa"/>
-            <w:left w:w="108" w:type="dxa"/>
-            <w:bottom w:w="0" w:type="dxa"/>
-            <w:right w:w="108" w:type="dxa"/>
-          </w:tblCellMar>
         </w:tblPrEx>
         <w:tc>
           <w:tcPr>
@@ -6172,12 +6124,6 @@
             <w:insideH w:val="single" w:color="auto" w:sz="4" w:space="0"/>
             <w:insideV w:val="single" w:color="auto" w:sz="4" w:space="0"/>
           </w:tblBorders>
-          <w:tblCellMar>
-            <w:top w:w="0" w:type="dxa"/>
-            <w:left w:w="108" w:type="dxa"/>
-            <w:bottom w:w="0" w:type="dxa"/>
-            <w:right w:w="108" w:type="dxa"/>
-          </w:tblCellMar>
         </w:tblPrEx>
         <w:tc>
           <w:tcPr>
@@ -6343,7 +6289,7 @@
     </w:p>
     <w:tbl>
       <w:tblPr>
-        <w:tblStyle w:val="38"/>
+        <w:tblStyle w:val="45"/>
         <w:tblW w:w="8348" w:type="dxa"/>
         <w:tblInd w:w="0" w:type="dxa"/>
         <w:tblBorders>
@@ -6363,9 +6309,9 @@
         </w:tblCellMar>
       </w:tblPr>
       <w:tblGrid>
-        <w:gridCol w:w="4730"/>
-        <w:gridCol w:w="2106"/>
-        <w:gridCol w:w="1686"/>
+        <w:gridCol w:w="4627"/>
+        <w:gridCol w:w="2220"/>
+        <w:gridCol w:w="1675"/>
       </w:tblGrid>
       <w:tr>
         <w:tblPrEx>
@@ -6473,12 +6419,6 @@
             <w:insideH w:val="single" w:color="auto" w:sz="4" w:space="0"/>
             <w:insideV w:val="single" w:color="auto" w:sz="4" w:space="0"/>
           </w:tblBorders>
-          <w:tblCellMar>
-            <w:top w:w="0" w:type="dxa"/>
-            <w:left w:w="108" w:type="dxa"/>
-            <w:bottom w:w="0" w:type="dxa"/>
-            <w:right w:w="108" w:type="dxa"/>
-          </w:tblCellMar>
         </w:tblPrEx>
         <w:trPr>
           <w:trHeight w:val="471" w:hRule="atLeast"/>
@@ -6745,7 +6685,7 @@
     </w:p>
     <w:tbl>
       <w:tblPr>
-        <w:tblStyle w:val="38"/>
+        <w:tblStyle w:val="45"/>
         <w:tblW w:w="0" w:type="auto"/>
         <w:tblInd w:w="0" w:type="dxa"/>
         <w:tblBorders>
@@ -6765,9 +6705,9 @@
         </w:tblCellMar>
       </w:tblPr>
       <w:tblGrid>
-        <w:gridCol w:w="4176"/>
-        <w:gridCol w:w="2288"/>
-        <w:gridCol w:w="2058"/>
+        <w:gridCol w:w="3894"/>
+        <w:gridCol w:w="2405"/>
+        <w:gridCol w:w="2223"/>
       </w:tblGrid>
       <w:tr>
         <w:tblPrEx>
@@ -6779,12 +6719,6 @@
             <w:insideH w:val="single" w:color="auto" w:sz="4" w:space="0"/>
             <w:insideV w:val="single" w:color="auto" w:sz="4" w:space="0"/>
           </w:tblBorders>
-          <w:tblCellMar>
-            <w:top w:w="0" w:type="dxa"/>
-            <w:left w:w="108" w:type="dxa"/>
-            <w:bottom w:w="0" w:type="dxa"/>
-            <w:right w:w="108" w:type="dxa"/>
-          </w:tblCellMar>
         </w:tblPrEx>
         <w:tc>
           <w:tcPr>
@@ -6878,12 +6812,6 @@
             <w:insideH w:val="single" w:color="auto" w:sz="4" w:space="0"/>
             <w:insideV w:val="single" w:color="auto" w:sz="4" w:space="0"/>
           </w:tblBorders>
-          <w:tblCellMar>
-            <w:top w:w="0" w:type="dxa"/>
-            <w:left w:w="108" w:type="dxa"/>
-            <w:bottom w:w="0" w:type="dxa"/>
-            <w:right w:w="108" w:type="dxa"/>
-          </w:tblCellMar>
         </w:tblPrEx>
         <w:tc>
           <w:tcPr>
@@ -7161,7 +7089,7 @@
     </w:p>
     <w:tbl>
       <w:tblPr>
-        <w:tblStyle w:val="38"/>
+        <w:tblStyle w:val="45"/>
         <w:tblW w:w="8308" w:type="dxa"/>
         <w:tblInd w:w="0" w:type="dxa"/>
         <w:tblBorders>
@@ -7181,9 +7109,9 @@
         </w:tblCellMar>
       </w:tblPr>
       <w:tblGrid>
-        <w:gridCol w:w="4176"/>
-        <w:gridCol w:w="2069"/>
-        <w:gridCol w:w="2063"/>
+        <w:gridCol w:w="3775"/>
+        <w:gridCol w:w="2266"/>
+        <w:gridCol w:w="2267"/>
       </w:tblGrid>
       <w:tr>
         <w:tblPrEx>
@@ -7195,12 +7123,6 @@
             <w:insideH w:val="single" w:color="auto" w:sz="4" w:space="0"/>
             <w:insideV w:val="single" w:color="auto" w:sz="4" w:space="0"/>
           </w:tblBorders>
-          <w:tblCellMar>
-            <w:top w:w="0" w:type="dxa"/>
-            <w:left w:w="108" w:type="dxa"/>
-            <w:bottom w:w="0" w:type="dxa"/>
-            <w:right w:w="108" w:type="dxa"/>
-          </w:tblCellMar>
         </w:tblPrEx>
         <w:trPr>
           <w:trHeight w:val="467" w:hRule="atLeast"/>
@@ -7297,12 +7219,6 @@
             <w:insideH w:val="single" w:color="auto" w:sz="4" w:space="0"/>
             <w:insideV w:val="single" w:color="auto" w:sz="4" w:space="0"/>
           </w:tblBorders>
-          <w:tblCellMar>
-            <w:top w:w="0" w:type="dxa"/>
-            <w:left w:w="108" w:type="dxa"/>
-            <w:bottom w:w="0" w:type="dxa"/>
-            <w:right w:w="108" w:type="dxa"/>
-          </w:tblCellMar>
         </w:tblPrEx>
         <w:trPr>
           <w:trHeight w:val="453" w:hRule="atLeast"/>
@@ -7516,6 +7432,7 @@
     <w:p>
       <w:pPr>
         <w:numPr>
+          <w:ilvl w:val="0"/>
           <w:numId w:val="0"/>
         </w:numPr>
         <w:ind w:leftChars="286"/>
@@ -8999,7 +8916,7 @@
     </w:p>
     <w:tbl>
       <w:tblPr>
-        <w:tblStyle w:val="38"/>
+        <w:tblStyle w:val="45"/>
         <w:tblW w:w="8522" w:type="dxa"/>
         <w:tblInd w:w="0" w:type="dxa"/>
         <w:tblBorders>
@@ -9034,12 +8951,6 @@
             <w:insideH w:val="single" w:color="auto" w:sz="4" w:space="0"/>
             <w:insideV w:val="single" w:color="auto" w:sz="4" w:space="0"/>
           </w:tblBorders>
-          <w:tblCellMar>
-            <w:top w:w="0" w:type="dxa"/>
-            <w:left w:w="108" w:type="dxa"/>
-            <w:bottom w:w="0" w:type="dxa"/>
-            <w:right w:w="108" w:type="dxa"/>
-          </w:tblCellMar>
         </w:tblPrEx>
         <w:trPr>
           <w:trHeight w:val="136" w:hRule="atLeast"/>
@@ -9198,12 +9109,6 @@
             <w:insideH w:val="single" w:color="auto" w:sz="4" w:space="0"/>
             <w:insideV w:val="single" w:color="auto" w:sz="4" w:space="0"/>
           </w:tblBorders>
-          <w:tblCellMar>
-            <w:top w:w="0" w:type="dxa"/>
-            <w:left w:w="108" w:type="dxa"/>
-            <w:bottom w:w="0" w:type="dxa"/>
-            <w:right w:w="108" w:type="dxa"/>
-          </w:tblCellMar>
         </w:tblPrEx>
         <w:trPr>
           <w:trHeight w:val="136" w:hRule="atLeast"/>
@@ -9705,7 +9610,7 @@
     </w:p>
     <w:tbl>
       <w:tblPr>
-        <w:tblStyle w:val="38"/>
+        <w:tblStyle w:val="45"/>
         <w:tblW w:w="0" w:type="auto"/>
         <w:jc w:val="center"/>
         <w:tblBorders>
@@ -9725,7 +9630,7 @@
         </w:tblCellMar>
       </w:tblPr>
       <w:tblGrid>
-        <w:gridCol w:w="2376"/>
+        <w:gridCol w:w="2179"/>
         <w:gridCol w:w="2074"/>
         <w:gridCol w:w="2074"/>
       </w:tblGrid>
@@ -9739,12 +9644,6 @@
             <w:insideH w:val="single" w:color="auto" w:sz="4" w:space="0"/>
             <w:insideV w:val="single" w:color="auto" w:sz="4" w:space="0"/>
           </w:tblBorders>
-          <w:tblCellMar>
-            <w:top w:w="0" w:type="dxa"/>
-            <w:left w:w="108" w:type="dxa"/>
-            <w:bottom w:w="0" w:type="dxa"/>
-            <w:right w:w="108" w:type="dxa"/>
-          </w:tblCellMar>
         </w:tblPrEx>
         <w:trPr>
           <w:jc w:val="center"/>
@@ -9841,12 +9740,6 @@
             <w:insideH w:val="single" w:color="auto" w:sz="4" w:space="0"/>
             <w:insideV w:val="single" w:color="auto" w:sz="4" w:space="0"/>
           </w:tblBorders>
-          <w:tblCellMar>
-            <w:top w:w="0" w:type="dxa"/>
-            <w:left w:w="108" w:type="dxa"/>
-            <w:bottom w:w="0" w:type="dxa"/>
-            <w:right w:w="108" w:type="dxa"/>
-          </w:tblCellMar>
         </w:tblPrEx>
         <w:trPr>
           <w:jc w:val="center"/>
@@ -10550,7 +10443,7 @@
     </w:p>
     <w:tbl>
       <w:tblPr>
-        <w:tblStyle w:val="38"/>
+        <w:tblStyle w:val="45"/>
         <w:tblW w:w="0" w:type="auto"/>
         <w:tblInd w:w="0" w:type="dxa"/>
         <w:tblBorders>
@@ -10584,12 +10477,6 @@
             <w:insideH w:val="single" w:color="auto" w:sz="4" w:space="0"/>
             <w:insideV w:val="single" w:color="auto" w:sz="4" w:space="0"/>
           </w:tblBorders>
-          <w:tblCellMar>
-            <w:top w:w="0" w:type="dxa"/>
-            <w:left w:w="108" w:type="dxa"/>
-            <w:bottom w:w="0" w:type="dxa"/>
-            <w:right w:w="108" w:type="dxa"/>
-          </w:tblCellMar>
         </w:tblPrEx>
         <w:tc>
           <w:tcPr>
@@ -10683,12 +10570,6 @@
             <w:insideH w:val="single" w:color="auto" w:sz="4" w:space="0"/>
             <w:insideV w:val="single" w:color="auto" w:sz="4" w:space="0"/>
           </w:tblBorders>
-          <w:tblCellMar>
-            <w:top w:w="0" w:type="dxa"/>
-            <w:left w:w="108" w:type="dxa"/>
-            <w:bottom w:w="0" w:type="dxa"/>
-            <w:right w:w="108" w:type="dxa"/>
-          </w:tblCellMar>
         </w:tblPrEx>
         <w:tc>
           <w:tcPr>
@@ -12793,7 +12674,7 @@
     </w:p>
     <w:tbl>
       <w:tblPr>
-        <w:tblStyle w:val="38"/>
+        <w:tblStyle w:val="45"/>
         <w:tblW w:w="0" w:type="auto"/>
         <w:tblInd w:w="0" w:type="dxa"/>
         <w:tblBorders>
@@ -12813,13 +12694,13 @@
         </w:tblCellMar>
       </w:tblPr>
       <w:tblGrid>
-        <w:gridCol w:w="842"/>
-        <w:gridCol w:w="2314"/>
-        <w:gridCol w:w="1319"/>
-        <w:gridCol w:w="1296"/>
-        <w:gridCol w:w="936"/>
-        <w:gridCol w:w="918"/>
-        <w:gridCol w:w="897"/>
+        <w:gridCol w:w="806"/>
+        <w:gridCol w:w="2325"/>
+        <w:gridCol w:w="1287"/>
+        <w:gridCol w:w="1285"/>
+        <w:gridCol w:w="961"/>
+        <w:gridCol w:w="930"/>
+        <w:gridCol w:w="928"/>
       </w:tblGrid>
       <w:tr>
         <w:tblPrEx>
@@ -12831,12 +12712,6 @@
             <w:insideH w:val="single" w:color="auto" w:sz="4" w:space="0"/>
             <w:insideV w:val="single" w:color="auto" w:sz="4" w:space="0"/>
           </w:tblBorders>
-          <w:tblCellMar>
-            <w:top w:w="0" w:type="dxa"/>
-            <w:left w:w="108" w:type="dxa"/>
-            <w:bottom w:w="0" w:type="dxa"/>
-            <w:right w:w="108" w:type="dxa"/>
-          </w:tblCellMar>
         </w:tblPrEx>
         <w:tc>
           <w:tcPr>
@@ -12924,12 +12799,6 @@
             <w:insideH w:val="single" w:color="auto" w:sz="4" w:space="0"/>
             <w:insideV w:val="single" w:color="auto" w:sz="4" w:space="0"/>
           </w:tblBorders>
-          <w:tblCellMar>
-            <w:top w:w="0" w:type="dxa"/>
-            <w:left w:w="108" w:type="dxa"/>
-            <w:bottom w:w="0" w:type="dxa"/>
-            <w:right w:w="108" w:type="dxa"/>
-          </w:tblCellMar>
         </w:tblPrEx>
         <w:tc>
           <w:tcPr>
@@ -13112,12 +12981,6 @@
             <w:insideH w:val="single" w:color="auto" w:sz="4" w:space="0"/>
             <w:insideV w:val="single" w:color="auto" w:sz="4" w:space="0"/>
           </w:tblBorders>
-          <w:tblCellMar>
-            <w:top w:w="0" w:type="dxa"/>
-            <w:left w:w="108" w:type="dxa"/>
-            <w:bottom w:w="0" w:type="dxa"/>
-            <w:right w:w="108" w:type="dxa"/>
-          </w:tblCellMar>
         </w:tblPrEx>
         <w:tc>
           <w:tcPr>
@@ -14600,7 +14463,7 @@
     </w:p>
     <w:tbl>
       <w:tblPr>
-        <w:tblStyle w:val="38"/>
+        <w:tblStyle w:val="45"/>
         <w:tblW w:w="0" w:type="auto"/>
         <w:tblInd w:w="0" w:type="dxa"/>
         <w:tblBorders>
@@ -14620,10 +14483,10 @@
         </w:tblCellMar>
       </w:tblPr>
       <w:tblGrid>
-        <w:gridCol w:w="3233"/>
-        <w:gridCol w:w="1791"/>
-        <w:gridCol w:w="1765"/>
-        <w:gridCol w:w="1733"/>
+        <w:gridCol w:w="3245"/>
+        <w:gridCol w:w="1790"/>
+        <w:gridCol w:w="1745"/>
+        <w:gridCol w:w="1742"/>
       </w:tblGrid>
       <w:tr>
         <w:tblPrEx>
@@ -14635,12 +14498,6 @@
             <w:insideH w:val="single" w:color="auto" w:sz="4" w:space="0"/>
             <w:insideV w:val="single" w:color="auto" w:sz="4" w:space="0"/>
           </w:tblBorders>
-          <w:tblCellMar>
-            <w:top w:w="0" w:type="dxa"/>
-            <w:left w:w="108" w:type="dxa"/>
-            <w:bottom w:w="0" w:type="dxa"/>
-            <w:right w:w="108" w:type="dxa"/>
-          </w:tblCellMar>
         </w:tblPrEx>
         <w:tc>
           <w:tcPr>
@@ -14754,12 +14611,6 @@
             <w:insideH w:val="single" w:color="auto" w:sz="4" w:space="0"/>
             <w:insideV w:val="single" w:color="auto" w:sz="4" w:space="0"/>
           </w:tblBorders>
-          <w:tblCellMar>
-            <w:top w:w="0" w:type="dxa"/>
-            <w:left w:w="108" w:type="dxa"/>
-            <w:bottom w:w="0" w:type="dxa"/>
-            <w:right w:w="108" w:type="dxa"/>
-          </w:tblCellMar>
         </w:tblPrEx>
         <w:tc>
           <w:tcPr>
@@ -15795,7 +15646,7 @@
     </w:p>
     <w:tbl>
       <w:tblPr>
-        <w:tblStyle w:val="38"/>
+        <w:tblStyle w:val="45"/>
         <w:tblW w:w="0" w:type="auto"/>
         <w:tblInd w:w="0" w:type="dxa"/>
         <w:tblBorders>
@@ -15830,12 +15681,6 @@
             <w:insideH w:val="single" w:color="auto" w:sz="4" w:space="0"/>
             <w:insideV w:val="single" w:color="auto" w:sz="4" w:space="0"/>
           </w:tblBorders>
-          <w:tblCellMar>
-            <w:top w:w="0" w:type="dxa"/>
-            <w:left w:w="108" w:type="dxa"/>
-            <w:bottom w:w="0" w:type="dxa"/>
-            <w:right w:w="108" w:type="dxa"/>
-          </w:tblCellMar>
         </w:tblPrEx>
         <w:trPr>
           <w:trHeight w:val="535" w:hRule="atLeast"/>
@@ -15947,12 +15792,6 @@
             <w:insideH w:val="single" w:color="auto" w:sz="4" w:space="0"/>
             <w:insideV w:val="single" w:color="auto" w:sz="4" w:space="0"/>
           </w:tblBorders>
-          <w:tblCellMar>
-            <w:top w:w="0" w:type="dxa"/>
-            <w:left w:w="108" w:type="dxa"/>
-            <w:bottom w:w="0" w:type="dxa"/>
-            <w:right w:w="108" w:type="dxa"/>
-          </w:tblCellMar>
         </w:tblPrEx>
         <w:trPr>
           <w:trHeight w:val="298" w:hRule="atLeast"/>
@@ -16159,7 +15998,7 @@
     </w:p>
     <w:tbl>
       <w:tblPr>
-        <w:tblStyle w:val="38"/>
+        <w:tblStyle w:val="45"/>
         <w:tblW w:w="0" w:type="auto"/>
         <w:tblInd w:w="0" w:type="dxa"/>
         <w:tblBorders>
@@ -16185,22 +16024,6 @@
         <w:gridCol w:w="2074"/>
       </w:tblGrid>
       <w:tr>
-        <w:tblPrEx>
-          <w:tblBorders>
-            <w:top w:val="single" w:color="auto" w:sz="4" w:space="0"/>
-            <w:left w:val="single" w:color="auto" w:sz="4" w:space="0"/>
-            <w:bottom w:val="single" w:color="auto" w:sz="4" w:space="0"/>
-            <w:right w:val="single" w:color="auto" w:sz="4" w:space="0"/>
-            <w:insideH w:val="single" w:color="auto" w:sz="4" w:space="0"/>
-            <w:insideV w:val="single" w:color="auto" w:sz="4" w:space="0"/>
-          </w:tblBorders>
-          <w:tblCellMar>
-            <w:top w:w="0" w:type="dxa"/>
-            <w:left w:w="108" w:type="dxa"/>
-            <w:bottom w:w="0" w:type="dxa"/>
-            <w:right w:w="108" w:type="dxa"/>
-          </w:tblCellMar>
-        </w:tblPrEx>
         <w:trPr>
           <w:trHeight w:val="518" w:hRule="atLeast"/>
         </w:trPr>
@@ -16302,22 +16125,6 @@
         </w:tc>
       </w:tr>
       <w:tr>
-        <w:tblPrEx>
-          <w:tblBorders>
-            <w:top w:val="single" w:color="auto" w:sz="4" w:space="0"/>
-            <w:left w:val="single" w:color="auto" w:sz="4" w:space="0"/>
-            <w:bottom w:val="single" w:color="auto" w:sz="4" w:space="0"/>
-            <w:right w:val="single" w:color="auto" w:sz="4" w:space="0"/>
-            <w:insideH w:val="single" w:color="auto" w:sz="4" w:space="0"/>
-            <w:insideV w:val="single" w:color="auto" w:sz="4" w:space="0"/>
-          </w:tblBorders>
-          <w:tblCellMar>
-            <w:top w:w="0" w:type="dxa"/>
-            <w:left w:w="108" w:type="dxa"/>
-            <w:bottom w:w="0" w:type="dxa"/>
-            <w:right w:w="108" w:type="dxa"/>
-          </w:tblCellMar>
-        </w:tblPrEx>
         <w:trPr>
           <w:trHeight w:val="298" w:hRule="atLeast"/>
         </w:trPr>
@@ -16722,7 +16529,7 @@
     </w:p>
     <w:tbl>
       <w:tblPr>
-        <w:tblStyle w:val="38"/>
+        <w:tblStyle w:val="45"/>
         <w:tblW w:w="0" w:type="auto"/>
         <w:jc w:val="center"/>
         <w:tblBorders>
@@ -16757,12 +16564,6 @@
             <w:insideH w:val="single" w:color="auto" w:sz="4" w:space="0"/>
             <w:insideV w:val="single" w:color="auto" w:sz="4" w:space="0"/>
           </w:tblBorders>
-          <w:tblCellMar>
-            <w:top w:w="0" w:type="dxa"/>
-            <w:left w:w="108" w:type="dxa"/>
-            <w:bottom w:w="0" w:type="dxa"/>
-            <w:right w:w="108" w:type="dxa"/>
-          </w:tblCellMar>
         </w:tblPrEx>
         <w:trPr>
           <w:trHeight w:val="535" w:hRule="atLeast"/>
@@ -16875,12 +16676,6 @@
             <w:insideH w:val="single" w:color="auto" w:sz="4" w:space="0"/>
             <w:insideV w:val="single" w:color="auto" w:sz="4" w:space="0"/>
           </w:tblBorders>
-          <w:tblCellMar>
-            <w:top w:w="0" w:type="dxa"/>
-            <w:left w:w="108" w:type="dxa"/>
-            <w:bottom w:w="0" w:type="dxa"/>
-            <w:right w:w="108" w:type="dxa"/>
-          </w:tblCellMar>
         </w:tblPrEx>
         <w:trPr>
           <w:trHeight w:val="298" w:hRule="atLeast"/>
@@ -17048,7 +16843,7 @@
     </w:p>
     <w:tbl>
       <w:tblPr>
-        <w:tblStyle w:val="38"/>
+        <w:tblStyle w:val="45"/>
         <w:tblW w:w="0" w:type="auto"/>
         <w:jc w:val="center"/>
         <w:tblBorders>
@@ -17083,12 +16878,6 @@
             <w:insideH w:val="single" w:color="auto" w:sz="4" w:space="0"/>
             <w:insideV w:val="single" w:color="auto" w:sz="4" w:space="0"/>
           </w:tblBorders>
-          <w:tblCellMar>
-            <w:top w:w="0" w:type="dxa"/>
-            <w:left w:w="108" w:type="dxa"/>
-            <w:bottom w:w="0" w:type="dxa"/>
-            <w:right w:w="108" w:type="dxa"/>
-          </w:tblCellMar>
         </w:tblPrEx>
         <w:trPr>
           <w:trHeight w:val="518" w:hRule="atLeast"/>
@@ -17192,22 +16981,6 @@
         </w:tc>
       </w:tr>
       <w:tr>
-        <w:tblPrEx>
-          <w:tblBorders>
-            <w:top w:val="single" w:color="auto" w:sz="4" w:space="0"/>
-            <w:left w:val="single" w:color="auto" w:sz="4" w:space="0"/>
-            <w:bottom w:val="single" w:color="auto" w:sz="4" w:space="0"/>
-            <w:right w:val="single" w:color="auto" w:sz="4" w:space="0"/>
-            <w:insideH w:val="single" w:color="auto" w:sz="4" w:space="0"/>
-            <w:insideV w:val="single" w:color="auto" w:sz="4" w:space="0"/>
-          </w:tblBorders>
-          <w:tblCellMar>
-            <w:top w:w="0" w:type="dxa"/>
-            <w:left w:w="108" w:type="dxa"/>
-            <w:bottom w:w="0" w:type="dxa"/>
-            <w:right w:w="108" w:type="dxa"/>
-          </w:tblCellMar>
-        </w:tblPrEx>
         <w:trPr>
           <w:trHeight w:val="298" w:hRule="atLeast"/>
           <w:jc w:val="center"/>
@@ -17600,8 +17373,8 @@
         <w:t>风功率预测精度跟踪评价</w:t>
       </w:r>
       <w:bookmarkEnd w:id="38"/>
-    </w:p>
-    <w:bookmarkEnd w:id="39"/>
+      <w:bookmarkEnd w:id="39"/>
+    </w:p>
     <w:p>
       <w:pPr>
         <w:spacing w:line="360" w:lineRule="auto"/>
@@ -18647,7 +18420,7 @@
     </w:p>
     <w:tbl>
       <w:tblPr>
-        <w:tblStyle w:val="37"/>
+        <w:tblStyle w:val="44"/>
         <w:tblW w:w="7405" w:type="dxa"/>
         <w:jc w:val="center"/>
         <w:tblBorders>
@@ -18671,22 +18444,6 @@
         <w:gridCol w:w="2092"/>
       </w:tblGrid>
       <w:tr>
-        <w:tblPrEx>
-          <w:tblBorders>
-            <w:top w:val="single" w:color="auto" w:sz="4" w:space="0"/>
-            <w:left w:val="single" w:color="auto" w:sz="4" w:space="0"/>
-            <w:bottom w:val="single" w:color="auto" w:sz="4" w:space="0"/>
-            <w:right w:val="single" w:color="auto" w:sz="4" w:space="0"/>
-            <w:insideH w:val="single" w:color="auto" w:sz="4" w:space="0"/>
-            <w:insideV w:val="single" w:color="auto" w:sz="4" w:space="0"/>
-          </w:tblBorders>
-          <w:tblCellMar>
-            <w:top w:w="0" w:type="dxa"/>
-            <w:left w:w="108" w:type="dxa"/>
-            <w:bottom w:w="0" w:type="dxa"/>
-            <w:right w:w="108" w:type="dxa"/>
-          </w:tblCellMar>
-        </w:tblPrEx>
         <w:trPr>
           <w:trHeight w:val="831" w:hRule="atLeast"/>
           <w:jc w:val="center"/>
@@ -18770,22 +18527,6 @@
         </w:tc>
       </w:tr>
       <w:tr>
-        <w:tblPrEx>
-          <w:tblBorders>
-            <w:top w:val="single" w:color="auto" w:sz="4" w:space="0"/>
-            <w:left w:val="single" w:color="auto" w:sz="4" w:space="0"/>
-            <w:bottom w:val="single" w:color="auto" w:sz="4" w:space="0"/>
-            <w:right w:val="single" w:color="auto" w:sz="4" w:space="0"/>
-            <w:insideH w:val="single" w:color="auto" w:sz="4" w:space="0"/>
-            <w:insideV w:val="single" w:color="auto" w:sz="4" w:space="0"/>
-          </w:tblBorders>
-          <w:tblCellMar>
-            <w:top w:w="0" w:type="dxa"/>
-            <w:left w:w="108" w:type="dxa"/>
-            <w:bottom w:w="0" w:type="dxa"/>
-            <w:right w:w="108" w:type="dxa"/>
-          </w:tblCellMar>
-        </w:tblPrEx>
         <w:trPr>
           <w:trHeight w:val="859" w:hRule="atLeast"/>
           <w:jc w:val="center"/>
@@ -18870,7 +18611,7 @@
       </w:pPr>
       <w:r>
         <w:rPr>
-          <w:rStyle w:val="47"/>
+          <w:rStyle w:val="43"/>
         </w:rPr>
         <w:commentReference w:id="0"/>
       </w:r>
@@ -19341,7 +19082,7 @@
     </w:p>
     <w:tbl>
       <w:tblPr>
-        <w:tblStyle w:val="38"/>
+        <w:tblStyle w:val="45"/>
         <w:tblW w:w="0" w:type="auto"/>
         <w:tblInd w:w="0" w:type="dxa"/>
         <w:tblBorders>
@@ -19361,10 +19102,10 @@
         </w:tblCellMar>
       </w:tblPr>
       <w:tblGrid>
-        <w:gridCol w:w="5444"/>
-        <w:gridCol w:w="1098"/>
-        <w:gridCol w:w="1098"/>
-        <w:gridCol w:w="882"/>
+        <w:gridCol w:w="5450"/>
+        <w:gridCol w:w="1096"/>
+        <w:gridCol w:w="1096"/>
+        <w:gridCol w:w="880"/>
       </w:tblGrid>
       <w:tr>
         <w:tblPrEx>
@@ -19524,22 +19265,6 @@
         </w:tc>
       </w:tr>
       <w:tr>
-        <w:tblPrEx>
-          <w:tblBorders>
-            <w:top w:val="single" w:color="auto" w:sz="4" w:space="0"/>
-            <w:left w:val="single" w:color="auto" w:sz="4" w:space="0"/>
-            <w:bottom w:val="single" w:color="auto" w:sz="4" w:space="0"/>
-            <w:right w:val="single" w:color="auto" w:sz="4" w:space="0"/>
-            <w:insideH w:val="single" w:color="auto" w:sz="4" w:space="0"/>
-            <w:insideV w:val="single" w:color="auto" w:sz="4" w:space="0"/>
-          </w:tblBorders>
-          <w:tblCellMar>
-            <w:top w:w="0" w:type="dxa"/>
-            <w:left w:w="108" w:type="dxa"/>
-            <w:bottom w:w="0" w:type="dxa"/>
-            <w:right w:w="108" w:type="dxa"/>
-          </w:tblCellMar>
-        </w:tblPrEx>
         <w:tc>
           <w:tcPr>
             <w:tcW w:w="2074" w:type="dxa"/>
@@ -22619,7 +22344,7 @@
     </w:p>
     <w:tbl>
       <w:tblPr>
-        <w:tblStyle w:val="38"/>
+        <w:tblStyle w:val="45"/>
         <w:tblW w:w="8500" w:type="dxa"/>
         <w:tblInd w:w="0" w:type="dxa"/>
         <w:tblBorders>
@@ -22639,10 +22364,10 @@
         </w:tblCellMar>
       </w:tblPr>
       <w:tblGrid>
-        <w:gridCol w:w="801"/>
-        <w:gridCol w:w="3059"/>
-        <w:gridCol w:w="1387"/>
-        <w:gridCol w:w="1805"/>
+        <w:gridCol w:w="757"/>
+        <w:gridCol w:w="3100"/>
+        <w:gridCol w:w="1358"/>
+        <w:gridCol w:w="1837"/>
         <w:gridCol w:w="1470"/>
       </w:tblGrid>
       <w:tr>
@@ -22655,12 +22380,6 @@
             <w:insideH w:val="single" w:color="auto" w:sz="4" w:space="0"/>
             <w:insideV w:val="single" w:color="auto" w:sz="4" w:space="0"/>
           </w:tblBorders>
-          <w:tblCellMar>
-            <w:top w:w="0" w:type="dxa"/>
-            <w:left w:w="108" w:type="dxa"/>
-            <w:bottom w:w="0" w:type="dxa"/>
-            <w:right w:w="108" w:type="dxa"/>
-          </w:tblCellMar>
         </w:tblPrEx>
         <w:trPr>
           <w:trHeight w:val="715" w:hRule="atLeast"/>
@@ -22770,12 +22489,6 @@
             <w:insideH w:val="single" w:color="auto" w:sz="4" w:space="0"/>
             <w:insideV w:val="single" w:color="auto" w:sz="4" w:space="0"/>
           </w:tblBorders>
-          <w:tblCellMar>
-            <w:top w:w="0" w:type="dxa"/>
-            <w:left w:w="108" w:type="dxa"/>
-            <w:bottom w:w="0" w:type="dxa"/>
-            <w:right w:w="108" w:type="dxa"/>
-          </w:tblCellMar>
         </w:tblPrEx>
         <w:trPr>
           <w:trHeight w:val="967" w:hRule="atLeast"/>
@@ -22918,12 +22631,6 @@
             <w:insideH w:val="single" w:color="auto" w:sz="4" w:space="0"/>
             <w:insideV w:val="single" w:color="auto" w:sz="4" w:space="0"/>
           </w:tblBorders>
-          <w:tblCellMar>
-            <w:top w:w="0" w:type="dxa"/>
-            <w:left w:w="108" w:type="dxa"/>
-            <w:bottom w:w="0" w:type="dxa"/>
-            <w:right w:w="108" w:type="dxa"/>
-          </w:tblCellMar>
         </w:tblPrEx>
         <w:tc>
           <w:tcPr>
@@ -23102,7 +22809,24 @@
           <w:sz w:val="28"/>
           <w:szCs w:val="28"/>
         </w:rPr>
-        <w:t>对XXX风电机组的故障数据进行了故障指标评价计算，结果如下表所示。</w:t>
+        <w:t>对</w:t>
+      </w:r>
+      <w:r>
+        <w:rPr>
+          <w:rFonts w:hint="eastAsia" w:cs="Times New Roman" w:asciiTheme="majorEastAsia" w:hAnsiTheme="majorEastAsia" w:eastAsiaTheme="majorEastAsia"/>
+          <w:sz w:val="28"/>
+          <w:szCs w:val="28"/>
+          <w:lang w:val="en-US" w:eastAsia="zh-CN"/>
+        </w:rPr>
+        <w:t>{{deviceXh}}</w:t>
+      </w:r>
+      <w:r>
+        <w:rPr>
+          <w:rFonts w:hint="eastAsia" w:cs="Times New Roman" w:asciiTheme="majorEastAsia" w:hAnsiTheme="majorEastAsia" w:eastAsiaTheme="majorEastAsia"/>
+          <w:sz w:val="28"/>
+          <w:szCs w:val="28"/>
+        </w:rPr>
+        <w:t>风电机组的故障数据进行了故障指标评价计算，结果如下表所示。</w:t>
       </w:r>
     </w:p>
     <w:p>
@@ -23117,16 +22841,24 @@
       </w:pPr>
       <w:r>
         <w:rPr>
-          <w:rFonts w:hint="eastAsia" w:cs="Times New Roman" w:asciiTheme="majorEastAsia" w:hAnsiTheme="majorEastAsia" w:eastAsiaTheme="majorEastAsia"/>
-          <w:sz w:val="28"/>
-          <w:szCs w:val="28"/>
-        </w:rPr>
-        <w:t>XX风电机组故障指标统计情况</w:t>
+          <w:rFonts w:hint="default" w:cs="Times New Roman" w:asciiTheme="majorEastAsia" w:hAnsiTheme="majorEastAsia" w:eastAsiaTheme="majorEastAsia"/>
+          <w:sz w:val="28"/>
+          <w:szCs w:val="28"/>
+        </w:rPr>
+        <w:t>{{deviceXh}}</w:t>
+      </w:r>
+      <w:r>
+        <w:rPr>
+          <w:rFonts w:hint="eastAsia" w:cs="Times New Roman" w:asciiTheme="majorEastAsia" w:hAnsiTheme="majorEastAsia" w:eastAsiaTheme="majorEastAsia"/>
+          <w:sz w:val="28"/>
+          <w:szCs w:val="28"/>
+        </w:rPr>
+        <w:t>风电机组故障指标统计情况</w:t>
       </w:r>
     </w:p>
     <w:tbl>
       <w:tblPr>
-        <w:tblStyle w:val="38"/>
+        <w:tblStyle w:val="45"/>
         <w:tblW w:w="0" w:type="auto"/>
         <w:tblInd w:w="0" w:type="dxa"/>
         <w:tblBorders>
@@ -23146,9 +22878,9 @@
         </w:tblCellMar>
       </w:tblPr>
       <w:tblGrid>
-        <w:gridCol w:w="1790"/>
-        <w:gridCol w:w="3296"/>
-        <w:gridCol w:w="3436"/>
+        <w:gridCol w:w="2765"/>
+        <w:gridCol w:w="2895"/>
+        <w:gridCol w:w="2802"/>
       </w:tblGrid>
       <w:tr>
         <w:tblPrEx>
@@ -23160,12 +22892,6 @@
             <w:insideH w:val="single" w:color="auto" w:sz="4" w:space="0"/>
             <w:insideV w:val="single" w:color="auto" w:sz="4" w:space="0"/>
           </w:tblBorders>
-          <w:tblCellMar>
-            <w:top w:w="0" w:type="dxa"/>
-            <w:left w:w="108" w:type="dxa"/>
-            <w:bottom w:w="0" w:type="dxa"/>
-            <w:right w:w="108" w:type="dxa"/>
-          </w:tblCellMar>
         </w:tblPrEx>
         <w:tc>
           <w:tcPr>
@@ -23227,22 +22953,6 @@
         </w:tc>
       </w:tr>
       <w:tr>
-        <w:tblPrEx>
-          <w:tblBorders>
-            <w:top w:val="single" w:color="auto" w:sz="4" w:space="0"/>
-            <w:left w:val="single" w:color="auto" w:sz="4" w:space="0"/>
-            <w:bottom w:val="single" w:color="auto" w:sz="4" w:space="0"/>
-            <w:right w:val="single" w:color="auto" w:sz="4" w:space="0"/>
-            <w:insideH w:val="single" w:color="auto" w:sz="4" w:space="0"/>
-            <w:insideV w:val="single" w:color="auto" w:sz="4" w:space="0"/>
-          </w:tblBorders>
-          <w:tblCellMar>
-            <w:top w:w="0" w:type="dxa"/>
-            <w:left w:w="108" w:type="dxa"/>
-            <w:bottom w:w="0" w:type="dxa"/>
-            <w:right w:w="108" w:type="dxa"/>
-          </w:tblCellMar>
-        </w:tblPrEx>
         <w:tc>
           <w:tcPr>
             <w:tcW w:w="2765" w:type="dxa"/>
@@ -23324,12 +23034,6 @@
             <w:insideH w:val="single" w:color="auto" w:sz="4" w:space="0"/>
             <w:insideV w:val="single" w:color="auto" w:sz="4" w:space="0"/>
           </w:tblBorders>
-          <w:tblCellMar>
-            <w:top w:w="0" w:type="dxa"/>
-            <w:left w:w="108" w:type="dxa"/>
-            <w:bottom w:w="0" w:type="dxa"/>
-            <w:right w:w="108" w:type="dxa"/>
-          </w:tblCellMar>
         </w:tblPrEx>
         <w:tc>
           <w:tcPr>
@@ -23412,12 +23116,6 @@
             <w:insideH w:val="single" w:color="auto" w:sz="4" w:space="0"/>
             <w:insideV w:val="single" w:color="auto" w:sz="4" w:space="0"/>
           </w:tblBorders>
-          <w:tblCellMar>
-            <w:top w:w="0" w:type="dxa"/>
-            <w:left w:w="108" w:type="dxa"/>
-            <w:bottom w:w="0" w:type="dxa"/>
-            <w:right w:w="108" w:type="dxa"/>
-          </w:tblCellMar>
         </w:tblPrEx>
         <w:tc>
           <w:tcPr>
@@ -23500,12 +23198,6 @@
             <w:insideH w:val="single" w:color="auto" w:sz="4" w:space="0"/>
             <w:insideV w:val="single" w:color="auto" w:sz="4" w:space="0"/>
           </w:tblBorders>
-          <w:tblCellMar>
-            <w:top w:w="0" w:type="dxa"/>
-            <w:left w:w="108" w:type="dxa"/>
-            <w:bottom w:w="0" w:type="dxa"/>
-            <w:right w:w="108" w:type="dxa"/>
-          </w:tblCellMar>
         </w:tblPrEx>
         <w:tc>
           <w:tcPr>
@@ -24065,7 +23757,33 @@
           <w:sz w:val="24"/>
           <w:szCs w:val="24"/>
         </w:rPr>
-        <w:t>图XX风电机组月度损失电量统计</w:t>
+        <w:t>图</w:t>
+      </w:r>
+      <w:r>
+        <w:rPr>
+          <w:rFonts w:hint="default" w:cs="Times New Roman" w:asciiTheme="majorEastAsia" w:hAnsiTheme="majorEastAsia" w:eastAsiaTheme="majorEastAsia"/>
+          <w:sz w:val="24"/>
+          <w:szCs w:val="24"/>
+        </w:rPr>
+        <w:t>{{deviceXh</w:t>
+      </w:r>
+      <w:bookmarkStart w:id="48" w:name="_GoBack"/>
+      <w:bookmarkEnd w:id="48"/>
+      <w:r>
+        <w:rPr>
+          <w:rFonts w:hint="default" w:cs="Times New Roman" w:asciiTheme="majorEastAsia" w:hAnsiTheme="majorEastAsia" w:eastAsiaTheme="majorEastAsia"/>
+          <w:sz w:val="24"/>
+          <w:szCs w:val="24"/>
+        </w:rPr>
+        <w:t>}}</w:t>
+      </w:r>
+      <w:r>
+        <w:rPr>
+          <w:rFonts w:hint="eastAsia" w:cs="Times New Roman" w:asciiTheme="majorEastAsia" w:hAnsiTheme="majorEastAsia" w:eastAsiaTheme="majorEastAsia"/>
+          <w:sz w:val="24"/>
+          <w:szCs w:val="24"/>
+        </w:rPr>
+        <w:t>风电机组月度损失电量统计</w:t>
       </w:r>
     </w:p>
     <w:p>
@@ -24426,18 +24144,7 @@
           <w:szCs w:val="28"/>
           <w:lang w:val="en-US" w:eastAsia="zh-CN"/>
         </w:rPr>
-        <w:t>{{deviceYawEvaluate</w:t>
-      </w:r>
-      <w:bookmarkStart w:id="48" w:name="_GoBack"/>
-      <w:bookmarkEnd w:id="48"/>
-      <w:r>
-        <w:rPr>
-          <w:rFonts w:hint="eastAsia" w:cs="Times New Roman" w:asciiTheme="majorEastAsia" w:hAnsiTheme="majorEastAsia" w:eastAsiaTheme="majorEastAsia"/>
-          <w:sz w:val="28"/>
-          <w:szCs w:val="28"/>
-          <w:lang w:val="en-US" w:eastAsia="zh-CN"/>
-        </w:rPr>
-        <w:t>}}</w:t>
+        <w:t>{{deviceYawEvaluate}}</w:t>
       </w:r>
       <w:r>
         <w:rPr>
@@ -24483,7 +24190,7 @@
   <w:comment w:id="0" w:author="张 扬" w:date="2022-01-19T20:38:00Z" w:initials="张">
     <w:p>
       <w:pPr>
-        <w:pStyle w:val="14"/>
+        <w:pStyle w:val="12"/>
       </w:pPr>
       <w:r>
         <w:rPr>
@@ -24498,12 +24205,12 @@
 
 <file path=word/commentsExtended.xml><?xml version="1.0" encoding="utf-8"?>
 <w15:commentsEx xmlns:wpc="http://schemas.microsoft.com/office/word/2010/wordprocessingCanvas" xmlns:mc="http://schemas.openxmlformats.org/markup-compatibility/2006" xmlns:o="urn:schemas-microsoft-com:office:office" xmlns:r="http://schemas.openxmlformats.org/officeDocument/2006/relationships" xmlns:m="http://schemas.openxmlformats.org/officeDocument/2006/math" xmlns:v="urn:schemas-microsoft-com:vml" xmlns:wp14="http://schemas.microsoft.com/office/word/2010/wordprocessingDrawing" xmlns:wp="http://schemas.openxmlformats.org/drawingml/2006/wordprocessingDrawing" xmlns:w="http://schemas.openxmlformats.org/wordprocessingml/2006/main" xmlns:w14="http://schemas.microsoft.com/office/word/2010/wordml" xmlns:w15="http://schemas.microsoft.com/office/word/2012/wordml" xmlns:w10="urn:schemas-microsoft-com:office:word" xmlns:wpg="http://schemas.microsoft.com/office/word/2010/wordprocessingGroup" xmlns:wpi="http://schemas.microsoft.com/office/word/2010/wordprocessingInk" xmlns:wne="http://schemas.microsoft.com/office/word/2006/wordml" xmlns:wps="http://schemas.microsoft.com/office/word/2010/wordprocessingShape" xmlns:wpsCustomData="http://www.wps.cn/officeDocument/2013/wpsCustomData" mc:Ignorable="w14 w15 wp14">
-  <w15:commentEx w15:paraId="55E67CE1" w15:done="0"/>
+  <w15:commentEx w15:paraId="FDDE7D6D" w15:done="0"/>
 </w15:commentsEx>
 </file>
 
 <file path=word/numbering.xml><?xml version="1.0" encoding="utf-8"?>
-<w:numbering xmlns:wpc="http://schemas.microsoft.com/office/word/2010/wordprocessingCanvas" xmlns:mc="http://schemas.openxmlformats.org/markup-compatibility/2006" xmlns:o="urn:schemas-microsoft-com:office:office" xmlns:r="http://schemas.openxmlformats.org/officeDocument/2006/relationships" xmlns:m="http://schemas.openxmlformats.org/officeDocument/2006/math" xmlns:v="urn:schemas-microsoft-com:vml" xmlns:wp14="http://schemas.microsoft.com/office/word/2010/wordprocessingDrawing" xmlns:wp="http://schemas.openxmlformats.org/drawingml/2006/wordprocessingDrawing" xmlns:w10="urn:schemas-microsoft-com:office:word" xmlns:w="http://schemas.openxmlformats.org/wordprocessingml/2006/main" xmlns:w14="http://schemas.microsoft.com/office/word/2010/wordml" xmlns:wpg="http://schemas.microsoft.com/office/word/2010/wordprocessingGroup" xmlns:wpi="http://schemas.microsoft.com/office/word/2010/wordprocessingInk" xmlns:wne="http://schemas.microsoft.com/office/word/2006/wordml" xmlns:wps="http://schemas.microsoft.com/office/word/2010/wordprocessingShape" xmlns:wpsCustomData="http://www.wps.cn/officeDocument/2013/wpsCustomData" mc:Ignorable="w14 wp14">
+<w:numbering xmlns:wpc="http://schemas.microsoft.com/office/word/2010/wordprocessingCanvas" xmlns:mc="http://schemas.openxmlformats.org/markup-compatibility/2006" xmlns:o="urn:schemas-microsoft-com:office:office" xmlns:r="http://schemas.openxmlformats.org/officeDocument/2006/relationships" xmlns:m="http://schemas.openxmlformats.org/officeDocument/2006/math" xmlns:v="urn:schemas-microsoft-com:vml" xmlns:wp14="http://schemas.microsoft.com/office/word/2010/wordprocessingDrawing" xmlns:wp="http://schemas.openxmlformats.org/drawingml/2006/wordprocessingDrawing" xmlns:w10="urn:schemas-microsoft-com:office:word" xmlns:w="http://schemas.openxmlformats.org/wordprocessingml/2006/main" xmlns:w14="http://schemas.microsoft.com/office/word/2010/wordml" xmlns:wpg="http://schemas.microsoft.com/office/word/2010/wordprocessingGroup" xmlns:wpi="http://schemas.microsoft.com/office/word/2010/wordprocessingInk" xmlns:wne="http://schemas.microsoft.com/office/word/2006/wordml" xmlns:wps="http://schemas.microsoft.com/office/word/2010/wordprocessingShape" mc:Ignorable="w14 wp14">
   <w:abstractNum w:abstractNumId="0">
     <w:nsid w:val="3DBA5063"/>
     <w:multiLevelType w:val="multilevel"/>
@@ -24688,14 +24395,13 @@
 </file>
 
 <file path=word/styles.xml><?xml version="1.0" encoding="utf-8"?>
-<w:styles xmlns:mc="http://schemas.openxmlformats.org/markup-compatibility/2006" xmlns:o="urn:schemas-microsoft-com:office:office" xmlns:r="http://schemas.openxmlformats.org/officeDocument/2006/relationships" xmlns:m="http://schemas.openxmlformats.org/officeDocument/2006/math" xmlns:v="urn:schemas-microsoft-com:vml" xmlns:w="http://schemas.openxmlformats.org/wordprocessingml/2006/main" xmlns:w14="http://schemas.microsoft.com/office/word/2010/wordml" xmlns:w10="urn:schemas-microsoft-com:office:word" xmlns:sl="http://schemas.openxmlformats.org/schemaLibrary/2006/main" xmlns:wpsCustomData="http://www.wps.cn/officeDocument/2013/wpsCustomData" mc:Ignorable="w14">
+<w:styles xmlns:mc="http://schemas.openxmlformats.org/markup-compatibility/2006" xmlns:o="urn:schemas-microsoft-com:office:office" xmlns:r="http://schemas.openxmlformats.org/officeDocument/2006/relationships" xmlns:m="http://schemas.openxmlformats.org/officeDocument/2006/math" xmlns:v="urn:schemas-microsoft-com:vml" xmlns:w="http://schemas.openxmlformats.org/wordprocessingml/2006/main" xmlns:w14="http://schemas.microsoft.com/office/word/2010/wordml" xmlns:w10="urn:schemas-microsoft-com:office:word" xmlns:sl="http://schemas.openxmlformats.org/schemaLibrary/2006/main" mc:Ignorable="w14">
   <w:docDefaults>
     <w:rPrDefault>
       <w:rPr>
         <w:rFonts w:ascii="Times New Roman" w:hAnsi="Times New Roman" w:eastAsia="宋体" w:cs="Times New Roman"/>
       </w:rPr>
     </w:rPrDefault>
-    <w:pPrDefault/>
   </w:docDefaults>
   <w:latentStyles w:count="260" w:defQFormat="0" w:defUnhideWhenUsed="1" w:defSemiHidden="1" w:defUIPriority="99" w:defLockedState="0">
     <w:lsdException w:qFormat="1" w:unhideWhenUsed="0" w:uiPriority="0" w:semiHidden="0" w:name="Normal"/>
@@ -24848,7 +24554,6 @@
     <w:lsdException w:qFormat="1" w:uiPriority="99" w:semiHidden="0" w:name="Balloon Text"/>
     <w:lsdException w:qFormat="1" w:unhideWhenUsed="0" w:uiPriority="39" w:semiHidden="0" w:name="Table Grid"/>
     <w:lsdException w:uiPriority="99" w:name="Table Theme"/>
-    <w:lsdException w:qFormat="1" w:unhideWhenUsed="0" w:uiPriority="99" w:name="Placeholder Text"/>
     <w:lsdException w:unhideWhenUsed="0" w:uiPriority="60" w:semiHidden="0" w:name="Light Shading"/>
     <w:lsdException w:qFormat="1" w:unhideWhenUsed="0" w:uiPriority="61" w:semiHidden="0" w:name="Light List"/>
     <w:lsdException w:unhideWhenUsed="0" w:uiPriority="62" w:semiHidden="0" w:name="Light Grid"/>
@@ -24869,7 +24574,6 @@
     <w:lsdException w:unhideWhenUsed="0" w:uiPriority="63" w:semiHidden="0" w:name="Medium Shading 1 Accent 1"/>
     <w:lsdException w:unhideWhenUsed="0" w:uiPriority="64" w:semiHidden="0" w:name="Medium Shading 2 Accent 1"/>
     <w:lsdException w:unhideWhenUsed="0" w:uiPriority="65" w:semiHidden="0" w:name="Medium List 1 Accent 1"/>
-    <w:lsdException w:qFormat="1" w:unhideWhenUsed="0" w:uiPriority="34" w:semiHidden="0" w:name="List Paragraph"/>
     <w:lsdException w:unhideWhenUsed="0" w:uiPriority="66" w:semiHidden="0" w:name="Medium List 2 Accent 1"/>
     <w:lsdException w:unhideWhenUsed="0" w:uiPriority="67" w:semiHidden="0" w:name="Medium Grid 1 Accent 1"/>
     <w:lsdException w:unhideWhenUsed="0" w:uiPriority="68" w:semiHidden="0" w:name="Medium Grid 2 Accent 1"/>
@@ -25189,16 +24893,14 @@
       <w:lang w:eastAsia="en-US" w:bidi="en-US"/>
     </w:rPr>
   </w:style>
-  <w:style w:type="character" w:default="1" w:styleId="41">
+  <w:style w:type="character" w:default="1" w:styleId="37">
     <w:name w:val="Default Paragraph Font"/>
-    <w:semiHidden/>
     <w:unhideWhenUsed/>
     <w:qFormat/>
     <w:uiPriority w:val="1"/>
   </w:style>
-  <w:style w:type="table" w:default="1" w:styleId="37">
+  <w:style w:type="table" w:default="1" w:styleId="44">
     <w:name w:val="Normal Table"/>
-    <w:semiHidden/>
     <w:unhideWhenUsed/>
     <w:qFormat/>
     <w:uiPriority w:val="99"/>
@@ -25212,6 +24914,32 @@
     </w:tblPr>
   </w:style>
   <w:style w:type="paragraph" w:styleId="11">
+    <w:name w:val="annotation subject"/>
+    <w:basedOn w:val="12"/>
+    <w:next w:val="12"/>
+    <w:link w:val="67"/>
+    <w:semiHidden/>
+    <w:qFormat/>
+    <w:uiPriority w:val="0"/>
+    <w:rPr>
+      <w:rFonts w:ascii="Times New Roman" w:hAnsi="Times New Roman" w:eastAsia="宋体" w:cs="Times New Roman"/>
+      <w:b/>
+      <w:bCs/>
+      <w:szCs w:val="24"/>
+    </w:rPr>
+  </w:style>
+  <w:style w:type="paragraph" w:styleId="12">
+    <w:name w:val="annotation text"/>
+    <w:basedOn w:val="1"/>
+    <w:link w:val="66"/>
+    <w:unhideWhenUsed/>
+    <w:qFormat/>
+    <w:uiPriority w:val="0"/>
+    <w:pPr>
+      <w:jc w:val="left"/>
+    </w:pPr>
+  </w:style>
+  <w:style w:type="paragraph" w:styleId="13">
     <w:name w:val="toc 7"/>
     <w:basedOn w:val="1"/>
     <w:next w:val="1"/>
@@ -25225,7 +24953,7 @@
       <w:rFonts w:ascii="Calibri" w:hAnsi="Calibri" w:eastAsia="宋体" w:cs="Times New Roman"/>
     </w:rPr>
   </w:style>
-  <w:style w:type="paragraph" w:styleId="12">
+  <w:style w:type="paragraph" w:styleId="14">
     <w:name w:val="caption"/>
     <w:basedOn w:val="1"/>
     <w:next w:val="1"/>
@@ -25238,7 +24966,7 @@
       <w:szCs w:val="20"/>
     </w:rPr>
   </w:style>
-  <w:style w:type="paragraph" w:styleId="13">
+  <w:style w:type="paragraph" w:styleId="15">
     <w:name w:val="Document Map"/>
     <w:basedOn w:val="1"/>
     <w:link w:val="68"/>
@@ -25252,19 +24980,7 @@
       <w:szCs w:val="24"/>
     </w:rPr>
   </w:style>
-  <w:style w:type="paragraph" w:styleId="14">
-    <w:name w:val="annotation text"/>
-    <w:basedOn w:val="1"/>
-    <w:link w:val="66"/>
-    <w:semiHidden/>
-    <w:unhideWhenUsed/>
-    <w:qFormat/>
-    <w:uiPriority w:val="0"/>
-    <w:pPr>
-      <w:jc w:val="left"/>
-    </w:pPr>
-  </w:style>
-  <w:style w:type="paragraph" w:styleId="15">
+  <w:style w:type="paragraph" w:styleId="16">
     <w:name w:val="Body Text"/>
     <w:basedOn w:val="1"/>
     <w:link w:val="69"/>
@@ -25278,7 +24994,7 @@
       <w:szCs w:val="24"/>
     </w:rPr>
   </w:style>
-  <w:style w:type="paragraph" w:styleId="16">
+  <w:style w:type="paragraph" w:styleId="17">
     <w:name w:val="toc 5"/>
     <w:basedOn w:val="1"/>
     <w:next w:val="1"/>
@@ -25292,7 +25008,7 @@
       <w:rFonts w:ascii="Calibri" w:hAnsi="Calibri" w:eastAsia="宋体" w:cs="Times New Roman"/>
     </w:rPr>
   </w:style>
-  <w:style w:type="paragraph" w:styleId="17">
+  <w:style w:type="paragraph" w:styleId="18">
     <w:name w:val="toc 3"/>
     <w:basedOn w:val="1"/>
     <w:next w:val="1"/>
@@ -25312,7 +25028,7 @@
       <w:szCs w:val="24"/>
     </w:rPr>
   </w:style>
-  <w:style w:type="paragraph" w:styleId="18">
+  <w:style w:type="paragraph" w:styleId="19">
     <w:name w:val="toc 8"/>
     <w:basedOn w:val="1"/>
     <w:next w:val="1"/>
@@ -25326,7 +25042,7 @@
       <w:rFonts w:ascii="Calibri" w:hAnsi="Calibri" w:eastAsia="宋体" w:cs="Times New Roman"/>
     </w:rPr>
   </w:style>
-  <w:style w:type="paragraph" w:styleId="19">
+  <w:style w:type="paragraph" w:styleId="20">
     <w:name w:val="Date"/>
     <w:basedOn w:val="1"/>
     <w:next w:val="1"/>
@@ -25338,11 +25054,10 @@
       <w:ind w:left="100" w:leftChars="2500"/>
     </w:pPr>
   </w:style>
-  <w:style w:type="paragraph" w:styleId="20">
+  <w:style w:type="paragraph" w:styleId="21">
     <w:name w:val="Body Text Indent 2"/>
     <w:basedOn w:val="1"/>
     <w:link w:val="70"/>
-    <w:semiHidden/>
     <w:unhideWhenUsed/>
     <w:qFormat/>
     <w:uiPriority w:val="0"/>
@@ -25355,7 +25070,7 @@
       <w:szCs w:val="24"/>
     </w:rPr>
   </w:style>
-  <w:style w:type="paragraph" w:styleId="21">
+  <w:style w:type="paragraph" w:styleId="22">
     <w:name w:val="Balloon Text"/>
     <w:basedOn w:val="1"/>
     <w:link w:val="50"/>
@@ -25367,7 +25082,7 @@
       <w:szCs w:val="18"/>
     </w:rPr>
   </w:style>
-  <w:style w:type="paragraph" w:styleId="22">
+  <w:style w:type="paragraph" w:styleId="23">
     <w:name w:val="footer"/>
     <w:basedOn w:val="1"/>
     <w:link w:val="49"/>
@@ -25387,7 +25102,7 @@
       <w:szCs w:val="18"/>
     </w:rPr>
   </w:style>
-  <w:style w:type="paragraph" w:styleId="23">
+  <w:style w:type="paragraph" w:styleId="24">
     <w:name w:val="header"/>
     <w:basedOn w:val="1"/>
     <w:link w:val="48"/>
@@ -25410,7 +25125,7 @@
       <w:szCs w:val="18"/>
     </w:rPr>
   </w:style>
-  <w:style w:type="paragraph" w:styleId="24">
+  <w:style w:type="paragraph" w:styleId="25">
     <w:name w:val="toc 1"/>
     <w:basedOn w:val="1"/>
     <w:next w:val="1"/>
@@ -25428,7 +25143,7 @@
       <w:szCs w:val="24"/>
     </w:rPr>
   </w:style>
-  <w:style w:type="paragraph" w:styleId="25">
+  <w:style w:type="paragraph" w:styleId="26">
     <w:name w:val="toc 4"/>
     <w:basedOn w:val="1"/>
     <w:next w:val="1"/>
@@ -25442,7 +25157,7 @@
       <w:szCs w:val="24"/>
     </w:rPr>
   </w:style>
-  <w:style w:type="paragraph" w:styleId="26">
+  <w:style w:type="paragraph" w:styleId="27">
     <w:name w:val="Subtitle"/>
     <w:basedOn w:val="1"/>
     <w:next w:val="1"/>
@@ -25466,7 +25181,7 @@
       <w:lang w:eastAsia="en-US" w:bidi="en-US"/>
     </w:rPr>
   </w:style>
-  <w:style w:type="paragraph" w:styleId="27">
+  <w:style w:type="paragraph" w:styleId="28">
     <w:name w:val="toc 6"/>
     <w:basedOn w:val="1"/>
     <w:next w:val="1"/>
@@ -25480,11 +25195,10 @@
       <w:rFonts w:ascii="Calibri" w:hAnsi="Calibri" w:eastAsia="宋体" w:cs="Times New Roman"/>
     </w:rPr>
   </w:style>
-  <w:style w:type="paragraph" w:styleId="28">
+  <w:style w:type="paragraph" w:styleId="29">
     <w:name w:val="Body Text Indent 3"/>
     <w:basedOn w:val="1"/>
     <w:link w:val="72"/>
-    <w:semiHidden/>
     <w:unhideWhenUsed/>
     <w:qFormat/>
     <w:uiPriority w:val="0"/>
@@ -25498,7 +25212,7 @@
       <w:szCs w:val="16"/>
     </w:rPr>
   </w:style>
-  <w:style w:type="paragraph" w:styleId="29">
+  <w:style w:type="paragraph" w:styleId="30">
     <w:name w:val="table of figures"/>
     <w:basedOn w:val="1"/>
     <w:next w:val="1"/>
@@ -25512,7 +25226,7 @@
       <w:rFonts w:ascii="Calibri" w:hAnsi="Calibri" w:eastAsia="宋体" w:cs="Times New Roman"/>
     </w:rPr>
   </w:style>
-  <w:style w:type="paragraph" w:styleId="30">
+  <w:style w:type="paragraph" w:styleId="31">
     <w:name w:val="toc 2"/>
     <w:basedOn w:val="1"/>
     <w:next w:val="1"/>
@@ -25533,7 +25247,7 @@
       <w:szCs w:val="24"/>
     </w:rPr>
   </w:style>
-  <w:style w:type="paragraph" w:styleId="31">
+  <w:style w:type="paragraph" w:styleId="32">
     <w:name w:val="toc 9"/>
     <w:basedOn w:val="1"/>
     <w:next w:val="1"/>
@@ -25547,9 +25261,9 @@
       <w:rFonts w:ascii="Calibri" w:hAnsi="Calibri" w:eastAsia="宋体" w:cs="Times New Roman"/>
     </w:rPr>
   </w:style>
-  <w:style w:type="paragraph" w:styleId="32">
+  <w:style w:type="paragraph" w:styleId="33">
     <w:name w:val="Message Header"/>
-    <w:basedOn w:val="15"/>
+    <w:basedOn w:val="16"/>
     <w:link w:val="73"/>
     <w:qFormat/>
     <w:uiPriority w:val="0"/>
@@ -25569,7 +25283,7 @@
       <w:lang w:eastAsia="en-US" w:bidi="en-US"/>
     </w:rPr>
   </w:style>
-  <w:style w:type="paragraph" w:styleId="33">
+  <w:style w:type="paragraph" w:styleId="34">
     <w:name w:val="Normal (Web)"/>
     <w:basedOn w:val="1"/>
     <w:unhideWhenUsed/>
@@ -25587,7 +25301,7 @@
       <w:szCs w:val="24"/>
     </w:rPr>
   </w:style>
-  <w:style w:type="paragraph" w:styleId="34">
+  <w:style w:type="paragraph" w:styleId="35">
     <w:name w:val="index 1"/>
     <w:basedOn w:val="1"/>
     <w:next w:val="1"/>
@@ -25598,7 +25312,7 @@
       <w:szCs w:val="24"/>
     </w:rPr>
   </w:style>
-  <w:style w:type="paragraph" w:styleId="35">
+  <w:style w:type="paragraph" w:styleId="36">
     <w:name w:val="Title"/>
     <w:basedOn w:val="2"/>
     <w:next w:val="1"/>
@@ -25617,24 +25331,66 @@
       <w:szCs w:val="30"/>
     </w:rPr>
   </w:style>
-  <w:style w:type="paragraph" w:styleId="36">
-    <w:name w:val="annotation subject"/>
-    <w:basedOn w:val="14"/>
-    <w:next w:val="14"/>
-    <w:link w:val="67"/>
+  <w:style w:type="character" w:styleId="38">
+    <w:name w:val="Strong"/>
+    <w:basedOn w:val="37"/>
+    <w:qFormat/>
+    <w:uiPriority w:val="0"/>
+    <w:rPr>
+      <w:b/>
+      <w:bCs/>
+    </w:rPr>
+  </w:style>
+  <w:style w:type="character" w:styleId="39">
+    <w:name w:val="page number"/>
+    <w:basedOn w:val="37"/>
+    <w:qFormat/>
+    <w:uiPriority w:val="0"/>
+  </w:style>
+  <w:style w:type="character" w:styleId="40">
+    <w:name w:val="FollowedHyperlink"/>
+    <w:basedOn w:val="37"/>
+    <w:qFormat/>
+    <w:uiPriority w:val="0"/>
+    <w:rPr>
+      <w:color w:val="800080"/>
+      <w:u w:val="single"/>
+    </w:rPr>
+  </w:style>
+  <w:style w:type="character" w:styleId="41">
+    <w:name w:val="Emphasis"/>
+    <w:basedOn w:val="37"/>
+    <w:qFormat/>
+    <w:uiPriority w:val="20"/>
+    <w:rPr>
+      <w:i/>
+      <w:iCs/>
+    </w:rPr>
+  </w:style>
+  <w:style w:type="character" w:styleId="42">
+    <w:name w:val="Hyperlink"/>
+    <w:basedOn w:val="37"/>
+    <w:qFormat/>
+    <w:uiPriority w:val="99"/>
+    <w:rPr>
+      <w:color w:val="0000FF"/>
+      <w:u w:val="single"/>
+    </w:rPr>
+  </w:style>
+  <w:style w:type="character" w:styleId="43">
+    <w:name w:val="annotation reference"/>
+    <w:basedOn w:val="37"/>
     <w:semiHidden/>
     <w:qFormat/>
     <w:uiPriority w:val="0"/>
     <w:rPr>
-      <w:rFonts w:ascii="Times New Roman" w:hAnsi="Times New Roman" w:eastAsia="宋体" w:cs="Times New Roman"/>
-      <w:b/>
-      <w:bCs/>
-      <w:szCs w:val="24"/>
+      <w:sz w:val="21"/>
+      <w:szCs w:val="21"/>
     </w:rPr>
   </w:style>
-  <w:style w:type="table" w:styleId="38">
+  <w:style w:type="table" w:styleId="45">
     <w:name w:val="Table Grid"/>
-    <w:basedOn w:val="37"/>
+    <w:basedOn w:val="44"/>
     <w:qFormat/>
     <w:uiPriority w:val="39"/>
     <w:tblPr>
@@ -25648,9 +25404,9 @@
       </w:tblBorders>
     </w:tblPr>
   </w:style>
-  <w:style w:type="table" w:styleId="39">
+  <w:style w:type="table" w:styleId="46">
     <w:name w:val="Light List"/>
-    <w:basedOn w:val="37"/>
+    <w:basedOn w:val="44"/>
     <w:qFormat/>
     <w:uiPriority w:val="61"/>
     <w:tblPr>
@@ -25733,9 +25489,9 @@
       </w:tcPr>
     </w:tblStylePr>
   </w:style>
-  <w:style w:type="table" w:styleId="40">
+  <w:style w:type="table" w:styleId="47">
     <w:name w:val="Light List Accent 3"/>
-    <w:basedOn w:val="37"/>
+    <w:basedOn w:val="44"/>
     <w:qFormat/>
     <w:uiPriority w:val="61"/>
     <w:tblPr>
@@ -25818,67 +25574,10 @@
       </w:tcPr>
     </w:tblStylePr>
   </w:style>
-  <w:style w:type="character" w:styleId="42">
-    <w:name w:val="Strong"/>
-    <w:basedOn w:val="41"/>
-    <w:qFormat/>
-    <w:uiPriority w:val="0"/>
-    <w:rPr>
-      <w:b/>
-      <w:bCs/>
-    </w:rPr>
-  </w:style>
-  <w:style w:type="character" w:styleId="43">
-    <w:name w:val="page number"/>
-    <w:basedOn w:val="41"/>
-    <w:qFormat/>
-    <w:uiPriority w:val="0"/>
-  </w:style>
-  <w:style w:type="character" w:styleId="44">
-    <w:name w:val="FollowedHyperlink"/>
-    <w:basedOn w:val="41"/>
-    <w:qFormat/>
-    <w:uiPriority w:val="0"/>
-    <w:rPr>
-      <w:color w:val="800080"/>
-      <w:u w:val="single"/>
-    </w:rPr>
-  </w:style>
-  <w:style w:type="character" w:styleId="45">
-    <w:name w:val="Emphasis"/>
-    <w:basedOn w:val="41"/>
-    <w:qFormat/>
-    <w:uiPriority w:val="20"/>
-    <w:rPr>
-      <w:i/>
-      <w:iCs/>
-    </w:rPr>
-  </w:style>
-  <w:style w:type="character" w:styleId="46">
-    <w:name w:val="Hyperlink"/>
-    <w:basedOn w:val="41"/>
-    <w:qFormat/>
-    <w:uiPriority w:val="99"/>
-    <w:rPr>
-      <w:color w:val="0000FF"/>
-      <w:u w:val="single"/>
-    </w:rPr>
-  </w:style>
-  <w:style w:type="character" w:styleId="47">
-    <w:name w:val="annotation reference"/>
-    <w:basedOn w:val="41"/>
-    <w:semiHidden/>
-    <w:qFormat/>
-    <w:uiPriority w:val="0"/>
-    <w:rPr>
-      <w:sz w:val="21"/>
-      <w:szCs w:val="21"/>
-    </w:rPr>
-  </w:style>
   <w:style w:type="character" w:customStyle="1" w:styleId="48">
     <w:name w:val="页眉 字符"/>
-    <w:basedOn w:val="41"/>
-    <w:link w:val="23"/>
+    <w:basedOn w:val="37"/>
+    <w:link w:val="24"/>
     <w:qFormat/>
     <w:uiPriority w:val="99"/>
     <w:rPr>
@@ -25888,8 +25587,8 @@
   </w:style>
   <w:style w:type="character" w:customStyle="1" w:styleId="49">
     <w:name w:val="页脚 字符"/>
-    <w:basedOn w:val="41"/>
-    <w:link w:val="22"/>
+    <w:basedOn w:val="37"/>
+    <w:link w:val="23"/>
     <w:qFormat/>
     <w:uiPriority w:val="99"/>
     <w:rPr>
@@ -25899,8 +25598,8 @@
   </w:style>
   <w:style w:type="character" w:customStyle="1" w:styleId="50">
     <w:name w:val="批注框文本 字符"/>
-    <w:basedOn w:val="41"/>
-    <w:link w:val="21"/>
+    <w:basedOn w:val="37"/>
+    <w:link w:val="22"/>
     <w:qFormat/>
     <w:uiPriority w:val="99"/>
     <w:rPr>
@@ -25925,7 +25624,7 @@
   </w:style>
   <w:style w:type="character" w:customStyle="1" w:styleId="52">
     <w:name w:val="报告正文 Char"/>
-    <w:basedOn w:val="41"/>
+    <w:basedOn w:val="37"/>
     <w:link w:val="51"/>
     <w:qFormat/>
     <w:uiPriority w:val="0"/>
@@ -25934,7 +25633,7 @@
       <w:sz w:val="28"/>
     </w:rPr>
   </w:style>
-  <w:style w:type="paragraph" w:styleId="53">
+  <w:style w:type="paragraph" w:customStyle="1" w:styleId="53">
     <w:name w:val="List Paragraph"/>
     <w:basedOn w:val="1"/>
     <w:qFormat/>
@@ -25963,7 +25662,7 @@
   </w:style>
   <w:style w:type="character" w:customStyle="1" w:styleId="55">
     <w:name w:val="图标题 Char"/>
-    <w:basedOn w:val="41"/>
+    <w:basedOn w:val="37"/>
     <w:link w:val="54"/>
     <w:qFormat/>
     <w:uiPriority w:val="0"/>
@@ -25976,14 +25675,14 @@
   </w:style>
   <w:style w:type="character" w:customStyle="1" w:styleId="56">
     <w:name w:val="日期 字符"/>
-    <w:basedOn w:val="41"/>
-    <w:link w:val="19"/>
+    <w:basedOn w:val="37"/>
+    <w:link w:val="20"/>
     <w:qFormat/>
     <w:uiPriority w:val="99"/>
   </w:style>
   <w:style w:type="character" w:customStyle="1" w:styleId="57">
     <w:name w:val="标题 1 字符"/>
-    <w:basedOn w:val="41"/>
+    <w:basedOn w:val="37"/>
     <w:link w:val="2"/>
     <w:qFormat/>
     <w:uiPriority w:val="9"/>
@@ -25998,7 +25697,7 @@
   </w:style>
   <w:style w:type="character" w:customStyle="1" w:styleId="58">
     <w:name w:val="标题 2 字符"/>
-    <w:basedOn w:val="41"/>
+    <w:basedOn w:val="37"/>
     <w:link w:val="3"/>
     <w:qFormat/>
     <w:uiPriority w:val="0"/>
@@ -26012,7 +25711,7 @@
   </w:style>
   <w:style w:type="character" w:customStyle="1" w:styleId="59">
     <w:name w:val="标题 3 字符"/>
-    <w:basedOn w:val="41"/>
+    <w:basedOn w:val="37"/>
     <w:link w:val="4"/>
     <w:qFormat/>
     <w:uiPriority w:val="9"/>
@@ -26026,7 +25725,7 @@
   </w:style>
   <w:style w:type="character" w:customStyle="1" w:styleId="60">
     <w:name w:val="标题 4 字符"/>
-    <w:basedOn w:val="41"/>
+    <w:basedOn w:val="37"/>
     <w:link w:val="5"/>
     <w:qFormat/>
     <w:uiPriority w:val="9"/>
@@ -26040,7 +25739,7 @@
   </w:style>
   <w:style w:type="character" w:customStyle="1" w:styleId="61">
     <w:name w:val="标题 5 字符"/>
-    <w:basedOn w:val="41"/>
+    <w:basedOn w:val="37"/>
     <w:link w:val="6"/>
     <w:qFormat/>
     <w:uiPriority w:val="9"/>
@@ -26054,7 +25753,7 @@
   </w:style>
   <w:style w:type="character" w:customStyle="1" w:styleId="62">
     <w:name w:val="标题 6 字符"/>
-    <w:basedOn w:val="41"/>
+    <w:basedOn w:val="37"/>
     <w:link w:val="7"/>
     <w:qFormat/>
     <w:uiPriority w:val="9"/>
@@ -26070,7 +25769,7 @@
   </w:style>
   <w:style w:type="character" w:customStyle="1" w:styleId="63">
     <w:name w:val="标题 7 字符"/>
-    <w:basedOn w:val="41"/>
+    <w:basedOn w:val="37"/>
     <w:link w:val="8"/>
     <w:qFormat/>
     <w:uiPriority w:val="9"/>
@@ -26086,7 +25785,7 @@
   </w:style>
   <w:style w:type="character" w:customStyle="1" w:styleId="64">
     <w:name w:val="标题 8 字符"/>
-    <w:basedOn w:val="41"/>
+    <w:basedOn w:val="37"/>
     <w:link w:val="9"/>
     <w:qFormat/>
     <w:uiPriority w:val="9"/>
@@ -26101,7 +25800,7 @@
   </w:style>
   <w:style w:type="character" w:customStyle="1" w:styleId="65">
     <w:name w:val="标题 9 字符"/>
-    <w:basedOn w:val="41"/>
+    <w:basedOn w:val="37"/>
     <w:link w:val="10"/>
     <w:qFormat/>
     <w:uiPriority w:val="9"/>
@@ -26118,8 +25817,8 @@
   </w:style>
   <w:style w:type="character" w:customStyle="1" w:styleId="66">
     <w:name w:val="批注文字 字符"/>
-    <w:basedOn w:val="41"/>
-    <w:link w:val="14"/>
+    <w:basedOn w:val="37"/>
+    <w:link w:val="12"/>
     <w:semiHidden/>
     <w:qFormat/>
     <w:uiPriority w:val="0"/>
@@ -26127,7 +25826,7 @@
   <w:style w:type="character" w:customStyle="1" w:styleId="67">
     <w:name w:val="批注主题 字符"/>
     <w:basedOn w:val="66"/>
-    <w:link w:val="36"/>
+    <w:link w:val="11"/>
     <w:semiHidden/>
     <w:qFormat/>
     <w:uiPriority w:val="0"/>
@@ -26140,8 +25839,9 @@
   </w:style>
   <w:style w:type="character" w:customStyle="1" w:styleId="68">
     <w:name w:val="文档结构图 字符"/>
-    <w:basedOn w:val="41"/>
-    <w:link w:val="13"/>
+    <w:basedOn w:val="37"/>
+    <w:link w:val="15"/>
+    <w:qFormat/>
     <w:uiPriority w:val="99"/>
     <w:rPr>
       <w:rFonts w:ascii="Times New Roman" w:hAnsi="Times New Roman" w:eastAsia="宋体" w:cs="Times New Roman"/>
@@ -26151,8 +25851,8 @@
   </w:style>
   <w:style w:type="character" w:customStyle="1" w:styleId="69">
     <w:name w:val="正文文本 字符"/>
-    <w:basedOn w:val="41"/>
-    <w:link w:val="15"/>
+    <w:basedOn w:val="37"/>
+    <w:link w:val="16"/>
     <w:qFormat/>
     <w:uiPriority w:val="0"/>
     <w:rPr>
@@ -26162,8 +25862,8 @@
   </w:style>
   <w:style w:type="character" w:customStyle="1" w:styleId="70">
     <w:name w:val="正文文本缩进 2 字符"/>
-    <w:basedOn w:val="41"/>
-    <w:link w:val="20"/>
+    <w:basedOn w:val="37"/>
+    <w:link w:val="21"/>
     <w:semiHidden/>
     <w:qFormat/>
     <w:uiPriority w:val="0"/>
@@ -26174,8 +25874,8 @@
   </w:style>
   <w:style w:type="character" w:customStyle="1" w:styleId="71">
     <w:name w:val="副标题 字符"/>
-    <w:basedOn w:val="41"/>
-    <w:link w:val="26"/>
+    <w:basedOn w:val="37"/>
+    <w:link w:val="27"/>
     <w:qFormat/>
     <w:uiPriority w:val="11"/>
     <w:rPr>
@@ -26192,8 +25892,8 @@
   </w:style>
   <w:style w:type="character" w:customStyle="1" w:styleId="72">
     <w:name w:val="正文文本缩进 3 字符"/>
-    <w:basedOn w:val="41"/>
-    <w:link w:val="28"/>
+    <w:basedOn w:val="37"/>
+    <w:link w:val="29"/>
     <w:semiHidden/>
     <w:qFormat/>
     <w:uiPriority w:val="0"/>
@@ -26205,8 +25905,8 @@
   </w:style>
   <w:style w:type="character" w:customStyle="1" w:styleId="73">
     <w:name w:val="信息标题 字符"/>
-    <w:basedOn w:val="41"/>
-    <w:link w:val="32"/>
+    <w:basedOn w:val="37"/>
+    <w:link w:val="33"/>
     <w:qFormat/>
     <w:uiPriority w:val="0"/>
     <w:rPr>
@@ -26220,8 +25920,8 @@
   </w:style>
   <w:style w:type="character" w:customStyle="1" w:styleId="74">
     <w:name w:val="标题 字符"/>
-    <w:basedOn w:val="41"/>
-    <w:link w:val="35"/>
+    <w:basedOn w:val="37"/>
+    <w:link w:val="36"/>
     <w:qFormat/>
     <w:uiPriority w:val="10"/>
     <w:rPr>
@@ -26363,6 +26063,7 @@
     <w:name w:val="一级条标题"/>
     <w:next w:val="1"/>
     <w:link w:val="121"/>
+    <w:qFormat/>
     <w:uiPriority w:val="0"/>
     <w:pPr>
       <w:outlineLvl w:val="2"/>
@@ -26378,6 +26079,7 @@
     <w:basedOn w:val="84"/>
     <w:next w:val="1"/>
     <w:link w:val="122"/>
+    <w:qFormat/>
     <w:uiPriority w:val="0"/>
     <w:pPr>
       <w:outlineLvl w:val="3"/>
@@ -26389,6 +26091,7 @@
   <w:style w:type="paragraph" w:customStyle="1" w:styleId="86">
     <w:name w:val="*8. General Text"/>
     <w:basedOn w:val="1"/>
+    <w:qFormat/>
     <w:uiPriority w:val="99"/>
     <w:pPr>
       <w:widowControl/>
@@ -26656,7 +26359,6 @@
     <w:name w:val="TOC 标题1"/>
     <w:basedOn w:val="2"/>
     <w:next w:val="1"/>
-    <w:semiHidden/>
     <w:unhideWhenUsed/>
     <w:qFormat/>
     <w:uiPriority w:val="39"/>
@@ -26741,8 +26443,8 @@
   </w:style>
   <w:style w:type="paragraph" w:customStyle="1" w:styleId="107">
     <w:name w:val="Message Header First"/>
-    <w:basedOn w:val="32"/>
-    <w:next w:val="32"/>
+    <w:basedOn w:val="33"/>
+    <w:next w:val="33"/>
     <w:qFormat/>
     <w:uiPriority w:val="0"/>
     <w:pPr>
@@ -26751,8 +26453,8 @@
   </w:style>
   <w:style w:type="paragraph" w:customStyle="1" w:styleId="108">
     <w:name w:val="Message Header Last"/>
-    <w:basedOn w:val="32"/>
-    <w:next w:val="15"/>
+    <w:basedOn w:val="33"/>
+    <w:next w:val="16"/>
     <w:qFormat/>
     <w:uiPriority w:val="0"/>
     <w:pPr>
@@ -26764,7 +26466,7 @@
   </w:style>
   <w:style w:type="paragraph" w:customStyle="1" w:styleId="109">
     <w:name w:val="样式1"/>
-    <w:basedOn w:val="29"/>
+    <w:basedOn w:val="30"/>
     <w:qFormat/>
     <w:uiPriority w:val="0"/>
     <w:pPr>
@@ -26938,7 +26640,7 @@
   </w:style>
   <w:style w:type="paragraph" w:customStyle="1" w:styleId="118">
     <w:name w:val="题注-图注"/>
-    <w:basedOn w:val="12"/>
+    <w:basedOn w:val="14"/>
     <w:qFormat/>
     <w:uiPriority w:val="0"/>
     <w:pPr>
@@ -26971,7 +26673,7 @@
   </w:style>
   <w:style w:type="character" w:customStyle="1" w:styleId="120">
     <w:name w:val="我的正文 Char"/>
-    <w:basedOn w:val="41"/>
+    <w:basedOn w:val="37"/>
     <w:link w:val="79"/>
     <w:qFormat/>
     <w:uiPriority w:val="0"/>
@@ -27005,7 +26707,7 @@
   </w:style>
   <w:style w:type="character" w:customStyle="1" w:styleId="123">
     <w:name w:val="占位符文本1"/>
-    <w:basedOn w:val="41"/>
+    <w:basedOn w:val="37"/>
     <w:semiHidden/>
     <w:qFormat/>
     <w:uiPriority w:val="99"/>
@@ -27015,7 +26717,7 @@
   </w:style>
   <w:style w:type="character" w:customStyle="1" w:styleId="124">
     <w:name w:val="国网标准正文 Char"/>
-    <w:basedOn w:val="41"/>
+    <w:basedOn w:val="37"/>
     <w:link w:val="87"/>
     <w:qFormat/>
     <w:uiPriority w:val="0"/>
@@ -27026,7 +26728,7 @@
   </w:style>
   <w:style w:type="character" w:customStyle="1" w:styleId="125">
     <w:name w:val="zt Char Char"/>
-    <w:basedOn w:val="41"/>
+    <w:basedOn w:val="37"/>
     <w:link w:val="88"/>
     <w:qFormat/>
     <w:uiPriority w:val="0"/>
@@ -27186,7 +26888,7 @@
   </w:style>
   <w:style w:type="character" w:customStyle="1" w:styleId="139">
     <w:name w:val="style51"/>
-    <w:basedOn w:val="41"/>
+    <w:basedOn w:val="37"/>
     <w:qFormat/>
     <w:uiPriority w:val="0"/>
     <w:rPr>
@@ -27197,7 +26899,7 @@
   </w:style>
   <w:style w:type="character" w:customStyle="1" w:styleId="140">
     <w:name w:val="Quote Char"/>
-    <w:basedOn w:val="41"/>
+    <w:basedOn w:val="37"/>
     <w:link w:val="111"/>
     <w:qFormat/>
     <w:uiPriority w:val="29"/>
@@ -27213,7 +26915,7 @@
   </w:style>
   <w:style w:type="character" w:customStyle="1" w:styleId="141">
     <w:name w:val="Intense Quote Char"/>
-    <w:basedOn w:val="41"/>
+    <w:basedOn w:val="37"/>
     <w:link w:val="112"/>
     <w:qFormat/>
     <w:uiPriority w:val="30"/>
@@ -27231,7 +26933,7 @@
   </w:style>
   <w:style w:type="character" w:customStyle="1" w:styleId="142">
     <w:name w:val="不明显强调1"/>
-    <w:basedOn w:val="41"/>
+    <w:basedOn w:val="37"/>
     <w:qFormat/>
     <w:uiPriority w:val="19"/>
     <w:rPr>
@@ -27242,7 +26944,7 @@
   </w:style>
   <w:style w:type="character" w:customStyle="1" w:styleId="143">
     <w:name w:val="明显强调1"/>
-    <w:basedOn w:val="41"/>
+    <w:basedOn w:val="37"/>
     <w:qFormat/>
     <w:uiPriority w:val="21"/>
     <w:rPr>
@@ -27255,7 +26957,7 @@
   </w:style>
   <w:style w:type="character" w:customStyle="1" w:styleId="144">
     <w:name w:val="不明显参考1"/>
-    <w:basedOn w:val="41"/>
+    <w:basedOn w:val="37"/>
     <w:qFormat/>
     <w:uiPriority w:val="31"/>
     <w:rPr>
@@ -27266,7 +26968,7 @@
   </w:style>
   <w:style w:type="character" w:customStyle="1" w:styleId="145">
     <w:name w:val="明显参考1"/>
-    <w:basedOn w:val="41"/>
+    <w:basedOn w:val="37"/>
     <w:qFormat/>
     <w:uiPriority w:val="32"/>
     <w:rPr>
@@ -27280,7 +26982,7 @@
   </w:style>
   <w:style w:type="character" w:customStyle="1" w:styleId="146">
     <w:name w:val="书籍标题1"/>
-    <w:basedOn w:val="41"/>
+    <w:basedOn w:val="37"/>
     <w:qFormat/>
     <w:uiPriority w:val="33"/>
     <w:rPr>
@@ -27371,9 +27073,9 @@
       <w:szCs w:val="32"/>
     </w:rPr>
   </w:style>
-  <w:style w:type="character" w:styleId="154">
+  <w:style w:type="character" w:customStyle="1" w:styleId="154">
     <w:name w:val="Placeholder Text"/>
-    <w:basedOn w:val="41"/>
+    <w:basedOn w:val="37"/>
     <w:semiHidden/>
     <w:qFormat/>
     <w:uiPriority w:val="99"/>
@@ -27383,7 +27085,7 @@
   </w:style>
   <w:style w:type="table" w:customStyle="1" w:styleId="155">
     <w:name w:val="网格型1"/>
-    <w:basedOn w:val="37"/>
+    <w:basedOn w:val="44"/>
     <w:qFormat/>
     <w:uiPriority w:val="39"/>
     <w:tblPr>
@@ -27739,11 +27441,18 @@
 </file>
 
 <file path=customXml/item1.xml><?xml version="1.0" encoding="utf-8"?>
-<b:Sources xmlns:b="http://schemas.openxmlformats.org/officeDocument/2006/bibliography" xmlns="http://schemas.openxmlformats.org/officeDocument/2006/bibliography" SelectedStyle="\APA.XSL" StyleName="APA"/>
+<s:customData xmlns="http://www.wps.cn/officeDocument/2013/wpsCustomData" xmlns:s="http://www.wps.cn/officeDocument/2013/wpsCustomData">
+  <customSectProps>
+    <customSectPr/>
+    <customSectPr/>
+  </customSectProps>
+</s:customData>
 </file>
 
 <file path=customXml/itemProps1.xml><?xml version="1.0" encoding="utf-8"?>
-<ds:datastoreItem xmlns:ds="http://schemas.openxmlformats.org/officeDocument/2006/customXml" ds:itemID="{C08E13C5-8305-44CE-81A3-976A66D9B863}">
-  <ds:schemaRefs/>
+<ds:datastoreItem xmlns:ds="http://schemas.openxmlformats.org/officeDocument/2006/customXml" ds:itemID="{B1977F7D-205B-4081-913C-38D41E755F92}">
+  <ds:schemaRefs>
+    <ds:schemaRef ds:uri="http://www.wps.cn/officeDocument/2013/wpsCustomData"/>
+  </ds:schemaRefs>
 </ds:datastoreItem>
 </file>
--- a/docs/XXX风电场运行性能评估分析报告模板V1版本.docx
+++ b/docs/XXX风电场运行性能评估分析报告模板V1版本.docx
@@ -7114,16 +7114,6 @@
         <w:gridCol w:w="2267"/>
       </w:tblGrid>
       <w:tr>
-        <w:tblPrEx>
-          <w:tblBorders>
-            <w:top w:val="single" w:color="auto" w:sz="4" w:space="0"/>
-            <w:left w:val="single" w:color="auto" w:sz="4" w:space="0"/>
-            <w:bottom w:val="single" w:color="auto" w:sz="4" w:space="0"/>
-            <w:right w:val="single" w:color="auto" w:sz="4" w:space="0"/>
-            <w:insideH w:val="single" w:color="auto" w:sz="4" w:space="0"/>
-            <w:insideV w:val="single" w:color="auto" w:sz="4" w:space="0"/>
-          </w:tblBorders>
-        </w:tblPrEx>
         <w:trPr>
           <w:trHeight w:val="467" w:hRule="atLeast"/>
         </w:trPr>
@@ -7378,11 +7368,29 @@
       <w:bookmarkStart w:id="14" w:name="_Hlk93481654"/>
       <w:r>
         <w:rPr>
-          <w:rFonts w:hint="eastAsia" w:cs="Times New Roman" w:asciiTheme="majorEastAsia" w:hAnsiTheme="majorEastAsia" w:eastAsiaTheme="majorEastAsia"/>
-          <w:sz w:val="28"/>
-          <w:szCs w:val="28"/>
-        </w:rPr>
-        <w:t>XXX风电场损失电量分析结果如下图所示，其中造成损失电量较大的原因主要包括：</w:t>
+          <w:rFonts w:hint="default" w:cs="Times New Roman" w:asciiTheme="majorEastAsia" w:hAnsiTheme="majorEastAsia" w:eastAsiaTheme="majorEastAsia"/>
+          <w:sz w:val="28"/>
+          <w:szCs w:val="28"/>
+        </w:rPr>
+        <w:t>{{stationName</w:t>
+      </w:r>
+      <w:bookmarkStart w:id="48" w:name="_GoBack"/>
+      <w:bookmarkEnd w:id="48"/>
+      <w:r>
+        <w:rPr>
+          <w:rFonts w:hint="default" w:cs="Times New Roman" w:asciiTheme="majorEastAsia" w:hAnsiTheme="majorEastAsia" w:eastAsiaTheme="majorEastAsia"/>
+          <w:sz w:val="28"/>
+          <w:szCs w:val="28"/>
+        </w:rPr>
+        <w:t>}}</w:t>
+      </w:r>
+      <w:r>
+        <w:rPr>
+          <w:rFonts w:hint="eastAsia" w:cs="Times New Roman" w:asciiTheme="majorEastAsia" w:hAnsiTheme="majorEastAsia" w:eastAsiaTheme="majorEastAsia"/>
+          <w:sz w:val="28"/>
+          <w:szCs w:val="28"/>
+        </w:rPr>
+        <w:t>风电场损失电量分析结果如下图所示，其中造成损失电量较大的原因主要包括：</w:t>
       </w:r>
     </w:p>
     <w:p>
@@ -15190,7 +15198,7 @@
         <w:drawing>
           <wp:inline distT="0" distB="0" distL="0" distR="0">
             <wp:extent cx="5274310" cy="1576705"/>
-            <wp:effectExtent l="0" t="0" r="2540" b="4445"/>
+            <wp:effectExtent l="0" t="0" r="8890" b="23495"/>
             <wp:docPr id="19591" name="图片 15"/>
             <wp:cNvGraphicFramePr>
               <a:graphicFrameLocks xmlns:a="http://schemas.openxmlformats.org/drawingml/2006/main" noChangeAspect="1"/>
@@ -19265,6 +19273,16 @@
         </w:tc>
       </w:tr>
       <w:tr>
+        <w:tblPrEx>
+          <w:tblBorders>
+            <w:top w:val="single" w:color="auto" w:sz="4" w:space="0"/>
+            <w:left w:val="single" w:color="auto" w:sz="4" w:space="0"/>
+            <w:bottom w:val="single" w:color="auto" w:sz="4" w:space="0"/>
+            <w:right w:val="single" w:color="auto" w:sz="4" w:space="0"/>
+            <w:insideH w:val="single" w:color="auto" w:sz="4" w:space="0"/>
+            <w:insideV w:val="single" w:color="auto" w:sz="4" w:space="0"/>
+          </w:tblBorders>
+        </w:tblPrEx>
         <w:tc>
           <w:tcPr>
             <w:tcW w:w="2074" w:type="dxa"/>
@@ -22883,16 +22901,6 @@
         <w:gridCol w:w="2802"/>
       </w:tblGrid>
       <w:tr>
-        <w:tblPrEx>
-          <w:tblBorders>
-            <w:top w:val="single" w:color="auto" w:sz="4" w:space="0"/>
-            <w:left w:val="single" w:color="auto" w:sz="4" w:space="0"/>
-            <w:bottom w:val="single" w:color="auto" w:sz="4" w:space="0"/>
-            <w:right w:val="single" w:color="auto" w:sz="4" w:space="0"/>
-            <w:insideH w:val="single" w:color="auto" w:sz="4" w:space="0"/>
-            <w:insideV w:val="single" w:color="auto" w:sz="4" w:space="0"/>
-          </w:tblBorders>
-        </w:tblPrEx>
         <w:tc>
           <w:tcPr>
             <w:tcW w:w="2765" w:type="dxa"/>
@@ -23765,17 +23773,7 @@
           <w:sz w:val="24"/>
           <w:szCs w:val="24"/>
         </w:rPr>
-        <w:t>{{deviceXh</w:t>
-      </w:r>
-      <w:bookmarkStart w:id="48" w:name="_GoBack"/>
-      <w:bookmarkEnd w:id="48"/>
-      <w:r>
-        <w:rPr>
-          <w:rFonts w:hint="default" w:cs="Times New Roman" w:asciiTheme="majorEastAsia" w:hAnsiTheme="majorEastAsia" w:eastAsiaTheme="majorEastAsia"/>
-          <w:sz w:val="24"/>
-          <w:szCs w:val="24"/>
-        </w:rPr>
-        <w:t>}}</w:t>
+        <w:t>{{deviceXh}}</w:t>
       </w:r>
       <w:r>
         <w:rPr>
@@ -24205,7 +24203,7 @@
 
 <file path=word/commentsExtended.xml><?xml version="1.0" encoding="utf-8"?>
 <w15:commentsEx xmlns:wpc="http://schemas.microsoft.com/office/word/2010/wordprocessingCanvas" xmlns:mc="http://schemas.openxmlformats.org/markup-compatibility/2006" xmlns:o="urn:schemas-microsoft-com:office:office" xmlns:r="http://schemas.openxmlformats.org/officeDocument/2006/relationships" xmlns:m="http://schemas.openxmlformats.org/officeDocument/2006/math" xmlns:v="urn:schemas-microsoft-com:vml" xmlns:wp14="http://schemas.microsoft.com/office/word/2010/wordprocessingDrawing" xmlns:wp="http://schemas.openxmlformats.org/drawingml/2006/wordprocessingDrawing" xmlns:w="http://schemas.openxmlformats.org/wordprocessingml/2006/main" xmlns:w14="http://schemas.microsoft.com/office/word/2010/wordml" xmlns:w15="http://schemas.microsoft.com/office/word/2012/wordml" xmlns:w10="urn:schemas-microsoft-com:office:word" xmlns:wpg="http://schemas.microsoft.com/office/word/2010/wordprocessingGroup" xmlns:wpi="http://schemas.microsoft.com/office/word/2010/wordprocessingInk" xmlns:wne="http://schemas.microsoft.com/office/word/2006/wordml" xmlns:wps="http://schemas.microsoft.com/office/word/2010/wordprocessingShape" xmlns:wpsCustomData="http://www.wps.cn/officeDocument/2013/wpsCustomData" mc:Ignorable="w14 w15 wp14">
-  <w15:commentEx w15:paraId="FDDE7D6D" w15:done="0"/>
+  <w15:commentEx w15:paraId="2FF79106" w15:done="0"/>
 </w15:commentsEx>
 </file>
 

--- a/docs/XXX风电场运行性能评估分析报告模板V1版本.docx
+++ b/docs/XXX风电场运行性能评估分析报告模板V1版本.docx
@@ -73,15 +73,18 @@
         </w:rPr>
         <w:t>{{stationName}}</w:t>
       </w:r>
-      <w:r>
-        <w:rPr>
-          <w:rFonts w:hint="eastAsia" w:cs="Times New Roman" w:asciiTheme="majorEastAsia" w:hAnsiTheme="majorEastAsia" w:eastAsiaTheme="majorEastAsia"/>
+    </w:p>
+    <w:p>
+      <w:pPr>
+        <w:spacing w:line="360" w:lineRule="auto"/>
+        <w:jc w:val="center"/>
+        <w:rPr>
+          <w:rFonts w:cs="Times New Roman" w:asciiTheme="majorEastAsia" w:hAnsiTheme="majorEastAsia" w:eastAsiaTheme="majorEastAsia"/>
           <w:b/>
           <w:sz w:val="44"/>
           <w:szCs w:val="44"/>
         </w:rPr>
-        <w:t>风电场</w:t>
-      </w:r>
+      </w:pPr>
     </w:p>
     <w:p>
       <w:pPr>
@@ -94,27 +97,24 @@
           <w:szCs w:val="44"/>
         </w:rPr>
       </w:pPr>
-    </w:p>
-    <w:p>
-      <w:pPr>
-        <w:spacing w:line="360" w:lineRule="auto"/>
-        <w:jc w:val="center"/>
-        <w:rPr>
-          <w:rFonts w:cs="Times New Roman" w:asciiTheme="majorEastAsia" w:hAnsiTheme="majorEastAsia" w:eastAsiaTheme="majorEastAsia"/>
+      <w:r>
+        <w:rPr>
+          <w:rFonts w:hint="eastAsia" w:cs="Times New Roman" w:asciiTheme="majorEastAsia" w:hAnsiTheme="majorEastAsia" w:eastAsiaTheme="majorEastAsia"/>
           <w:b/>
           <w:sz w:val="44"/>
           <w:szCs w:val="44"/>
-        </w:rPr>
-      </w:pPr>
+          <w:lang w:val="en-US" w:eastAsia="zh-CN"/>
+        </w:rPr>
+        <w:t>{{reportYear}}</w:t>
+      </w:r>
       <w:r>
         <w:rPr>
           <w:rFonts w:hint="eastAsia" w:cs="Times New Roman" w:asciiTheme="majorEastAsia" w:hAnsiTheme="majorEastAsia" w:eastAsiaTheme="majorEastAsia"/>
           <w:b/>
           <w:sz w:val="44"/>
           <w:szCs w:val="44"/>
-          <w:lang w:val="en-US" w:eastAsia="zh-CN"/>
-        </w:rPr>
-        <w:t>{{reportYear}}</w:t>
+        </w:rPr>
+        <w:t>年第</w:t>
       </w:r>
       <w:r>
         <w:rPr>
@@ -122,8 +122,9 @@
           <w:b/>
           <w:sz w:val="44"/>
           <w:szCs w:val="44"/>
-        </w:rPr>
-        <w:t>年第</w:t>
+          <w:lang w:val="en-US" w:eastAsia="zh-CN"/>
+        </w:rPr>
+        <w:t>{{reportQuarter}}</w:t>
       </w:r>
       <w:r>
         <w:rPr>
@@ -131,19 +132,21 @@
           <w:b/>
           <w:sz w:val="44"/>
           <w:szCs w:val="44"/>
-          <w:lang w:val="en-US" w:eastAsia="zh-CN"/>
-        </w:rPr>
-        <w:t>{{reportQuarter}}</w:t>
-      </w:r>
-      <w:r>
-        <w:rPr>
-          <w:rFonts w:hint="eastAsia" w:cs="Times New Roman" w:asciiTheme="majorEastAsia" w:hAnsiTheme="majorEastAsia" w:eastAsiaTheme="majorEastAsia"/>
+        </w:rPr>
+        <w:t>季度运行性能评估分析报告</w:t>
+      </w:r>
+    </w:p>
+    <w:p>
+      <w:pPr>
+        <w:spacing w:line="360" w:lineRule="auto"/>
+        <w:jc w:val="center"/>
+        <w:rPr>
+          <w:rFonts w:cs="Times New Roman" w:asciiTheme="majorEastAsia" w:hAnsiTheme="majorEastAsia" w:eastAsiaTheme="majorEastAsia"/>
           <w:b/>
           <w:sz w:val="44"/>
           <w:szCs w:val="44"/>
         </w:rPr>
-        <w:t>季度运行性能评估分析报告</w:t>
-      </w:r>
+      </w:pPr>
     </w:p>
     <w:p>
       <w:pPr>
@@ -284,10 +287,17 @@
         <w:rPr>
           <w:rFonts w:cs="Times New Roman" w:asciiTheme="majorEastAsia" w:hAnsiTheme="majorEastAsia" w:eastAsiaTheme="majorEastAsia"/>
           <w:b/>
-          <w:sz w:val="44"/>
-          <w:szCs w:val="44"/>
-        </w:rPr>
-      </w:pPr>
+          <w:sz w:val="32"/>
+        </w:rPr>
+      </w:pPr>
+      <w:r>
+        <w:rPr>
+          <w:rFonts w:hint="eastAsia" w:cs="Times New Roman" w:asciiTheme="majorEastAsia" w:hAnsiTheme="majorEastAsia" w:eastAsiaTheme="majorEastAsia"/>
+          <w:b/>
+          <w:sz w:val="32"/>
+        </w:rPr>
+        <w:t>国网冀北电力有限公司电力科学研究院</w:t>
+      </w:r>
     </w:p>
     <w:p>
       <w:pPr>
@@ -299,13 +309,50 @@
           <w:sz w:val="32"/>
         </w:rPr>
       </w:pPr>
-      <w:r>
-        <w:rPr>
-          <w:rFonts w:hint="eastAsia" w:cs="Times New Roman" w:asciiTheme="majorEastAsia" w:hAnsiTheme="majorEastAsia" w:eastAsiaTheme="majorEastAsia"/>
+    </w:p>
+    <w:p>
+      <w:pPr>
+        <w:spacing w:line="360" w:lineRule="auto"/>
+        <w:jc w:val="center"/>
+        <w:rPr>
+          <w:rFonts w:cs="Times New Roman" w:asciiTheme="majorEastAsia" w:hAnsiTheme="majorEastAsia" w:eastAsiaTheme="majorEastAsia"/>
           <w:b/>
           <w:sz w:val="32"/>
         </w:rPr>
-        <w:t>国网冀北电力有限公司电力科学研究院</w:t>
+      </w:pPr>
+      <w:r>
+        <w:rPr>
+          <w:rFonts w:hint="eastAsia" w:cs="Times New Roman" w:asciiTheme="majorEastAsia" w:hAnsiTheme="majorEastAsia" w:eastAsiaTheme="majorEastAsia"/>
+          <w:b/>
+          <w:sz w:val="32"/>
+          <w:lang w:val="en-US" w:eastAsia="zh-CN"/>
+        </w:rPr>
+        <w:t>{{createYear}}</w:t>
+      </w:r>
+      <w:r>
+        <w:rPr>
+          <w:rFonts w:hint="eastAsia" w:cs="Times New Roman" w:asciiTheme="majorEastAsia" w:hAnsiTheme="majorEastAsia" w:eastAsiaTheme="majorEastAsia"/>
+          <w:b/>
+          <w:sz w:val="32"/>
+        </w:rPr>
+        <w:t>年</w:t>
+      </w:r>
+      <w:r>
+        <w:rPr>
+          <w:rFonts w:hint="eastAsia" w:cs="Times New Roman" w:asciiTheme="majorEastAsia" w:hAnsiTheme="majorEastAsia" w:eastAsiaTheme="majorEastAsia"/>
+          <w:b/>
+          <w:sz w:val="32"/>
+          <w:lang w:val="en-US" w:eastAsia="zh-CN"/>
+        </w:rPr>
+        <w:t>{{createMonth}}</w:t>
+      </w:r>
+      <w:r>
+        <w:rPr>
+          <w:rFonts w:hint="eastAsia" w:cs="Times New Roman" w:asciiTheme="majorEastAsia" w:hAnsiTheme="majorEastAsia" w:eastAsiaTheme="majorEastAsia"/>
+          <w:b/>
+          <w:sz w:val="32"/>
+        </w:rPr>
+        <w:t>月</w:t>
       </w:r>
     </w:p>
     <w:p>
@@ -318,6 +365,14 @@
           <w:sz w:val="32"/>
         </w:rPr>
       </w:pPr>
+      <w:r>
+        <w:rPr>
+          <w:rFonts w:hint="eastAsia" w:cs="Times New Roman" w:asciiTheme="majorEastAsia" w:hAnsiTheme="majorEastAsia" w:eastAsiaTheme="majorEastAsia"/>
+          <w:b/>
+          <w:sz w:val="32"/>
+        </w:rPr>
+        <w:t>目 录</w:t>
+      </w:r>
     </w:p>
     <w:p>
       <w:pPr>
@@ -329,74 +384,10 @@
           <w:sz w:val="32"/>
         </w:rPr>
       </w:pPr>
-      <w:r>
-        <w:rPr>
-          <w:rFonts w:hint="eastAsia" w:cs="Times New Roman" w:asciiTheme="majorEastAsia" w:hAnsiTheme="majorEastAsia" w:eastAsiaTheme="majorEastAsia"/>
-          <w:b/>
-          <w:sz w:val="32"/>
-          <w:lang w:val="en-US" w:eastAsia="zh-CN"/>
-        </w:rPr>
-        <w:t>{{createYear}}</w:t>
-      </w:r>
-      <w:r>
-        <w:rPr>
-          <w:rFonts w:hint="eastAsia" w:cs="Times New Roman" w:asciiTheme="majorEastAsia" w:hAnsiTheme="majorEastAsia" w:eastAsiaTheme="majorEastAsia"/>
-          <w:b/>
-          <w:sz w:val="32"/>
-        </w:rPr>
-        <w:t>年</w:t>
-      </w:r>
-      <w:r>
-        <w:rPr>
-          <w:rFonts w:hint="eastAsia" w:cs="Times New Roman" w:asciiTheme="majorEastAsia" w:hAnsiTheme="majorEastAsia" w:eastAsiaTheme="majorEastAsia"/>
-          <w:b/>
-          <w:sz w:val="32"/>
-          <w:lang w:val="en-US" w:eastAsia="zh-CN"/>
-        </w:rPr>
-        <w:t>{{createMonth}}</w:t>
-      </w:r>
-      <w:r>
-        <w:rPr>
-          <w:rFonts w:hint="eastAsia" w:cs="Times New Roman" w:asciiTheme="majorEastAsia" w:hAnsiTheme="majorEastAsia" w:eastAsiaTheme="majorEastAsia"/>
-          <w:b/>
-          <w:sz w:val="32"/>
-        </w:rPr>
-        <w:t>月</w:t>
-      </w:r>
-    </w:p>
-    <w:p>
-      <w:pPr>
-        <w:spacing w:line="360" w:lineRule="auto"/>
-        <w:jc w:val="center"/>
-        <w:rPr>
-          <w:rFonts w:cs="Times New Roman" w:asciiTheme="majorEastAsia" w:hAnsiTheme="majorEastAsia" w:eastAsiaTheme="majorEastAsia"/>
-          <w:b/>
-          <w:sz w:val="32"/>
-        </w:rPr>
-      </w:pPr>
-      <w:r>
-        <w:rPr>
-          <w:rFonts w:hint="eastAsia" w:cs="Times New Roman" w:asciiTheme="majorEastAsia" w:hAnsiTheme="majorEastAsia" w:eastAsiaTheme="majorEastAsia"/>
-          <w:b/>
-          <w:sz w:val="32"/>
-        </w:rPr>
-        <w:t>目 录</w:t>
-      </w:r>
-    </w:p>
-    <w:p>
-      <w:pPr>
-        <w:spacing w:line="360" w:lineRule="auto"/>
-        <w:jc w:val="center"/>
-        <w:rPr>
-          <w:rFonts w:cs="Times New Roman" w:asciiTheme="majorEastAsia" w:hAnsiTheme="majorEastAsia" w:eastAsiaTheme="majorEastAsia"/>
-          <w:b/>
-          <w:sz w:val="32"/>
-        </w:rPr>
-      </w:pPr>
-    </w:p>
-    <w:p>
-      <w:pPr>
-        <w:pStyle w:val="31"/>
+    </w:p>
+    <w:p>
+      <w:pPr>
+        <w:pStyle w:val="30"/>
         <w:rPr>
           <w:rFonts w:asciiTheme="minorHAnsi" w:hAnsiTheme="minorHAnsi" w:eastAsiaTheme="minorEastAsia" w:cstheme="minorBidi"/>
           <w:b w:val="0"/>
@@ -436,7 +427,7 @@
       </w:r>
       <w:r>
         <w:rPr>
-          <w:rStyle w:val="42"/>
+          <w:rStyle w:val="46"/>
           <w:rFonts w:asciiTheme="majorEastAsia" w:hAnsiTheme="majorEastAsia" w:eastAsiaTheme="majorEastAsia"/>
           <w:bCs/>
         </w:rPr>
@@ -466,7 +457,7 @@
     </w:p>
     <w:p>
       <w:pPr>
-        <w:pStyle w:val="31"/>
+        <w:pStyle w:val="30"/>
         <w:rPr>
           <w:rFonts w:asciiTheme="minorHAnsi" w:hAnsiTheme="minorHAnsi" w:eastAsiaTheme="minorEastAsia" w:cstheme="minorBidi"/>
           <w:b w:val="0"/>
@@ -485,7 +476,7 @@
       </w:r>
       <w:r>
         <w:rPr>
-          <w:rStyle w:val="42"/>
+          <w:rStyle w:val="46"/>
           <w:rFonts w:asciiTheme="majorEastAsia" w:hAnsiTheme="majorEastAsia" w:eastAsiaTheme="majorEastAsia"/>
           <w:bCs/>
         </w:rPr>
@@ -515,7 +506,7 @@
     </w:p>
     <w:p>
       <w:pPr>
-        <w:pStyle w:val="31"/>
+        <w:pStyle w:val="30"/>
         <w:rPr>
           <w:rFonts w:asciiTheme="minorHAnsi" w:hAnsiTheme="minorHAnsi" w:eastAsiaTheme="minorEastAsia" w:cstheme="minorBidi"/>
           <w:b w:val="0"/>
@@ -534,7 +525,7 @@
       </w:r>
       <w:r>
         <w:rPr>
-          <w:rStyle w:val="42"/>
+          <w:rStyle w:val="46"/>
           <w:rFonts w:ascii="Times New Roman" w:eastAsia="宋体"/>
           <w:bCs/>
         </w:rPr>
@@ -564,7 +555,7 @@
     </w:p>
     <w:p>
       <w:pPr>
-        <w:pStyle w:val="18"/>
+        <w:pStyle w:val="17"/>
         <w:rPr>
           <w:rFonts w:asciiTheme="minorHAnsi" w:hAnsiTheme="minorHAnsi" w:eastAsiaTheme="minorEastAsia" w:cstheme="minorBidi"/>
           <w:sz w:val="21"/>
@@ -582,7 +573,7 @@
       </w:r>
       <w:r>
         <w:rPr>
-          <w:rStyle w:val="42"/>
+          <w:rStyle w:val="46"/>
         </w:rPr>
         <w:t>2.1.1月度电量分析</w:t>
       </w:r>
@@ -610,7 +601,7 @@
     </w:p>
     <w:p>
       <w:pPr>
-        <w:pStyle w:val="18"/>
+        <w:pStyle w:val="17"/>
         <w:rPr>
           <w:rFonts w:asciiTheme="minorHAnsi" w:hAnsiTheme="minorHAnsi" w:eastAsiaTheme="minorEastAsia" w:cstheme="minorBidi"/>
           <w:sz w:val="21"/>
@@ -628,7 +619,7 @@
       </w:r>
       <w:r>
         <w:rPr>
-          <w:rStyle w:val="42"/>
+          <w:rStyle w:val="46"/>
         </w:rPr>
         <w:t>2.1.2机组发电量排名</w:t>
       </w:r>
@@ -656,7 +647,7 @@
     </w:p>
     <w:p>
       <w:pPr>
-        <w:pStyle w:val="31"/>
+        <w:pStyle w:val="30"/>
         <w:rPr>
           <w:rFonts w:asciiTheme="minorHAnsi" w:hAnsiTheme="minorHAnsi" w:eastAsiaTheme="minorEastAsia" w:cstheme="minorBidi"/>
           <w:b w:val="0"/>
@@ -675,7 +666,7 @@
       </w:r>
       <w:r>
         <w:rPr>
-          <w:rStyle w:val="42"/>
+          <w:rStyle w:val="46"/>
           <w:rFonts w:ascii="Times New Roman" w:eastAsia="宋体"/>
           <w:bCs/>
         </w:rPr>
@@ -705,7 +696,7 @@
     </w:p>
     <w:p>
       <w:pPr>
-        <w:pStyle w:val="31"/>
+        <w:pStyle w:val="30"/>
         <w:rPr>
           <w:rFonts w:asciiTheme="minorHAnsi" w:hAnsiTheme="minorHAnsi" w:eastAsiaTheme="minorEastAsia" w:cstheme="minorBidi"/>
           <w:b w:val="0"/>
@@ -724,7 +715,7 @@
       </w:r>
       <w:r>
         <w:rPr>
-          <w:rStyle w:val="42"/>
+          <w:rStyle w:val="46"/>
           <w:rFonts w:ascii="Times New Roman" w:eastAsia="宋体"/>
           <w:bCs/>
         </w:rPr>
@@ -754,7 +745,7 @@
     </w:p>
     <w:p>
       <w:pPr>
-        <w:pStyle w:val="18"/>
+        <w:pStyle w:val="17"/>
         <w:rPr>
           <w:rFonts w:asciiTheme="minorHAnsi" w:hAnsiTheme="minorHAnsi" w:eastAsiaTheme="minorEastAsia" w:cstheme="minorBidi"/>
           <w:sz w:val="21"/>
@@ -772,7 +763,7 @@
       </w:r>
       <w:r>
         <w:rPr>
-          <w:rStyle w:val="42"/>
+          <w:rStyle w:val="46"/>
         </w:rPr>
         <w:t>2.3.1故障情况统计</w:t>
       </w:r>
@@ -800,7 +791,7 @@
     </w:p>
     <w:p>
       <w:pPr>
-        <w:pStyle w:val="18"/>
+        <w:pStyle w:val="17"/>
         <w:rPr>
           <w:rFonts w:asciiTheme="minorHAnsi" w:hAnsiTheme="minorHAnsi" w:eastAsiaTheme="minorEastAsia" w:cstheme="minorBidi"/>
           <w:sz w:val="21"/>
@@ -818,7 +809,7 @@
       </w:r>
       <w:r>
         <w:rPr>
-          <w:rStyle w:val="42"/>
+          <w:rStyle w:val="46"/>
         </w:rPr>
         <w:t>2.3.2故障指标分析</w:t>
       </w:r>
@@ -846,7 +837,7 @@
     </w:p>
     <w:p>
       <w:pPr>
-        <w:pStyle w:val="18"/>
+        <w:pStyle w:val="17"/>
         <w:rPr>
           <w:rFonts w:asciiTheme="minorHAnsi" w:hAnsiTheme="minorHAnsi" w:eastAsiaTheme="minorEastAsia" w:cstheme="minorBidi"/>
           <w:sz w:val="21"/>
@@ -864,7 +855,7 @@
       </w:r>
       <w:r>
         <w:rPr>
-          <w:rStyle w:val="42"/>
+          <w:rStyle w:val="46"/>
         </w:rPr>
         <w:t>2.3.3检修指标分析</w:t>
       </w:r>
@@ -892,7 +883,7 @@
     </w:p>
     <w:p>
       <w:pPr>
-        <w:pStyle w:val="31"/>
+        <w:pStyle w:val="30"/>
         <w:rPr>
           <w:rFonts w:asciiTheme="minorHAnsi" w:hAnsiTheme="minorHAnsi" w:eastAsiaTheme="minorEastAsia" w:cstheme="minorBidi"/>
           <w:b w:val="0"/>
@@ -911,7 +902,7 @@
       </w:r>
       <w:r>
         <w:rPr>
-          <w:rStyle w:val="42"/>
+          <w:rStyle w:val="46"/>
           <w:rFonts w:ascii="Times New Roman" w:eastAsia="宋体"/>
           <w:bCs/>
         </w:rPr>
@@ -941,7 +932,7 @@
     </w:p>
     <w:p>
       <w:pPr>
-        <w:pStyle w:val="31"/>
+        <w:pStyle w:val="30"/>
         <w:rPr>
           <w:rFonts w:asciiTheme="minorHAnsi" w:hAnsiTheme="minorHAnsi" w:eastAsiaTheme="minorEastAsia" w:cstheme="minorBidi"/>
           <w:b w:val="0"/>
@@ -960,7 +951,7 @@
       </w:r>
       <w:r>
         <w:rPr>
-          <w:rStyle w:val="42"/>
+          <w:rStyle w:val="46"/>
           <w:rFonts w:ascii="Times New Roman" w:eastAsia="宋体"/>
           <w:bCs/>
         </w:rPr>
@@ -990,7 +981,7 @@
     </w:p>
     <w:p>
       <w:pPr>
-        <w:pStyle w:val="31"/>
+        <w:pStyle w:val="30"/>
         <w:rPr>
           <w:rFonts w:asciiTheme="minorHAnsi" w:hAnsiTheme="minorHAnsi" w:eastAsiaTheme="minorEastAsia" w:cstheme="minorBidi"/>
           <w:b w:val="0"/>
@@ -1009,7 +1000,7 @@
       </w:r>
       <w:r>
         <w:rPr>
-          <w:rStyle w:val="42"/>
+          <w:rStyle w:val="46"/>
           <w:rFonts w:asciiTheme="majorEastAsia" w:hAnsiTheme="majorEastAsia" w:eastAsiaTheme="majorEastAsia"/>
           <w:bCs/>
         </w:rPr>
@@ -1039,7 +1030,7 @@
     </w:p>
     <w:p>
       <w:pPr>
-        <w:pStyle w:val="31"/>
+        <w:pStyle w:val="30"/>
         <w:rPr>
           <w:rFonts w:asciiTheme="minorHAnsi" w:hAnsiTheme="minorHAnsi" w:eastAsiaTheme="minorEastAsia" w:cstheme="minorBidi"/>
           <w:b w:val="0"/>
@@ -1058,7 +1049,7 @@
       </w:r>
       <w:r>
         <w:rPr>
-          <w:rStyle w:val="42"/>
+          <w:rStyle w:val="46"/>
           <w:rFonts w:ascii="Times New Roman" w:eastAsia="宋体"/>
           <w:bCs/>
         </w:rPr>
@@ -1088,7 +1079,7 @@
     </w:p>
     <w:p>
       <w:pPr>
-        <w:pStyle w:val="31"/>
+        <w:pStyle w:val="30"/>
         <w:rPr>
           <w:rFonts w:asciiTheme="minorHAnsi" w:hAnsiTheme="minorHAnsi" w:eastAsiaTheme="minorEastAsia" w:cstheme="minorBidi"/>
           <w:b w:val="0"/>
@@ -1107,7 +1098,7 @@
       </w:r>
       <w:r>
         <w:rPr>
-          <w:rStyle w:val="42"/>
+          <w:rStyle w:val="46"/>
           <w:rFonts w:ascii="Times New Roman" w:eastAsia="宋体"/>
           <w:bCs/>
         </w:rPr>
@@ -1137,7 +1128,7 @@
     </w:p>
     <w:p>
       <w:pPr>
-        <w:pStyle w:val="31"/>
+        <w:pStyle w:val="30"/>
         <w:rPr>
           <w:rFonts w:asciiTheme="minorHAnsi" w:hAnsiTheme="minorHAnsi" w:eastAsiaTheme="minorEastAsia" w:cstheme="minorBidi"/>
           <w:b w:val="0"/>
@@ -1156,7 +1147,7 @@
       </w:r>
       <w:r>
         <w:rPr>
-          <w:rStyle w:val="42"/>
+          <w:rStyle w:val="46"/>
           <w:rFonts w:ascii="Times New Roman" w:eastAsia="宋体"/>
           <w:bCs/>
         </w:rPr>
@@ -1186,7 +1177,7 @@
     </w:p>
     <w:p>
       <w:pPr>
-        <w:pStyle w:val="18"/>
+        <w:pStyle w:val="17"/>
         <w:rPr>
           <w:rFonts w:asciiTheme="minorHAnsi" w:hAnsiTheme="minorHAnsi" w:eastAsiaTheme="minorEastAsia" w:cstheme="minorBidi"/>
           <w:sz w:val="21"/>
@@ -1204,7 +1195,7 @@
       </w:r>
       <w:r>
         <w:rPr>
-          <w:rStyle w:val="42"/>
+          <w:rStyle w:val="46"/>
         </w:rPr>
         <w:t>3.3.1偏航静态偏差分析</w:t>
       </w:r>
@@ -1232,7 +1223,7 @@
     </w:p>
     <w:p>
       <w:pPr>
-        <w:pStyle w:val="18"/>
+        <w:pStyle w:val="17"/>
         <w:rPr>
           <w:rFonts w:asciiTheme="minorHAnsi" w:hAnsiTheme="minorHAnsi" w:eastAsiaTheme="minorEastAsia" w:cstheme="minorBidi"/>
           <w:sz w:val="21"/>
@@ -1250,7 +1241,7 @@
       </w:r>
       <w:r>
         <w:rPr>
-          <w:rStyle w:val="42"/>
+          <w:rStyle w:val="46"/>
         </w:rPr>
         <w:t>3.3.2偏航评价</w:t>
       </w:r>
@@ -1278,7 +1269,7 @@
     </w:p>
     <w:p>
       <w:pPr>
-        <w:pStyle w:val="31"/>
+        <w:pStyle w:val="30"/>
         <w:rPr>
           <w:rFonts w:asciiTheme="minorHAnsi" w:hAnsiTheme="minorHAnsi" w:eastAsiaTheme="minorEastAsia" w:cstheme="minorBidi"/>
           <w:b w:val="0"/>
@@ -1297,7 +1288,7 @@
       </w:r>
       <w:r>
         <w:rPr>
-          <w:rStyle w:val="42"/>
+          <w:rStyle w:val="46"/>
           <w:rFonts w:ascii="Times New Roman" w:eastAsia="宋体"/>
           <w:bCs/>
         </w:rPr>
@@ -1327,7 +1318,7 @@
     </w:p>
     <w:p>
       <w:pPr>
-        <w:pStyle w:val="31"/>
+        <w:pStyle w:val="30"/>
         <w:rPr>
           <w:rFonts w:asciiTheme="minorHAnsi" w:hAnsiTheme="minorHAnsi" w:eastAsiaTheme="minorEastAsia" w:cstheme="minorBidi"/>
           <w:b w:val="0"/>
@@ -1346,7 +1337,7 @@
       </w:r>
       <w:r>
         <w:rPr>
-          <w:rStyle w:val="42"/>
+          <w:rStyle w:val="46"/>
           <w:rFonts w:ascii="宋体" w:hAnsi="宋体" w:eastAsia="宋体"/>
           <w:bCs/>
         </w:rPr>
@@ -1376,7 +1367,7 @@
     </w:p>
     <w:p>
       <w:pPr>
-        <w:pStyle w:val="31"/>
+        <w:pStyle w:val="30"/>
         <w:rPr>
           <w:rFonts w:asciiTheme="minorHAnsi" w:hAnsiTheme="minorHAnsi" w:eastAsiaTheme="minorEastAsia" w:cstheme="minorBidi"/>
           <w:b w:val="0"/>
@@ -1395,7 +1386,7 @@
       </w:r>
       <w:r>
         <w:rPr>
-          <w:rStyle w:val="42"/>
+          <w:rStyle w:val="46"/>
           <w:rFonts w:ascii="Times New Roman" w:eastAsia="宋体"/>
           <w:bCs/>
         </w:rPr>
@@ -1425,7 +1416,7 @@
     </w:p>
     <w:p>
       <w:pPr>
-        <w:pStyle w:val="18"/>
+        <w:pStyle w:val="17"/>
         <w:rPr>
           <w:rFonts w:asciiTheme="minorHAnsi" w:hAnsiTheme="minorHAnsi" w:eastAsiaTheme="minorEastAsia" w:cstheme="minorBidi"/>
           <w:sz w:val="21"/>
@@ -1443,7 +1434,7 @@
       </w:r>
       <w:r>
         <w:rPr>
-          <w:rStyle w:val="42"/>
+          <w:rStyle w:val="46"/>
           <w:rFonts w:ascii="Times New Roman" w:eastAsia="宋体"/>
           <w:b/>
           <w:bCs/>
@@ -1474,7 +1465,7 @@
     </w:p>
     <w:p>
       <w:pPr>
-        <w:pStyle w:val="18"/>
+        <w:pStyle w:val="17"/>
         <w:rPr>
           <w:rFonts w:asciiTheme="minorHAnsi" w:hAnsiTheme="minorHAnsi" w:eastAsiaTheme="minorEastAsia" w:cstheme="minorBidi"/>
           <w:sz w:val="21"/>
@@ -1492,7 +1483,7 @@
       </w:r>
       <w:r>
         <w:rPr>
-          <w:rStyle w:val="42"/>
+          <w:rStyle w:val="46"/>
           <w:rFonts w:ascii="Times New Roman" w:eastAsia="宋体"/>
           <w:b/>
           <w:bCs/>
@@ -1523,7 +1514,7 @@
     </w:p>
     <w:p>
       <w:pPr>
-        <w:pStyle w:val="31"/>
+        <w:pStyle w:val="30"/>
         <w:rPr>
           <w:rFonts w:asciiTheme="minorHAnsi" w:hAnsiTheme="minorHAnsi" w:eastAsiaTheme="minorEastAsia" w:cstheme="minorBidi"/>
           <w:b w:val="0"/>
@@ -1542,7 +1533,7 @@
       </w:r>
       <w:r>
         <w:rPr>
-          <w:rStyle w:val="42"/>
+          <w:rStyle w:val="46"/>
           <w:rFonts w:ascii="Times New Roman" w:eastAsia="宋体"/>
           <w:bCs/>
         </w:rPr>
@@ -1572,7 +1563,7 @@
     </w:p>
     <w:p>
       <w:pPr>
-        <w:pStyle w:val="18"/>
+        <w:pStyle w:val="17"/>
         <w:rPr>
           <w:rFonts w:asciiTheme="minorHAnsi" w:hAnsiTheme="minorHAnsi" w:eastAsiaTheme="minorEastAsia" w:cstheme="minorBidi"/>
           <w:sz w:val="21"/>
@@ -1590,7 +1581,7 @@
       </w:r>
       <w:r>
         <w:rPr>
-          <w:rStyle w:val="42"/>
+          <w:rStyle w:val="46"/>
           <w:rFonts w:ascii="Times New Roman" w:eastAsia="宋体"/>
           <w:b/>
           <w:bCs/>
@@ -1621,7 +1612,7 @@
     </w:p>
     <w:p>
       <w:pPr>
-        <w:pStyle w:val="18"/>
+        <w:pStyle w:val="17"/>
         <w:rPr>
           <w:rFonts w:asciiTheme="minorHAnsi" w:hAnsiTheme="minorHAnsi" w:eastAsiaTheme="minorEastAsia" w:cstheme="minorBidi"/>
           <w:sz w:val="21"/>
@@ -1639,7 +1630,7 @@
       </w:r>
       <w:r>
         <w:rPr>
-          <w:rStyle w:val="42"/>
+          <w:rStyle w:val="46"/>
           <w:rFonts w:ascii="Times New Roman" w:eastAsia="宋体"/>
           <w:b/>
           <w:bCs/>
@@ -1670,7 +1661,7 @@
     </w:p>
     <w:p>
       <w:pPr>
-        <w:pStyle w:val="31"/>
+        <w:pStyle w:val="30"/>
         <w:rPr>
           <w:rFonts w:asciiTheme="minorHAnsi" w:hAnsiTheme="minorHAnsi" w:eastAsiaTheme="minorEastAsia" w:cstheme="minorBidi"/>
           <w:b w:val="0"/>
@@ -1689,7 +1680,7 @@
       </w:r>
       <w:r>
         <w:rPr>
-          <w:rStyle w:val="42"/>
+          <w:rStyle w:val="46"/>
           <w:rFonts w:ascii="Times New Roman" w:eastAsia="宋体"/>
           <w:bCs/>
         </w:rPr>
@@ -1719,7 +1710,7 @@
     </w:p>
     <w:p>
       <w:pPr>
-        <w:pStyle w:val="18"/>
+        <w:pStyle w:val="17"/>
         <w:rPr>
           <w:rFonts w:asciiTheme="minorHAnsi" w:hAnsiTheme="minorHAnsi" w:eastAsiaTheme="minorEastAsia" w:cstheme="minorBidi"/>
           <w:sz w:val="21"/>
@@ -1737,7 +1728,7 @@
       </w:r>
       <w:r>
         <w:rPr>
-          <w:rStyle w:val="42"/>
+          <w:rStyle w:val="46"/>
           <w:rFonts w:ascii="Times New Roman" w:eastAsia="宋体"/>
           <w:b/>
           <w:bCs/>
@@ -1768,7 +1759,7 @@
     </w:p>
     <w:p>
       <w:pPr>
-        <w:pStyle w:val="18"/>
+        <w:pStyle w:val="17"/>
         <w:rPr>
           <w:rFonts w:asciiTheme="minorHAnsi" w:hAnsiTheme="minorHAnsi" w:eastAsiaTheme="minorEastAsia" w:cstheme="minorBidi"/>
           <w:sz w:val="21"/>
@@ -1786,7 +1777,7 @@
       </w:r>
       <w:r>
         <w:rPr>
-          <w:rStyle w:val="42"/>
+          <w:rStyle w:val="46"/>
           <w:rFonts w:ascii="Times New Roman" w:eastAsia="宋体"/>
           <w:b/>
           <w:bCs/>
@@ -1817,7 +1808,7 @@
     </w:p>
     <w:p>
       <w:pPr>
-        <w:pStyle w:val="31"/>
+        <w:pStyle w:val="30"/>
         <w:rPr>
           <w:rFonts w:asciiTheme="minorHAnsi" w:hAnsiTheme="minorHAnsi" w:eastAsiaTheme="minorEastAsia" w:cstheme="minorBidi"/>
           <w:b w:val="0"/>
@@ -1836,7 +1827,7 @@
       </w:r>
       <w:r>
         <w:rPr>
-          <w:rStyle w:val="42"/>
+          <w:rStyle w:val="46"/>
           <w:rFonts w:ascii="Times New Roman" w:eastAsia="宋体"/>
           <w:bCs/>
         </w:rPr>
@@ -1866,7 +1857,7 @@
     </w:p>
     <w:p>
       <w:pPr>
-        <w:pStyle w:val="31"/>
+        <w:pStyle w:val="30"/>
         <w:rPr>
           <w:rFonts w:asciiTheme="minorHAnsi" w:hAnsiTheme="minorHAnsi" w:eastAsiaTheme="minorEastAsia" w:cstheme="minorBidi"/>
           <w:b w:val="0"/>
@@ -1885,7 +1876,7 @@
       </w:r>
       <w:r>
         <w:rPr>
-          <w:rStyle w:val="42"/>
+          <w:rStyle w:val="46"/>
           <w:rFonts w:asciiTheme="majorEastAsia" w:hAnsiTheme="majorEastAsia" w:eastAsiaTheme="majorEastAsia"/>
           <w:bCs/>
         </w:rPr>
@@ -1915,7 +1906,7 @@
     </w:p>
     <w:p>
       <w:pPr>
-        <w:pStyle w:val="31"/>
+        <w:pStyle w:val="30"/>
         <w:rPr>
           <w:rFonts w:asciiTheme="minorHAnsi" w:hAnsiTheme="minorHAnsi" w:eastAsiaTheme="minorEastAsia" w:cstheme="minorBidi"/>
           <w:b w:val="0"/>
@@ -1934,7 +1925,7 @@
       </w:r>
       <w:r>
         <w:rPr>
-          <w:rStyle w:val="42"/>
+          <w:rStyle w:val="46"/>
           <w:rFonts w:ascii="Times New Roman" w:eastAsia="宋体"/>
           <w:bCs/>
         </w:rPr>
@@ -1964,7 +1955,7 @@
     </w:p>
     <w:p>
       <w:pPr>
-        <w:pStyle w:val="18"/>
+        <w:pStyle w:val="17"/>
         <w:rPr>
           <w:rFonts w:asciiTheme="minorHAnsi" w:hAnsiTheme="minorHAnsi" w:eastAsiaTheme="minorEastAsia" w:cstheme="minorBidi"/>
           <w:sz w:val="21"/>
@@ -1982,7 +1973,7 @@
       </w:r>
       <w:r>
         <w:rPr>
-          <w:rStyle w:val="42"/>
+          <w:rStyle w:val="46"/>
         </w:rPr>
         <w:t>5.1.1功率预测月度跟踪评价</w:t>
       </w:r>
@@ -2010,7 +2001,7 @@
     </w:p>
     <w:p>
       <w:pPr>
-        <w:pStyle w:val="18"/>
+        <w:pStyle w:val="17"/>
         <w:rPr>
           <w:rFonts w:asciiTheme="minorHAnsi" w:hAnsiTheme="minorHAnsi" w:eastAsiaTheme="minorEastAsia" w:cstheme="minorBidi"/>
           <w:sz w:val="21"/>
@@ -2028,7 +2019,7 @@
       </w:r>
       <w:r>
         <w:rPr>
-          <w:rStyle w:val="42"/>
+          <w:rStyle w:val="46"/>
         </w:rPr>
         <w:t>5.1.2 典型日综合分析</w:t>
       </w:r>
@@ -2056,7 +2047,7 @@
     </w:p>
     <w:p>
       <w:pPr>
-        <w:pStyle w:val="31"/>
+        <w:pStyle w:val="30"/>
         <w:rPr>
           <w:rFonts w:asciiTheme="minorHAnsi" w:hAnsiTheme="minorHAnsi" w:eastAsiaTheme="minorEastAsia" w:cstheme="minorBidi"/>
           <w:b w:val="0"/>
@@ -2075,7 +2066,7 @@
       </w:r>
       <w:r>
         <w:rPr>
-          <w:rStyle w:val="42"/>
+          <w:rStyle w:val="46"/>
           <w:rFonts w:ascii="Times New Roman" w:eastAsia="宋体"/>
           <w:bCs/>
         </w:rPr>
@@ -2105,7 +2096,7 @@
     </w:p>
     <w:p>
       <w:pPr>
-        <w:pStyle w:val="18"/>
+        <w:pStyle w:val="17"/>
         <w:rPr>
           <w:rFonts w:asciiTheme="minorHAnsi" w:hAnsiTheme="minorHAnsi" w:eastAsiaTheme="minorEastAsia" w:cstheme="minorBidi"/>
           <w:sz w:val="21"/>
@@ -2123,7 +2114,7 @@
       </w:r>
       <w:r>
         <w:rPr>
-          <w:rStyle w:val="42"/>
+          <w:rStyle w:val="46"/>
         </w:rPr>
         <w:t>5.2.1预测精度提升方案</w:t>
       </w:r>
@@ -2151,7 +2142,7 @@
     </w:p>
     <w:p>
       <w:pPr>
-        <w:pStyle w:val="18"/>
+        <w:pStyle w:val="17"/>
         <w:rPr>
           <w:rFonts w:asciiTheme="minorHAnsi" w:hAnsiTheme="minorHAnsi" w:eastAsiaTheme="minorEastAsia" w:cstheme="minorBidi"/>
           <w:sz w:val="21"/>
@@ -2169,7 +2160,7 @@
       </w:r>
       <w:r>
         <w:rPr>
-          <w:rStyle w:val="42"/>
+          <w:rStyle w:val="46"/>
         </w:rPr>
         <w:t>5.2.2优化前后月度功率预测考核电量</w:t>
       </w:r>
@@ -2197,7 +2188,7 @@
     </w:p>
     <w:p>
       <w:pPr>
-        <w:pStyle w:val="18"/>
+        <w:pStyle w:val="17"/>
         <w:rPr>
           <w:rFonts w:asciiTheme="minorHAnsi" w:hAnsiTheme="minorHAnsi" w:eastAsiaTheme="minorEastAsia" w:cstheme="minorBidi"/>
           <w:sz w:val="21"/>
@@ -2215,7 +2206,7 @@
       </w:r>
       <w:r>
         <w:rPr>
-          <w:rStyle w:val="42"/>
+          <w:rStyle w:val="46"/>
         </w:rPr>
         <w:t>5.2.3优化前后日前功率预测准确率</w:t>
       </w:r>
@@ -2243,7 +2234,7 @@
     </w:p>
     <w:p>
       <w:pPr>
-        <w:pStyle w:val="31"/>
+        <w:pStyle w:val="30"/>
         <w:rPr>
           <w:rFonts w:asciiTheme="minorHAnsi" w:hAnsiTheme="minorHAnsi" w:eastAsiaTheme="minorEastAsia" w:cstheme="minorBidi"/>
           <w:b w:val="0"/>
@@ -2262,7 +2253,7 @@
       </w:r>
       <w:r>
         <w:rPr>
-          <w:rStyle w:val="42"/>
+          <w:rStyle w:val="46"/>
           <w:rFonts w:ascii="Times New Roman" w:eastAsia="宋体"/>
           <w:bCs/>
         </w:rPr>
@@ -2292,7 +2283,7 @@
     </w:p>
     <w:p>
       <w:pPr>
-        <w:pStyle w:val="31"/>
+        <w:pStyle w:val="30"/>
         <w:rPr>
           <w:rFonts w:asciiTheme="minorHAnsi" w:hAnsiTheme="minorHAnsi" w:eastAsiaTheme="minorEastAsia" w:cstheme="minorBidi"/>
           <w:b w:val="0"/>
@@ -2311,7 +2302,7 @@
       </w:r>
       <w:r>
         <w:rPr>
-          <w:rStyle w:val="42"/>
+          <w:rStyle w:val="46"/>
           <w:rFonts w:asciiTheme="majorEastAsia" w:hAnsiTheme="majorEastAsia" w:eastAsiaTheme="majorEastAsia"/>
           <w:bCs/>
         </w:rPr>
@@ -2341,7 +2332,7 @@
     </w:p>
     <w:p>
       <w:pPr>
-        <w:pStyle w:val="31"/>
+        <w:pStyle w:val="30"/>
         <w:rPr>
           <w:rFonts w:asciiTheme="minorHAnsi" w:hAnsiTheme="minorHAnsi" w:eastAsiaTheme="minorEastAsia" w:cstheme="minorBidi"/>
           <w:b w:val="0"/>
@@ -2360,7 +2351,7 @@
       </w:r>
       <w:r>
         <w:rPr>
-          <w:rStyle w:val="42"/>
+          <w:rStyle w:val="46"/>
           <w:rFonts w:asciiTheme="majorEastAsia" w:hAnsiTheme="majorEastAsia" w:eastAsiaTheme="majorEastAsia"/>
           <w:bCs/>
         </w:rPr>
@@ -2475,7 +2466,7 @@
           <w:sz w:val="28"/>
           <w:szCs w:val="28"/>
         </w:rPr>
-        <w:t>风电场运行性能评估分析报告，提升风电场的精益化运维水平、设备的发电性能和风电场涉网性能，实现整场发电效益的提升。</w:t>
+        <w:t>运行性能评估分析报告，提升风电场的精益化运维水平、设备的发电性能和风电场涉网性能，实现整场发电效益的提升。</w:t>
       </w:r>
     </w:p>
     <w:p>
@@ -2503,7 +2494,7 @@
           <w:sz w:val="28"/>
           <w:szCs w:val="28"/>
         </w:rPr>
-        <w:t>风电场接入大数据平台的风电机组装机容量为</w:t>
+        <w:t>接入大数据平台的风电机组装机容量为</w:t>
       </w:r>
       <w:r>
         <w:rPr>
@@ -2760,7 +2751,7 @@
           <w:sz w:val="28"/>
           <w:szCs w:val="28"/>
         </w:rPr>
-        <w:t>风电场年度等效利用小时数为</w:t>
+        <w:t>年度等效利用小时数为</w:t>
       </w:r>
       <w:r>
         <w:rPr>
@@ -2881,7 +2872,7 @@
           <w:sz w:val="28"/>
           <w:szCs w:val="28"/>
         </w:rPr>
-        <w:t>风电场月度发电量及风资源状况分析结果如下图所示。</w:t>
+        <w:t>月度发电量及风资源状况分析结果如下图所示。</w:t>
       </w:r>
     </w:p>
     <w:p>
@@ -2945,7 +2936,7 @@
           <w:sz w:val="24"/>
           <w:szCs w:val="24"/>
         </w:rPr>
-        <w:t>风电场发电量月度分析（改图）</w:t>
+        <w:t>发电量月度分析（改图）</w:t>
       </w:r>
     </w:p>
     <w:p>
@@ -3336,7 +3327,7 @@
     </w:p>
     <w:tbl>
       <w:tblPr>
-        <w:tblStyle w:val="45"/>
+        <w:tblStyle w:val="38"/>
         <w:tblW w:w="0" w:type="auto"/>
         <w:tblInd w:w="0" w:type="dxa"/>
         <w:tblBorders>
@@ -3372,6 +3363,12 @@
             <w:insideH w:val="single" w:color="auto" w:sz="4" w:space="0"/>
             <w:insideV w:val="single" w:color="auto" w:sz="4" w:space="0"/>
           </w:tblBorders>
+          <w:tblCellMar>
+            <w:top w:w="0" w:type="dxa"/>
+            <w:left w:w="108" w:type="dxa"/>
+            <w:bottom w:w="0" w:type="dxa"/>
+            <w:right w:w="108" w:type="dxa"/>
+          </w:tblCellMar>
         </w:tblPrEx>
         <w:trPr>
           <w:trHeight w:val="559" w:hRule="atLeast"/>
@@ -3539,6 +3536,12 @@
             <w:insideH w:val="single" w:color="auto" w:sz="4" w:space="0"/>
             <w:insideV w:val="single" w:color="auto" w:sz="4" w:space="0"/>
           </w:tblBorders>
+          <w:tblCellMar>
+            <w:top w:w="0" w:type="dxa"/>
+            <w:left w:w="108" w:type="dxa"/>
+            <w:bottom w:w="0" w:type="dxa"/>
+            <w:right w:w="108" w:type="dxa"/>
+          </w:tblCellMar>
         </w:tblPrEx>
         <w:tc>
           <w:tcPr>
@@ -3801,7 +3804,7 @@
           <w:sz w:val="28"/>
           <w:szCs w:val="28"/>
         </w:rPr>
-        <w:t>风电场运行小时数分析结果如下图所示，其中正常发电小时数占比为</w:t>
+        <w:t>运行小时数分析结果如下图所示，其中正常发电小时数占比为</w:t>
       </w:r>
       <w:r>
         <w:rPr>
@@ -3985,7 +3988,7 @@
           <w:sz w:val="24"/>
           <w:szCs w:val="24"/>
         </w:rPr>
-        <w:t>风电场运行小时数分析</w:t>
+        <w:t>运行小时数分析</w:t>
       </w:r>
     </w:p>
     <w:p>
@@ -4013,7 +4016,7 @@
           <w:sz w:val="28"/>
           <w:szCs w:val="28"/>
         </w:rPr>
-        <w:t>风电场本季度各月损失运行时间、并网发电时间、待机时间的统计如下图所示。</w:t>
+        <w:t>本季度各月损失运行时间、并网发电时间、待机时间的统计如下图所示。</w:t>
       </w:r>
     </w:p>
     <w:p>
@@ -4078,7 +4081,7 @@
           <w:sz w:val="24"/>
           <w:szCs w:val="24"/>
         </w:rPr>
-        <w:t>风电场运行小时数月度分析</w:t>
+        <w:t>运行小时数月度分析</w:t>
       </w:r>
     </w:p>
     <w:p>
@@ -4106,7 +4109,7 @@
           <w:sz w:val="28"/>
           <w:szCs w:val="28"/>
         </w:rPr>
-        <w:t>风电场各风电机组的运行小时数如下表所示。</w:t>
+        <w:t>各风电机组的运行小时数如下表所示。</w:t>
       </w:r>
     </w:p>
     <w:p>
@@ -4162,7 +4165,7 @@
     </w:p>
     <w:tbl>
       <w:tblPr>
-        <w:tblStyle w:val="45"/>
+        <w:tblStyle w:val="38"/>
         <w:tblW w:w="0" w:type="auto"/>
         <w:tblInd w:w="-431" w:type="dxa"/>
         <w:tblBorders>
@@ -4182,16 +4185,16 @@
         </w:tblCellMar>
       </w:tblPr>
       <w:tblGrid>
-        <w:gridCol w:w="1434"/>
-        <w:gridCol w:w="714"/>
-        <w:gridCol w:w="931"/>
-        <w:gridCol w:w="988"/>
-        <w:gridCol w:w="757"/>
-        <w:gridCol w:w="1039"/>
-        <w:gridCol w:w="637"/>
-        <w:gridCol w:w="925"/>
-        <w:gridCol w:w="792"/>
-        <w:gridCol w:w="736"/>
+        <w:gridCol w:w="1401"/>
+        <w:gridCol w:w="690"/>
+        <w:gridCol w:w="966"/>
+        <w:gridCol w:w="1006"/>
+        <w:gridCol w:w="769"/>
+        <w:gridCol w:w="1045"/>
+        <w:gridCol w:w="650"/>
+        <w:gridCol w:w="887"/>
+        <w:gridCol w:w="809"/>
+        <w:gridCol w:w="730"/>
       </w:tblGrid>
       <w:tr>
         <w:tblPrEx>
@@ -4203,6 +4206,12 @@
             <w:insideH w:val="single" w:color="auto" w:sz="4" w:space="0"/>
             <w:insideV w:val="single" w:color="auto" w:sz="4" w:space="0"/>
           </w:tblBorders>
+          <w:tblCellMar>
+            <w:top w:w="0" w:type="dxa"/>
+            <w:left w:w="108" w:type="dxa"/>
+            <w:bottom w:w="0" w:type="dxa"/>
+            <w:right w:w="108" w:type="dxa"/>
+          </w:tblCellMar>
         </w:tblPrEx>
         <w:trPr>
           <w:trHeight w:val="1277" w:hRule="atLeast"/>
@@ -4523,6 +4532,12 @@
             <w:insideH w:val="single" w:color="auto" w:sz="4" w:space="0"/>
             <w:insideV w:val="single" w:color="auto" w:sz="4" w:space="0"/>
           </w:tblBorders>
+          <w:tblCellMar>
+            <w:top w:w="0" w:type="dxa"/>
+            <w:left w:w="108" w:type="dxa"/>
+            <w:bottom w:w="0" w:type="dxa"/>
+            <w:right w:w="108" w:type="dxa"/>
+          </w:tblCellMar>
         </w:tblPrEx>
         <w:tc>
           <w:tcPr>
@@ -4900,7 +4915,7 @@
           <w:sz w:val="28"/>
           <w:szCs w:val="28"/>
         </w:rPr>
-        <w:t>风电场本季度共计发生风电机组故障</w:t>
+        <w:t>本季度共计发生风电机组故障</w:t>
       </w:r>
       <w:r>
         <w:rPr>
@@ -5341,7 +5356,7 @@
     </w:p>
     <w:tbl>
       <w:tblPr>
-        <w:tblStyle w:val="45"/>
+        <w:tblStyle w:val="38"/>
         <w:tblW w:w="8522" w:type="dxa"/>
         <w:tblInd w:w="0" w:type="dxa"/>
         <w:tblBorders>
@@ -5377,6 +5392,12 @@
             <w:insideH w:val="single" w:color="auto" w:sz="4" w:space="0"/>
             <w:insideV w:val="single" w:color="auto" w:sz="4" w:space="0"/>
           </w:tblBorders>
+          <w:tblCellMar>
+            <w:top w:w="0" w:type="dxa"/>
+            <w:left w:w="108" w:type="dxa"/>
+            <w:bottom w:w="0" w:type="dxa"/>
+            <w:right w:w="108" w:type="dxa"/>
+          </w:tblCellMar>
         </w:tblPrEx>
         <w:trPr>
           <w:trHeight w:val="715" w:hRule="atLeast"/>
@@ -5628,6 +5649,12 @@
             <w:insideH w:val="single" w:color="auto" w:sz="4" w:space="0"/>
             <w:insideV w:val="single" w:color="auto" w:sz="4" w:space="0"/>
           </w:tblBorders>
+          <w:tblCellMar>
+            <w:top w:w="0" w:type="dxa"/>
+            <w:left w:w="108" w:type="dxa"/>
+            <w:bottom w:w="0" w:type="dxa"/>
+            <w:right w:w="108" w:type="dxa"/>
+          </w:tblCellMar>
         </w:tblPrEx>
         <w:tc>
           <w:tcPr>
@@ -5862,11 +5889,12 @@
       </w:r>
       <w:r>
         <w:rPr>
-          <w:rFonts w:cs="Times New Roman" w:asciiTheme="majorEastAsia" w:hAnsiTheme="majorEastAsia" w:eastAsiaTheme="majorEastAsia"/>
-          <w:sz w:val="28"/>
-          <w:szCs w:val="28"/>
-        </w:rPr>
-        <w:t>XX</w:t>
+          <w:rFonts w:hint="eastAsia" w:cs="Times New Roman" w:asciiTheme="majorEastAsia" w:hAnsiTheme="majorEastAsia" w:eastAsiaTheme="majorEastAsia"/>
+          <w:sz w:val="28"/>
+          <w:szCs w:val="28"/>
+          <w:lang w:val="en-US" w:eastAsia="zh-CN"/>
+        </w:rPr>
+        <w:t>{{deviceBkTime}}</w:t>
       </w:r>
       <w:r>
         <w:rPr>
@@ -5997,7 +6025,7 @@
     </w:p>
     <w:tbl>
       <w:tblPr>
-        <w:tblStyle w:val="45"/>
+        <w:tblStyle w:val="38"/>
         <w:tblW w:w="0" w:type="auto"/>
         <w:tblInd w:w="0" w:type="dxa"/>
         <w:tblBorders>
@@ -6017,9 +6045,9 @@
         </w:tblCellMar>
       </w:tblPr>
       <w:tblGrid>
-        <w:gridCol w:w="4571"/>
-        <w:gridCol w:w="2212"/>
-        <w:gridCol w:w="1739"/>
+        <w:gridCol w:w="4809"/>
+        <w:gridCol w:w="2075"/>
+        <w:gridCol w:w="1638"/>
       </w:tblGrid>
       <w:tr>
         <w:tblPrEx>
@@ -6031,6 +6059,12 @@
             <w:insideH w:val="single" w:color="auto" w:sz="4" w:space="0"/>
             <w:insideV w:val="single" w:color="auto" w:sz="4" w:space="0"/>
           </w:tblBorders>
+          <w:tblCellMar>
+            <w:top w:w="0" w:type="dxa"/>
+            <w:left w:w="108" w:type="dxa"/>
+            <w:bottom w:w="0" w:type="dxa"/>
+            <w:right w:w="108" w:type="dxa"/>
+          </w:tblCellMar>
         </w:tblPrEx>
         <w:tc>
           <w:tcPr>
@@ -6124,6 +6158,12 @@
             <w:insideH w:val="single" w:color="auto" w:sz="4" w:space="0"/>
             <w:insideV w:val="single" w:color="auto" w:sz="4" w:space="0"/>
           </w:tblBorders>
+          <w:tblCellMar>
+            <w:top w:w="0" w:type="dxa"/>
+            <w:left w:w="108" w:type="dxa"/>
+            <w:bottom w:w="0" w:type="dxa"/>
+            <w:right w:w="108" w:type="dxa"/>
+          </w:tblCellMar>
         </w:tblPrEx>
         <w:tc>
           <w:tcPr>
@@ -6289,7 +6329,7 @@
     </w:p>
     <w:tbl>
       <w:tblPr>
-        <w:tblStyle w:val="45"/>
+        <w:tblStyle w:val="38"/>
         <w:tblW w:w="8348" w:type="dxa"/>
         <w:tblInd w:w="0" w:type="dxa"/>
         <w:tblBorders>
@@ -6309,9 +6349,9 @@
         </w:tblCellMar>
       </w:tblPr>
       <w:tblGrid>
-        <w:gridCol w:w="4627"/>
-        <w:gridCol w:w="2220"/>
-        <w:gridCol w:w="1675"/>
+        <w:gridCol w:w="4730"/>
+        <w:gridCol w:w="2106"/>
+        <w:gridCol w:w="1686"/>
       </w:tblGrid>
       <w:tr>
         <w:tblPrEx>
@@ -6323,6 +6363,12 @@
             <w:insideH w:val="single" w:color="auto" w:sz="4" w:space="0"/>
             <w:insideV w:val="single" w:color="auto" w:sz="4" w:space="0"/>
           </w:tblBorders>
+          <w:tblCellMar>
+            <w:top w:w="0" w:type="dxa"/>
+            <w:left w:w="108" w:type="dxa"/>
+            <w:bottom w:w="0" w:type="dxa"/>
+            <w:right w:w="108" w:type="dxa"/>
+          </w:tblCellMar>
         </w:tblPrEx>
         <w:trPr>
           <w:trHeight w:val="471" w:hRule="atLeast"/>
@@ -6419,6 +6465,12 @@
             <w:insideH w:val="single" w:color="auto" w:sz="4" w:space="0"/>
             <w:insideV w:val="single" w:color="auto" w:sz="4" w:space="0"/>
           </w:tblBorders>
+          <w:tblCellMar>
+            <w:top w:w="0" w:type="dxa"/>
+            <w:left w:w="108" w:type="dxa"/>
+            <w:bottom w:w="0" w:type="dxa"/>
+            <w:right w:w="108" w:type="dxa"/>
+          </w:tblCellMar>
         </w:tblPrEx>
         <w:trPr>
           <w:trHeight w:val="471" w:hRule="atLeast"/>
@@ -6628,7 +6680,7 @@
           <w:sz w:val="28"/>
           <w:szCs w:val="28"/>
         </w:rPr>
-        <w:t>风电场的故障数据进行了故障指标评价计算，评价结果如下表所示。</w:t>
+        <w:t>的故障数据进行了故障指标评价计算，评价结果如下表所示。</w:t>
       </w:r>
     </w:p>
     <w:p>
@@ -6685,7 +6737,7 @@
     </w:p>
     <w:tbl>
       <w:tblPr>
-        <w:tblStyle w:val="45"/>
+        <w:tblStyle w:val="38"/>
         <w:tblW w:w="0" w:type="auto"/>
         <w:tblInd w:w="0" w:type="dxa"/>
         <w:tblBorders>
@@ -6705,9 +6757,9 @@
         </w:tblCellMar>
       </w:tblPr>
       <w:tblGrid>
-        <w:gridCol w:w="3894"/>
-        <w:gridCol w:w="2405"/>
-        <w:gridCol w:w="2223"/>
+        <w:gridCol w:w="4176"/>
+        <w:gridCol w:w="2288"/>
+        <w:gridCol w:w="2058"/>
       </w:tblGrid>
       <w:tr>
         <w:tblPrEx>
@@ -6719,6 +6771,12 @@
             <w:insideH w:val="single" w:color="auto" w:sz="4" w:space="0"/>
             <w:insideV w:val="single" w:color="auto" w:sz="4" w:space="0"/>
           </w:tblBorders>
+          <w:tblCellMar>
+            <w:top w:w="0" w:type="dxa"/>
+            <w:left w:w="108" w:type="dxa"/>
+            <w:bottom w:w="0" w:type="dxa"/>
+            <w:right w:w="108" w:type="dxa"/>
+          </w:tblCellMar>
         </w:tblPrEx>
         <w:tc>
           <w:tcPr>
@@ -6812,6 +6870,12 @@
             <w:insideH w:val="single" w:color="auto" w:sz="4" w:space="0"/>
             <w:insideV w:val="single" w:color="auto" w:sz="4" w:space="0"/>
           </w:tblBorders>
+          <w:tblCellMar>
+            <w:top w:w="0" w:type="dxa"/>
+            <w:left w:w="108" w:type="dxa"/>
+            <w:bottom w:w="0" w:type="dxa"/>
+            <w:right w:w="108" w:type="dxa"/>
+          </w:tblCellMar>
         </w:tblPrEx>
         <w:tc>
           <w:tcPr>
@@ -7032,7 +7096,7 @@
           <w:sz w:val="28"/>
           <w:szCs w:val="28"/>
         </w:rPr>
-        <w:t>风电场的进行了检修指标评价计算，评价结果如下表所示。</w:t>
+        <w:t>的进行了检修指标评价计算，评价结果如下表所示。</w:t>
       </w:r>
     </w:p>
     <w:p>
@@ -7089,7 +7153,7 @@
     </w:p>
     <w:tbl>
       <w:tblPr>
-        <w:tblStyle w:val="45"/>
+        <w:tblStyle w:val="38"/>
         <w:tblW w:w="8308" w:type="dxa"/>
         <w:tblInd w:w="0" w:type="dxa"/>
         <w:tblBorders>
@@ -7109,11 +7173,27 @@
         </w:tblCellMar>
       </w:tblPr>
       <w:tblGrid>
-        <w:gridCol w:w="3775"/>
-        <w:gridCol w:w="2266"/>
-        <w:gridCol w:w="2267"/>
+        <w:gridCol w:w="4176"/>
+        <w:gridCol w:w="2069"/>
+        <w:gridCol w:w="2063"/>
       </w:tblGrid>
       <w:tr>
+        <w:tblPrEx>
+          <w:tblBorders>
+            <w:top w:val="single" w:color="auto" w:sz="4" w:space="0"/>
+            <w:left w:val="single" w:color="auto" w:sz="4" w:space="0"/>
+            <w:bottom w:val="single" w:color="auto" w:sz="4" w:space="0"/>
+            <w:right w:val="single" w:color="auto" w:sz="4" w:space="0"/>
+            <w:insideH w:val="single" w:color="auto" w:sz="4" w:space="0"/>
+            <w:insideV w:val="single" w:color="auto" w:sz="4" w:space="0"/>
+          </w:tblBorders>
+          <w:tblCellMar>
+            <w:top w:w="0" w:type="dxa"/>
+            <w:left w:w="108" w:type="dxa"/>
+            <w:bottom w:w="0" w:type="dxa"/>
+            <w:right w:w="108" w:type="dxa"/>
+          </w:tblCellMar>
+        </w:tblPrEx>
         <w:trPr>
           <w:trHeight w:val="467" w:hRule="atLeast"/>
         </w:trPr>
@@ -7209,6 +7289,12 @@
             <w:insideH w:val="single" w:color="auto" w:sz="4" w:space="0"/>
             <w:insideV w:val="single" w:color="auto" w:sz="4" w:space="0"/>
           </w:tblBorders>
+          <w:tblCellMar>
+            <w:top w:w="0" w:type="dxa"/>
+            <w:left w:w="108" w:type="dxa"/>
+            <w:bottom w:w="0" w:type="dxa"/>
+            <w:right w:w="108" w:type="dxa"/>
+          </w:tblCellMar>
         </w:tblPrEx>
         <w:trPr>
           <w:trHeight w:val="453" w:hRule="atLeast"/>
@@ -7368,29 +7454,20 @@
       <w:bookmarkStart w:id="14" w:name="_Hlk93481654"/>
       <w:r>
         <w:rPr>
-          <w:rFonts w:hint="default" w:cs="Times New Roman" w:asciiTheme="majorEastAsia" w:hAnsiTheme="majorEastAsia" w:eastAsiaTheme="majorEastAsia"/>
-          <w:sz w:val="28"/>
-          <w:szCs w:val="28"/>
-        </w:rPr>
-        <w:t>{{stationName</w:t>
-      </w:r>
-      <w:bookmarkStart w:id="48" w:name="_GoBack"/>
-      <w:bookmarkEnd w:id="48"/>
-      <w:r>
-        <w:rPr>
-          <w:rFonts w:hint="default" w:cs="Times New Roman" w:asciiTheme="majorEastAsia" w:hAnsiTheme="majorEastAsia" w:eastAsiaTheme="majorEastAsia"/>
-          <w:sz w:val="28"/>
-          <w:szCs w:val="28"/>
-        </w:rPr>
-        <w:t>}}</w:t>
-      </w:r>
-      <w:r>
-        <w:rPr>
-          <w:rFonts w:hint="eastAsia" w:cs="Times New Roman" w:asciiTheme="majorEastAsia" w:hAnsiTheme="majorEastAsia" w:eastAsiaTheme="majorEastAsia"/>
-          <w:sz w:val="28"/>
-          <w:szCs w:val="28"/>
-        </w:rPr>
-        <w:t>风电场损失电量分析结果如下图所示，其中造成损失电量较大的原因主要包括：</w:t>
+          <w:rFonts w:hint="eastAsia" w:cs="Times New Roman" w:asciiTheme="majorEastAsia" w:hAnsiTheme="majorEastAsia" w:eastAsiaTheme="majorEastAsia"/>
+          <w:sz w:val="28"/>
+          <w:szCs w:val="28"/>
+          <w:lang w:eastAsia="zh-CN"/>
+        </w:rPr>
+        <w:t>{{stationName}}</w:t>
+      </w:r>
+      <w:r>
+        <w:rPr>
+          <w:rFonts w:hint="eastAsia" w:cs="Times New Roman" w:asciiTheme="majorEastAsia" w:hAnsiTheme="majorEastAsia" w:eastAsiaTheme="majorEastAsia"/>
+          <w:sz w:val="28"/>
+          <w:szCs w:val="28"/>
+        </w:rPr>
+        <w:t>损失电量分析结果如下图所示，其中造成损失电量较大的原因主要包括：</w:t>
       </w:r>
     </w:p>
     <w:p>
@@ -7580,17 +7657,8 @@
           <w:rFonts w:hint="eastAsia" w:cs="Times New Roman" w:asciiTheme="majorEastAsia" w:hAnsiTheme="majorEastAsia" w:eastAsiaTheme="majorEastAsia"/>
           <w:sz w:val="24"/>
           <w:szCs w:val="24"/>
-          <w:lang w:val="en-US" w:eastAsia="zh-CN"/>
-        </w:rPr>
-        <w:t>{{stationName}}</w:t>
-      </w:r>
-      <w:r>
-        <w:rPr>
-          <w:rFonts w:hint="eastAsia" w:cs="Times New Roman" w:asciiTheme="majorEastAsia" w:hAnsiTheme="majorEastAsia" w:eastAsiaTheme="majorEastAsia"/>
-          <w:sz w:val="24"/>
-          <w:szCs w:val="24"/>
-        </w:rPr>
-        <w:t>风电场损失电量占比</w:t>
+        </w:rPr>
+        <w:t>损失电量占比</w:t>
       </w:r>
     </w:p>
     <w:p>
@@ -7659,24 +7727,7 @@
           <w:sz w:val="24"/>
           <w:szCs w:val="24"/>
         </w:rPr>
-        <w:t xml:space="preserve"> </w:t>
-      </w:r>
-      <w:r>
-        <w:rPr>
-          <w:rFonts w:hint="eastAsia" w:cs="Times New Roman" w:asciiTheme="majorEastAsia" w:hAnsiTheme="majorEastAsia" w:eastAsiaTheme="majorEastAsia"/>
-          <w:sz w:val="24"/>
-          <w:szCs w:val="24"/>
-          <w:lang w:val="en-US" w:eastAsia="zh-CN"/>
-        </w:rPr>
-        <w:t>{{stationName}}</w:t>
-      </w:r>
-      <w:r>
-        <w:rPr>
-          <w:rFonts w:hint="eastAsia" w:cs="Times New Roman" w:asciiTheme="majorEastAsia" w:hAnsiTheme="majorEastAsia" w:eastAsiaTheme="majorEastAsia"/>
-          <w:sz w:val="24"/>
-          <w:szCs w:val="24"/>
-        </w:rPr>
-        <w:t>风电场月度损失电量统计</w:t>
+        <w:t xml:space="preserve"> 月度损失电量统计</w:t>
       </w:r>
       <w:bookmarkEnd w:id="14"/>
     </w:p>
@@ -7754,7 +7805,7 @@
           <w:sz w:val="28"/>
           <w:szCs w:val="28"/>
         </w:rPr>
-        <w:t>风电场的整体情况及各风电机组进行了分析。由分析结果可知，在发电量方面，本季度风电场发电量最高月份为</w:t>
+        <w:t>的整体情况及各风电机组进行了分析。由分析结果可知，在发电量方面，本季度风电场发电量最高月份为</w:t>
       </w:r>
       <w:r>
         <w:rPr>
@@ -8010,7 +8061,7 @@
           <w:sz w:val="28"/>
           <w:szCs w:val="28"/>
         </w:rPr>
-        <w:t>风电场故障次数最多部件为</w:t>
+        <w:t>故障次数最多部件为</w:t>
       </w:r>
       <w:r>
         <w:rPr>
@@ -8331,33 +8382,16 @@
           <w:sz w:val="28"/>
           <w:szCs w:val="28"/>
         </w:rPr>
-        <w:t>风电场各台机组的功率特性曲线，通过机组间功率特性曲线的横向对比，分析风电场运行机组发电特性的差异程度，下图为</w:t>
-      </w:r>
-      <w:r>
-        <w:rPr>
-          <w:rFonts w:hint="eastAsia" w:cs="Times New Roman" w:asciiTheme="majorEastAsia" w:hAnsiTheme="majorEastAsia" w:eastAsiaTheme="majorEastAsia"/>
-          <w:sz w:val="28"/>
-          <w:szCs w:val="28"/>
-          <w:lang w:val="en-US" w:eastAsia="zh-CN"/>
-        </w:rPr>
-        <w:t>{{stationName}}</w:t>
-      </w:r>
-      <w:r>
-        <w:rPr>
-          <w:rFonts w:hint="eastAsia" w:cs="Times New Roman" w:asciiTheme="majorEastAsia" w:hAnsiTheme="majorEastAsia" w:eastAsiaTheme="majorEastAsia"/>
-          <w:sz w:val="28"/>
-          <w:szCs w:val="28"/>
-        </w:rPr>
-        <w:t>风电场</w:t>
-      </w:r>
-      <w:r>
-        <w:rPr>
-          <w:rFonts w:hint="eastAsia" w:cs="Times New Roman" w:asciiTheme="majorEastAsia" w:hAnsiTheme="majorEastAsia" w:eastAsiaTheme="majorEastAsia"/>
-          <w:sz w:val="28"/>
-          <w:szCs w:val="28"/>
-          <w:lang w:val="en-US" w:eastAsia="zh-CN"/>
-        </w:rPr>
-        <w:t>各</w:t>
+        <w:t>各台机组的功率特性曲线，通过机组间功率特性曲线的横向对比，分析风电场运行机组发电特性的差异程度，下图为</w:t>
+      </w:r>
+      <w:r>
+        <w:rPr>
+          <w:rFonts w:hint="eastAsia" w:cs="Times New Roman" w:asciiTheme="majorEastAsia" w:hAnsiTheme="majorEastAsia" w:eastAsiaTheme="majorEastAsia"/>
+          <w:sz w:val="28"/>
+          <w:szCs w:val="28"/>
+          <w:lang w:val="en-US" w:eastAsia="zh-CN"/>
+        </w:rPr>
+        <w:t>{{stationName}}各</w:t>
       </w:r>
       <w:r>
         <w:rPr>
@@ -8924,7 +8958,7 @@
     </w:p>
     <w:tbl>
       <w:tblPr>
-        <w:tblStyle w:val="45"/>
+        <w:tblStyle w:val="38"/>
         <w:tblW w:w="8522" w:type="dxa"/>
         <w:tblInd w:w="0" w:type="dxa"/>
         <w:tblBorders>
@@ -8959,6 +8993,12 @@
             <w:insideH w:val="single" w:color="auto" w:sz="4" w:space="0"/>
             <w:insideV w:val="single" w:color="auto" w:sz="4" w:space="0"/>
           </w:tblBorders>
+          <w:tblCellMar>
+            <w:top w:w="0" w:type="dxa"/>
+            <w:left w:w="108" w:type="dxa"/>
+            <w:bottom w:w="0" w:type="dxa"/>
+            <w:right w:w="108" w:type="dxa"/>
+          </w:tblCellMar>
         </w:tblPrEx>
         <w:trPr>
           <w:trHeight w:val="136" w:hRule="atLeast"/>
@@ -9117,6 +9157,12 @@
             <w:insideH w:val="single" w:color="auto" w:sz="4" w:space="0"/>
             <w:insideV w:val="single" w:color="auto" w:sz="4" w:space="0"/>
           </w:tblBorders>
+          <w:tblCellMar>
+            <w:top w:w="0" w:type="dxa"/>
+            <w:left w:w="108" w:type="dxa"/>
+            <w:bottom w:w="0" w:type="dxa"/>
+            <w:right w:w="108" w:type="dxa"/>
+          </w:tblCellMar>
         </w:tblPrEx>
         <w:trPr>
           <w:trHeight w:val="136" w:hRule="atLeast"/>
@@ -9518,7 +9564,7 @@
           <w:sz w:val="28"/>
           <w:szCs w:val="28"/>
         </w:rPr>
-        <w:t>通过发电能力指标分析，XXX风电场本季度发电能力最优的机组为</w:t>
+        <w:t>通过发电能力指标分析，风电场本季度发电能力最优的机组为</w:t>
       </w:r>
       <w:r>
         <w:rPr>
@@ -9618,7 +9664,7 @@
     </w:p>
     <w:tbl>
       <w:tblPr>
-        <w:tblStyle w:val="45"/>
+        <w:tblStyle w:val="38"/>
         <w:tblW w:w="0" w:type="auto"/>
         <w:jc w:val="center"/>
         <w:tblBorders>
@@ -9638,7 +9684,7 @@
         </w:tblCellMar>
       </w:tblPr>
       <w:tblGrid>
-        <w:gridCol w:w="2179"/>
+        <w:gridCol w:w="2376"/>
         <w:gridCol w:w="2074"/>
         <w:gridCol w:w="2074"/>
       </w:tblGrid>
@@ -9652,6 +9698,12 @@
             <w:insideH w:val="single" w:color="auto" w:sz="4" w:space="0"/>
             <w:insideV w:val="single" w:color="auto" w:sz="4" w:space="0"/>
           </w:tblBorders>
+          <w:tblCellMar>
+            <w:top w:w="0" w:type="dxa"/>
+            <w:left w:w="108" w:type="dxa"/>
+            <w:bottom w:w="0" w:type="dxa"/>
+            <w:right w:w="108" w:type="dxa"/>
+          </w:tblCellMar>
         </w:tblPrEx>
         <w:trPr>
           <w:jc w:val="center"/>
@@ -9748,6 +9800,12 @@
             <w:insideH w:val="single" w:color="auto" w:sz="4" w:space="0"/>
             <w:insideV w:val="single" w:color="auto" w:sz="4" w:space="0"/>
           </w:tblBorders>
+          <w:tblCellMar>
+            <w:top w:w="0" w:type="dxa"/>
+            <w:left w:w="108" w:type="dxa"/>
+            <w:bottom w:w="0" w:type="dxa"/>
+            <w:right w:w="108" w:type="dxa"/>
+          </w:tblCellMar>
         </w:tblPrEx>
         <w:trPr>
           <w:jc w:val="center"/>
@@ -9975,12 +10033,12 @@
             <v:path/>
             <v:fill on="f" focussize="0,0"/>
             <v:stroke on="f" joinstyle="miter"/>
-            <v:imagedata r:id="rId7" o:title=""/>
+            <v:imagedata r:id="rId5" o:title=""/>
             <o:lock v:ext="edit" aspectratio="t"/>
             <w10:wrap type="none"/>
             <w10:anchorlock/>
           </v:shape>
-          <o:OLEObject Type="Embed" ProgID="Visio.Drawing.15" ShapeID="_x0000_i1025" DrawAspect="Content" ObjectID="_1468075725" r:id="rId6">
+          <o:OLEObject Type="Embed" ProgID="Visio.Drawing.15" ShapeID="_x0000_i1025" DrawAspect="Content" ObjectID="_1468075725" r:id="rId4">
             <o:LockedField>false</o:LockedField>
           </o:OLEObject>
         </w:object>
@@ -10067,7 +10125,7 @@
           <w:sz w:val="28"/>
           <w:szCs w:val="28"/>
         </w:rPr>
-        <w:t>风电场机组的静态偏差分布范围为</w:t>
+        <w:t>机组的静态偏差分布范围为</w:t>
       </w:r>
       <w:r>
         <w:rPr>
@@ -10170,7 +10228,7 @@
           <w:sz w:val="24"/>
           <w:szCs w:val="24"/>
         </w:rPr>
-        <w:t>XXX风电场中风电机组偏航静态偏差情况统计</w:t>
+        <w:t>风电场中风电机组偏航静态偏差情况统计</w:t>
       </w:r>
     </w:p>
     <w:p>
@@ -10328,7 +10386,7 @@
           <w:sz w:val="24"/>
           <w:szCs w:val="24"/>
         </w:rPr>
-        <w:t>XXX风电场中风电机组偏航缺陷情况</w:t>
+        <w:t>风电场中风电机组偏航缺陷情况</w:t>
       </w:r>
     </w:p>
     <w:p>
@@ -10385,7 +10443,7 @@
           <w:sz w:val="28"/>
           <w:szCs w:val="28"/>
         </w:rPr>
-        <w:t>风电场各风电机组偏航静差角度及偏航评价如下表所示。</w:t>
+        <w:t>各风电机组偏航静差角度及偏航评价如下表所示。</w:t>
       </w:r>
     </w:p>
     <w:p>
@@ -10446,12 +10504,12 @@
           <w:sz w:val="24"/>
           <w:szCs w:val="24"/>
         </w:rPr>
-        <w:t>风电场各风电机组偏航角度及偏航评价</w:t>
+        <w:t>各风电机组偏航角度及偏航评价</w:t>
       </w:r>
     </w:p>
     <w:tbl>
       <w:tblPr>
-        <w:tblStyle w:val="45"/>
+        <w:tblStyle w:val="38"/>
         <w:tblW w:w="0" w:type="auto"/>
         <w:tblInd w:w="0" w:type="dxa"/>
         <w:tblBorders>
@@ -10485,6 +10543,12 @@
             <w:insideH w:val="single" w:color="auto" w:sz="4" w:space="0"/>
             <w:insideV w:val="single" w:color="auto" w:sz="4" w:space="0"/>
           </w:tblBorders>
+          <w:tblCellMar>
+            <w:top w:w="0" w:type="dxa"/>
+            <w:left w:w="108" w:type="dxa"/>
+            <w:bottom w:w="0" w:type="dxa"/>
+            <w:right w:w="108" w:type="dxa"/>
+          </w:tblCellMar>
         </w:tblPrEx>
         <w:tc>
           <w:tcPr>
@@ -10578,6 +10642,12 @@
             <w:insideH w:val="single" w:color="auto" w:sz="4" w:space="0"/>
             <w:insideV w:val="single" w:color="auto" w:sz="4" w:space="0"/>
           </w:tblBorders>
+          <w:tblCellMar>
+            <w:top w:w="0" w:type="dxa"/>
+            <w:left w:w="108" w:type="dxa"/>
+            <w:bottom w:w="0" w:type="dxa"/>
+            <w:right w:w="108" w:type="dxa"/>
+          </w:tblCellMar>
         </w:tblPrEx>
         <w:tc>
           <w:tcPr>
@@ -10740,7 +10810,7 @@
           <w:sz w:val="28"/>
           <w:szCs w:val="28"/>
         </w:rPr>
-        <w:t>风电场的整体情况及各风电机组进行了分析。由分析结果可得，在发电性能方面，编号</w:t>
+        <w:t>的整体情况及各风电机组进行了分析。由分析结果可得，在发电性能方面，编号</w:t>
       </w:r>
       <w:r>
         <w:rPr>
@@ -10774,63 +10844,67 @@
           <w:sz w:val="28"/>
           <w:szCs w:val="28"/>
         </w:rPr>
-        <w:t>的风电机组发电性能最差；在偏航性能方面，X</w:t>
-      </w:r>
-      <w:r>
-        <w:rPr>
-          <w:rFonts w:cs="Times New Roman" w:asciiTheme="majorEastAsia" w:hAnsiTheme="majorEastAsia" w:eastAsiaTheme="majorEastAsia"/>
-          <w:sz w:val="28"/>
-          <w:szCs w:val="28"/>
-        </w:rPr>
-        <w:t>X</w:t>
-      </w:r>
-      <w:r>
-        <w:rPr>
-          <w:rFonts w:hint="eastAsia" w:cs="Times New Roman" w:asciiTheme="majorEastAsia" w:hAnsiTheme="majorEastAsia" w:eastAsiaTheme="majorEastAsia"/>
-          <w:sz w:val="28"/>
-          <w:szCs w:val="28"/>
-        </w:rPr>
-        <w:t>台机组处于偏航正常状态，占比X</w:t>
-      </w:r>
-      <w:r>
-        <w:rPr>
-          <w:rFonts w:cs="Times New Roman" w:asciiTheme="majorEastAsia" w:hAnsiTheme="majorEastAsia" w:eastAsiaTheme="majorEastAsia"/>
-          <w:sz w:val="28"/>
-          <w:szCs w:val="28"/>
-        </w:rPr>
-        <w:t>X</w:t>
-      </w:r>
-      <w:r>
-        <w:rPr>
-          <w:rFonts w:hint="eastAsia" w:cs="Times New Roman" w:asciiTheme="majorEastAsia" w:hAnsiTheme="majorEastAsia" w:eastAsiaTheme="majorEastAsia"/>
-          <w:sz w:val="28"/>
-          <w:szCs w:val="28"/>
-        </w:rPr>
-        <w:t>%，X</w:t>
-      </w:r>
-      <w:r>
-        <w:rPr>
-          <w:rFonts w:cs="Times New Roman" w:asciiTheme="majorEastAsia" w:hAnsiTheme="majorEastAsia" w:eastAsiaTheme="majorEastAsia"/>
-          <w:sz w:val="28"/>
-          <w:szCs w:val="28"/>
-        </w:rPr>
-        <w:t>X</w:t>
-      </w:r>
-      <w:r>
-        <w:rPr>
-          <w:rFonts w:hint="eastAsia" w:cs="Times New Roman" w:asciiTheme="majorEastAsia" w:hAnsiTheme="majorEastAsia" w:eastAsiaTheme="majorEastAsia"/>
-          <w:sz w:val="28"/>
-          <w:szCs w:val="28"/>
-        </w:rPr>
-        <w:t>台机组处于偏航预警状态，占比X</w:t>
-      </w:r>
-      <w:r>
-        <w:rPr>
-          <w:rFonts w:cs="Times New Roman" w:asciiTheme="majorEastAsia" w:hAnsiTheme="majorEastAsia" w:eastAsiaTheme="majorEastAsia"/>
-          <w:sz w:val="28"/>
-          <w:szCs w:val="28"/>
-        </w:rPr>
-        <w:t>X</w:t>
+        <w:t>的风电机组发电性能最差；在偏航性能方面，</w:t>
+      </w:r>
+      <w:r>
+        <w:rPr>
+          <w:rFonts w:hint="eastAsia" w:cs="Times New Roman" w:asciiTheme="majorEastAsia" w:hAnsiTheme="majorEastAsia" w:eastAsiaTheme="majorEastAsia"/>
+          <w:sz w:val="28"/>
+          <w:szCs w:val="28"/>
+          <w:lang w:val="en-US" w:eastAsia="zh-CN"/>
+        </w:rPr>
+        <w:t>{{yawNormalDeviceNum}}</w:t>
+      </w:r>
+      <w:r>
+        <w:rPr>
+          <w:rFonts w:hint="eastAsia" w:cs="Times New Roman" w:asciiTheme="majorEastAsia" w:hAnsiTheme="majorEastAsia" w:eastAsiaTheme="majorEastAsia"/>
+          <w:sz w:val="28"/>
+          <w:szCs w:val="28"/>
+        </w:rPr>
+        <w:t>台机组处于偏航正常状态，占比</w:t>
+      </w:r>
+      <w:r>
+        <w:rPr>
+          <w:rFonts w:hint="eastAsia" w:cs="Times New Roman" w:asciiTheme="majorEastAsia" w:hAnsiTheme="majorEastAsia" w:eastAsiaTheme="majorEastAsia"/>
+          <w:sz w:val="28"/>
+          <w:szCs w:val="28"/>
+          <w:lang w:val="en-US" w:eastAsia="zh-CN"/>
+        </w:rPr>
+        <w:t>{{yawNormalDevicePercent}}</w:t>
+      </w:r>
+      <w:r>
+        <w:rPr>
+          <w:rFonts w:hint="eastAsia" w:cs="Times New Roman" w:asciiTheme="majorEastAsia" w:hAnsiTheme="majorEastAsia" w:eastAsiaTheme="majorEastAsia"/>
+          <w:sz w:val="28"/>
+          <w:szCs w:val="28"/>
+        </w:rPr>
+        <w:t>%，</w:t>
+      </w:r>
+      <w:r>
+        <w:rPr>
+          <w:rFonts w:hint="eastAsia" w:cs="Times New Roman" w:asciiTheme="majorEastAsia" w:hAnsiTheme="majorEastAsia" w:eastAsiaTheme="majorEastAsia"/>
+          <w:sz w:val="28"/>
+          <w:szCs w:val="28"/>
+          <w:lang w:val="en-US" w:eastAsia="zh-CN"/>
+        </w:rPr>
+        <w:t>{{yawWarnDeviceNum}}</w:t>
+      </w:r>
+      <w:r>
+        <w:rPr>
+          <w:rFonts w:hint="eastAsia" w:cs="Times New Roman" w:asciiTheme="majorEastAsia" w:hAnsiTheme="majorEastAsia" w:eastAsiaTheme="majorEastAsia"/>
+          <w:sz w:val="28"/>
+          <w:szCs w:val="28"/>
+        </w:rPr>
+        <w:t>台机组处于偏航预警状态，占比</w:t>
+      </w:r>
+      <w:r>
+        <w:rPr>
+          <w:rFonts w:hint="eastAsia" w:cs="Times New Roman" w:asciiTheme="majorEastAsia" w:hAnsiTheme="majorEastAsia" w:eastAsiaTheme="majorEastAsia"/>
+          <w:sz w:val="28"/>
+          <w:szCs w:val="28"/>
+          <w:lang w:val="en-US" w:eastAsia="zh-CN"/>
+        </w:rPr>
+        <w:t>{{yawWarnDevicePercent}}</w:t>
       </w:r>
       <w:r>
         <w:rPr>
@@ -11205,23 +11279,7 @@
           <w:sz w:val="28"/>
           <w:szCs w:val="28"/>
         </w:rPr>
-        <w:t>对</w:t>
-      </w:r>
-      <w:r>
-        <w:rPr>
-          <w:rFonts w:hint="eastAsia" w:ascii="Times New Roman" w:hAnsi="Times New Roman" w:eastAsia="宋体" w:cs="Times New Roman"/>
-          <w:sz w:val="28"/>
-          <w:szCs w:val="28"/>
-        </w:rPr>
-        <w:t>XXX</w:t>
-      </w:r>
-      <w:r>
-        <w:rPr>
-          <w:rFonts w:ascii="Times New Roman" w:hAnsi="Times New Roman" w:eastAsia="宋体" w:cs="Times New Roman"/>
-          <w:sz w:val="28"/>
-          <w:szCs w:val="28"/>
-        </w:rPr>
-        <w:t>风电场</w:t>
+        <w:t>对风电场</w:t>
       </w:r>
       <w:r>
         <w:rPr>
@@ -11358,23 +11416,7 @@
           <w:sz w:val="24"/>
           <w:szCs w:val="24"/>
         </w:rPr>
-        <w:t xml:space="preserve"> X</w:t>
-      </w:r>
-      <w:r>
-        <w:rPr>
-          <w:rFonts w:hint="eastAsia" w:ascii="Times New Roman" w:hAnsi="Times New Roman" w:eastAsia="宋体" w:cs="Times New Roman"/>
-          <w:sz w:val="24"/>
-          <w:szCs w:val="24"/>
-        </w:rPr>
-        <w:t>XX</w:t>
-      </w:r>
-      <w:r>
-        <w:rPr>
-          <w:rFonts w:ascii="Times New Roman" w:hAnsi="Times New Roman" w:eastAsia="宋体" w:cs="Times New Roman"/>
-          <w:sz w:val="24"/>
-          <w:szCs w:val="24"/>
-        </w:rPr>
-        <w:t>风电场</w:t>
+        <w:t xml:space="preserve"> 风电场</w:t>
       </w:r>
       <w:r>
         <w:rPr>
@@ -11454,22 +11496,6 @@
           <w:lang w:val="en-US" w:eastAsia="zh-CN"/>
         </w:rPr>
         <w:t>{{_index *2 + 2}}</w:t>
-      </w:r>
-      <w:r>
-        <w:rPr>
-          <w:rFonts w:ascii="Times New Roman" w:hAnsi="Times New Roman" w:eastAsia="宋体" w:cs="Times New Roman"/>
-          <w:sz w:val="24"/>
-          <w:szCs w:val="24"/>
-        </w:rPr>
-        <w:t xml:space="preserve"> X</w:t>
-      </w:r>
-      <w:r>
-        <w:rPr>
-          <w:rFonts w:hint="eastAsia" w:ascii="Times New Roman" w:hAnsi="Times New Roman" w:eastAsia="宋体" w:cs="Times New Roman"/>
-          <w:sz w:val="24"/>
-          <w:szCs w:val="24"/>
-        </w:rPr>
-        <w:t>XX</w:t>
       </w:r>
       <w:r>
         <w:rPr>
@@ -11820,24 +11846,7 @@
           <w:szCs w:val="28"/>
           <w:lang w:val="en-US" w:eastAsia="zh-CN"/>
         </w:rPr>
-        <w:t>{{stationName}}</w:t>
-      </w:r>
-      <w:r>
-        <w:rPr>
-          <w:rFonts w:ascii="Times New Roman" w:hAnsi="Times New Roman" w:eastAsia="宋体" w:cs="Times New Roman"/>
-          <w:sz w:val="28"/>
-          <w:szCs w:val="28"/>
-        </w:rPr>
-        <w:t>风电场</w:t>
-      </w:r>
-      <w:r>
-        <w:rPr>
-          <w:rFonts w:hint="eastAsia" w:ascii="Times New Roman" w:hAnsi="Times New Roman" w:eastAsia="宋体" w:cs="Times New Roman"/>
-          <w:sz w:val="28"/>
-          <w:szCs w:val="28"/>
-          <w:lang w:val="en-US" w:eastAsia="zh-CN"/>
-        </w:rPr>
-        <w:t>{{reportYear}}</w:t>
+        <w:t>{{stationName}}{{reportYear}}</w:t>
       </w:r>
       <w:r>
         <w:rPr>
@@ -11991,24 +12000,7 @@
           <w:szCs w:val="24"/>
           <w:lang w:val="en-US" w:eastAsia="zh-CN"/>
         </w:rPr>
-        <w:t>{{stationName}}</w:t>
-      </w:r>
-      <w:r>
-        <w:rPr>
-          <w:rFonts w:ascii="Times New Roman" w:hAnsi="Times New Roman" w:eastAsia="宋体" w:cs="Times New Roman"/>
-          <w:sz w:val="24"/>
-          <w:szCs w:val="24"/>
-        </w:rPr>
-        <w:t>风电场</w:t>
-      </w:r>
-      <w:r>
-        <w:rPr>
-          <w:rFonts w:hint="eastAsia" w:ascii="Times New Roman" w:hAnsi="Times New Roman" w:eastAsia="宋体" w:cs="Times New Roman"/>
-          <w:sz w:val="24"/>
-          <w:szCs w:val="24"/>
-          <w:lang w:val="en-US" w:eastAsia="zh-CN"/>
-        </w:rPr>
-        <w:t>{{relatedNetAGCTopDay}}</w:t>
+        <w:t>{{stationName}}{{relatedNetAGCTopDay}}</w:t>
       </w:r>
       <w:r>
         <w:rPr>
@@ -12035,24 +12027,7 @@
           <w:szCs w:val="28"/>
           <w:lang w:val="en-US" w:eastAsia="zh-CN"/>
         </w:rPr>
-        <w:t>{{stationName}}</w:t>
-      </w:r>
-      <w:r>
-        <w:rPr>
-          <w:rFonts w:ascii="Times New Roman" w:hAnsi="Times New Roman" w:eastAsia="宋体" w:cs="Times New Roman"/>
-          <w:sz w:val="28"/>
-          <w:szCs w:val="28"/>
-        </w:rPr>
-        <w:t>风电场</w:t>
-      </w:r>
-      <w:r>
-        <w:rPr>
-          <w:rFonts w:hint="eastAsia" w:ascii="Times New Roman" w:hAnsi="Times New Roman" w:eastAsia="宋体" w:cs="Times New Roman"/>
-          <w:sz w:val="28"/>
-          <w:szCs w:val="28"/>
-          <w:lang w:val="en-US" w:eastAsia="zh-CN"/>
-        </w:rPr>
-        <w:t>{{reportYear}}</w:t>
+        <w:t>{{stationName}}{{reportYear}}</w:t>
       </w:r>
       <w:r>
         <w:rPr>
@@ -12198,24 +12173,7 @@
           <w:szCs w:val="24"/>
           <w:lang w:val="en-US" w:eastAsia="zh-CN"/>
         </w:rPr>
-        <w:t>{{stationName}}</w:t>
-      </w:r>
-      <w:r>
-        <w:rPr>
-          <w:rFonts w:ascii="Times New Roman" w:hAnsi="Times New Roman" w:eastAsia="宋体" w:cs="Times New Roman"/>
-          <w:sz w:val="24"/>
-          <w:szCs w:val="24"/>
-        </w:rPr>
-        <w:t>风电场</w:t>
-      </w:r>
-      <w:r>
-        <w:rPr>
-          <w:rFonts w:hint="eastAsia" w:ascii="Times New Roman" w:hAnsi="Times New Roman" w:eastAsia="宋体" w:cs="Times New Roman"/>
-          <w:sz w:val="24"/>
-          <w:szCs w:val="24"/>
-          <w:lang w:val="en-US" w:eastAsia="zh-CN"/>
-        </w:rPr>
-        <w:t>{{relatedNetAGCBottomDay}}</w:t>
+        <w:t>{{stationName}}{{relatedNetAGCBottomDay}}</w:t>
       </w:r>
       <w:r>
         <w:rPr>
@@ -12502,24 +12460,7 @@
           <w:szCs w:val="28"/>
           <w:lang w:val="en-US" w:eastAsia="zh-CN"/>
         </w:rPr>
-        <w:t>{{stationName}}</w:t>
-      </w:r>
-      <w:r>
-        <w:rPr>
-          <w:rFonts w:ascii="Times New Roman" w:hAnsi="Times New Roman" w:eastAsia="宋体" w:cs="Times New Roman"/>
-          <w:sz w:val="28"/>
-          <w:szCs w:val="28"/>
-        </w:rPr>
-        <w:t>风电场</w:t>
-      </w:r>
-      <w:r>
-        <w:rPr>
-          <w:rFonts w:hint="eastAsia" w:ascii="Times New Roman" w:hAnsi="Times New Roman" w:eastAsia="宋体" w:cs="Times New Roman"/>
-          <w:sz w:val="28"/>
-          <w:szCs w:val="28"/>
-          <w:lang w:val="en-US" w:eastAsia="zh-CN"/>
-        </w:rPr>
-        <w:t>{{reportYear}}</w:t>
+        <w:t>{{stationName}}{{reportYear}}</w:t>
       </w:r>
       <w:r>
         <w:rPr>
@@ -12635,24 +12576,7 @@
           <w:szCs w:val="28"/>
           <w:lang w:val="en-US" w:eastAsia="zh-CN"/>
         </w:rPr>
-        <w:t>{{stationName}}</w:t>
-      </w:r>
-      <w:r>
-        <w:rPr>
-          <w:rFonts w:hint="eastAsia" w:ascii="Times New Roman" w:hAnsi="Times New Roman" w:eastAsia="宋体" w:cs="Times New Roman"/>
-          <w:sz w:val="28"/>
-          <w:szCs w:val="28"/>
-        </w:rPr>
-        <w:t>风电场</w:t>
-      </w:r>
-      <w:r>
-        <w:rPr>
-          <w:rFonts w:hint="eastAsia" w:ascii="Times New Roman" w:hAnsi="Times New Roman" w:eastAsia="宋体" w:cs="Times New Roman"/>
-          <w:sz w:val="28"/>
-          <w:szCs w:val="28"/>
-          <w:lang w:val="en-US" w:eastAsia="zh-CN"/>
-        </w:rPr>
-        <w:t>{{reportYear}}</w:t>
+        <w:t>{{stationName}}{{reportYear}}</w:t>
       </w:r>
       <w:r>
         <w:rPr>
@@ -12682,7 +12606,7 @@
     </w:p>
     <w:tbl>
       <w:tblPr>
-        <w:tblStyle w:val="45"/>
+        <w:tblStyle w:val="38"/>
         <w:tblW w:w="0" w:type="auto"/>
         <w:tblInd w:w="0" w:type="dxa"/>
         <w:tblBorders>
@@ -12702,13 +12626,13 @@
         </w:tblCellMar>
       </w:tblPr>
       <w:tblGrid>
-        <w:gridCol w:w="806"/>
-        <w:gridCol w:w="2325"/>
-        <w:gridCol w:w="1287"/>
-        <w:gridCol w:w="1285"/>
-        <w:gridCol w:w="961"/>
-        <w:gridCol w:w="930"/>
-        <w:gridCol w:w="928"/>
+        <w:gridCol w:w="842"/>
+        <w:gridCol w:w="2314"/>
+        <w:gridCol w:w="1319"/>
+        <w:gridCol w:w="1296"/>
+        <w:gridCol w:w="936"/>
+        <w:gridCol w:w="918"/>
+        <w:gridCol w:w="897"/>
       </w:tblGrid>
       <w:tr>
         <w:tblPrEx>
@@ -12720,6 +12644,12 @@
             <w:insideH w:val="single" w:color="auto" w:sz="4" w:space="0"/>
             <w:insideV w:val="single" w:color="auto" w:sz="4" w:space="0"/>
           </w:tblBorders>
+          <w:tblCellMar>
+            <w:top w:w="0" w:type="dxa"/>
+            <w:left w:w="108" w:type="dxa"/>
+            <w:bottom w:w="0" w:type="dxa"/>
+            <w:right w:w="108" w:type="dxa"/>
+          </w:tblCellMar>
         </w:tblPrEx>
         <w:tc>
           <w:tcPr>
@@ -12807,6 +12737,12 @@
             <w:insideH w:val="single" w:color="auto" w:sz="4" w:space="0"/>
             <w:insideV w:val="single" w:color="auto" w:sz="4" w:space="0"/>
           </w:tblBorders>
+          <w:tblCellMar>
+            <w:top w:w="0" w:type="dxa"/>
+            <w:left w:w="108" w:type="dxa"/>
+            <w:bottom w:w="0" w:type="dxa"/>
+            <w:right w:w="108" w:type="dxa"/>
+          </w:tblCellMar>
         </w:tblPrEx>
         <w:tc>
           <w:tcPr>
@@ -12989,6 +12925,12 @@
             <w:insideH w:val="single" w:color="auto" w:sz="4" w:space="0"/>
             <w:insideV w:val="single" w:color="auto" w:sz="4" w:space="0"/>
           </w:tblBorders>
+          <w:tblCellMar>
+            <w:top w:w="0" w:type="dxa"/>
+            <w:left w:w="108" w:type="dxa"/>
+            <w:bottom w:w="0" w:type="dxa"/>
+            <w:right w:w="108" w:type="dxa"/>
+          </w:tblCellMar>
         </w:tblPrEx>
         <w:tc>
           <w:tcPr>
@@ -13190,24 +13132,7 @@
           <w:szCs w:val="28"/>
           <w:lang w:val="en-US" w:eastAsia="zh-CN"/>
         </w:rPr>
-        <w:t>{{stationName}}</w:t>
-      </w:r>
-      <w:r>
-        <w:rPr>
-          <w:rFonts w:hint="eastAsia" w:ascii="Times New Roman" w:hAnsi="Times New Roman" w:eastAsia="宋体" w:cs="Times New Roman"/>
-          <w:sz w:val="28"/>
-          <w:szCs w:val="28"/>
-        </w:rPr>
-        <w:t>风电场</w:t>
-      </w:r>
-      <w:r>
-        <w:rPr>
-          <w:rFonts w:hint="eastAsia" w:ascii="Times New Roman" w:hAnsi="Times New Roman" w:eastAsia="宋体" w:cs="Times New Roman"/>
-          <w:sz w:val="28"/>
-          <w:szCs w:val="28"/>
-          <w:lang w:val="en-US" w:eastAsia="zh-CN"/>
-        </w:rPr>
-        <w:t>{{reportYear}}</w:t>
+        <w:t>{{stationName}}{{reportYear}}</w:t>
       </w:r>
       <w:r>
         <w:rPr>
@@ -13298,23 +13223,7 @@
           <w:sz w:val="24"/>
           <w:szCs w:val="24"/>
         </w:rPr>
-        <w:t xml:space="preserve">图4-9 </w:t>
-      </w:r>
-      <w:r>
-        <w:rPr>
-          <w:rFonts w:hint="eastAsia" w:ascii="Times New Roman" w:hAnsi="Times New Roman" w:eastAsia="宋体" w:cs="Times New Roman"/>
-          <w:sz w:val="24"/>
-          <w:szCs w:val="24"/>
-        </w:rPr>
-        <w:t>XX</w:t>
-      </w:r>
-      <w:r>
-        <w:rPr>
-          <w:rFonts w:ascii="Times New Roman" w:hAnsi="Times New Roman" w:eastAsia="宋体" w:cs="Times New Roman"/>
-          <w:sz w:val="24"/>
-          <w:szCs w:val="24"/>
-        </w:rPr>
-        <w:t>X风电场</w:t>
+        <w:t>图4-9 风电场</w:t>
       </w:r>
       <w:r>
         <w:rPr>
@@ -13349,22 +13258,6 @@
           <w:sz w:val="28"/>
           <w:szCs w:val="28"/>
         </w:rPr>
-        <w:t>XX</w:t>
-      </w:r>
-      <w:r>
-        <w:rPr>
-          <w:rFonts w:ascii="Times New Roman" w:hAnsi="Times New Roman" w:eastAsia="宋体" w:cs="Times New Roman"/>
-          <w:sz w:val="28"/>
-          <w:szCs w:val="28"/>
-        </w:rPr>
-        <w:t>X</w:t>
-      </w:r>
-      <w:r>
-        <w:rPr>
-          <w:rFonts w:hint="eastAsia" w:ascii="Times New Roman" w:hAnsi="Times New Roman" w:eastAsia="宋体" w:cs="Times New Roman"/>
-          <w:sz w:val="28"/>
-          <w:szCs w:val="28"/>
-        </w:rPr>
         <w:t>风电场</w:t>
       </w:r>
       <w:r>
@@ -13438,24 +13331,6 @@
     </w:p>
     <w:p>
       <w:pPr>
-        <w:rPr>
-          <w:rFonts w:hint="eastAsia" w:ascii="Times New Roman" w:hAnsi="Times New Roman" w:eastAsia="宋体" w:cs="Times New Roman"/>
-          <w:sz w:val="28"/>
-          <w:szCs w:val="28"/>
-        </w:rPr>
-      </w:pPr>
-      <w:r>
-        <w:rPr>
-          <w:rFonts w:hint="eastAsia" w:ascii="Times New Roman" w:hAnsi="Times New Roman" w:eastAsia="宋体" w:cs="Times New Roman"/>
-          <w:sz w:val="28"/>
-          <w:szCs w:val="28"/>
-          <w:lang w:val="en-US" w:eastAsia="zh-CN"/>
-        </w:rPr>
-        <w:t>{{/stationRelatedNetAVCMonthEvaluateMix}}</w:t>
-      </w:r>
-    </w:p>
-    <w:p>
-      <w:pPr>
         <w:ind w:firstLine="560" w:firstLineChars="200"/>
         <w:rPr>
           <w:rFonts w:ascii="Times New Roman" w:hAnsi="Times New Roman" w:eastAsia="宋体" w:cs="Times New Roman"/>
@@ -13471,22 +13346,15 @@
         </w:rPr>
         <w:t>对</w:t>
       </w:r>
-      <w:r>
-        <w:rPr>
-          <w:rFonts w:hint="eastAsia" w:ascii="Times New Roman" w:hAnsi="Times New Roman" w:eastAsia="宋体" w:cs="Times New Roman"/>
-          <w:sz w:val="28"/>
-          <w:szCs w:val="28"/>
-          <w:lang w:val="en-US" w:eastAsia="zh-CN"/>
-        </w:rPr>
-        <w:t>{{stationName}}</w:t>
-      </w:r>
-      <w:r>
-        <w:rPr>
-          <w:rFonts w:hint="eastAsia" w:ascii="Times New Roman" w:hAnsi="Times New Roman" w:eastAsia="宋体" w:cs="Times New Roman"/>
-          <w:sz w:val="28"/>
-          <w:szCs w:val="28"/>
-        </w:rPr>
-        <w:t>风电场本季度</w:t>
+      <w:bookmarkStart w:id="48" w:name="_GoBack"/>
+      <w:bookmarkEnd w:id="48"/>
+      <w:r>
+        <w:rPr>
+          <w:rFonts w:hint="eastAsia" w:ascii="Times New Roman" w:hAnsi="Times New Roman" w:eastAsia="宋体" w:cs="Times New Roman"/>
+          <w:sz w:val="28"/>
+          <w:szCs w:val="28"/>
+        </w:rPr>
+        <w:t>本季度</w:t>
       </w:r>
       <w:r>
         <w:rPr>
@@ -13549,8 +13417,9 @@
           <w:rFonts w:hint="eastAsia" w:ascii="Times New Roman" w:hAnsi="Times New Roman" w:eastAsia="宋体" w:cs="Times New Roman"/>
           <w:sz w:val="28"/>
           <w:szCs w:val="28"/>
-        </w:rPr>
-        <w:t>X</w:t>
+          <w:lang w:val="en-US" w:eastAsia="zh-CN"/>
+        </w:rPr>
+        <w:t>{{relatedNetAVCWjcdValue}}</w:t>
       </w:r>
       <w:r>
         <w:rPr>
@@ -13565,8 +13434,9 @@
           <w:rFonts w:hint="eastAsia" w:ascii="Times New Roman" w:hAnsi="Times New Roman" w:eastAsia="宋体" w:cs="Times New Roman"/>
           <w:sz w:val="28"/>
           <w:szCs w:val="28"/>
-        </w:rPr>
-        <w:t>X</w:t>
+          <w:lang w:val="en-US" w:eastAsia="zh-CN"/>
+        </w:rPr>
+        <w:t>{{relatedNetAVCTjbdwValue}}</w:t>
       </w:r>
       <w:r>
         <w:rPr>
@@ -13581,8 +13451,9 @@
           <w:rFonts w:hint="eastAsia" w:ascii="Times New Roman" w:hAnsi="Times New Roman" w:eastAsia="宋体" w:cs="Times New Roman"/>
           <w:sz w:val="28"/>
           <w:szCs w:val="28"/>
-        </w:rPr>
-        <w:t>X</w:t>
+          <w:lang w:val="en-US" w:eastAsia="zh-CN"/>
+        </w:rPr>
+        <w:t>{{relatedNetAVCZztjzValue}}</w:t>
       </w:r>
       <w:r>
         <w:rPr>
@@ -13595,73 +13466,18 @@
     </w:p>
     <w:p>
       <w:pPr>
-        <w:ind w:firstLine="560" w:firstLineChars="200"/>
-        <w:rPr>
-          <w:rFonts w:ascii="Times New Roman" w:hAnsi="Times New Roman" w:eastAsia="宋体" w:cs="Times New Roman"/>
-          <w:sz w:val="28"/>
-          <w:szCs w:val="28"/>
-        </w:rPr>
-      </w:pPr>
-    </w:p>
-    <w:p>
-      <w:pPr>
         <w:jc w:val="center"/>
         <w:rPr>
-          <w:rFonts w:ascii="Times New Roman" w:hAnsi="Times New Roman" w:eastAsia="宋体" w:cs="Times New Roman"/>
-        </w:rPr>
-      </w:pPr>
-      <w:r>
-        <w:rPr>
-          <w:rFonts w:ascii="Times New Roman" w:hAnsi="Times New Roman" w:eastAsia="宋体" w:cs="Times New Roman"/>
-        </w:rPr>
-        <w:drawing>
-          <wp:inline distT="0" distB="0" distL="0" distR="0">
-            <wp:extent cx="3788410" cy="3594100"/>
-            <wp:effectExtent l="0" t="0" r="2540" b="6350"/>
-            <wp:docPr id="7" name="图片 7"/>
-            <wp:cNvGraphicFramePr>
-              <a:graphicFrameLocks xmlns:a="http://schemas.openxmlformats.org/drawingml/2006/main" noChangeAspect="1"/>
-            </wp:cNvGraphicFramePr>
-            <a:graphic xmlns:a="http://schemas.openxmlformats.org/drawingml/2006/main">
-              <a:graphicData uri="http://schemas.openxmlformats.org/drawingml/2006/picture">
-                <pic:pic xmlns:pic="http://schemas.openxmlformats.org/drawingml/2006/picture">
-                  <pic:nvPicPr>
-                    <pic:cNvPr id="7" name="图片 7"/>
-                    <pic:cNvPicPr>
-                      <a:picLocks noChangeAspect="1" noChangeArrowheads="1"/>
-                    </pic:cNvPicPr>
-                  </pic:nvPicPr>
-                  <pic:blipFill>
-                    <a:blip r:embed="rId8">
-                      <a:extLst>
-                        <a:ext uri="{28A0092B-C50C-407E-A947-70E740481C1C}">
-                          <a14:useLocalDpi xmlns:a14="http://schemas.microsoft.com/office/drawing/2010/main" val="0"/>
-                        </a:ext>
-                      </a:extLst>
-                    </a:blip>
-                    <a:srcRect/>
-                    <a:stretch>
-                      <a:fillRect/>
-                    </a:stretch>
-                  </pic:blipFill>
-                  <pic:spPr>
-                    <a:xfrm>
-                      <a:off x="0" y="0"/>
-                      <a:ext cx="3807637" cy="3612226"/>
-                    </a:xfrm>
-                    <a:prstGeom prst="rect">
-                      <a:avLst/>
-                    </a:prstGeom>
-                    <a:noFill/>
-                    <a:ln>
-                      <a:noFill/>
-                    </a:ln>
-                  </pic:spPr>
-                </pic:pic>
-              </a:graphicData>
-            </a:graphic>
-          </wp:inline>
-        </w:drawing>
+          <w:rFonts w:hint="default" w:ascii="Times New Roman" w:hAnsi="Times New Roman" w:eastAsia="宋体" w:cs="Times New Roman"/>
+          <w:lang w:val="en-US" w:eastAsia="zh-CN"/>
+        </w:rPr>
+      </w:pPr>
+      <w:r>
+        <w:rPr>
+          <w:rFonts w:hint="eastAsia" w:ascii="Times New Roman" w:hAnsi="Times New Roman" w:eastAsia="宋体" w:cs="Times New Roman"/>
+          <w:lang w:val="en-US" w:eastAsia="zh-CN"/>
+        </w:rPr>
+        <w:t>{{@relatedNetAVCPie}}</w:t>
       </w:r>
     </w:p>
     <w:p>
@@ -13696,74 +13512,37 @@
           <w:sz w:val="24"/>
           <w:szCs w:val="24"/>
         </w:rPr>
-        <w:t xml:space="preserve">12 </w:t>
-      </w:r>
-      <w:r>
-        <w:rPr>
-          <w:rFonts w:hint="eastAsia" w:ascii="Times New Roman" w:hAnsi="Times New Roman" w:eastAsia="宋体" w:cs="Times New Roman"/>
-          <w:sz w:val="24"/>
-          <w:szCs w:val="24"/>
-        </w:rPr>
-        <w:t>X</w:t>
-      </w:r>
-      <w:r>
-        <w:rPr>
-          <w:rFonts w:ascii="Times New Roman" w:hAnsi="Times New Roman" w:eastAsia="宋体" w:cs="Times New Roman"/>
-          <w:sz w:val="24"/>
-          <w:szCs w:val="24"/>
-        </w:rPr>
-        <w:t>X</w:t>
-      </w:r>
-      <w:r>
-        <w:rPr>
-          <w:rFonts w:hint="eastAsia" w:ascii="Times New Roman" w:hAnsi="Times New Roman" w:eastAsia="宋体" w:cs="Times New Roman"/>
-          <w:sz w:val="24"/>
-          <w:szCs w:val="24"/>
-        </w:rPr>
-        <w:t>X</w:t>
-      </w:r>
-      <w:r>
-        <w:rPr>
-          <w:rFonts w:ascii="Times New Roman" w:hAnsi="Times New Roman" w:eastAsia="宋体" w:cs="Times New Roman"/>
-          <w:sz w:val="24"/>
-          <w:szCs w:val="24"/>
-        </w:rPr>
-        <w:t>风电场</w:t>
-      </w:r>
-      <w:r>
-        <w:rPr>
-          <w:rFonts w:hint="eastAsia" w:ascii="Times New Roman" w:hAnsi="Times New Roman" w:eastAsia="宋体" w:cs="Times New Roman"/>
-          <w:sz w:val="24"/>
-          <w:szCs w:val="24"/>
-          <w:lang w:val="en-US" w:eastAsia="zh-CN"/>
-        </w:rPr>
-        <w:t>{{reportYear}}</w:t>
-      </w:r>
-      <w:r>
-        <w:rPr>
-          <w:rFonts w:ascii="Times New Roman" w:hAnsi="Times New Roman" w:eastAsia="宋体" w:cs="Times New Roman"/>
-          <w:sz w:val="24"/>
-          <w:szCs w:val="24"/>
-        </w:rPr>
-        <w:t>年</w:t>
-      </w:r>
-      <w:r>
-        <w:rPr>
-          <w:rFonts w:hint="eastAsia" w:ascii="Times New Roman" w:hAnsi="Times New Roman" w:eastAsia="宋体" w:cs="Times New Roman"/>
-          <w:sz w:val="24"/>
-          <w:szCs w:val="24"/>
-          <w:lang w:val="en-US" w:eastAsia="zh-CN"/>
-        </w:rPr>
-        <w:t>第{{reportQuarter}}</w:t>
-      </w:r>
-      <w:r>
-        <w:rPr>
-          <w:rFonts w:ascii="Times New Roman" w:hAnsi="Times New Roman" w:eastAsia="宋体" w:cs="Times New Roman"/>
-          <w:sz w:val="24"/>
-          <w:szCs w:val="24"/>
-        </w:rPr>
-        <w:t>电压调节不合格原因统计图</w:t>
-      </w:r>
+        <w:t>12 风电场电压调节不合格原因统计图</w:t>
+      </w:r>
+    </w:p>
+    <w:p>
+      <w:pPr>
+        <w:rPr>
+          <w:rFonts w:hint="eastAsia" w:ascii="Times New Roman" w:hAnsi="Times New Roman" w:eastAsia="宋体" w:cs="Times New Roman"/>
+          <w:sz w:val="28"/>
+          <w:szCs w:val="28"/>
+        </w:rPr>
+      </w:pPr>
+      <w:r>
+        <w:rPr>
+          <w:rFonts w:hint="eastAsia" w:ascii="Times New Roman" w:hAnsi="Times New Roman" w:eastAsia="宋体" w:cs="Times New Roman"/>
+          <w:sz w:val="28"/>
+          <w:szCs w:val="28"/>
+          <w:lang w:val="en-US" w:eastAsia="zh-CN"/>
+        </w:rPr>
+        <w:t>{{/stationRelatedNetAVCMonthEvaluateMix}}</w:t>
+      </w:r>
+    </w:p>
+    <w:p>
+      <w:pPr>
+        <w:spacing w:line="360" w:lineRule="auto"/>
+        <w:jc w:val="both"/>
+        <w:rPr>
+          <w:rFonts w:ascii="Times New Roman" w:hAnsi="Times New Roman" w:eastAsia="宋体" w:cs="Times New Roman"/>
+          <w:sz w:val="24"/>
+          <w:szCs w:val="24"/>
+        </w:rPr>
+      </w:pPr>
     </w:p>
     <w:p>
       <w:pPr>
@@ -13834,15 +13613,15 @@
           <w:szCs w:val="28"/>
           <w:lang w:val="en-US" w:eastAsia="zh-CN"/>
         </w:rPr>
-        <w:t>鲁能迎峰岭风电场</w:t>
-      </w:r>
-      <w:r>
-        <w:rPr>
-          <w:rFonts w:hint="eastAsia" w:ascii="Times New Roman" w:hAnsi="Times New Roman" w:eastAsia="宋体" w:cs="Times New Roman"/>
-          <w:sz w:val="28"/>
-          <w:szCs w:val="28"/>
-        </w:rPr>
-        <w:t>风电场第</w:t>
+        <w:t>{{stationName}}</w:t>
+      </w:r>
+      <w:r>
+        <w:rPr>
+          <w:rFonts w:hint="eastAsia" w:ascii="Times New Roman" w:hAnsi="Times New Roman" w:eastAsia="宋体" w:cs="Times New Roman"/>
+          <w:sz w:val="28"/>
+          <w:szCs w:val="28"/>
+        </w:rPr>
+        <w:t>第</w:t>
       </w:r>
       <w:r>
         <w:rPr>
@@ -13960,59 +13739,42 @@
           <w:szCs w:val="24"/>
           <w:lang w:val="en-US" w:eastAsia="zh-CN"/>
         </w:rPr>
+        <w:t>{{relatedNetAVCTopDay}}</w:t>
+      </w:r>
+      <w:r>
+        <w:rPr>
+          <w:rFonts w:ascii="Times New Roman" w:hAnsi="Times New Roman" w:eastAsia="宋体" w:cs="Times New Roman"/>
+          <w:sz w:val="24"/>
+          <w:szCs w:val="24"/>
+        </w:rPr>
+        <w:t>日子站AVC控制曲线图</w:t>
+      </w:r>
+    </w:p>
+    <w:p>
+      <w:pPr>
+        <w:ind w:firstLine="560" w:firstLineChars="200"/>
+        <w:rPr>
+          <w:rFonts w:ascii="Times New Roman" w:hAnsi="Times New Roman" w:eastAsia="宋体" w:cs="Times New Roman"/>
+          <w:sz w:val="28"/>
+          <w:szCs w:val="28"/>
+        </w:rPr>
+      </w:pPr>
+      <w:r>
+        <w:rPr>
+          <w:rFonts w:hint="eastAsia" w:ascii="Times New Roman" w:hAnsi="Times New Roman" w:eastAsia="宋体" w:cs="Times New Roman"/>
+          <w:sz w:val="28"/>
+          <w:szCs w:val="28"/>
+          <w:lang w:val="en-US" w:eastAsia="zh-CN"/>
+        </w:rPr>
         <w:t>{{stationName}}</w:t>
       </w:r>
       <w:r>
         <w:rPr>
-          <w:rFonts w:ascii="Times New Roman" w:hAnsi="Times New Roman" w:eastAsia="宋体" w:cs="Times New Roman"/>
-          <w:sz w:val="24"/>
-          <w:szCs w:val="24"/>
-        </w:rPr>
-        <w:t>风电场</w:t>
-      </w:r>
-      <w:r>
-        <w:rPr>
-          <w:rFonts w:hint="eastAsia" w:ascii="Times New Roman" w:hAnsi="Times New Roman" w:eastAsia="宋体" w:cs="Times New Roman"/>
-          <w:sz w:val="24"/>
-          <w:szCs w:val="24"/>
-          <w:lang w:val="en-US" w:eastAsia="zh-CN"/>
-        </w:rPr>
-        <w:t>{{relatedNetAVCTopDay}}</w:t>
-      </w:r>
-      <w:r>
-        <w:rPr>
-          <w:rFonts w:ascii="Times New Roman" w:hAnsi="Times New Roman" w:eastAsia="宋体" w:cs="Times New Roman"/>
-          <w:sz w:val="24"/>
-          <w:szCs w:val="24"/>
-        </w:rPr>
-        <w:t>日子站AVC控制曲线图</w:t>
-      </w:r>
-    </w:p>
-    <w:p>
-      <w:pPr>
-        <w:ind w:firstLine="560" w:firstLineChars="200"/>
-        <w:rPr>
-          <w:rFonts w:ascii="Times New Roman" w:hAnsi="Times New Roman" w:eastAsia="宋体" w:cs="Times New Roman"/>
-          <w:sz w:val="28"/>
-          <w:szCs w:val="28"/>
-        </w:rPr>
-      </w:pPr>
-      <w:r>
-        <w:rPr>
-          <w:rFonts w:hint="eastAsia" w:ascii="Times New Roman" w:hAnsi="Times New Roman" w:eastAsia="宋体" w:cs="Times New Roman"/>
-          <w:sz w:val="28"/>
-          <w:szCs w:val="28"/>
-          <w:lang w:val="en-US" w:eastAsia="zh-CN"/>
-        </w:rPr>
-        <w:t>{{stationName}}</w:t>
-      </w:r>
-      <w:r>
-        <w:rPr>
-          <w:rFonts w:hint="eastAsia" w:ascii="Times New Roman" w:hAnsi="Times New Roman" w:eastAsia="宋体" w:cs="Times New Roman"/>
-          <w:sz w:val="28"/>
-          <w:szCs w:val="28"/>
-        </w:rPr>
-        <w:t>风电场第</w:t>
+          <w:rFonts w:hint="eastAsia" w:ascii="Times New Roman" w:hAnsi="Times New Roman" w:eastAsia="宋体" w:cs="Times New Roman"/>
+          <w:sz w:val="28"/>
+          <w:szCs w:val="28"/>
+        </w:rPr>
+        <w:t>第</w:t>
       </w:r>
       <w:r>
         <w:rPr>
@@ -14137,24 +13899,7 @@
           <w:szCs w:val="24"/>
           <w:lang w:val="en-US" w:eastAsia="zh-CN"/>
         </w:rPr>
-        <w:t>{{stationName}}</w:t>
-      </w:r>
-      <w:r>
-        <w:rPr>
-          <w:rFonts w:ascii="Times New Roman" w:hAnsi="Times New Roman" w:eastAsia="宋体" w:cs="Times New Roman"/>
-          <w:sz w:val="24"/>
-          <w:szCs w:val="24"/>
-        </w:rPr>
-        <w:t>风电场</w:t>
-      </w:r>
-      <w:r>
-        <w:rPr>
-          <w:rFonts w:hint="eastAsia" w:ascii="Times New Roman" w:hAnsi="Times New Roman" w:eastAsia="宋体" w:cs="Times New Roman"/>
-          <w:sz w:val="24"/>
-          <w:szCs w:val="24"/>
-          <w:lang w:val="en-US" w:eastAsia="zh-CN"/>
-        </w:rPr>
-        <w:t>{{relatedNetAVCBottomDay}}</w:t>
+        <w:t>{{stationName}}{{relatedNetAVCBottomDay}}</w:t>
       </w:r>
       <w:r>
         <w:rPr>
@@ -14331,24 +14076,7 @@
           <w:szCs w:val="28"/>
           <w:lang w:val="en-US" w:eastAsia="zh-CN"/>
         </w:rPr>
-        <w:t>{{stationName}}</w:t>
-      </w:r>
-      <w:r>
-        <w:rPr>
-          <w:rFonts w:ascii="Times New Roman" w:hAnsi="Times New Roman" w:eastAsia="宋体" w:cs="Times New Roman"/>
-          <w:sz w:val="28"/>
-          <w:szCs w:val="28"/>
-        </w:rPr>
-        <w:t>风电场</w:t>
-      </w:r>
-      <w:r>
-        <w:rPr>
-          <w:rFonts w:hint="eastAsia" w:ascii="Times New Roman" w:hAnsi="Times New Roman" w:eastAsia="宋体" w:cs="Times New Roman"/>
-          <w:sz w:val="28"/>
-          <w:szCs w:val="28"/>
-          <w:lang w:val="en-US" w:eastAsia="zh-CN"/>
-        </w:rPr>
-        <w:t>{{reportYear}}</w:t>
+        <w:t>{{stationName}}{{reportYear}}</w:t>
       </w:r>
       <w:r>
         <w:rPr>
@@ -14424,24 +14152,7 @@
           <w:szCs w:val="28"/>
           <w:lang w:val="en-US" w:eastAsia="zh-CN"/>
         </w:rPr>
-        <w:t>{{stationName}}</w:t>
-      </w:r>
-      <w:r>
-        <w:rPr>
-          <w:rFonts w:hint="eastAsia" w:ascii="Times New Roman" w:hAnsi="Times New Roman" w:eastAsia="宋体" w:cs="Times New Roman"/>
-          <w:sz w:val="28"/>
-          <w:szCs w:val="28"/>
-        </w:rPr>
-        <w:t>风电场</w:t>
-      </w:r>
-      <w:r>
-        <w:rPr>
-          <w:rFonts w:hint="eastAsia" w:ascii="Times New Roman" w:hAnsi="Times New Roman" w:eastAsia="宋体" w:cs="Times New Roman"/>
-          <w:sz w:val="28"/>
-          <w:szCs w:val="28"/>
-          <w:lang w:val="en-US" w:eastAsia="zh-CN"/>
-        </w:rPr>
-        <w:t>{{reportYear}}</w:t>
+        <w:t>{{stationName}}{{reportYear}}</w:t>
       </w:r>
       <w:r>
         <w:rPr>
@@ -14471,7 +14182,7 @@
     </w:p>
     <w:tbl>
       <w:tblPr>
-        <w:tblStyle w:val="45"/>
+        <w:tblStyle w:val="38"/>
         <w:tblW w:w="0" w:type="auto"/>
         <w:tblInd w:w="0" w:type="dxa"/>
         <w:tblBorders>
@@ -14491,10 +14202,10 @@
         </w:tblCellMar>
       </w:tblPr>
       <w:tblGrid>
-        <w:gridCol w:w="3245"/>
-        <w:gridCol w:w="1790"/>
-        <w:gridCol w:w="1745"/>
-        <w:gridCol w:w="1742"/>
+        <w:gridCol w:w="3233"/>
+        <w:gridCol w:w="1791"/>
+        <w:gridCol w:w="1765"/>
+        <w:gridCol w:w="1733"/>
       </w:tblGrid>
       <w:tr>
         <w:tblPrEx>
@@ -14506,6 +14217,12 @@
             <w:insideH w:val="single" w:color="auto" w:sz="4" w:space="0"/>
             <w:insideV w:val="single" w:color="auto" w:sz="4" w:space="0"/>
           </w:tblBorders>
+          <w:tblCellMar>
+            <w:top w:w="0" w:type="dxa"/>
+            <w:left w:w="108" w:type="dxa"/>
+            <w:bottom w:w="0" w:type="dxa"/>
+            <w:right w:w="108" w:type="dxa"/>
+          </w:tblCellMar>
         </w:tblPrEx>
         <w:tc>
           <w:tcPr>
@@ -14619,6 +14336,12 @@
             <w:insideH w:val="single" w:color="auto" w:sz="4" w:space="0"/>
             <w:insideV w:val="single" w:color="auto" w:sz="4" w:space="0"/>
           </w:tblBorders>
+          <w:tblCellMar>
+            <w:top w:w="0" w:type="dxa"/>
+            <w:left w:w="108" w:type="dxa"/>
+            <w:bottom w:w="0" w:type="dxa"/>
+            <w:right w:w="108" w:type="dxa"/>
+          </w:tblCellMar>
         </w:tblPrEx>
         <w:tc>
           <w:tcPr>
@@ -14746,24 +14469,7 @@
           <w:szCs w:val="28"/>
           <w:lang w:val="en-US" w:eastAsia="zh-CN"/>
         </w:rPr>
-        <w:t>{{stationName}}</w:t>
-      </w:r>
-      <w:r>
-        <w:rPr>
-          <w:rFonts w:hint="eastAsia" w:ascii="Times New Roman" w:hAnsi="Times New Roman" w:eastAsia="宋体" w:cs="Times New Roman"/>
-          <w:sz w:val="28"/>
-          <w:szCs w:val="28"/>
-        </w:rPr>
-        <w:t>风电场</w:t>
-      </w:r>
-      <w:r>
-        <w:rPr>
-          <w:rFonts w:hint="eastAsia" w:ascii="Times New Roman" w:hAnsi="Times New Roman" w:eastAsia="宋体" w:cs="Times New Roman"/>
-          <w:sz w:val="28"/>
-          <w:szCs w:val="28"/>
-          <w:lang w:val="en-US" w:eastAsia="zh-CN"/>
-        </w:rPr>
-        <w:t>{{reportYear}}第{{reportQuarter}}季度</w:t>
+        <w:t>{{stationName}}{{reportYear}}第{{reportQuarter}}季度</w:t>
       </w:r>
       <w:r>
         <w:rPr>
@@ -14865,39 +14571,7 @@
           <w:sz w:val="24"/>
           <w:szCs w:val="24"/>
         </w:rPr>
-        <w:t xml:space="preserve">15 </w:t>
-      </w:r>
-      <w:r>
-        <w:rPr>
-          <w:rFonts w:hint="eastAsia" w:ascii="Times New Roman" w:hAnsi="Times New Roman" w:eastAsia="宋体" w:cs="Times New Roman"/>
-          <w:sz w:val="24"/>
-          <w:szCs w:val="24"/>
-        </w:rPr>
-        <w:t>X</w:t>
-      </w:r>
-      <w:r>
-        <w:rPr>
-          <w:rFonts w:ascii="Times New Roman" w:hAnsi="Times New Roman" w:eastAsia="宋体" w:cs="Times New Roman"/>
-          <w:sz w:val="24"/>
-          <w:szCs w:val="24"/>
-        </w:rPr>
-        <w:t>X</w:t>
-      </w:r>
-      <w:r>
-        <w:rPr>
-          <w:rFonts w:hint="eastAsia" w:ascii="Times New Roman" w:hAnsi="Times New Roman" w:eastAsia="宋体" w:cs="Times New Roman"/>
-          <w:sz w:val="24"/>
-          <w:szCs w:val="24"/>
-        </w:rPr>
-        <w:t>X</w:t>
-      </w:r>
-      <w:r>
-        <w:rPr>
-          <w:rFonts w:ascii="Times New Roman" w:hAnsi="Times New Roman" w:eastAsia="宋体" w:cs="Times New Roman"/>
-          <w:sz w:val="24"/>
-          <w:szCs w:val="24"/>
-        </w:rPr>
-        <w:t>风电场</w:t>
+        <w:t>15 风电场</w:t>
       </w:r>
       <w:r>
         <w:rPr>
@@ -14926,22 +14600,6 @@
           <w:szCs w:val="28"/>
         </w:rPr>
       </w:pPr>
-      <w:r>
-        <w:rPr>
-          <w:rFonts w:hint="eastAsia" w:ascii="Times New Roman" w:hAnsi="Times New Roman" w:eastAsia="宋体" w:cs="Times New Roman"/>
-          <w:sz w:val="28"/>
-          <w:szCs w:val="28"/>
-        </w:rPr>
-        <w:t>XX</w:t>
-      </w:r>
-      <w:r>
-        <w:rPr>
-          <w:rFonts w:ascii="Times New Roman" w:hAnsi="Times New Roman" w:eastAsia="宋体" w:cs="Times New Roman"/>
-          <w:sz w:val="28"/>
-          <w:szCs w:val="28"/>
-        </w:rPr>
-        <w:t>X</w:t>
-      </w:r>
       <w:r>
         <w:rPr>
           <w:rFonts w:hint="eastAsia" w:ascii="Times New Roman" w:hAnsi="Times New Roman" w:eastAsia="宋体" w:cs="Times New Roman"/>
@@ -15113,7 +14771,7 @@
           <w:sz w:val="28"/>
           <w:szCs w:val="28"/>
         </w:rPr>
-        <w:t>风电场第</w:t>
+        <w:t>第</w:t>
       </w:r>
       <w:r>
         <w:rPr>
@@ -15138,39 +14796,33 @@
           <w:sz w:val="28"/>
           <w:szCs w:val="28"/>
         </w:rPr>
-        <w:t>运行期间，X</w:t>
-      </w:r>
-      <w:r>
-        <w:rPr>
-          <w:rFonts w:ascii="Times New Roman" w:hAnsi="Times New Roman" w:eastAsia="宋体" w:cs="Times New Roman"/>
-          <w:sz w:val="28"/>
-          <w:szCs w:val="28"/>
-        </w:rPr>
-        <w:t>月</w:t>
-      </w:r>
-      <w:r>
-        <w:rPr>
-          <w:rFonts w:hint="eastAsia" w:ascii="Times New Roman" w:hAnsi="Times New Roman" w:eastAsia="宋体" w:cs="Times New Roman"/>
-          <w:sz w:val="28"/>
-          <w:szCs w:val="28"/>
-        </w:rPr>
-        <w:t>X</w:t>
-      </w:r>
-      <w:r>
-        <w:rPr>
-          <w:rFonts w:ascii="Times New Roman" w:hAnsi="Times New Roman" w:eastAsia="宋体" w:cs="Times New Roman"/>
-          <w:sz w:val="28"/>
-          <w:szCs w:val="28"/>
-        </w:rPr>
-        <w:t>日控制偏差最大，达到</w:t>
-      </w:r>
-      <w:r>
-        <w:rPr>
-          <w:rFonts w:hint="eastAsia" w:ascii="Times New Roman" w:hAnsi="Times New Roman" w:eastAsia="宋体" w:cs="Times New Roman"/>
-          <w:sz w:val="28"/>
-          <w:szCs w:val="28"/>
-        </w:rPr>
-        <w:t>X</w:t>
+        <w:t>运行期间，</w:t>
+      </w:r>
+      <w:r>
+        <w:rPr>
+          <w:rFonts w:hint="eastAsia" w:ascii="Times New Roman" w:hAnsi="Times New Roman" w:eastAsia="宋体" w:cs="Times New Roman"/>
+          <w:sz w:val="28"/>
+          <w:szCs w:val="28"/>
+          <w:lang w:val="en-US" w:eastAsia="zh-CN"/>
+        </w:rPr>
+        <w:t>{{relatedNetSVGTopDay}}</w:t>
+      </w:r>
+      <w:r>
+        <w:rPr>
+          <w:rFonts w:ascii="Times New Roman" w:hAnsi="Times New Roman" w:eastAsia="宋体" w:cs="Times New Roman"/>
+          <w:sz w:val="28"/>
+          <w:szCs w:val="28"/>
+        </w:rPr>
+        <w:t>控制偏差最大，达到</w:t>
+      </w:r>
+      <w:r>
+        <w:rPr>
+          <w:rFonts w:hint="eastAsia" w:ascii="Times New Roman" w:hAnsi="Times New Roman" w:eastAsia="宋体" w:cs="Times New Roman"/>
+          <w:sz w:val="28"/>
+          <w:szCs w:val="28"/>
+          <w:lang w:val="en-US" w:eastAsia="zh-CN"/>
+        </w:rPr>
+        <w:t>{{relatedNetSVGTopValue}}</w:t>
       </w:r>
       <w:r>
         <w:rPr>
@@ -15183,73 +14835,27 @@
     </w:p>
     <w:p>
       <w:pPr>
-        <w:rPr>
-          <w:rFonts w:ascii="Times New Roman" w:hAnsi="Times New Roman" w:eastAsia="宋体" w:cs="Times New Roman"/>
-          <w:sz w:val="28"/>
-          <w:szCs w:val="28"/>
-        </w:rPr>
-      </w:pPr>
-      <w:r>
-        <w:rPr>
-          <w:rFonts w:ascii="Times New Roman" w:hAnsi="Times New Roman" w:eastAsia="宋体" w:cs="Times New Roman"/>
-          <w:sz w:val="28"/>
-          <w:szCs w:val="28"/>
-        </w:rPr>
-        <w:drawing>
-          <wp:inline distT="0" distB="0" distL="0" distR="0">
-            <wp:extent cx="5274310" cy="1576705"/>
-            <wp:effectExtent l="0" t="0" r="8890" b="23495"/>
-            <wp:docPr id="19591" name="图片 15"/>
-            <wp:cNvGraphicFramePr>
-              <a:graphicFrameLocks xmlns:a="http://schemas.openxmlformats.org/drawingml/2006/main" noChangeAspect="1"/>
-            </wp:cNvGraphicFramePr>
-            <a:graphic xmlns:a="http://schemas.openxmlformats.org/drawingml/2006/main">
-              <a:graphicData uri="http://schemas.openxmlformats.org/drawingml/2006/picture">
-                <pic:pic xmlns:pic="http://schemas.openxmlformats.org/drawingml/2006/picture">
-                  <pic:nvPicPr>
-                    <pic:cNvPr id="19591" name="图片 15"/>
-                    <pic:cNvPicPr>
-                      <a:picLocks noChangeAspect="1" noChangeArrowheads="1"/>
-                    </pic:cNvPicPr>
-                  </pic:nvPicPr>
-                  <pic:blipFill>
-                    <a:blip r:embed="rId9">
-                      <a:extLst>
-                        <a:ext uri="{28A0092B-C50C-407E-A947-70E740481C1C}">
-                          <a14:useLocalDpi xmlns:a14="http://schemas.microsoft.com/office/drawing/2010/main" val="0"/>
-                        </a:ext>
-                      </a:extLst>
-                    </a:blip>
-                    <a:srcRect/>
-                    <a:stretch>
-                      <a:fillRect/>
-                    </a:stretch>
-                  </pic:blipFill>
-                  <pic:spPr>
-                    <a:xfrm>
-                      <a:off x="0" y="0"/>
-                      <a:ext cx="5274310" cy="1576705"/>
-                    </a:xfrm>
-                    <a:prstGeom prst="rect">
-                      <a:avLst/>
-                    </a:prstGeom>
-                    <a:noFill/>
-                    <a:ln>
-                      <a:noFill/>
-                    </a:ln>
-                  </pic:spPr>
-                </pic:pic>
-              </a:graphicData>
-            </a:graphic>
-          </wp:inline>
-        </w:drawing>
-      </w:r>
-    </w:p>
-    <w:p>
-      <w:pPr>
+        <w:ind w:firstLine="420" w:firstLineChars="200"/>
         <w:jc w:val="center"/>
         <w:rPr>
           <w:rFonts w:ascii="Times New Roman" w:hAnsi="Times New Roman" w:eastAsia="宋体" w:cs="Times New Roman"/>
+          <w:sz w:val="28"/>
+          <w:szCs w:val="28"/>
+        </w:rPr>
+      </w:pPr>
+      <w:r>
+        <w:rPr>
+          <w:rFonts w:hint="eastAsia" w:ascii="Times New Roman" w:hAnsi="Times New Roman" w:eastAsia="宋体" w:cs="Times New Roman"/>
+          <w:lang w:val="en-US" w:eastAsia="zh-CN"/>
+        </w:rPr>
+        <w:t>{{@relatedNetSVGTopDayLine}}</w:t>
+      </w:r>
+    </w:p>
+    <w:p>
+      <w:pPr>
+        <w:jc w:val="center"/>
+        <w:rPr>
+          <w:rFonts w:ascii="Times New Roman" w:hAnsi="Times New Roman" w:eastAsia="宋体" w:cs="Times New Roman"/>
           <w:sz w:val="24"/>
           <w:szCs w:val="24"/>
         </w:rPr>
@@ -15276,71 +14882,24 @@
           <w:sz w:val="24"/>
           <w:szCs w:val="24"/>
         </w:rPr>
-        <w:t xml:space="preserve">18 </w:t>
-      </w:r>
-      <w:r>
-        <w:rPr>
-          <w:rFonts w:hint="eastAsia" w:ascii="Times New Roman" w:hAnsi="Times New Roman" w:eastAsia="宋体" w:cs="Times New Roman"/>
-          <w:sz w:val="24"/>
-          <w:szCs w:val="24"/>
-        </w:rPr>
-        <w:t>XX</w:t>
-      </w:r>
-      <w:r>
-        <w:rPr>
-          <w:rFonts w:ascii="Times New Roman" w:hAnsi="Times New Roman" w:eastAsia="宋体" w:cs="Times New Roman"/>
-          <w:sz w:val="24"/>
-          <w:szCs w:val="24"/>
-        </w:rPr>
-        <w:t>风电场</w:t>
-      </w:r>
-      <w:r>
-        <w:rPr>
-          <w:rFonts w:hint="eastAsia" w:ascii="Times New Roman" w:hAnsi="Times New Roman" w:eastAsia="宋体" w:cs="Times New Roman"/>
-          <w:sz w:val="24"/>
-          <w:szCs w:val="24"/>
-        </w:rPr>
-        <w:t>XX</w:t>
-      </w:r>
-      <w:r>
-        <w:rPr>
-          <w:rFonts w:ascii="Times New Roman" w:hAnsi="Times New Roman" w:eastAsia="宋体" w:cs="Times New Roman"/>
-          <w:sz w:val="24"/>
-          <w:szCs w:val="24"/>
-        </w:rPr>
-        <w:t>年</w:t>
-      </w:r>
-      <w:r>
-        <w:rPr>
-          <w:rFonts w:hint="eastAsia" w:ascii="Times New Roman" w:hAnsi="Times New Roman" w:eastAsia="宋体" w:cs="Times New Roman"/>
-          <w:sz w:val="24"/>
-          <w:szCs w:val="24"/>
-        </w:rPr>
-        <w:t>X</w:t>
-      </w:r>
-      <w:r>
-        <w:rPr>
-          <w:rFonts w:ascii="Times New Roman" w:hAnsi="Times New Roman" w:eastAsia="宋体" w:cs="Times New Roman"/>
-          <w:sz w:val="24"/>
-          <w:szCs w:val="24"/>
-        </w:rPr>
-        <w:t>月</w:t>
-      </w:r>
-      <w:r>
-        <w:rPr>
-          <w:rFonts w:hint="eastAsia" w:ascii="Times New Roman" w:hAnsi="Times New Roman" w:eastAsia="宋体" w:cs="Times New Roman"/>
-          <w:sz w:val="24"/>
-          <w:szCs w:val="24"/>
-        </w:rPr>
-        <w:t>X</w:t>
-      </w:r>
-      <w:r>
-        <w:rPr>
-          <w:rFonts w:ascii="Times New Roman" w:hAnsi="Times New Roman" w:eastAsia="宋体" w:cs="Times New Roman"/>
-          <w:sz w:val="24"/>
-          <w:szCs w:val="24"/>
-        </w:rPr>
-        <w:t>日SVG控制曲线图</w:t>
+        <w:t>18 风电场</w:t>
+      </w:r>
+      <w:r>
+        <w:rPr>
+          <w:rFonts w:hint="eastAsia" w:ascii="Times New Roman" w:hAnsi="Times New Roman" w:eastAsia="宋体" w:cs="Times New Roman"/>
+          <w:sz w:val="28"/>
+          <w:szCs w:val="28"/>
+          <w:lang w:val="en-US" w:eastAsia="zh-CN"/>
+        </w:rPr>
+        <w:t>{{relatedNetSVGTopDay}}</w:t>
+      </w:r>
+      <w:r>
+        <w:rPr>
+          <w:rFonts w:ascii="Times New Roman" w:hAnsi="Times New Roman" w:eastAsia="宋体" w:cs="Times New Roman"/>
+          <w:sz w:val="24"/>
+          <w:szCs w:val="24"/>
+        </w:rPr>
+        <w:t>SVG控制曲线图</w:t>
       </w:r>
     </w:p>
     <w:p>
@@ -15365,80 +14924,17 @@
           <w:rFonts w:hint="eastAsia" w:ascii="Times New Roman" w:hAnsi="Times New Roman" w:eastAsia="宋体" w:cs="Times New Roman"/>
           <w:sz w:val="28"/>
           <w:szCs w:val="28"/>
-        </w:rPr>
-        <w:t>X</w:t>
-      </w:r>
-      <w:r>
-        <w:rPr>
-          <w:rFonts w:ascii="Times New Roman" w:hAnsi="Times New Roman" w:eastAsia="宋体" w:cs="Times New Roman"/>
-          <w:sz w:val="28"/>
-          <w:szCs w:val="28"/>
-        </w:rPr>
-        <w:t>X</w:t>
-      </w:r>
-      <w:r>
-        <w:rPr>
-          <w:rFonts w:hint="eastAsia" w:ascii="Times New Roman" w:hAnsi="Times New Roman" w:eastAsia="宋体" w:cs="Times New Roman"/>
-          <w:sz w:val="28"/>
-          <w:szCs w:val="28"/>
-        </w:rPr>
-        <w:t>X</w:t>
-      </w:r>
-      <w:r>
-        <w:rPr>
-          <w:rFonts w:ascii="Times New Roman" w:hAnsi="Times New Roman" w:eastAsia="宋体" w:cs="Times New Roman"/>
-          <w:sz w:val="28"/>
-          <w:szCs w:val="28"/>
-        </w:rPr>
-        <w:t>电场</w:t>
-      </w:r>
-      <w:r>
-        <w:rPr>
-          <w:rFonts w:hint="eastAsia" w:ascii="Times New Roman" w:hAnsi="Times New Roman" w:eastAsia="宋体" w:cs="Times New Roman"/>
-          <w:sz w:val="28"/>
-          <w:szCs w:val="28"/>
-        </w:rPr>
-        <w:t>XX</w:t>
-      </w:r>
-      <w:r>
-        <w:rPr>
-          <w:rFonts w:ascii="Times New Roman" w:hAnsi="Times New Roman" w:eastAsia="宋体" w:cs="Times New Roman"/>
-          <w:sz w:val="28"/>
-          <w:szCs w:val="28"/>
-        </w:rPr>
-        <w:t>年</w:t>
-      </w:r>
-      <w:r>
-        <w:rPr>
-          <w:rFonts w:hint="eastAsia" w:ascii="Times New Roman" w:hAnsi="Times New Roman" w:eastAsia="宋体" w:cs="Times New Roman"/>
-          <w:sz w:val="28"/>
-          <w:szCs w:val="28"/>
-        </w:rPr>
-        <w:t>X</w:t>
-      </w:r>
-      <w:r>
-        <w:rPr>
-          <w:rFonts w:ascii="Times New Roman" w:hAnsi="Times New Roman" w:eastAsia="宋体" w:cs="Times New Roman"/>
-          <w:sz w:val="28"/>
-          <w:szCs w:val="28"/>
-        </w:rPr>
-        <w:t>月</w:t>
-      </w:r>
-      <w:r>
-        <w:rPr>
-          <w:rFonts w:hint="eastAsia" w:ascii="Times New Roman" w:hAnsi="Times New Roman" w:eastAsia="宋体" w:cs="Times New Roman"/>
-          <w:sz w:val="28"/>
-          <w:szCs w:val="28"/>
-        </w:rPr>
-        <w:t>X</w:t>
-      </w:r>
-      <w:r>
-        <w:rPr>
-          <w:rFonts w:ascii="Times New Roman" w:hAnsi="Times New Roman" w:eastAsia="宋体" w:cs="Times New Roman"/>
-          <w:sz w:val="28"/>
-          <w:szCs w:val="28"/>
-        </w:rPr>
-        <w:t>日SVG控制偏差感性/容性区间分析结果如表4</w:t>
+          <w:lang w:val="en-US" w:eastAsia="zh-CN"/>
+        </w:rPr>
+        <w:t>{{relatedNetSVGTopDay}}</w:t>
+      </w:r>
+      <w:r>
+        <w:rPr>
+          <w:rFonts w:ascii="Times New Roman" w:hAnsi="Times New Roman" w:eastAsia="宋体" w:cs="Times New Roman"/>
+          <w:sz w:val="28"/>
+          <w:szCs w:val="28"/>
+        </w:rPr>
+        <w:t>SVG控制偏差感性/容性区间分析结果如表4</w:t>
       </w:r>
       <w:r>
         <w:rPr>
@@ -15493,56 +14989,26 @@
           <w:rFonts w:hint="eastAsia" w:ascii="Times New Roman" w:hAnsi="Times New Roman" w:eastAsia="宋体" w:cs="Times New Roman"/>
           <w:sz w:val="28"/>
           <w:szCs w:val="28"/>
-        </w:rPr>
-        <w:t>感/</w:t>
-      </w:r>
-      <w:r>
-        <w:rPr>
-          <w:rFonts w:ascii="Times New Roman" w:hAnsi="Times New Roman" w:eastAsia="宋体" w:cs="Times New Roman"/>
-          <w:sz w:val="28"/>
-          <w:szCs w:val="28"/>
-        </w:rPr>
-        <w:t>容性</w:t>
-      </w:r>
-      <w:r>
-        <w:rPr>
-          <w:rFonts w:hint="eastAsia" w:ascii="Times New Roman" w:hAnsi="Times New Roman" w:eastAsia="宋体" w:cs="Times New Roman"/>
-          <w:sz w:val="28"/>
-          <w:szCs w:val="28"/>
-        </w:rPr>
-        <w:t>X</w:t>
-      </w:r>
-      <w:r>
-        <w:rPr>
-          <w:rFonts w:ascii="Times New Roman" w:hAnsi="Times New Roman" w:eastAsia="宋体" w:cs="Times New Roman"/>
-          <w:sz w:val="28"/>
-          <w:szCs w:val="28"/>
-        </w:rPr>
-        <w:t>0%-</w:t>
-      </w:r>
-      <w:r>
-        <w:rPr>
-          <w:rFonts w:hint="eastAsia" w:ascii="Times New Roman" w:hAnsi="Times New Roman" w:eastAsia="宋体" w:cs="Times New Roman"/>
-          <w:sz w:val="28"/>
-          <w:szCs w:val="28"/>
-        </w:rPr>
-        <w:t>X</w:t>
-      </w:r>
-      <w:r>
-        <w:rPr>
-          <w:rFonts w:ascii="Times New Roman" w:hAnsi="Times New Roman" w:eastAsia="宋体" w:cs="Times New Roman"/>
-          <w:sz w:val="28"/>
-          <w:szCs w:val="28"/>
-        </w:rPr>
-        <w:t>0%区间内，达到</w:t>
-      </w:r>
-      <w:r>
-        <w:rPr>
-          <w:rFonts w:hint="eastAsia" w:ascii="Times New Roman" w:hAnsi="Times New Roman" w:eastAsia="宋体" w:cs="Times New Roman"/>
-          <w:sz w:val="28"/>
-          <w:szCs w:val="28"/>
-        </w:rPr>
-        <w:t>X</w:t>
+          <w:lang w:val="en-US" w:eastAsia="zh-CN"/>
+        </w:rPr>
+        <w:t>{{relatedNetSVGTopDayTypeName}}{{relatedNetSVGTopDayTypeRange}}</w:t>
+      </w:r>
+      <w:r>
+        <w:rPr>
+          <w:rFonts w:ascii="Times New Roman" w:hAnsi="Times New Roman" w:eastAsia="宋体" w:cs="Times New Roman"/>
+          <w:sz w:val="28"/>
+          <w:szCs w:val="28"/>
+        </w:rPr>
+        <w:t>区间内，达到</w:t>
+      </w:r>
+      <w:r>
+        <w:rPr>
+          <w:rFonts w:hint="eastAsia" w:ascii="Times New Roman" w:hAnsi="Times New Roman" w:eastAsia="宋体" w:cs="Times New Roman"/>
+          <w:sz w:val="28"/>
+          <w:szCs w:val="28"/>
+          <w:lang w:val="en-US" w:eastAsia="zh-CN"/>
+        </w:rPr>
+        <w:t>{{relatedNetSVGTopDayTypeValue}}</w:t>
       </w:r>
       <w:r>
         <w:rPr>
@@ -15585,76 +15051,29 @@
           <w:sz w:val="24"/>
           <w:szCs w:val="24"/>
         </w:rPr>
-        <w:t xml:space="preserve">4 </w:t>
-      </w:r>
-      <w:r>
-        <w:rPr>
-          <w:rFonts w:hint="eastAsia" w:ascii="Times New Roman" w:hAnsi="Times New Roman" w:eastAsia="宋体" w:cs="Times New Roman"/>
-          <w:sz w:val="24"/>
-          <w:szCs w:val="24"/>
-        </w:rPr>
-        <w:t>XX</w:t>
-      </w:r>
-      <w:r>
-        <w:rPr>
-          <w:rFonts w:ascii="Times New Roman" w:hAnsi="Times New Roman" w:eastAsia="宋体" w:cs="Times New Roman"/>
-          <w:sz w:val="24"/>
-          <w:szCs w:val="24"/>
-        </w:rPr>
-        <w:t>X风电场</w:t>
-      </w:r>
-      <w:r>
-        <w:rPr>
-          <w:rFonts w:hint="eastAsia" w:ascii="Times New Roman" w:hAnsi="Times New Roman" w:eastAsia="宋体" w:cs="Times New Roman"/>
-          <w:sz w:val="24"/>
-          <w:szCs w:val="24"/>
-        </w:rPr>
-        <w:t>XX</w:t>
-      </w:r>
-      <w:r>
-        <w:rPr>
-          <w:rFonts w:ascii="Times New Roman" w:hAnsi="Times New Roman" w:eastAsia="宋体" w:cs="Times New Roman"/>
-          <w:sz w:val="24"/>
-          <w:szCs w:val="24"/>
-        </w:rPr>
-        <w:t>年</w:t>
-      </w:r>
-      <w:r>
-        <w:rPr>
-          <w:rFonts w:hint="eastAsia" w:ascii="Times New Roman" w:hAnsi="Times New Roman" w:eastAsia="宋体" w:cs="Times New Roman"/>
-          <w:sz w:val="24"/>
-          <w:szCs w:val="24"/>
-        </w:rPr>
-        <w:t>X</w:t>
-      </w:r>
-      <w:r>
-        <w:rPr>
-          <w:rFonts w:ascii="Times New Roman" w:hAnsi="Times New Roman" w:eastAsia="宋体" w:cs="Times New Roman"/>
-          <w:sz w:val="24"/>
-          <w:szCs w:val="24"/>
-        </w:rPr>
-        <w:t>月</w:t>
-      </w:r>
-      <w:r>
-        <w:rPr>
-          <w:rFonts w:hint="eastAsia" w:ascii="Times New Roman" w:hAnsi="Times New Roman" w:eastAsia="宋体" w:cs="Times New Roman"/>
-          <w:sz w:val="24"/>
-          <w:szCs w:val="24"/>
-        </w:rPr>
-        <w:t>X</w:t>
-      </w:r>
-      <w:r>
-        <w:rPr>
-          <w:rFonts w:ascii="Times New Roman" w:hAnsi="Times New Roman" w:eastAsia="宋体" w:cs="Times New Roman"/>
-          <w:sz w:val="24"/>
-          <w:szCs w:val="24"/>
-        </w:rPr>
-        <w:t>日SVG控制偏差感性区间分析结果</w:t>
+        <w:t>4 风电场</w:t>
+      </w:r>
+      <w:r>
+        <w:rPr>
+          <w:rFonts w:hint="eastAsia" w:ascii="Times New Roman" w:hAnsi="Times New Roman" w:eastAsia="宋体" w:cs="Times New Roman"/>
+          <w:sz w:val="28"/>
+          <w:szCs w:val="28"/>
+          <w:lang w:val="en-US" w:eastAsia="zh-CN"/>
+        </w:rPr>
+        <w:t>{{relatedNetSVGTopDay}}</w:t>
+      </w:r>
+      <w:r>
+        <w:rPr>
+          <w:rFonts w:ascii="Times New Roman" w:hAnsi="Times New Roman" w:eastAsia="宋体" w:cs="Times New Roman"/>
+          <w:sz w:val="24"/>
+          <w:szCs w:val="24"/>
+        </w:rPr>
+        <w:t>SVG控制偏差感性区间分析结果</w:t>
       </w:r>
     </w:p>
     <w:tbl>
       <w:tblPr>
-        <w:tblStyle w:val="45"/>
+        <w:tblStyle w:val="38"/>
         <w:tblW w:w="0" w:type="auto"/>
         <w:tblInd w:w="0" w:type="dxa"/>
         <w:tblBorders>
@@ -15674,10 +15093,10 @@
         </w:tblCellMar>
       </w:tblPr>
       <w:tblGrid>
-        <w:gridCol w:w="2074"/>
-        <w:gridCol w:w="2074"/>
-        <w:gridCol w:w="2074"/>
-        <w:gridCol w:w="2074"/>
+        <w:gridCol w:w="4225"/>
+        <w:gridCol w:w="1462"/>
+        <w:gridCol w:w="1435"/>
+        <w:gridCol w:w="1400"/>
       </w:tblGrid>
       <w:tr>
         <w:tblPrEx>
@@ -15689,6 +15108,12 @@
             <w:insideH w:val="single" w:color="auto" w:sz="4" w:space="0"/>
             <w:insideV w:val="single" w:color="auto" w:sz="4" w:space="0"/>
           </w:tblBorders>
+          <w:tblCellMar>
+            <w:top w:w="0" w:type="dxa"/>
+            <w:left w:w="108" w:type="dxa"/>
+            <w:bottom w:w="0" w:type="dxa"/>
+            <w:right w:w="108" w:type="dxa"/>
+          </w:tblCellMar>
         </w:tblPrEx>
         <w:trPr>
           <w:trHeight w:val="535" w:hRule="atLeast"/>
@@ -15707,6 +15132,15 @@
                 <w:szCs w:val="24"/>
               </w:rPr>
             </w:pPr>
+            <w:r>
+              <w:rPr>
+                <w:rFonts w:hint="eastAsia" w:ascii="Calibri" w:hAnsi="Calibri"/>
+                <w:sz w:val="24"/>
+                <w:szCs w:val="24"/>
+                <w:lang w:val="en-US" w:eastAsia="zh-CN"/>
+              </w:rPr>
+              <w:t>{{relatedNetSVGTopDayPerceptualTable}}</w:t>
+            </w:r>
             <w:r>
               <w:rPr>
                 <w:rFonts w:ascii="Calibri" w:hAnsi="Calibri"/>
@@ -15800,6 +15234,12 @@
             <w:insideH w:val="single" w:color="auto" w:sz="4" w:space="0"/>
             <w:insideV w:val="single" w:color="auto" w:sz="4" w:space="0"/>
           </w:tblBorders>
+          <w:tblCellMar>
+            <w:top w:w="0" w:type="dxa"/>
+            <w:left w:w="108" w:type="dxa"/>
+            <w:bottom w:w="0" w:type="dxa"/>
+            <w:right w:w="108" w:type="dxa"/>
+          </w:tblCellMar>
         </w:tblPrEx>
         <w:trPr>
           <w:trHeight w:val="298" w:hRule="atLeast"/>
@@ -15813,18 +15253,20 @@
               <w:spacing w:line="360" w:lineRule="auto"/>
               <w:jc w:val="center"/>
               <w:rPr>
-                <w:rFonts w:ascii="Calibri" w:hAnsi="Calibri"/>
-                <w:sz w:val="24"/>
-                <w:szCs w:val="24"/>
+                <w:rFonts w:hint="default" w:ascii="Calibri" w:hAnsi="Calibri" w:eastAsiaTheme="minorEastAsia"/>
+                <w:sz w:val="24"/>
+                <w:szCs w:val="24"/>
+                <w:lang w:val="en-US" w:eastAsia="zh-CN"/>
               </w:rPr>
             </w:pPr>
             <w:r>
               <w:rPr>
-                <w:rFonts w:ascii="Calibri" w:hAnsi="Calibri"/>
-                <w:sz w:val="24"/>
-                <w:szCs w:val="24"/>
-              </w:rPr>
-              <w:t>10%</w:t>
+                <w:rFonts w:hint="eastAsia" w:ascii="Calibri" w:hAnsi="Calibri"/>
+                <w:sz w:val="24"/>
+                <w:szCs w:val="24"/>
+                <w:lang w:val="en-US" w:eastAsia="zh-CN"/>
+              </w:rPr>
+              <w:t>[svgReactiveRange]</w:t>
             </w:r>
           </w:p>
         </w:tc>
@@ -15842,6 +15284,15 @@
                 <w:szCs w:val="24"/>
               </w:rPr>
             </w:pPr>
+            <w:r>
+              <w:rPr>
+                <w:rFonts w:hint="eastAsia" w:ascii="Calibri" w:hAnsi="Calibri"/>
+                <w:sz w:val="24"/>
+                <w:szCs w:val="24"/>
+                <w:lang w:val="en-US" w:eastAsia="zh-CN"/>
+              </w:rPr>
+              <w:t>[maxValue]</w:t>
+            </w:r>
           </w:p>
         </w:tc>
         <w:tc>
@@ -15858,6 +15309,15 @@
                 <w:szCs w:val="24"/>
               </w:rPr>
             </w:pPr>
+            <w:r>
+              <w:rPr>
+                <w:rFonts w:hint="eastAsia" w:ascii="Calibri" w:hAnsi="Calibri"/>
+                <w:sz w:val="24"/>
+                <w:szCs w:val="24"/>
+                <w:lang w:val="en-US" w:eastAsia="zh-CN"/>
+              </w:rPr>
+              <w:t>[minValue]</w:t>
+            </w:r>
           </w:p>
         </w:tc>
         <w:tc>
@@ -15874,6 +15334,15 @@
                 <w:szCs w:val="24"/>
               </w:rPr>
             </w:pPr>
+            <w:r>
+              <w:rPr>
+                <w:rFonts w:hint="eastAsia" w:ascii="Calibri" w:hAnsi="Calibri"/>
+                <w:sz w:val="24"/>
+                <w:szCs w:val="24"/>
+                <w:lang w:val="en-US" w:eastAsia="zh-CN"/>
+              </w:rPr>
+              <w:t>[avgValue]</w:t>
+            </w:r>
           </w:p>
         </w:tc>
       </w:tr>
@@ -15921,71 +15390,24 @@
           <w:sz w:val="24"/>
           <w:szCs w:val="24"/>
         </w:rPr>
-        <w:t xml:space="preserve">5 </w:t>
-      </w:r>
-      <w:r>
-        <w:rPr>
-          <w:rFonts w:hint="eastAsia" w:ascii="Times New Roman" w:hAnsi="Times New Roman" w:eastAsia="宋体" w:cs="Times New Roman"/>
-          <w:sz w:val="24"/>
-          <w:szCs w:val="24"/>
-        </w:rPr>
-        <w:t>XX</w:t>
-      </w:r>
-      <w:r>
-        <w:rPr>
-          <w:rFonts w:ascii="Times New Roman" w:hAnsi="Times New Roman" w:eastAsia="宋体" w:cs="Times New Roman"/>
-          <w:sz w:val="24"/>
-          <w:szCs w:val="24"/>
-        </w:rPr>
-        <w:t>X风电场</w:t>
-      </w:r>
-      <w:r>
-        <w:rPr>
-          <w:rFonts w:hint="eastAsia" w:ascii="Times New Roman" w:hAnsi="Times New Roman" w:eastAsia="宋体" w:cs="Times New Roman"/>
-          <w:sz w:val="24"/>
-          <w:szCs w:val="24"/>
-        </w:rPr>
-        <w:t>XX</w:t>
-      </w:r>
-      <w:r>
-        <w:rPr>
-          <w:rFonts w:ascii="Times New Roman" w:hAnsi="Times New Roman" w:eastAsia="宋体" w:cs="Times New Roman"/>
-          <w:sz w:val="24"/>
-          <w:szCs w:val="24"/>
-        </w:rPr>
-        <w:t>年</w:t>
-      </w:r>
-      <w:r>
-        <w:rPr>
-          <w:rFonts w:hint="eastAsia" w:ascii="Times New Roman" w:hAnsi="Times New Roman" w:eastAsia="宋体" w:cs="Times New Roman"/>
-          <w:sz w:val="24"/>
-          <w:szCs w:val="24"/>
-        </w:rPr>
-        <w:t>X</w:t>
-      </w:r>
-      <w:r>
-        <w:rPr>
-          <w:rFonts w:ascii="Times New Roman" w:hAnsi="Times New Roman" w:eastAsia="宋体" w:cs="Times New Roman"/>
-          <w:sz w:val="24"/>
-          <w:szCs w:val="24"/>
-        </w:rPr>
-        <w:t>月</w:t>
-      </w:r>
-      <w:r>
-        <w:rPr>
-          <w:rFonts w:hint="eastAsia" w:ascii="Times New Roman" w:hAnsi="Times New Roman" w:eastAsia="宋体" w:cs="Times New Roman"/>
-          <w:sz w:val="24"/>
-          <w:szCs w:val="24"/>
-        </w:rPr>
-        <w:t>X</w:t>
-      </w:r>
-      <w:r>
-        <w:rPr>
-          <w:rFonts w:ascii="Times New Roman" w:hAnsi="Times New Roman" w:eastAsia="宋体" w:cs="Times New Roman"/>
-          <w:sz w:val="24"/>
-          <w:szCs w:val="24"/>
-        </w:rPr>
-        <w:t>日SVG控制偏差</w:t>
+        <w:t>5 风电场</w:t>
+      </w:r>
+      <w:r>
+        <w:rPr>
+          <w:rFonts w:hint="eastAsia" w:ascii="Times New Roman" w:hAnsi="Times New Roman" w:eastAsia="宋体" w:cs="Times New Roman"/>
+          <w:sz w:val="28"/>
+          <w:szCs w:val="28"/>
+          <w:lang w:val="en-US" w:eastAsia="zh-CN"/>
+        </w:rPr>
+        <w:t>{{relatedNetSVGTopDay}}</w:t>
+      </w:r>
+      <w:r>
+        <w:rPr>
+          <w:rFonts w:ascii="Times New Roman" w:hAnsi="Times New Roman" w:eastAsia="宋体" w:cs="Times New Roman"/>
+          <w:sz w:val="24"/>
+          <w:szCs w:val="24"/>
+        </w:rPr>
+        <w:t>SVG控制偏差</w:t>
       </w:r>
       <w:r>
         <w:rPr>
@@ -16006,7 +15428,7 @@
     </w:p>
     <w:tbl>
       <w:tblPr>
-        <w:tblStyle w:val="45"/>
+        <w:tblStyle w:val="38"/>
         <w:tblW w:w="0" w:type="auto"/>
         <w:tblInd w:w="0" w:type="dxa"/>
         <w:tblBorders>
@@ -16026,12 +15448,28 @@
         </w:tblCellMar>
       </w:tblPr>
       <w:tblGrid>
-        <w:gridCol w:w="2074"/>
-        <w:gridCol w:w="2074"/>
-        <w:gridCol w:w="2074"/>
-        <w:gridCol w:w="2074"/>
+        <w:gridCol w:w="4185"/>
+        <w:gridCol w:w="1475"/>
+        <w:gridCol w:w="1448"/>
+        <w:gridCol w:w="1414"/>
       </w:tblGrid>
       <w:tr>
+        <w:tblPrEx>
+          <w:tblBorders>
+            <w:top w:val="single" w:color="auto" w:sz="4" w:space="0"/>
+            <w:left w:val="single" w:color="auto" w:sz="4" w:space="0"/>
+            <w:bottom w:val="single" w:color="auto" w:sz="4" w:space="0"/>
+            <w:right w:val="single" w:color="auto" w:sz="4" w:space="0"/>
+            <w:insideH w:val="single" w:color="auto" w:sz="4" w:space="0"/>
+            <w:insideV w:val="single" w:color="auto" w:sz="4" w:space="0"/>
+          </w:tblBorders>
+          <w:tblCellMar>
+            <w:top w:w="0" w:type="dxa"/>
+            <w:left w:w="108" w:type="dxa"/>
+            <w:bottom w:w="0" w:type="dxa"/>
+            <w:right w:w="108" w:type="dxa"/>
+          </w:tblCellMar>
+        </w:tblPrEx>
         <w:trPr>
           <w:trHeight w:val="518" w:hRule="atLeast"/>
         </w:trPr>
@@ -16049,6 +15487,15 @@
                 <w:szCs w:val="24"/>
               </w:rPr>
             </w:pPr>
+            <w:r>
+              <w:rPr>
+                <w:rFonts w:hint="eastAsia" w:ascii="Calibri" w:hAnsi="Calibri"/>
+                <w:sz w:val="24"/>
+                <w:szCs w:val="24"/>
+                <w:lang w:val="en-US" w:eastAsia="zh-CN"/>
+              </w:rPr>
+              <w:t>{{relatedNetSVGTopDayCapacitiveTable}}</w:t>
+            </w:r>
             <w:r>
               <w:rPr>
                 <w:rFonts w:ascii="Calibri" w:hAnsi="Calibri"/>
@@ -16133,6 +15580,22 @@
         </w:tc>
       </w:tr>
       <w:tr>
+        <w:tblPrEx>
+          <w:tblBorders>
+            <w:top w:val="single" w:color="auto" w:sz="4" w:space="0"/>
+            <w:left w:val="single" w:color="auto" w:sz="4" w:space="0"/>
+            <w:bottom w:val="single" w:color="auto" w:sz="4" w:space="0"/>
+            <w:right w:val="single" w:color="auto" w:sz="4" w:space="0"/>
+            <w:insideH w:val="single" w:color="auto" w:sz="4" w:space="0"/>
+            <w:insideV w:val="single" w:color="auto" w:sz="4" w:space="0"/>
+          </w:tblBorders>
+          <w:tblCellMar>
+            <w:top w:w="0" w:type="dxa"/>
+            <w:left w:w="108" w:type="dxa"/>
+            <w:bottom w:w="0" w:type="dxa"/>
+            <w:right w:w="108" w:type="dxa"/>
+          </w:tblCellMar>
+        </w:tblPrEx>
         <w:trPr>
           <w:trHeight w:val="298" w:hRule="atLeast"/>
         </w:trPr>
@@ -16152,17 +15615,19 @@
             </w:pPr>
             <w:r>
               <w:rPr>
-                <w:rFonts w:ascii="Calibri" w:hAnsi="Calibri"/>
-                <w:sz w:val="24"/>
-                <w:szCs w:val="24"/>
-              </w:rPr>
-              <w:t>10%</w:t>
+                <w:rFonts w:hint="eastAsia" w:ascii="Calibri" w:hAnsi="Calibri"/>
+                <w:sz w:val="24"/>
+                <w:szCs w:val="24"/>
+                <w:lang w:val="en-US" w:eastAsia="zh-CN"/>
+              </w:rPr>
+              <w:t>[svgCapacityRange]</w:t>
             </w:r>
           </w:p>
         </w:tc>
         <w:tc>
           <w:tcPr>
             <w:tcW w:w="2074" w:type="dxa"/>
+            <w:vAlign w:val="top"/>
           </w:tcPr>
           <w:p>
             <w:pPr>
@@ -16174,11 +15639,21 @@
                 <w:szCs w:val="24"/>
               </w:rPr>
             </w:pPr>
+            <w:r>
+              <w:rPr>
+                <w:rFonts w:hint="eastAsia" w:ascii="Calibri" w:hAnsi="Calibri"/>
+                <w:sz w:val="24"/>
+                <w:szCs w:val="24"/>
+                <w:lang w:val="en-US" w:eastAsia="zh-CN"/>
+              </w:rPr>
+              <w:t>[maxValue]</w:t>
+            </w:r>
           </w:p>
         </w:tc>
         <w:tc>
           <w:tcPr>
             <w:tcW w:w="2074" w:type="dxa"/>
+            <w:vAlign w:val="top"/>
           </w:tcPr>
           <w:p>
             <w:pPr>
@@ -16190,11 +15665,21 @@
                 <w:szCs w:val="24"/>
               </w:rPr>
             </w:pPr>
+            <w:r>
+              <w:rPr>
+                <w:rFonts w:hint="eastAsia" w:ascii="Calibri" w:hAnsi="Calibri"/>
+                <w:sz w:val="24"/>
+                <w:szCs w:val="24"/>
+                <w:lang w:val="en-US" w:eastAsia="zh-CN"/>
+              </w:rPr>
+              <w:t>[minValue]</w:t>
+            </w:r>
           </w:p>
         </w:tc>
         <w:tc>
           <w:tcPr>
             <w:tcW w:w="2074" w:type="dxa"/>
+            <w:vAlign w:val="top"/>
           </w:tcPr>
           <w:p>
             <w:pPr>
@@ -16206,6 +15691,15 @@
                 <w:szCs w:val="24"/>
               </w:rPr>
             </w:pPr>
+            <w:r>
+              <w:rPr>
+                <w:rFonts w:hint="eastAsia" w:ascii="Calibri" w:hAnsi="Calibri"/>
+                <w:sz w:val="24"/>
+                <w:szCs w:val="24"/>
+                <w:lang w:val="en-US" w:eastAsia="zh-CN"/>
+              </w:rPr>
+              <w:t>[avgValue]</w:t>
+            </w:r>
           </w:p>
         </w:tc>
       </w:tr>
@@ -16215,33 +15709,15 @@
         <w:ind w:firstLine="560" w:firstLineChars="200"/>
         <w:rPr>
           <w:rFonts w:ascii="Times New Roman" w:hAnsi="Times New Roman" w:eastAsia="宋体" w:cs="Times New Roman"/>
-          <w:sz w:val="28"/>
-          <w:szCs w:val="28"/>
-        </w:rPr>
-      </w:pPr>
-      <w:r>
-        <w:rPr>
-          <w:rFonts w:hint="eastAsia" w:ascii="Times New Roman" w:hAnsi="Times New Roman" w:eastAsia="宋体" w:cs="Times New Roman"/>
-          <w:sz w:val="28"/>
-          <w:szCs w:val="28"/>
-        </w:rPr>
-        <w:t>XX</w:t>
-      </w:r>
-      <w:r>
-        <w:rPr>
-          <w:rFonts w:ascii="Times New Roman" w:hAnsi="Times New Roman" w:eastAsia="宋体" w:cs="Times New Roman"/>
-          <w:sz w:val="28"/>
-          <w:szCs w:val="28"/>
-        </w:rPr>
-        <w:t>X</w:t>
-      </w:r>
-      <w:r>
-        <w:rPr>
-          <w:rFonts w:hint="eastAsia" w:ascii="Times New Roman" w:hAnsi="Times New Roman" w:eastAsia="宋体" w:cs="Times New Roman"/>
-          <w:sz w:val="28"/>
-          <w:szCs w:val="28"/>
-        </w:rPr>
-        <w:t>风电场第X</w:t>
+        </w:rPr>
+      </w:pPr>
+      <w:r>
+        <w:rPr>
+          <w:rFonts w:hint="eastAsia" w:ascii="Times New Roman" w:hAnsi="Times New Roman" w:eastAsia="宋体" w:cs="Times New Roman"/>
+          <w:sz w:val="28"/>
+          <w:szCs w:val="28"/>
+        </w:rPr>
+        <w:t>风电场第{{reportQuarter}}</w:t>
       </w:r>
       <w:r>
         <w:rPr>
@@ -16257,39 +15733,33 @@
           <w:sz w:val="28"/>
           <w:szCs w:val="28"/>
         </w:rPr>
-        <w:t>运行期间，X</w:t>
-      </w:r>
-      <w:r>
-        <w:rPr>
-          <w:rFonts w:ascii="Times New Roman" w:hAnsi="Times New Roman" w:eastAsia="宋体" w:cs="Times New Roman"/>
-          <w:sz w:val="28"/>
-          <w:szCs w:val="28"/>
-        </w:rPr>
-        <w:t>月</w:t>
-      </w:r>
-      <w:r>
-        <w:rPr>
-          <w:rFonts w:hint="eastAsia" w:ascii="Times New Roman" w:hAnsi="Times New Roman" w:eastAsia="宋体" w:cs="Times New Roman"/>
-          <w:sz w:val="28"/>
-          <w:szCs w:val="28"/>
-        </w:rPr>
-        <w:t>X</w:t>
-      </w:r>
-      <w:r>
-        <w:rPr>
-          <w:rFonts w:ascii="Times New Roman" w:hAnsi="Times New Roman" w:eastAsia="宋体" w:cs="Times New Roman"/>
-          <w:sz w:val="28"/>
-          <w:szCs w:val="28"/>
-        </w:rPr>
-        <w:t>日控制偏差最小，为</w:t>
-      </w:r>
-      <w:r>
-        <w:rPr>
-          <w:rFonts w:hint="eastAsia" w:ascii="Times New Roman" w:hAnsi="Times New Roman" w:eastAsia="宋体" w:cs="Times New Roman"/>
-          <w:sz w:val="28"/>
-          <w:szCs w:val="28"/>
-        </w:rPr>
-        <w:t>X</w:t>
+        <w:t>运行期间，</w:t>
+      </w:r>
+      <w:r>
+        <w:rPr>
+          <w:rFonts w:hint="eastAsia" w:ascii="Times New Roman" w:hAnsi="Times New Roman" w:eastAsia="宋体" w:cs="Times New Roman"/>
+          <w:sz w:val="28"/>
+          <w:szCs w:val="28"/>
+          <w:lang w:val="en-US" w:eastAsia="zh-CN"/>
+        </w:rPr>
+        <w:t>{{relatedNetSVGBottomDay}}</w:t>
+      </w:r>
+      <w:r>
+        <w:rPr>
+          <w:rFonts w:ascii="Times New Roman" w:hAnsi="Times New Roman" w:eastAsia="宋体" w:cs="Times New Roman"/>
+          <w:sz w:val="28"/>
+          <w:szCs w:val="28"/>
+        </w:rPr>
+        <w:t>控制偏差最小，为</w:t>
+      </w:r>
+      <w:r>
+        <w:rPr>
+          <w:rFonts w:hint="eastAsia" w:ascii="Times New Roman" w:hAnsi="Times New Roman" w:eastAsia="宋体" w:cs="Times New Roman"/>
+          <w:sz w:val="28"/>
+          <w:szCs w:val="28"/>
+          <w:lang w:val="en-US" w:eastAsia="zh-CN"/>
+        </w:rPr>
+        <w:t>{{relatedNetSVGBottomValue}}</w:t>
       </w:r>
       <w:r>
         <w:rPr>
@@ -16302,62 +15772,18 @@
     </w:p>
     <w:p>
       <w:pPr>
-        <w:rPr>
-          <w:rFonts w:ascii="Times New Roman" w:hAnsi="Times New Roman" w:eastAsia="宋体" w:cs="Times New Roman"/>
-        </w:rPr>
-      </w:pPr>
-    </w:p>
-    <w:p>
-      <w:pPr>
-        <w:rPr>
-          <w:rFonts w:ascii="Times New Roman" w:hAnsi="Times New Roman" w:eastAsia="宋体" w:cs="Times New Roman"/>
-        </w:rPr>
-      </w:pPr>
-      <w:r>
-        <w:rPr>
-          <w:rFonts w:ascii="Times New Roman" w:hAnsi="Times New Roman" w:eastAsia="宋体" w:cs="Times New Roman"/>
-        </w:rPr>
-        <w:drawing>
-          <wp:inline distT="0" distB="0" distL="114300" distR="114300">
-            <wp:extent cx="5264150" cy="1728470"/>
-            <wp:effectExtent l="0" t="0" r="12700" b="5080"/>
-            <wp:docPr id="6" name="图片 6"/>
-            <wp:cNvGraphicFramePr>
-              <a:graphicFrameLocks xmlns:a="http://schemas.openxmlformats.org/drawingml/2006/main" noChangeAspect="1"/>
-            </wp:cNvGraphicFramePr>
-            <a:graphic xmlns:a="http://schemas.openxmlformats.org/drawingml/2006/main">
-              <a:graphicData uri="http://schemas.openxmlformats.org/drawingml/2006/picture">
-                <pic:pic xmlns:pic="http://schemas.openxmlformats.org/drawingml/2006/picture">
-                  <pic:nvPicPr>
-                    <pic:cNvPr id="6" name="图片 6"/>
-                    <pic:cNvPicPr>
-                      <a:picLocks noChangeAspect="1"/>
-                    </pic:cNvPicPr>
-                  </pic:nvPicPr>
-                  <pic:blipFill>
-                    <a:blip r:embed="rId10"/>
-                    <a:stretch>
-                      <a:fillRect/>
-                    </a:stretch>
-                  </pic:blipFill>
-                  <pic:spPr>
-                    <a:xfrm>
-                      <a:off x="0" y="0"/>
-                      <a:ext cx="5264150" cy="1728470"/>
-                    </a:xfrm>
-                    <a:prstGeom prst="rect">
-                      <a:avLst/>
-                    </a:prstGeom>
-                    <a:noFill/>
-                    <a:ln>
-                      <a:noFill/>
-                    </a:ln>
-                  </pic:spPr>
-                </pic:pic>
-              </a:graphicData>
-            </a:graphic>
-          </wp:inline>
-        </w:drawing>
+        <w:ind w:firstLine="420" w:firstLineChars="200"/>
+        <w:jc w:val="center"/>
+        <w:rPr>
+          <w:rFonts w:ascii="Times New Roman" w:hAnsi="Times New Roman" w:eastAsia="宋体" w:cs="Times New Roman"/>
+        </w:rPr>
+      </w:pPr>
+      <w:r>
+        <w:rPr>
+          <w:rFonts w:hint="eastAsia" w:ascii="Times New Roman" w:hAnsi="Times New Roman" w:eastAsia="宋体" w:cs="Times New Roman"/>
+          <w:lang w:val="en-US" w:eastAsia="zh-CN"/>
+        </w:rPr>
+        <w:t>{{@relatedNetSVGBottomDayLine}}</w:t>
       </w:r>
     </w:p>
     <w:p>
@@ -16383,23 +15809,24 @@
           <w:sz w:val="24"/>
           <w:szCs w:val="24"/>
         </w:rPr>
-        <w:t xml:space="preserve">图4-18 </w:t>
-      </w:r>
-      <w:r>
-        <w:rPr>
-          <w:rFonts w:hint="eastAsia" w:ascii="Times New Roman" w:hAnsi="Times New Roman" w:eastAsia="宋体" w:cs="Times New Roman"/>
-          <w:sz w:val="24"/>
-          <w:szCs w:val="24"/>
-        </w:rPr>
-        <w:t>XX</w:t>
-      </w:r>
-      <w:r>
-        <w:rPr>
-          <w:rFonts w:ascii="Times New Roman" w:hAnsi="Times New Roman" w:eastAsia="宋体" w:cs="Times New Roman"/>
-          <w:sz w:val="24"/>
-          <w:szCs w:val="24"/>
-        </w:rPr>
-        <w:t>风电场XX年X月X日SVG控制曲线图</w:t>
+        <w:t>图4-18风电场</w:t>
+      </w:r>
+      <w:r>
+        <w:rPr>
+          <w:rFonts w:hint="eastAsia" w:ascii="Times New Roman" w:hAnsi="Times New Roman" w:eastAsia="宋体" w:cs="Times New Roman"/>
+          <w:sz w:val="28"/>
+          <w:szCs w:val="28"/>
+          <w:lang w:val="en-US" w:eastAsia="zh-CN"/>
+        </w:rPr>
+        <w:t>{{relatedNetSVGBottomDay}}</w:t>
+      </w:r>
+      <w:r>
+        <w:rPr>
+          <w:rFonts w:ascii="Times New Roman" w:hAnsi="Times New Roman" w:eastAsia="宋体" w:cs="Times New Roman"/>
+          <w:sz w:val="24"/>
+          <w:szCs w:val="24"/>
+        </w:rPr>
+        <w:t>SVG控制曲线图</w:t>
       </w:r>
     </w:p>
     <w:p>
@@ -16425,15 +15852,32 @@
           <w:sz w:val="28"/>
           <w:szCs w:val="28"/>
         </w:rPr>
-        <w:t>，XX</w:t>
-      </w:r>
-      <w:r>
-        <w:rPr>
-          <w:rFonts w:ascii="Times New Roman" w:hAnsi="Times New Roman" w:eastAsia="宋体" w:cs="Times New Roman"/>
-          <w:sz w:val="28"/>
-          <w:szCs w:val="28"/>
-        </w:rPr>
-        <w:t>X风电场XX年X月X日SVG控制偏差感性/容性区间分析结果如表4</w:t>
+        <w:t>，</w:t>
+      </w:r>
+      <w:r>
+        <w:rPr>
+          <w:rFonts w:ascii="Times New Roman" w:hAnsi="Times New Roman" w:eastAsia="宋体" w:cs="Times New Roman"/>
+          <w:sz w:val="28"/>
+          <w:szCs w:val="28"/>
+        </w:rPr>
+        <w:t>风电场</w:t>
+      </w:r>
+      <w:r>
+        <w:rPr>
+          <w:rFonts w:hint="eastAsia" w:ascii="Times New Roman" w:hAnsi="Times New Roman" w:eastAsia="宋体" w:cs="Times New Roman"/>
+          <w:sz w:val="28"/>
+          <w:szCs w:val="28"/>
+          <w:lang w:val="en-US" w:eastAsia="zh-CN"/>
+        </w:rPr>
+        <w:t>{{relatedNetSVGBottomDay}}</w:t>
+      </w:r>
+      <w:r>
+        <w:rPr>
+          <w:rFonts w:ascii="Times New Roman" w:hAnsi="Times New Roman" w:eastAsia="宋体" w:cs="Times New Roman"/>
+          <w:sz w:val="28"/>
+          <w:szCs w:val="28"/>
+        </w:rPr>
+        <w:t>SVG控制偏差感性/容性区间分析结果如表4</w:t>
       </w:r>
       <w:r>
         <w:rPr>
@@ -16516,28 +15960,28 @@
           <w:sz w:val="24"/>
           <w:szCs w:val="24"/>
         </w:rPr>
-        <w:t xml:space="preserve">6 </w:t>
-      </w:r>
-      <w:r>
-        <w:rPr>
-          <w:rFonts w:hint="eastAsia" w:ascii="Times New Roman" w:hAnsi="Times New Roman" w:eastAsia="宋体" w:cs="Times New Roman"/>
-          <w:sz w:val="24"/>
-          <w:szCs w:val="24"/>
-        </w:rPr>
-        <w:t>X</w:t>
-      </w:r>
-      <w:r>
-        <w:rPr>
-          <w:rFonts w:ascii="Times New Roman" w:hAnsi="Times New Roman" w:eastAsia="宋体" w:cs="Times New Roman"/>
-          <w:sz w:val="24"/>
-          <w:szCs w:val="24"/>
-        </w:rPr>
-        <w:t>XX风电场X年X月X日SVG控制偏差感性区间分析结果</w:t>
+        <w:t>6 风电场</w:t>
+      </w:r>
+      <w:r>
+        <w:rPr>
+          <w:rFonts w:hint="eastAsia" w:ascii="Times New Roman" w:hAnsi="Times New Roman" w:eastAsia="宋体" w:cs="Times New Roman"/>
+          <w:sz w:val="24"/>
+          <w:szCs w:val="24"/>
+        </w:rPr>
+        <w:t>{{relatedNetSVGBottomDay}}</w:t>
+      </w:r>
+      <w:r>
+        <w:rPr>
+          <w:rFonts w:ascii="Times New Roman" w:hAnsi="Times New Roman" w:eastAsia="宋体" w:cs="Times New Roman"/>
+          <w:sz w:val="24"/>
+          <w:szCs w:val="24"/>
+        </w:rPr>
+        <w:t>SVG控制偏差感性区间分析结果</w:t>
       </w:r>
     </w:p>
     <w:tbl>
       <w:tblPr>
-        <w:tblStyle w:val="45"/>
+        <w:tblStyle w:val="38"/>
         <w:tblW w:w="0" w:type="auto"/>
         <w:jc w:val="center"/>
         <w:tblBorders>
@@ -16557,10 +16001,10 @@
         </w:tblCellMar>
       </w:tblPr>
       <w:tblGrid>
-        <w:gridCol w:w="2074"/>
-        <w:gridCol w:w="2074"/>
-        <w:gridCol w:w="2074"/>
-        <w:gridCol w:w="1711"/>
+        <w:gridCol w:w="4608"/>
+        <w:gridCol w:w="1347"/>
+        <w:gridCol w:w="1313"/>
+        <w:gridCol w:w="1254"/>
       </w:tblGrid>
       <w:tr>
         <w:tblPrEx>
@@ -16572,6 +16016,12 @@
             <w:insideH w:val="single" w:color="auto" w:sz="4" w:space="0"/>
             <w:insideV w:val="single" w:color="auto" w:sz="4" w:space="0"/>
           </w:tblBorders>
+          <w:tblCellMar>
+            <w:top w:w="0" w:type="dxa"/>
+            <w:left w:w="108" w:type="dxa"/>
+            <w:bottom w:w="0" w:type="dxa"/>
+            <w:right w:w="108" w:type="dxa"/>
+          </w:tblCellMar>
         </w:tblPrEx>
         <w:trPr>
           <w:trHeight w:val="535" w:hRule="atLeast"/>
@@ -16591,6 +16041,15 @@
                 <w:szCs w:val="24"/>
               </w:rPr>
             </w:pPr>
+            <w:r>
+              <w:rPr>
+                <w:rFonts w:hint="eastAsia" w:ascii="Calibri" w:hAnsi="Calibri"/>
+                <w:sz w:val="24"/>
+                <w:szCs w:val="24"/>
+                <w:lang w:val="en-US" w:eastAsia="zh-CN"/>
+              </w:rPr>
+              <w:t>{{relatedNetSVGBottomDayPerceptualTable}}</w:t>
+            </w:r>
             <w:r>
               <w:rPr>
                 <w:rFonts w:ascii="Calibri" w:hAnsi="Calibri"/>
@@ -16684,6 +16143,12 @@
             <w:insideH w:val="single" w:color="auto" w:sz="4" w:space="0"/>
             <w:insideV w:val="single" w:color="auto" w:sz="4" w:space="0"/>
           </w:tblBorders>
+          <w:tblCellMar>
+            <w:top w:w="0" w:type="dxa"/>
+            <w:left w:w="108" w:type="dxa"/>
+            <w:bottom w:w="0" w:type="dxa"/>
+            <w:right w:w="108" w:type="dxa"/>
+          </w:tblCellMar>
         </w:tblPrEx>
         <w:trPr>
           <w:trHeight w:val="298" w:hRule="atLeast"/>
@@ -16692,6 +16157,7 @@
         <w:tc>
           <w:tcPr>
             <w:tcW w:w="2074" w:type="dxa"/>
+            <w:vAlign w:val="top"/>
           </w:tcPr>
           <w:p>
             <w:pPr>
@@ -16705,17 +16171,19 @@
             </w:pPr>
             <w:r>
               <w:rPr>
-                <w:rFonts w:ascii="Calibri" w:hAnsi="Calibri"/>
-                <w:sz w:val="24"/>
-                <w:szCs w:val="24"/>
-              </w:rPr>
-              <w:t>10%</w:t>
+                <w:rFonts w:hint="eastAsia" w:ascii="Calibri" w:hAnsi="Calibri"/>
+                <w:sz w:val="24"/>
+                <w:szCs w:val="24"/>
+                <w:lang w:val="en-US" w:eastAsia="zh-CN"/>
+              </w:rPr>
+              <w:t>[svgReactiveRange]</w:t>
             </w:r>
           </w:p>
         </w:tc>
         <w:tc>
           <w:tcPr>
             <w:tcW w:w="2074" w:type="dxa"/>
+            <w:vAlign w:val="top"/>
           </w:tcPr>
           <w:p>
             <w:pPr>
@@ -16729,17 +16197,19 @@
             </w:pPr>
             <w:r>
               <w:rPr>
-                <w:rFonts w:ascii="Calibri" w:hAnsi="Calibri"/>
-                <w:sz w:val="24"/>
-                <w:szCs w:val="24"/>
-              </w:rPr>
-              <w:t>0</w:t>
+                <w:rFonts w:hint="eastAsia" w:ascii="Calibri" w:hAnsi="Calibri"/>
+                <w:sz w:val="24"/>
+                <w:szCs w:val="24"/>
+                <w:lang w:val="en-US" w:eastAsia="zh-CN"/>
+              </w:rPr>
+              <w:t>[maxValue]</w:t>
             </w:r>
           </w:p>
         </w:tc>
         <w:tc>
           <w:tcPr>
             <w:tcW w:w="2074" w:type="dxa"/>
+            <w:vAlign w:val="top"/>
           </w:tcPr>
           <w:p>
             <w:pPr>
@@ -16753,17 +16223,19 @@
             </w:pPr>
             <w:r>
               <w:rPr>
-                <w:rFonts w:ascii="Calibri" w:hAnsi="Calibri"/>
-                <w:sz w:val="24"/>
-                <w:szCs w:val="24"/>
-              </w:rPr>
-              <w:t>0</w:t>
+                <w:rFonts w:hint="eastAsia" w:ascii="Calibri" w:hAnsi="Calibri"/>
+                <w:sz w:val="24"/>
+                <w:szCs w:val="24"/>
+                <w:lang w:val="en-US" w:eastAsia="zh-CN"/>
+              </w:rPr>
+              <w:t>[minValue]</w:t>
             </w:r>
           </w:p>
         </w:tc>
         <w:tc>
           <w:tcPr>
             <w:tcW w:w="1711" w:type="dxa"/>
+            <w:vAlign w:val="top"/>
           </w:tcPr>
           <w:p>
             <w:pPr>
@@ -16777,11 +16249,12 @@
             </w:pPr>
             <w:r>
               <w:rPr>
-                <w:rFonts w:ascii="Calibri" w:hAnsi="Calibri"/>
-                <w:sz w:val="24"/>
-                <w:szCs w:val="24"/>
-              </w:rPr>
-              <w:t>0</w:t>
+                <w:rFonts w:hint="eastAsia" w:ascii="Calibri" w:hAnsi="Calibri"/>
+                <w:sz w:val="24"/>
+                <w:szCs w:val="24"/>
+                <w:lang w:val="en-US" w:eastAsia="zh-CN"/>
+              </w:rPr>
+              <w:t>[avgValue]</w:t>
             </w:r>
           </w:p>
         </w:tc>
@@ -16830,28 +16303,28 @@
           <w:sz w:val="24"/>
           <w:szCs w:val="24"/>
         </w:rPr>
-        <w:t xml:space="preserve">7 </w:t>
-      </w:r>
-      <w:r>
-        <w:rPr>
-          <w:rFonts w:hint="eastAsia" w:ascii="Times New Roman" w:hAnsi="Times New Roman" w:eastAsia="宋体" w:cs="Times New Roman"/>
-          <w:sz w:val="24"/>
-          <w:szCs w:val="24"/>
-        </w:rPr>
-        <w:t>X</w:t>
-      </w:r>
-      <w:r>
-        <w:rPr>
-          <w:rFonts w:ascii="Times New Roman" w:hAnsi="Times New Roman" w:eastAsia="宋体" w:cs="Times New Roman"/>
-          <w:sz w:val="24"/>
-          <w:szCs w:val="24"/>
-        </w:rPr>
-        <w:t>XX风电场XX年X月X日SVG控制偏差容性区间分析结果</w:t>
+        <w:t>7 风电场</w:t>
+      </w:r>
+      <w:r>
+        <w:rPr>
+          <w:rFonts w:hint="eastAsia" w:ascii="Times New Roman" w:hAnsi="Times New Roman" w:eastAsia="宋体" w:cs="Times New Roman"/>
+          <w:sz w:val="24"/>
+          <w:szCs w:val="24"/>
+        </w:rPr>
+        <w:t>{{relatedNetSVGBottomDay}}</w:t>
+      </w:r>
+      <w:r>
+        <w:rPr>
+          <w:rFonts w:ascii="Times New Roman" w:hAnsi="Times New Roman" w:eastAsia="宋体" w:cs="Times New Roman"/>
+          <w:sz w:val="24"/>
+          <w:szCs w:val="24"/>
+        </w:rPr>
+        <w:t>SVG控制偏差容性区间分析结果</w:t>
       </w:r>
     </w:p>
     <w:tbl>
       <w:tblPr>
-        <w:tblStyle w:val="45"/>
+        <w:tblStyle w:val="38"/>
         <w:tblW w:w="0" w:type="auto"/>
         <w:jc w:val="center"/>
         <w:tblBorders>
@@ -16871,10 +16344,10 @@
         </w:tblCellMar>
       </w:tblPr>
       <w:tblGrid>
-        <w:gridCol w:w="2074"/>
-        <w:gridCol w:w="2074"/>
-        <w:gridCol w:w="2074"/>
-        <w:gridCol w:w="1711"/>
+        <w:gridCol w:w="4569"/>
+        <w:gridCol w:w="1361"/>
+        <w:gridCol w:w="1329"/>
+        <w:gridCol w:w="1263"/>
       </w:tblGrid>
       <w:tr>
         <w:tblPrEx>
@@ -16886,6 +16359,12 @@
             <w:insideH w:val="single" w:color="auto" w:sz="4" w:space="0"/>
             <w:insideV w:val="single" w:color="auto" w:sz="4" w:space="0"/>
           </w:tblBorders>
+          <w:tblCellMar>
+            <w:top w:w="0" w:type="dxa"/>
+            <w:left w:w="108" w:type="dxa"/>
+            <w:bottom w:w="0" w:type="dxa"/>
+            <w:right w:w="108" w:type="dxa"/>
+          </w:tblCellMar>
         </w:tblPrEx>
         <w:trPr>
           <w:trHeight w:val="518" w:hRule="atLeast"/>
@@ -16907,6 +16386,15 @@
             </w:pPr>
             <w:r>
               <w:rPr>
+                <w:rFonts w:hint="eastAsia" w:ascii="Calibri" w:hAnsi="Calibri"/>
+                <w:sz w:val="24"/>
+                <w:szCs w:val="24"/>
+                <w:lang w:val="en-US" w:eastAsia="zh-CN"/>
+              </w:rPr>
+              <w:t>{{relatedNetSVGBottomDayCapacitiveTable}}</w:t>
+            </w:r>
+            <w:r>
+              <w:rPr>
                 <w:rFonts w:ascii="Calibri" w:hAnsi="Calibri"/>
                 <w:sz w:val="24"/>
                 <w:szCs w:val="24"/>
@@ -16989,6 +16477,22 @@
         </w:tc>
       </w:tr>
       <w:tr>
+        <w:tblPrEx>
+          <w:tblBorders>
+            <w:top w:val="single" w:color="auto" w:sz="4" w:space="0"/>
+            <w:left w:val="single" w:color="auto" w:sz="4" w:space="0"/>
+            <w:bottom w:val="single" w:color="auto" w:sz="4" w:space="0"/>
+            <w:right w:val="single" w:color="auto" w:sz="4" w:space="0"/>
+            <w:insideH w:val="single" w:color="auto" w:sz="4" w:space="0"/>
+            <w:insideV w:val="single" w:color="auto" w:sz="4" w:space="0"/>
+          </w:tblBorders>
+          <w:tblCellMar>
+            <w:top w:w="0" w:type="dxa"/>
+            <w:left w:w="108" w:type="dxa"/>
+            <w:bottom w:w="0" w:type="dxa"/>
+            <w:right w:w="108" w:type="dxa"/>
+          </w:tblCellMar>
+        </w:tblPrEx>
         <w:trPr>
           <w:trHeight w:val="298" w:hRule="atLeast"/>
           <w:jc w:val="center"/>
@@ -16996,6 +16500,7 @@
         <w:tc>
           <w:tcPr>
             <w:tcW w:w="2074" w:type="dxa"/>
+            <w:vAlign w:val="top"/>
           </w:tcPr>
           <w:p>
             <w:pPr>
@@ -17009,17 +16514,19 @@
             </w:pPr>
             <w:r>
               <w:rPr>
-                <w:rFonts w:ascii="Calibri" w:hAnsi="Calibri"/>
-                <w:sz w:val="24"/>
-                <w:szCs w:val="24"/>
-              </w:rPr>
-              <w:t>10%</w:t>
+                <w:rFonts w:hint="eastAsia" w:ascii="Calibri" w:hAnsi="Calibri"/>
+                <w:sz w:val="24"/>
+                <w:szCs w:val="24"/>
+                <w:lang w:val="en-US" w:eastAsia="zh-CN"/>
+              </w:rPr>
+              <w:t>[svgCapacityRange]</w:t>
             </w:r>
           </w:p>
         </w:tc>
         <w:tc>
           <w:tcPr>
             <w:tcW w:w="2074" w:type="dxa"/>
+            <w:vAlign w:val="top"/>
           </w:tcPr>
           <w:p>
             <w:pPr>
@@ -17031,11 +16538,21 @@
                 <w:szCs w:val="24"/>
               </w:rPr>
             </w:pPr>
+            <w:r>
+              <w:rPr>
+                <w:rFonts w:hint="eastAsia" w:ascii="Calibri" w:hAnsi="Calibri"/>
+                <w:sz w:val="24"/>
+                <w:szCs w:val="24"/>
+                <w:lang w:val="en-US" w:eastAsia="zh-CN"/>
+              </w:rPr>
+              <w:t>[maxValue]</w:t>
+            </w:r>
           </w:p>
         </w:tc>
         <w:tc>
           <w:tcPr>
             <w:tcW w:w="2074" w:type="dxa"/>
+            <w:vAlign w:val="top"/>
           </w:tcPr>
           <w:p>
             <w:pPr>
@@ -17047,11 +16564,21 @@
                 <w:szCs w:val="24"/>
               </w:rPr>
             </w:pPr>
+            <w:r>
+              <w:rPr>
+                <w:rFonts w:hint="eastAsia" w:ascii="Calibri" w:hAnsi="Calibri"/>
+                <w:sz w:val="24"/>
+                <w:szCs w:val="24"/>
+                <w:lang w:val="en-US" w:eastAsia="zh-CN"/>
+              </w:rPr>
+              <w:t>[minValue]</w:t>
+            </w:r>
           </w:p>
         </w:tc>
         <w:tc>
           <w:tcPr>
             <w:tcW w:w="1711" w:type="dxa"/>
+            <w:vAlign w:val="top"/>
           </w:tcPr>
           <w:p>
             <w:pPr>
@@ -17063,6 +16590,15 @@
                 <w:szCs w:val="24"/>
               </w:rPr>
             </w:pPr>
+            <w:r>
+              <w:rPr>
+                <w:rFonts w:hint="eastAsia" w:ascii="Calibri" w:hAnsi="Calibri"/>
+                <w:sz w:val="24"/>
+                <w:szCs w:val="24"/>
+                <w:lang w:val="en-US" w:eastAsia="zh-CN"/>
+              </w:rPr>
+              <w:t>[avgValue]</w:t>
+            </w:r>
           </w:p>
         </w:tc>
       </w:tr>
@@ -17142,7 +16678,7 @@
           <w:sz w:val="28"/>
           <w:szCs w:val="28"/>
         </w:rPr>
-        <w:t>风电场本季度AGC控制性能</w:t>
+        <w:t>本季度AGC控制性能</w:t>
       </w:r>
       <w:r>
         <w:rPr>
@@ -17358,8 +16894,8 @@
           <w:szCs w:val="32"/>
         </w:rPr>
       </w:pPr>
-      <w:bookmarkStart w:id="38" w:name="_Toc93481873"/>
-      <w:bookmarkStart w:id="39" w:name="_Toc73967718"/>
+      <w:bookmarkStart w:id="38" w:name="_Toc73967718"/>
+      <w:bookmarkStart w:id="39" w:name="_Toc93481873"/>
       <w:r>
         <w:rPr>
           <w:rFonts w:ascii="Times New Roman" w:hAnsi="Times New Roman" w:eastAsia="宋体" w:cs="Times New Roman"/>
@@ -17476,24 +17012,7 @@
           <w:sz w:val="28"/>
           <w:szCs w:val="28"/>
         </w:rPr>
-        <w:t>对</w:t>
-      </w:r>
-      <w:r>
-        <w:rPr>
-          <w:rFonts w:hint="eastAsia" w:ascii="Times New Roman" w:hAnsi="Times New Roman" w:eastAsia="宋体" w:cs="Times New Roman"/>
-          <w:sz w:val="28"/>
-          <w:szCs w:val="28"/>
-          <w:lang w:val="en-US" w:eastAsia="zh-CN"/>
-        </w:rPr>
-        <w:t>xxx</w:t>
-      </w:r>
-      <w:r>
-        <w:rPr>
-          <w:rFonts w:ascii="Times New Roman" w:hAnsi="Times New Roman" w:eastAsia="宋体" w:cs="Times New Roman"/>
-          <w:sz w:val="28"/>
-          <w:szCs w:val="28"/>
-        </w:rPr>
-        <w:t>风电场年</w:t>
+        <w:t>对风电场年</w:t>
       </w:r>
       <w:r>
         <w:rPr>
@@ -17638,23 +17157,7 @@
           <w:sz w:val="24"/>
           <w:szCs w:val="24"/>
         </w:rPr>
-        <w:t xml:space="preserve"> </w:t>
-      </w:r>
-      <w:r>
-        <w:rPr>
-          <w:rFonts w:hint="eastAsia" w:ascii="Times New Roman" w:hAnsi="Times New Roman" w:eastAsia="宋体" w:cs="Times New Roman"/>
-          <w:sz w:val="24"/>
-          <w:szCs w:val="24"/>
-        </w:rPr>
-        <w:t>XX</w:t>
-      </w:r>
-      <w:r>
-        <w:rPr>
-          <w:rFonts w:ascii="Times New Roman" w:hAnsi="Times New Roman" w:eastAsia="宋体" w:cs="Times New Roman"/>
-          <w:sz w:val="24"/>
-          <w:szCs w:val="24"/>
-        </w:rPr>
-        <w:t>风电场</w:t>
+        <w:t xml:space="preserve"> 风电场</w:t>
       </w:r>
       <w:r>
         <w:rPr>
@@ -17731,23 +17234,7 @@
           <w:sz w:val="24"/>
           <w:szCs w:val="24"/>
         </w:rPr>
-        <w:t xml:space="preserve"> </w:t>
-      </w:r>
-      <w:r>
-        <w:rPr>
-          <w:rFonts w:hint="eastAsia" w:ascii="Times New Roman" w:hAnsi="Times New Roman" w:eastAsia="宋体" w:cs="Times New Roman"/>
-          <w:sz w:val="24"/>
-          <w:szCs w:val="24"/>
-        </w:rPr>
-        <w:t>XX</w:t>
-      </w:r>
-      <w:r>
-        <w:rPr>
-          <w:rFonts w:ascii="Times New Roman" w:hAnsi="Times New Roman" w:eastAsia="宋体" w:cs="Times New Roman"/>
-          <w:sz w:val="24"/>
-          <w:szCs w:val="24"/>
-        </w:rPr>
-        <w:t>风电场</w:t>
+        <w:t xml:space="preserve"> 风电场</w:t>
       </w:r>
       <w:r>
         <w:rPr>
@@ -18001,7 +17488,7 @@
           <w:sz w:val="28"/>
           <w:szCs w:val="28"/>
         </w:rPr>
-        <w:t>风电场第</w:t>
+        <w:t>第</w:t>
       </w:r>
       <w:r>
         <w:rPr>
@@ -18178,23 +17665,7 @@
           <w:sz w:val="24"/>
           <w:szCs w:val="24"/>
         </w:rPr>
-        <w:t xml:space="preserve">3 </w:t>
-      </w:r>
-      <w:r>
-        <w:rPr>
-          <w:rFonts w:hint="eastAsia" w:ascii="Times New Roman" w:hAnsi="Times New Roman" w:eastAsia="宋体" w:cs="Times New Roman"/>
-          <w:sz w:val="24"/>
-          <w:szCs w:val="24"/>
-        </w:rPr>
-        <w:t>XX</w:t>
-      </w:r>
-      <w:r>
-        <w:rPr>
-          <w:rFonts w:ascii="Times New Roman" w:hAnsi="Times New Roman" w:eastAsia="宋体" w:cs="Times New Roman"/>
-          <w:sz w:val="24"/>
-          <w:szCs w:val="24"/>
-        </w:rPr>
-        <w:t>风电场</w:t>
+        <w:t>3 风电场</w:t>
       </w:r>
       <w:r>
         <w:rPr>
@@ -18233,15 +17704,6 @@
         </w:rPr>
         <w:t>{{stationName}}</w:t>
       </w:r>
-      <w:commentRangeStart w:id="0"/>
-      <w:r>
-        <w:rPr>
-          <w:rFonts w:cs="Times New Roman" w:asciiTheme="majorEastAsia" w:hAnsiTheme="majorEastAsia" w:eastAsiaTheme="majorEastAsia"/>
-          <w:sz w:val="28"/>
-          <w:szCs w:val="24"/>
-        </w:rPr>
-        <w:t>风电场</w:t>
-      </w:r>
       <w:r>
         <w:rPr>
           <w:rFonts w:hint="eastAsia" w:cs="Times New Roman" w:asciiTheme="majorEastAsia" w:hAnsiTheme="majorEastAsia" w:eastAsiaTheme="majorEastAsia"/>
@@ -18428,7 +17890,7 @@
     </w:p>
     <w:tbl>
       <w:tblPr>
-        <w:tblStyle w:val="44"/>
+        <w:tblStyle w:val="37"/>
         <w:tblW w:w="7405" w:type="dxa"/>
         <w:jc w:val="center"/>
         <w:tblBorders>
@@ -18452,6 +17914,22 @@
         <w:gridCol w:w="2092"/>
       </w:tblGrid>
       <w:tr>
+        <w:tblPrEx>
+          <w:tblBorders>
+            <w:top w:val="single" w:color="auto" w:sz="4" w:space="0"/>
+            <w:left w:val="single" w:color="auto" w:sz="4" w:space="0"/>
+            <w:bottom w:val="single" w:color="auto" w:sz="4" w:space="0"/>
+            <w:right w:val="single" w:color="auto" w:sz="4" w:space="0"/>
+            <w:insideH w:val="single" w:color="auto" w:sz="4" w:space="0"/>
+            <w:insideV w:val="single" w:color="auto" w:sz="4" w:space="0"/>
+          </w:tblBorders>
+          <w:tblCellMar>
+            <w:top w:w="0" w:type="dxa"/>
+            <w:left w:w="108" w:type="dxa"/>
+            <w:bottom w:w="0" w:type="dxa"/>
+            <w:right w:w="108" w:type="dxa"/>
+          </w:tblCellMar>
+        </w:tblPrEx>
         <w:trPr>
           <w:trHeight w:val="831" w:hRule="atLeast"/>
           <w:jc w:val="center"/>
@@ -18535,6 +18013,16 @@
         </w:tc>
       </w:tr>
       <w:tr>
+        <w:tblPrEx>
+          <w:tblBorders>
+            <w:top w:val="single" w:color="auto" w:sz="4" w:space="0"/>
+            <w:left w:val="single" w:color="auto" w:sz="4" w:space="0"/>
+            <w:bottom w:val="single" w:color="auto" w:sz="4" w:space="0"/>
+            <w:right w:val="single" w:color="auto" w:sz="4" w:space="0"/>
+            <w:insideH w:val="single" w:color="auto" w:sz="4" w:space="0"/>
+            <w:insideV w:val="single" w:color="auto" w:sz="4" w:space="0"/>
+          </w:tblBorders>
+        </w:tblPrEx>
         <w:trPr>
           <w:trHeight w:val="859" w:hRule="atLeast"/>
           <w:jc w:val="center"/>
@@ -18596,7 +18084,6 @@
           </w:p>
         </w:tc>
       </w:tr>
-      <w:commentRangeEnd w:id="0"/>
     </w:tbl>
     <w:p>
       <w:pPr>
@@ -18617,12 +18104,6 @@
           <w:szCs w:val="32"/>
         </w:rPr>
       </w:pPr>
-      <w:r>
-        <w:rPr>
-          <w:rStyle w:val="43"/>
-        </w:rPr>
-        <w:commentReference w:id="0"/>
-      </w:r>
       <w:bookmarkStart w:id="42" w:name="_Toc93481876"/>
       <w:r>
         <w:rPr>
@@ -18842,7 +18323,7 @@
           <w:sz w:val="28"/>
           <w:szCs w:val="24"/>
         </w:rPr>
-        <w:t>风电场开展功率预测优化工作前后的月度考核电量进行计算</w:t>
+        <w:t>开展功率预测优化工作前后的月度考核电量进行计算</w:t>
       </w:r>
       <w:r>
         <w:rPr>
@@ -19090,7 +18571,7 @@
     </w:p>
     <w:tbl>
       <w:tblPr>
-        <w:tblStyle w:val="45"/>
+        <w:tblStyle w:val="38"/>
         <w:tblW w:w="0" w:type="auto"/>
         <w:tblInd w:w="0" w:type="dxa"/>
         <w:tblBorders>
@@ -19110,10 +18591,10 @@
         </w:tblCellMar>
       </w:tblPr>
       <w:tblGrid>
-        <w:gridCol w:w="5450"/>
-        <w:gridCol w:w="1096"/>
-        <w:gridCol w:w="1096"/>
-        <w:gridCol w:w="880"/>
+        <w:gridCol w:w="5444"/>
+        <w:gridCol w:w="1098"/>
+        <w:gridCol w:w="1098"/>
+        <w:gridCol w:w="882"/>
       </w:tblGrid>
       <w:tr>
         <w:tblPrEx>
@@ -19282,6 +18763,12 @@
             <w:insideH w:val="single" w:color="auto" w:sz="4" w:space="0"/>
             <w:insideV w:val="single" w:color="auto" w:sz="4" w:space="0"/>
           </w:tblBorders>
+          <w:tblCellMar>
+            <w:top w:w="0" w:type="dxa"/>
+            <w:left w:w="108" w:type="dxa"/>
+            <w:bottom w:w="0" w:type="dxa"/>
+            <w:right w:w="108" w:type="dxa"/>
+          </w:tblCellMar>
         </w:tblPrEx>
         <w:tc>
           <w:tcPr>
@@ -19719,7 +19206,7 @@
           <w:sz w:val="28"/>
           <w:szCs w:val="24"/>
         </w:rPr>
-        <w:t>风电场开展功率预测优化工作前后的日前预测准确率进行计算，</w:t>
+        <w:t>开展功率预测优化工作前后的日前预测准确率进行计算，</w:t>
       </w:r>
       <w:r>
         <w:rPr>
@@ -19990,7 +19477,7 @@
           <w:sz w:val="28"/>
           <w:szCs w:val="28"/>
         </w:rPr>
-        <w:t>风电场本季度的风功率预测精度评价可知，风功率预测精度</w:t>
+        <w:t>本季度的风功率预测精度评价可知，风功率预测精度</w:t>
       </w:r>
       <w:r>
         <w:rPr>
@@ -20365,7 +19852,7 @@
           <w:sz w:val="28"/>
           <w:szCs w:val="28"/>
         </w:rPr>
-        <w:t xml:space="preserve">风电场运行情况、风电机组发电性能评价及缺陷预警、涉网性能评价及分析、功率预测性能评价及优化四大部分进行了分析和优化。 </w:t>
+        <w:t xml:space="preserve">运行情况、风电机组发电性能评价及缺陷预警、涉网性能评价及分析、功率预测性能评价及优化四大部分进行了分析和优化。 </w:t>
       </w:r>
       <w:r>
         <w:rPr>
@@ -20392,23 +19879,7 @@
           <w:sz w:val="28"/>
           <w:szCs w:val="28"/>
         </w:rPr>
-        <w:t>经分析可得，在运行情况中，X</w:t>
-      </w:r>
-      <w:r>
-        <w:rPr>
-          <w:rFonts w:cs="Times New Roman" w:asciiTheme="majorEastAsia" w:hAnsiTheme="majorEastAsia" w:eastAsiaTheme="majorEastAsia"/>
-          <w:sz w:val="28"/>
-          <w:szCs w:val="28"/>
-        </w:rPr>
-        <w:t>XX</w:t>
-      </w:r>
-      <w:r>
-        <w:rPr>
-          <w:rFonts w:hint="eastAsia" w:cs="Times New Roman" w:asciiTheme="majorEastAsia" w:hAnsiTheme="majorEastAsia" w:eastAsiaTheme="majorEastAsia"/>
-          <w:sz w:val="28"/>
-          <w:szCs w:val="28"/>
-        </w:rPr>
-        <w:t>风电场本季度总发电量为X</w:t>
+        <w:t>经分析可得，在运行情况中，风电场本季度总发电量为X</w:t>
       </w:r>
       <w:r>
         <w:rPr>
@@ -20539,23 +20010,7 @@
           <w:sz w:val="28"/>
           <w:szCs w:val="28"/>
         </w:rPr>
-        <w:t>在发电性能评价方面，X</w:t>
-      </w:r>
-      <w:r>
-        <w:rPr>
-          <w:rFonts w:cs="Times New Roman" w:asciiTheme="majorEastAsia" w:hAnsiTheme="majorEastAsia" w:eastAsiaTheme="majorEastAsia"/>
-          <w:sz w:val="28"/>
-          <w:szCs w:val="28"/>
-        </w:rPr>
-        <w:t>XX</w:t>
-      </w:r>
-      <w:r>
-        <w:rPr>
-          <w:rFonts w:hint="eastAsia" w:cs="Times New Roman" w:asciiTheme="majorEastAsia" w:hAnsiTheme="majorEastAsia" w:eastAsiaTheme="majorEastAsia"/>
-          <w:sz w:val="28"/>
-          <w:szCs w:val="28"/>
-        </w:rPr>
-        <w:t>风电场中风电机组性能评价为“优”的占比X</w:t>
+        <w:t>在发电性能评价方面，风电场中风电机组性能评价为“优”的占比X</w:t>
       </w:r>
       <w:r>
         <w:rPr>
@@ -20622,23 +20077,7 @@
           <w:sz w:val="28"/>
           <w:szCs w:val="28"/>
         </w:rPr>
-        <w:t>在涉网性能评价方面，XX</w:t>
-      </w:r>
-      <w:r>
-        <w:rPr>
-          <w:rFonts w:ascii="Times New Roman" w:hAnsi="Times New Roman" w:eastAsia="宋体" w:cs="Times New Roman"/>
-          <w:sz w:val="28"/>
-          <w:szCs w:val="28"/>
-        </w:rPr>
-        <w:t>X</w:t>
-      </w:r>
-      <w:r>
-        <w:rPr>
-          <w:rFonts w:hint="eastAsia" w:ascii="Times New Roman" w:hAnsi="Times New Roman" w:eastAsia="宋体" w:cs="Times New Roman"/>
-          <w:sz w:val="28"/>
-          <w:szCs w:val="28"/>
-        </w:rPr>
-        <w:t>风电场本季度AGC控制性能X月最佳，X月最差。AVC控制偏差X月最小，X月最大，电压合格率X月最高，X月最低，电压调节不合格原因主要是XX。SVG控制性能X月最佳，X月最差。</w:t>
+        <w:t>在涉网性能评价方面，风电场本季度AGC控制性能X月最佳，X月最差。AVC控制偏差X月最小，X月最大，电压合格率X月最高，X月最低，电压调节不合格原因主要是XX。SVG控制性能X月最佳，X月最差。</w:t>
       </w:r>
     </w:p>
     <w:p>
@@ -20657,23 +20096,7 @@
           <w:sz w:val="28"/>
           <w:szCs w:val="28"/>
         </w:rPr>
-        <w:t>在功率预测性能评价及优化方面，X</w:t>
-      </w:r>
-      <w:r>
-        <w:rPr>
-          <w:rFonts w:ascii="Times New Roman" w:hAnsi="Times New Roman" w:eastAsia="宋体" w:cs="Times New Roman"/>
-          <w:sz w:val="28"/>
-          <w:szCs w:val="28"/>
-        </w:rPr>
-        <w:t>XX</w:t>
-      </w:r>
-      <w:r>
-        <w:rPr>
-          <w:rFonts w:hint="eastAsia" w:ascii="Times New Roman" w:hAnsi="Times New Roman" w:eastAsia="宋体" w:cs="Times New Roman"/>
-          <w:sz w:val="28"/>
-          <w:szCs w:val="28"/>
-        </w:rPr>
-        <w:t>风电场风功率预测精度本季度内X月最佳，X月最差，其中X月X日风功率预测精度最高，达到X%，X月X日风功率预测精度最低，为X%；</w:t>
+        <w:t>在功率预测性能评价及优化方面，风电场风功率预测精度本季度内X月最佳，X月最差，其中X月X日风功率预测精度最高，达到X%，X月X日风功率预测精度最低，为X%；</w:t>
       </w:r>
       <w:r>
         <w:rPr>
@@ -20780,23 +20203,7 @@
           <w:sz w:val="28"/>
           <w:szCs w:val="28"/>
         </w:rPr>
-        <w:t>同时，报告在附件中针对各台风电机组进行单机运行特性的分析和评价。依托海量的数据资源、丰富的专家知识、多元的智能算法开展X</w:t>
-      </w:r>
-      <w:r>
-        <w:rPr>
-          <w:rFonts w:cs="Times New Roman" w:asciiTheme="majorEastAsia" w:hAnsiTheme="majorEastAsia" w:eastAsiaTheme="majorEastAsia"/>
-          <w:sz w:val="28"/>
-          <w:szCs w:val="28"/>
-        </w:rPr>
-        <w:t>X</w:t>
-      </w:r>
-      <w:r>
-        <w:rPr>
-          <w:rFonts w:hint="eastAsia" w:cs="Times New Roman" w:asciiTheme="majorEastAsia" w:hAnsiTheme="majorEastAsia" w:eastAsiaTheme="majorEastAsia"/>
-          <w:sz w:val="28"/>
-          <w:szCs w:val="28"/>
-        </w:rPr>
-        <w:t>风电场全方位、多角度、多层级的统计分析，精准定位风电场缺陷，指导风电场精益运维，有力支撑风电场增功提效，提升风电机组发电性能和风电场发电效益。</w:t>
+        <w:t>同时，报告在附件中针对各台风电机组进行单机运行特性的分析和评价。依托海量的数据资源、丰富的专家知识、多元的智能算法开展风电场全方位、多角度、多层级的统计分析，精准定位风电场缺陷，指导风电场精益运维，有力支撑风电场增功提效，提升风电机组发电性能和风电场发电效益。</w:t>
       </w:r>
     </w:p>
     <w:p>
@@ -20885,7 +20292,7 @@
           <w:sz w:val="28"/>
           <w:szCs w:val="28"/>
         </w:rPr>
-        <w:t>风电场各风电机组的运行情况和发电性能进行统计分析，并对机组的综合特性进行评价。</w:t>
+        <w:t>各风电机组的运行情况和发电性能进行统计分析，并对机组的综合特性进行评价。</w:t>
       </w:r>
     </w:p>
     <w:p>
@@ -22362,7 +21769,7 @@
     </w:p>
     <w:tbl>
       <w:tblPr>
-        <w:tblStyle w:val="45"/>
+        <w:tblStyle w:val="38"/>
         <w:tblW w:w="8500" w:type="dxa"/>
         <w:tblInd w:w="0" w:type="dxa"/>
         <w:tblBorders>
@@ -22382,10 +21789,10 @@
         </w:tblCellMar>
       </w:tblPr>
       <w:tblGrid>
-        <w:gridCol w:w="757"/>
-        <w:gridCol w:w="3100"/>
-        <w:gridCol w:w="1358"/>
-        <w:gridCol w:w="1837"/>
+        <w:gridCol w:w="801"/>
+        <w:gridCol w:w="3059"/>
+        <w:gridCol w:w="1387"/>
+        <w:gridCol w:w="1805"/>
         <w:gridCol w:w="1470"/>
       </w:tblGrid>
       <w:tr>
@@ -22398,6 +21805,12 @@
             <w:insideH w:val="single" w:color="auto" w:sz="4" w:space="0"/>
             <w:insideV w:val="single" w:color="auto" w:sz="4" w:space="0"/>
           </w:tblBorders>
+          <w:tblCellMar>
+            <w:top w:w="0" w:type="dxa"/>
+            <w:left w:w="108" w:type="dxa"/>
+            <w:bottom w:w="0" w:type="dxa"/>
+            <w:right w:w="108" w:type="dxa"/>
+          </w:tblCellMar>
         </w:tblPrEx>
         <w:trPr>
           <w:trHeight w:val="715" w:hRule="atLeast"/>
@@ -22876,7 +22289,7 @@
     </w:p>
     <w:tbl>
       <w:tblPr>
-        <w:tblStyle w:val="45"/>
+        <w:tblStyle w:val="38"/>
         <w:tblW w:w="0" w:type="auto"/>
         <w:tblInd w:w="0" w:type="dxa"/>
         <w:tblBorders>
@@ -22896,11 +22309,27 @@
         </w:tblCellMar>
       </w:tblPr>
       <w:tblGrid>
-        <w:gridCol w:w="2765"/>
-        <w:gridCol w:w="2895"/>
-        <w:gridCol w:w="2802"/>
+        <w:gridCol w:w="1790"/>
+        <w:gridCol w:w="3296"/>
+        <w:gridCol w:w="3436"/>
       </w:tblGrid>
       <w:tr>
+        <w:tblPrEx>
+          <w:tblBorders>
+            <w:top w:val="single" w:color="auto" w:sz="4" w:space="0"/>
+            <w:left w:val="single" w:color="auto" w:sz="4" w:space="0"/>
+            <w:bottom w:val="single" w:color="auto" w:sz="4" w:space="0"/>
+            <w:right w:val="single" w:color="auto" w:sz="4" w:space="0"/>
+            <w:insideH w:val="single" w:color="auto" w:sz="4" w:space="0"/>
+            <w:insideV w:val="single" w:color="auto" w:sz="4" w:space="0"/>
+          </w:tblBorders>
+          <w:tblCellMar>
+            <w:top w:w="0" w:type="dxa"/>
+            <w:left w:w="108" w:type="dxa"/>
+            <w:bottom w:w="0" w:type="dxa"/>
+            <w:right w:w="108" w:type="dxa"/>
+          </w:tblCellMar>
+        </w:tblPrEx>
         <w:tc>
           <w:tcPr>
             <w:tcW w:w="2765" w:type="dxa"/>
@@ -22961,6 +22390,22 @@
         </w:tc>
       </w:tr>
       <w:tr>
+        <w:tblPrEx>
+          <w:tblBorders>
+            <w:top w:val="single" w:color="auto" w:sz="4" w:space="0"/>
+            <w:left w:val="single" w:color="auto" w:sz="4" w:space="0"/>
+            <w:bottom w:val="single" w:color="auto" w:sz="4" w:space="0"/>
+            <w:right w:val="single" w:color="auto" w:sz="4" w:space="0"/>
+            <w:insideH w:val="single" w:color="auto" w:sz="4" w:space="0"/>
+            <w:insideV w:val="single" w:color="auto" w:sz="4" w:space="0"/>
+          </w:tblBorders>
+          <w:tblCellMar>
+            <w:top w:w="0" w:type="dxa"/>
+            <w:left w:w="108" w:type="dxa"/>
+            <w:bottom w:w="0" w:type="dxa"/>
+            <w:right w:w="108" w:type="dxa"/>
+          </w:tblCellMar>
+        </w:tblPrEx>
         <w:tc>
           <w:tcPr>
             <w:tcW w:w="2765" w:type="dxa"/>
@@ -23042,6 +22487,12 @@
             <w:insideH w:val="single" w:color="auto" w:sz="4" w:space="0"/>
             <w:insideV w:val="single" w:color="auto" w:sz="4" w:space="0"/>
           </w:tblBorders>
+          <w:tblCellMar>
+            <w:top w:w="0" w:type="dxa"/>
+            <w:left w:w="108" w:type="dxa"/>
+            <w:bottom w:w="0" w:type="dxa"/>
+            <w:right w:w="108" w:type="dxa"/>
+          </w:tblCellMar>
         </w:tblPrEx>
         <w:tc>
           <w:tcPr>
@@ -23124,6 +22575,12 @@
             <w:insideH w:val="single" w:color="auto" w:sz="4" w:space="0"/>
             <w:insideV w:val="single" w:color="auto" w:sz="4" w:space="0"/>
           </w:tblBorders>
+          <w:tblCellMar>
+            <w:top w:w="0" w:type="dxa"/>
+            <w:left w:w="108" w:type="dxa"/>
+            <w:bottom w:w="0" w:type="dxa"/>
+            <w:right w:w="108" w:type="dxa"/>
+          </w:tblCellMar>
         </w:tblPrEx>
         <w:tc>
           <w:tcPr>
@@ -23206,6 +22663,12 @@
             <w:insideH w:val="single" w:color="auto" w:sz="4" w:space="0"/>
             <w:insideV w:val="single" w:color="auto" w:sz="4" w:space="0"/>
           </w:tblBorders>
+          <w:tblCellMar>
+            <w:top w:w="0" w:type="dxa"/>
+            <w:left w:w="108" w:type="dxa"/>
+            <w:bottom w:w="0" w:type="dxa"/>
+            <w:right w:w="108" w:type="dxa"/>
+          </w:tblCellMar>
         </w:tblPrEx>
         <w:tc>
           <w:tcPr>
@@ -24183,32 +23646,8 @@
 </w:document>
 </file>
 
-<file path=word/comments.xml><?xml version="1.0" encoding="utf-8"?>
-<w:comments xmlns:wpc="http://schemas.microsoft.com/office/word/2010/wordprocessingCanvas" xmlns:mc="http://schemas.openxmlformats.org/markup-compatibility/2006" xmlns:o="urn:schemas-microsoft-com:office:office" xmlns:r="http://schemas.openxmlformats.org/officeDocument/2006/relationships" xmlns:m="http://schemas.openxmlformats.org/officeDocument/2006/math" xmlns:v="urn:schemas-microsoft-com:vml" xmlns:wp14="http://schemas.microsoft.com/office/word/2010/wordprocessingDrawing" xmlns:wp="http://schemas.openxmlformats.org/drawingml/2006/wordprocessingDrawing" xmlns:w="http://schemas.openxmlformats.org/wordprocessingml/2006/main" xmlns:w14="http://schemas.microsoft.com/office/word/2010/wordml" xmlns:w15="http://schemas.microsoft.com/office/word/2012/wordml" xmlns:w10="urn:schemas-microsoft-com:office:word" xmlns:wpg="http://schemas.microsoft.com/office/word/2010/wordprocessingGroup" xmlns:wpi="http://schemas.microsoft.com/office/word/2010/wordprocessingInk" xmlns:wne="http://schemas.microsoft.com/office/word/2006/wordml" xmlns:wps="http://schemas.microsoft.com/office/word/2010/wordprocessingShape" xmlns:wpsCustomData="http://www.wps.cn/officeDocument/2013/wpsCustomData" mc:Ignorable="w14 w15 wp14">
-  <w:comment w:id="0" w:author="张 扬" w:date="2022-01-19T20:38:00Z" w:initials="张">
-    <w:p>
-      <w:pPr>
-        <w:pStyle w:val="12"/>
-      </w:pPr>
-      <w:r>
-        <w:rPr>
-          <w:rFonts w:hint="eastAsia"/>
-        </w:rPr>
-        <w:t>这个是平台计算的考核电量，还是调度实际考核电量？可能存在偏差，需要明确一下</w:t>
-      </w:r>
-    </w:p>
-  </w:comment>
-</w:comments>
-</file>
-
-<file path=word/commentsExtended.xml><?xml version="1.0" encoding="utf-8"?>
-<w15:commentsEx xmlns:wpc="http://schemas.microsoft.com/office/word/2010/wordprocessingCanvas" xmlns:mc="http://schemas.openxmlformats.org/markup-compatibility/2006" xmlns:o="urn:schemas-microsoft-com:office:office" xmlns:r="http://schemas.openxmlformats.org/officeDocument/2006/relationships" xmlns:m="http://schemas.openxmlformats.org/officeDocument/2006/math" xmlns:v="urn:schemas-microsoft-com:vml" xmlns:wp14="http://schemas.microsoft.com/office/word/2010/wordprocessingDrawing" xmlns:wp="http://schemas.openxmlformats.org/drawingml/2006/wordprocessingDrawing" xmlns:w="http://schemas.openxmlformats.org/wordprocessingml/2006/main" xmlns:w14="http://schemas.microsoft.com/office/word/2010/wordml" xmlns:w15="http://schemas.microsoft.com/office/word/2012/wordml" xmlns:w10="urn:schemas-microsoft-com:office:word" xmlns:wpg="http://schemas.microsoft.com/office/word/2010/wordprocessingGroup" xmlns:wpi="http://schemas.microsoft.com/office/word/2010/wordprocessingInk" xmlns:wne="http://schemas.microsoft.com/office/word/2006/wordml" xmlns:wps="http://schemas.microsoft.com/office/word/2010/wordprocessingShape" xmlns:wpsCustomData="http://www.wps.cn/officeDocument/2013/wpsCustomData" mc:Ignorable="w14 w15 wp14">
-  <w15:commentEx w15:paraId="2FF79106" w15:done="0"/>
-</w15:commentsEx>
-</file>
-
 <file path=word/numbering.xml><?xml version="1.0" encoding="utf-8"?>
-<w:numbering xmlns:wpc="http://schemas.microsoft.com/office/word/2010/wordprocessingCanvas" xmlns:mc="http://schemas.openxmlformats.org/markup-compatibility/2006" xmlns:o="urn:schemas-microsoft-com:office:office" xmlns:r="http://schemas.openxmlformats.org/officeDocument/2006/relationships" xmlns:m="http://schemas.openxmlformats.org/officeDocument/2006/math" xmlns:v="urn:schemas-microsoft-com:vml" xmlns:wp14="http://schemas.microsoft.com/office/word/2010/wordprocessingDrawing" xmlns:wp="http://schemas.openxmlformats.org/drawingml/2006/wordprocessingDrawing" xmlns:w10="urn:schemas-microsoft-com:office:word" xmlns:w="http://schemas.openxmlformats.org/wordprocessingml/2006/main" xmlns:w14="http://schemas.microsoft.com/office/word/2010/wordml" xmlns:wpg="http://schemas.microsoft.com/office/word/2010/wordprocessingGroup" xmlns:wpi="http://schemas.microsoft.com/office/word/2010/wordprocessingInk" xmlns:wne="http://schemas.microsoft.com/office/word/2006/wordml" xmlns:wps="http://schemas.microsoft.com/office/word/2010/wordprocessingShape" mc:Ignorable="w14 wp14">
+<w:numbering xmlns:wpc="http://schemas.microsoft.com/office/word/2010/wordprocessingCanvas" xmlns:mc="http://schemas.openxmlformats.org/markup-compatibility/2006" xmlns:o="urn:schemas-microsoft-com:office:office" xmlns:r="http://schemas.openxmlformats.org/officeDocument/2006/relationships" xmlns:m="http://schemas.openxmlformats.org/officeDocument/2006/math" xmlns:v="urn:schemas-microsoft-com:vml" xmlns:wp14="http://schemas.microsoft.com/office/word/2010/wordprocessingDrawing" xmlns:wp="http://schemas.openxmlformats.org/drawingml/2006/wordprocessingDrawing" xmlns:w10="urn:schemas-microsoft-com:office:word" xmlns:w="http://schemas.openxmlformats.org/wordprocessingml/2006/main" xmlns:w14="http://schemas.microsoft.com/office/word/2010/wordml" xmlns:wpg="http://schemas.microsoft.com/office/word/2010/wordprocessingGroup" xmlns:wpi="http://schemas.microsoft.com/office/word/2010/wordprocessingInk" xmlns:wne="http://schemas.microsoft.com/office/word/2006/wordml" xmlns:wps="http://schemas.microsoft.com/office/word/2010/wordprocessingShape" xmlns:wpsCustomData="http://www.wps.cn/officeDocument/2013/wpsCustomData" mc:Ignorable="w14 wp14">
   <w:abstractNum w:abstractNumId="0">
     <w:nsid w:val="3DBA5063"/>
     <w:multiLevelType w:val="multilevel"/>
@@ -24384,22 +23823,15 @@
 </w:numbering>
 </file>
 
-<file path=word/people.xml><?xml version="1.0" encoding="utf-8"?>
-<w15:people xmlns:wpc="http://schemas.microsoft.com/office/word/2010/wordprocessingCanvas" xmlns:mc="http://schemas.openxmlformats.org/markup-compatibility/2006" xmlns:o="urn:schemas-microsoft-com:office:office" xmlns:r="http://schemas.openxmlformats.org/officeDocument/2006/relationships" xmlns:m="http://schemas.openxmlformats.org/officeDocument/2006/math" xmlns:v="urn:schemas-microsoft-com:vml" xmlns:wp14="http://schemas.microsoft.com/office/word/2010/wordprocessingDrawing" xmlns:wp="http://schemas.openxmlformats.org/drawingml/2006/wordprocessingDrawing" xmlns:w="http://schemas.openxmlformats.org/wordprocessingml/2006/main" xmlns:w14="http://schemas.microsoft.com/office/word/2010/wordml" xmlns:w15="http://schemas.microsoft.com/office/word/2012/wordml" xmlns:w10="urn:schemas-microsoft-com:office:word" xmlns:wpg="http://schemas.microsoft.com/office/word/2010/wordprocessingGroup" xmlns:wpi="http://schemas.microsoft.com/office/word/2010/wordprocessingInk" xmlns:wne="http://schemas.microsoft.com/office/word/2006/wordml" xmlns:wps="http://schemas.microsoft.com/office/word/2010/wordprocessingShape" xmlns:wpsCustomData="http://www.wps.cn/officeDocument/2013/wpsCustomData" mc:Ignorable="w14 w15 wp14">
-  <w15:person w15:author="张 扬">
-    <w15:presenceInfo w15:providerId="Windows Live" w15:userId="707c8c7e27b1db8d"/>
-  </w15:person>
-</w15:people>
-</file>
-
 <file path=word/styles.xml><?xml version="1.0" encoding="utf-8"?>
-<w:styles xmlns:mc="http://schemas.openxmlformats.org/markup-compatibility/2006" xmlns:o="urn:schemas-microsoft-com:office:office" xmlns:r="http://schemas.openxmlformats.org/officeDocument/2006/relationships" xmlns:m="http://schemas.openxmlformats.org/officeDocument/2006/math" xmlns:v="urn:schemas-microsoft-com:vml" xmlns:w="http://schemas.openxmlformats.org/wordprocessingml/2006/main" xmlns:w14="http://schemas.microsoft.com/office/word/2010/wordml" xmlns:w10="urn:schemas-microsoft-com:office:word" xmlns:sl="http://schemas.openxmlformats.org/schemaLibrary/2006/main" mc:Ignorable="w14">
+<w:styles xmlns:mc="http://schemas.openxmlformats.org/markup-compatibility/2006" xmlns:o="urn:schemas-microsoft-com:office:office" xmlns:r="http://schemas.openxmlformats.org/officeDocument/2006/relationships" xmlns:m="http://schemas.openxmlformats.org/officeDocument/2006/math" xmlns:v="urn:schemas-microsoft-com:vml" xmlns:w="http://schemas.openxmlformats.org/wordprocessingml/2006/main" xmlns:w14="http://schemas.microsoft.com/office/word/2010/wordml" xmlns:w10="urn:schemas-microsoft-com:office:word" xmlns:sl="http://schemas.openxmlformats.org/schemaLibrary/2006/main" xmlns:wpsCustomData="http://www.wps.cn/officeDocument/2013/wpsCustomData" mc:Ignorable="w14">
   <w:docDefaults>
     <w:rPrDefault>
       <w:rPr>
         <w:rFonts w:ascii="Times New Roman" w:hAnsi="Times New Roman" w:eastAsia="宋体" w:cs="Times New Roman"/>
       </w:rPr>
     </w:rPrDefault>
+    <w:pPrDefault/>
   </w:docDefaults>
   <w:latentStyles w:count="260" w:defQFormat="0" w:defUnhideWhenUsed="1" w:defSemiHidden="1" w:defUIPriority="99" w:defLockedState="0">
     <w:lsdException w:qFormat="1" w:unhideWhenUsed="0" w:uiPriority="0" w:semiHidden="0" w:name="Normal"/>
@@ -24432,7 +23864,7 @@
     <w:lsdException w:qFormat="1" w:uiPriority="39" w:semiHidden="0" w:name="toc 9"/>
     <w:lsdException w:uiPriority="99" w:name="Normal Indent"/>
     <w:lsdException w:uiPriority="99" w:name="footnote text"/>
-    <w:lsdException w:qFormat="1" w:uiPriority="0" w:name="annotation text"/>
+    <w:lsdException w:qFormat="1" w:uiPriority="0" w:semiHidden="0" w:name="annotation text"/>
     <w:lsdException w:qFormat="1" w:uiPriority="99" w:semiHidden="0" w:name="header"/>
     <w:lsdException w:qFormat="1" w:uiPriority="99" w:semiHidden="0" w:name="footer"/>
     <w:lsdException w:uiPriority="99" w:name="index heading"/>
@@ -24467,7 +23899,7 @@
     <w:lsdException w:qFormat="1" w:unhideWhenUsed="0" w:uiPriority="10" w:semiHidden="0" w:name="Title"/>
     <w:lsdException w:uiPriority="99" w:name="Closing"/>
     <w:lsdException w:uiPriority="99" w:name="Signature"/>
-    <w:lsdException w:qFormat="1" w:uiPriority="1" w:name="Default Paragraph Font"/>
+    <w:lsdException w:qFormat="1" w:uiPriority="1" w:semiHidden="0" w:name="Default Paragraph Font"/>
     <w:lsdException w:qFormat="1" w:unhideWhenUsed="0" w:uiPriority="0" w:semiHidden="0" w:name="Body Text"/>
     <w:lsdException w:uiPriority="99" w:name="Body Text Indent"/>
     <w:lsdException w:uiPriority="99" w:name="List Continue"/>
@@ -24484,8 +23916,8 @@
     <w:lsdException w:uiPriority="99" w:name="Note Heading"/>
     <w:lsdException w:uiPriority="99" w:name="Body Text 2"/>
     <w:lsdException w:uiPriority="99" w:name="Body Text 3"/>
-    <w:lsdException w:qFormat="1" w:uiPriority="0" w:name="Body Text Indent 2"/>
-    <w:lsdException w:qFormat="1" w:uiPriority="0" w:name="Body Text Indent 3"/>
+    <w:lsdException w:qFormat="1" w:uiPriority="0" w:semiHidden="0" w:name="Body Text Indent 2"/>
+    <w:lsdException w:qFormat="1" w:uiPriority="0" w:semiHidden="0" w:name="Body Text Indent 3"/>
     <w:lsdException w:uiPriority="99" w:name="Block Text"/>
     <w:lsdException w:qFormat="1" w:unhideWhenUsed="0" w:uiPriority="99" w:semiHidden="0" w:name="Hyperlink"/>
     <w:lsdException w:qFormat="1" w:unhideWhenUsed="0" w:uiPriority="0" w:semiHidden="0" w:name="FollowedHyperlink"/>
@@ -24505,7 +23937,7 @@
     <w:lsdException w:uiPriority="99" w:name="HTML Sample"/>
     <w:lsdException w:uiPriority="99" w:name="HTML Typewriter"/>
     <w:lsdException w:uiPriority="99" w:name="HTML Variable"/>
-    <w:lsdException w:qFormat="1" w:uiPriority="99" w:name="Normal Table"/>
+    <w:lsdException w:qFormat="1" w:uiPriority="99" w:semiHidden="0" w:name="Normal Table"/>
     <w:lsdException w:qFormat="1" w:unhideWhenUsed="0" w:uiPriority="0" w:name="annotation subject"/>
     <w:lsdException w:uiPriority="99" w:name="Table Simple 1"/>
     <w:lsdException w:uiPriority="99" w:name="Table Simple 2"/>
@@ -24891,13 +24323,13 @@
       <w:lang w:eastAsia="en-US" w:bidi="en-US"/>
     </w:rPr>
   </w:style>
-  <w:style w:type="character" w:default="1" w:styleId="37">
+  <w:style w:type="character" w:default="1" w:styleId="41">
     <w:name w:val="Default Paragraph Font"/>
     <w:unhideWhenUsed/>
     <w:qFormat/>
     <w:uiPriority w:val="1"/>
   </w:style>
-  <w:style w:type="table" w:default="1" w:styleId="44">
+  <w:style w:type="table" w:default="1" w:styleId="37">
     <w:name w:val="Normal Table"/>
     <w:unhideWhenUsed/>
     <w:qFormat/>
@@ -24912,32 +24344,6 @@
     </w:tblPr>
   </w:style>
   <w:style w:type="paragraph" w:styleId="11">
-    <w:name w:val="annotation subject"/>
-    <w:basedOn w:val="12"/>
-    <w:next w:val="12"/>
-    <w:link w:val="67"/>
-    <w:semiHidden/>
-    <w:qFormat/>
-    <w:uiPriority w:val="0"/>
-    <w:rPr>
-      <w:rFonts w:ascii="Times New Roman" w:hAnsi="Times New Roman" w:eastAsia="宋体" w:cs="Times New Roman"/>
-      <w:b/>
-      <w:bCs/>
-      <w:szCs w:val="24"/>
-    </w:rPr>
-  </w:style>
-  <w:style w:type="paragraph" w:styleId="12">
-    <w:name w:val="annotation text"/>
-    <w:basedOn w:val="1"/>
-    <w:link w:val="66"/>
-    <w:unhideWhenUsed/>
-    <w:qFormat/>
-    <w:uiPriority w:val="0"/>
-    <w:pPr>
-      <w:jc w:val="left"/>
-    </w:pPr>
-  </w:style>
-  <w:style w:type="paragraph" w:styleId="13">
     <w:name w:val="toc 7"/>
     <w:basedOn w:val="1"/>
     <w:next w:val="1"/>
@@ -24951,7 +24357,7 @@
       <w:rFonts w:ascii="Calibri" w:hAnsi="Calibri" w:eastAsia="宋体" w:cs="Times New Roman"/>
     </w:rPr>
   </w:style>
-  <w:style w:type="paragraph" w:styleId="14">
+  <w:style w:type="paragraph" w:styleId="12">
     <w:name w:val="caption"/>
     <w:basedOn w:val="1"/>
     <w:next w:val="1"/>
@@ -24964,7 +24370,7 @@
       <w:szCs w:val="20"/>
     </w:rPr>
   </w:style>
-  <w:style w:type="paragraph" w:styleId="15">
+  <w:style w:type="paragraph" w:styleId="13">
     <w:name w:val="Document Map"/>
     <w:basedOn w:val="1"/>
     <w:link w:val="68"/>
@@ -24978,7 +24384,18 @@
       <w:szCs w:val="24"/>
     </w:rPr>
   </w:style>
-  <w:style w:type="paragraph" w:styleId="16">
+  <w:style w:type="paragraph" w:styleId="14">
+    <w:name w:val="annotation text"/>
+    <w:basedOn w:val="1"/>
+    <w:link w:val="66"/>
+    <w:unhideWhenUsed/>
+    <w:qFormat/>
+    <w:uiPriority w:val="0"/>
+    <w:pPr>
+      <w:jc w:val="left"/>
+    </w:pPr>
+  </w:style>
+  <w:style w:type="paragraph" w:styleId="15">
     <w:name w:val="Body Text"/>
     <w:basedOn w:val="1"/>
     <w:link w:val="69"/>
@@ -24992,7 +24409,7 @@
       <w:szCs w:val="24"/>
     </w:rPr>
   </w:style>
-  <w:style w:type="paragraph" w:styleId="17">
+  <w:style w:type="paragraph" w:styleId="16">
     <w:name w:val="toc 5"/>
     <w:basedOn w:val="1"/>
     <w:next w:val="1"/>
@@ -25006,7 +24423,7 @@
       <w:rFonts w:ascii="Calibri" w:hAnsi="Calibri" w:eastAsia="宋体" w:cs="Times New Roman"/>
     </w:rPr>
   </w:style>
-  <w:style w:type="paragraph" w:styleId="18">
+  <w:style w:type="paragraph" w:styleId="17">
     <w:name w:val="toc 3"/>
     <w:basedOn w:val="1"/>
     <w:next w:val="1"/>
@@ -25026,7 +24443,7 @@
       <w:szCs w:val="24"/>
     </w:rPr>
   </w:style>
-  <w:style w:type="paragraph" w:styleId="19">
+  <w:style w:type="paragraph" w:styleId="18">
     <w:name w:val="toc 8"/>
     <w:basedOn w:val="1"/>
     <w:next w:val="1"/>
@@ -25040,7 +24457,7 @@
       <w:rFonts w:ascii="Calibri" w:hAnsi="Calibri" w:eastAsia="宋体" w:cs="Times New Roman"/>
     </w:rPr>
   </w:style>
-  <w:style w:type="paragraph" w:styleId="20">
+  <w:style w:type="paragraph" w:styleId="19">
     <w:name w:val="Date"/>
     <w:basedOn w:val="1"/>
     <w:next w:val="1"/>
@@ -25052,7 +24469,7 @@
       <w:ind w:left="100" w:leftChars="2500"/>
     </w:pPr>
   </w:style>
-  <w:style w:type="paragraph" w:styleId="21">
+  <w:style w:type="paragraph" w:styleId="20">
     <w:name w:val="Body Text Indent 2"/>
     <w:basedOn w:val="1"/>
     <w:link w:val="70"/>
@@ -25068,7 +24485,7 @@
       <w:szCs w:val="24"/>
     </w:rPr>
   </w:style>
-  <w:style w:type="paragraph" w:styleId="22">
+  <w:style w:type="paragraph" w:styleId="21">
     <w:name w:val="Balloon Text"/>
     <w:basedOn w:val="1"/>
     <w:link w:val="50"/>
@@ -25080,7 +24497,7 @@
       <w:szCs w:val="18"/>
     </w:rPr>
   </w:style>
-  <w:style w:type="paragraph" w:styleId="23">
+  <w:style w:type="paragraph" w:styleId="22">
     <w:name w:val="footer"/>
     <w:basedOn w:val="1"/>
     <w:link w:val="49"/>
@@ -25100,7 +24517,7 @@
       <w:szCs w:val="18"/>
     </w:rPr>
   </w:style>
-  <w:style w:type="paragraph" w:styleId="24">
+  <w:style w:type="paragraph" w:styleId="23">
     <w:name w:val="header"/>
     <w:basedOn w:val="1"/>
     <w:link w:val="48"/>
@@ -25123,7 +24540,7 @@
       <w:szCs w:val="18"/>
     </w:rPr>
   </w:style>
-  <w:style w:type="paragraph" w:styleId="25">
+  <w:style w:type="paragraph" w:styleId="24">
     <w:name w:val="toc 1"/>
     <w:basedOn w:val="1"/>
     <w:next w:val="1"/>
@@ -25141,7 +24558,7 @@
       <w:szCs w:val="24"/>
     </w:rPr>
   </w:style>
-  <w:style w:type="paragraph" w:styleId="26">
+  <w:style w:type="paragraph" w:styleId="25">
     <w:name w:val="toc 4"/>
     <w:basedOn w:val="1"/>
     <w:next w:val="1"/>
@@ -25155,7 +24572,7 @@
       <w:szCs w:val="24"/>
     </w:rPr>
   </w:style>
-  <w:style w:type="paragraph" w:styleId="27">
+  <w:style w:type="paragraph" w:styleId="26">
     <w:name w:val="Subtitle"/>
     <w:basedOn w:val="1"/>
     <w:next w:val="1"/>
@@ -25179,7 +24596,7 @@
       <w:lang w:eastAsia="en-US" w:bidi="en-US"/>
     </w:rPr>
   </w:style>
-  <w:style w:type="paragraph" w:styleId="28">
+  <w:style w:type="paragraph" w:styleId="27">
     <w:name w:val="toc 6"/>
     <w:basedOn w:val="1"/>
     <w:next w:val="1"/>
@@ -25193,7 +24610,7 @@
       <w:rFonts w:ascii="Calibri" w:hAnsi="Calibri" w:eastAsia="宋体" w:cs="Times New Roman"/>
     </w:rPr>
   </w:style>
-  <w:style w:type="paragraph" w:styleId="29">
+  <w:style w:type="paragraph" w:styleId="28">
     <w:name w:val="Body Text Indent 3"/>
     <w:basedOn w:val="1"/>
     <w:link w:val="72"/>
@@ -25210,7 +24627,7 @@
       <w:szCs w:val="16"/>
     </w:rPr>
   </w:style>
-  <w:style w:type="paragraph" w:styleId="30">
+  <w:style w:type="paragraph" w:styleId="29">
     <w:name w:val="table of figures"/>
     <w:basedOn w:val="1"/>
     <w:next w:val="1"/>
@@ -25224,7 +24641,7 @@
       <w:rFonts w:ascii="Calibri" w:hAnsi="Calibri" w:eastAsia="宋体" w:cs="Times New Roman"/>
     </w:rPr>
   </w:style>
-  <w:style w:type="paragraph" w:styleId="31">
+  <w:style w:type="paragraph" w:styleId="30">
     <w:name w:val="toc 2"/>
     <w:basedOn w:val="1"/>
     <w:next w:val="1"/>
@@ -25245,7 +24662,7 @@
       <w:szCs w:val="24"/>
     </w:rPr>
   </w:style>
-  <w:style w:type="paragraph" w:styleId="32">
+  <w:style w:type="paragraph" w:styleId="31">
     <w:name w:val="toc 9"/>
     <w:basedOn w:val="1"/>
     <w:next w:val="1"/>
@@ -25259,9 +24676,9 @@
       <w:rFonts w:ascii="Calibri" w:hAnsi="Calibri" w:eastAsia="宋体" w:cs="Times New Roman"/>
     </w:rPr>
   </w:style>
-  <w:style w:type="paragraph" w:styleId="33">
+  <w:style w:type="paragraph" w:styleId="32">
     <w:name w:val="Message Header"/>
-    <w:basedOn w:val="16"/>
+    <w:basedOn w:val="15"/>
     <w:link w:val="73"/>
     <w:qFormat/>
     <w:uiPriority w:val="0"/>
@@ -25281,7 +24698,7 @@
       <w:lang w:eastAsia="en-US" w:bidi="en-US"/>
     </w:rPr>
   </w:style>
-  <w:style w:type="paragraph" w:styleId="34">
+  <w:style w:type="paragraph" w:styleId="33">
     <w:name w:val="Normal (Web)"/>
     <w:basedOn w:val="1"/>
     <w:unhideWhenUsed/>
@@ -25299,7 +24716,7 @@
       <w:szCs w:val="24"/>
     </w:rPr>
   </w:style>
-  <w:style w:type="paragraph" w:styleId="35">
+  <w:style w:type="paragraph" w:styleId="34">
     <w:name w:val="index 1"/>
     <w:basedOn w:val="1"/>
     <w:next w:val="1"/>
@@ -25310,7 +24727,7 @@
       <w:szCs w:val="24"/>
     </w:rPr>
   </w:style>
-  <w:style w:type="paragraph" w:styleId="36">
+  <w:style w:type="paragraph" w:styleId="35">
     <w:name w:val="Title"/>
     <w:basedOn w:val="2"/>
     <w:next w:val="1"/>
@@ -25329,66 +24746,24 @@
       <w:szCs w:val="30"/>
     </w:rPr>
   </w:style>
-  <w:style w:type="character" w:styleId="38">
-    <w:name w:val="Strong"/>
-    <w:basedOn w:val="37"/>
-    <w:qFormat/>
-    <w:uiPriority w:val="0"/>
-    <w:rPr>
-      <w:b/>
-      <w:bCs/>
-    </w:rPr>
-  </w:style>
-  <w:style w:type="character" w:styleId="39">
-    <w:name w:val="page number"/>
-    <w:basedOn w:val="37"/>
-    <w:qFormat/>
-    <w:uiPriority w:val="0"/>
-  </w:style>
-  <w:style w:type="character" w:styleId="40">
-    <w:name w:val="FollowedHyperlink"/>
-    <w:basedOn w:val="37"/>
-    <w:qFormat/>
-    <w:uiPriority w:val="0"/>
-    <w:rPr>
-      <w:color w:val="800080"/>
-      <w:u w:val="single"/>
-    </w:rPr>
-  </w:style>
-  <w:style w:type="character" w:styleId="41">
-    <w:name w:val="Emphasis"/>
-    <w:basedOn w:val="37"/>
-    <w:qFormat/>
-    <w:uiPriority w:val="20"/>
-    <w:rPr>
-      <w:i/>
-      <w:iCs/>
-    </w:rPr>
-  </w:style>
-  <w:style w:type="character" w:styleId="42">
-    <w:name w:val="Hyperlink"/>
-    <w:basedOn w:val="37"/>
-    <w:qFormat/>
-    <w:uiPriority w:val="99"/>
-    <w:rPr>
-      <w:color w:val="0000FF"/>
-      <w:u w:val="single"/>
-    </w:rPr>
-  </w:style>
-  <w:style w:type="character" w:styleId="43">
-    <w:name w:val="annotation reference"/>
-    <w:basedOn w:val="37"/>
+  <w:style w:type="paragraph" w:styleId="36">
+    <w:name w:val="annotation subject"/>
+    <w:basedOn w:val="14"/>
+    <w:next w:val="14"/>
+    <w:link w:val="67"/>
     <w:semiHidden/>
     <w:qFormat/>
     <w:uiPriority w:val="0"/>
     <w:rPr>
-      <w:sz w:val="21"/>
-      <w:szCs w:val="21"/>
+      <w:rFonts w:ascii="Times New Roman" w:hAnsi="Times New Roman" w:eastAsia="宋体" w:cs="Times New Roman"/>
+      <w:b/>
+      <w:bCs/>
+      <w:szCs w:val="24"/>
     </w:rPr>
   </w:style>
-  <w:style w:type="table" w:styleId="45">
+  <w:style w:type="table" w:styleId="38">
     <w:name w:val="Table Grid"/>
-    <w:basedOn w:val="44"/>
+    <w:basedOn w:val="37"/>
     <w:qFormat/>
     <w:uiPriority w:val="39"/>
     <w:tblPr>
@@ -25402,9 +24777,9 @@
       </w:tblBorders>
     </w:tblPr>
   </w:style>
-  <w:style w:type="table" w:styleId="46">
+  <w:style w:type="table" w:styleId="39">
     <w:name w:val="Light List"/>
-    <w:basedOn w:val="44"/>
+    <w:basedOn w:val="37"/>
     <w:qFormat/>
     <w:uiPriority w:val="61"/>
     <w:tblPr>
@@ -25487,9 +24862,9 @@
       </w:tcPr>
     </w:tblStylePr>
   </w:style>
-  <w:style w:type="table" w:styleId="47">
+  <w:style w:type="table" w:styleId="40">
     <w:name w:val="Light List Accent 3"/>
-    <w:basedOn w:val="44"/>
+    <w:basedOn w:val="37"/>
     <w:qFormat/>
     <w:uiPriority w:val="61"/>
     <w:tblPr>
@@ -25572,10 +24947,67 @@
       </w:tcPr>
     </w:tblStylePr>
   </w:style>
+  <w:style w:type="character" w:styleId="42">
+    <w:name w:val="Strong"/>
+    <w:basedOn w:val="41"/>
+    <w:qFormat/>
+    <w:uiPriority w:val="0"/>
+    <w:rPr>
+      <w:b/>
+      <w:bCs/>
+    </w:rPr>
+  </w:style>
+  <w:style w:type="character" w:styleId="43">
+    <w:name w:val="page number"/>
+    <w:basedOn w:val="41"/>
+    <w:qFormat/>
+    <w:uiPriority w:val="0"/>
+  </w:style>
+  <w:style w:type="character" w:styleId="44">
+    <w:name w:val="FollowedHyperlink"/>
+    <w:basedOn w:val="41"/>
+    <w:qFormat/>
+    <w:uiPriority w:val="0"/>
+    <w:rPr>
+      <w:color w:val="800080"/>
+      <w:u w:val="single"/>
+    </w:rPr>
+  </w:style>
+  <w:style w:type="character" w:styleId="45">
+    <w:name w:val="Emphasis"/>
+    <w:basedOn w:val="41"/>
+    <w:qFormat/>
+    <w:uiPriority w:val="20"/>
+    <w:rPr>
+      <w:i/>
+      <w:iCs/>
+    </w:rPr>
+  </w:style>
+  <w:style w:type="character" w:styleId="46">
+    <w:name w:val="Hyperlink"/>
+    <w:basedOn w:val="41"/>
+    <w:qFormat/>
+    <w:uiPriority w:val="99"/>
+    <w:rPr>
+      <w:color w:val="0000FF"/>
+      <w:u w:val="single"/>
+    </w:rPr>
+  </w:style>
+  <w:style w:type="character" w:styleId="47">
+    <w:name w:val="annotation reference"/>
+    <w:basedOn w:val="41"/>
+    <w:semiHidden/>
+    <w:qFormat/>
+    <w:uiPriority w:val="0"/>
+    <w:rPr>
+      <w:sz w:val="21"/>
+      <w:szCs w:val="21"/>
+    </w:rPr>
+  </w:style>
   <w:style w:type="character" w:customStyle="1" w:styleId="48">
     <w:name w:val="页眉 字符"/>
-    <w:basedOn w:val="37"/>
-    <w:link w:val="24"/>
+    <w:basedOn w:val="41"/>
+    <w:link w:val="23"/>
     <w:qFormat/>
     <w:uiPriority w:val="99"/>
     <w:rPr>
@@ -25585,8 +25017,8 @@
   </w:style>
   <w:style w:type="character" w:customStyle="1" w:styleId="49">
     <w:name w:val="页脚 字符"/>
-    <w:basedOn w:val="37"/>
-    <w:link w:val="23"/>
+    <w:basedOn w:val="41"/>
+    <w:link w:val="22"/>
     <w:qFormat/>
     <w:uiPriority w:val="99"/>
     <w:rPr>
@@ -25596,8 +25028,8 @@
   </w:style>
   <w:style w:type="character" w:customStyle="1" w:styleId="50">
     <w:name w:val="批注框文本 字符"/>
-    <w:basedOn w:val="37"/>
-    <w:link w:val="22"/>
+    <w:basedOn w:val="41"/>
+    <w:link w:val="21"/>
     <w:qFormat/>
     <w:uiPriority w:val="99"/>
     <w:rPr>
@@ -25622,7 +25054,7 @@
   </w:style>
   <w:style w:type="character" w:customStyle="1" w:styleId="52">
     <w:name w:val="报告正文 Char"/>
-    <w:basedOn w:val="37"/>
+    <w:basedOn w:val="41"/>
     <w:link w:val="51"/>
     <w:qFormat/>
     <w:uiPriority w:val="0"/>
@@ -25660,7 +25092,7 @@
   </w:style>
   <w:style w:type="character" w:customStyle="1" w:styleId="55">
     <w:name w:val="图标题 Char"/>
-    <w:basedOn w:val="37"/>
+    <w:basedOn w:val="41"/>
     <w:link w:val="54"/>
     <w:qFormat/>
     <w:uiPriority w:val="0"/>
@@ -25673,14 +25105,14 @@
   </w:style>
   <w:style w:type="character" w:customStyle="1" w:styleId="56">
     <w:name w:val="日期 字符"/>
-    <w:basedOn w:val="37"/>
-    <w:link w:val="20"/>
+    <w:basedOn w:val="41"/>
+    <w:link w:val="19"/>
     <w:qFormat/>
     <w:uiPriority w:val="99"/>
   </w:style>
   <w:style w:type="character" w:customStyle="1" w:styleId="57">
     <w:name w:val="标题 1 字符"/>
-    <w:basedOn w:val="37"/>
+    <w:basedOn w:val="41"/>
     <w:link w:val="2"/>
     <w:qFormat/>
     <w:uiPriority w:val="9"/>
@@ -25695,7 +25127,7 @@
   </w:style>
   <w:style w:type="character" w:customStyle="1" w:styleId="58">
     <w:name w:val="标题 2 字符"/>
-    <w:basedOn w:val="37"/>
+    <w:basedOn w:val="41"/>
     <w:link w:val="3"/>
     <w:qFormat/>
     <w:uiPriority w:val="0"/>
@@ -25709,7 +25141,7 @@
   </w:style>
   <w:style w:type="character" w:customStyle="1" w:styleId="59">
     <w:name w:val="标题 3 字符"/>
-    <w:basedOn w:val="37"/>
+    <w:basedOn w:val="41"/>
     <w:link w:val="4"/>
     <w:qFormat/>
     <w:uiPriority w:val="9"/>
@@ -25723,7 +25155,7 @@
   </w:style>
   <w:style w:type="character" w:customStyle="1" w:styleId="60">
     <w:name w:val="标题 4 字符"/>
-    <w:basedOn w:val="37"/>
+    <w:basedOn w:val="41"/>
     <w:link w:val="5"/>
     <w:qFormat/>
     <w:uiPriority w:val="9"/>
@@ -25737,7 +25169,7 @@
   </w:style>
   <w:style w:type="character" w:customStyle="1" w:styleId="61">
     <w:name w:val="标题 5 字符"/>
-    <w:basedOn w:val="37"/>
+    <w:basedOn w:val="41"/>
     <w:link w:val="6"/>
     <w:qFormat/>
     <w:uiPriority w:val="9"/>
@@ -25751,7 +25183,7 @@
   </w:style>
   <w:style w:type="character" w:customStyle="1" w:styleId="62">
     <w:name w:val="标题 6 字符"/>
-    <w:basedOn w:val="37"/>
+    <w:basedOn w:val="41"/>
     <w:link w:val="7"/>
     <w:qFormat/>
     <w:uiPriority w:val="9"/>
@@ -25767,7 +25199,7 @@
   </w:style>
   <w:style w:type="character" w:customStyle="1" w:styleId="63">
     <w:name w:val="标题 7 字符"/>
-    <w:basedOn w:val="37"/>
+    <w:basedOn w:val="41"/>
     <w:link w:val="8"/>
     <w:qFormat/>
     <w:uiPriority w:val="9"/>
@@ -25783,7 +25215,7 @@
   </w:style>
   <w:style w:type="character" w:customStyle="1" w:styleId="64">
     <w:name w:val="标题 8 字符"/>
-    <w:basedOn w:val="37"/>
+    <w:basedOn w:val="41"/>
     <w:link w:val="9"/>
     <w:qFormat/>
     <w:uiPriority w:val="9"/>
@@ -25798,7 +25230,7 @@
   </w:style>
   <w:style w:type="character" w:customStyle="1" w:styleId="65">
     <w:name w:val="标题 9 字符"/>
-    <w:basedOn w:val="37"/>
+    <w:basedOn w:val="41"/>
     <w:link w:val="10"/>
     <w:qFormat/>
     <w:uiPriority w:val="9"/>
@@ -25815,8 +25247,8 @@
   </w:style>
   <w:style w:type="character" w:customStyle="1" w:styleId="66">
     <w:name w:val="批注文字 字符"/>
-    <w:basedOn w:val="37"/>
-    <w:link w:val="12"/>
+    <w:basedOn w:val="41"/>
+    <w:link w:val="14"/>
     <w:semiHidden/>
     <w:qFormat/>
     <w:uiPriority w:val="0"/>
@@ -25824,7 +25256,7 @@
   <w:style w:type="character" w:customStyle="1" w:styleId="67">
     <w:name w:val="批注主题 字符"/>
     <w:basedOn w:val="66"/>
-    <w:link w:val="11"/>
+    <w:link w:val="36"/>
     <w:semiHidden/>
     <w:qFormat/>
     <w:uiPriority w:val="0"/>
@@ -25837,8 +25269,8 @@
   </w:style>
   <w:style w:type="character" w:customStyle="1" w:styleId="68">
     <w:name w:val="文档结构图 字符"/>
-    <w:basedOn w:val="37"/>
-    <w:link w:val="15"/>
+    <w:basedOn w:val="41"/>
+    <w:link w:val="13"/>
     <w:qFormat/>
     <w:uiPriority w:val="99"/>
     <w:rPr>
@@ -25849,8 +25281,8 @@
   </w:style>
   <w:style w:type="character" w:customStyle="1" w:styleId="69">
     <w:name w:val="正文文本 字符"/>
-    <w:basedOn w:val="37"/>
-    <w:link w:val="16"/>
+    <w:basedOn w:val="41"/>
+    <w:link w:val="15"/>
     <w:qFormat/>
     <w:uiPriority w:val="0"/>
     <w:rPr>
@@ -25860,8 +25292,8 @@
   </w:style>
   <w:style w:type="character" w:customStyle="1" w:styleId="70">
     <w:name w:val="正文文本缩进 2 字符"/>
-    <w:basedOn w:val="37"/>
-    <w:link w:val="21"/>
+    <w:basedOn w:val="41"/>
+    <w:link w:val="20"/>
     <w:semiHidden/>
     <w:qFormat/>
     <w:uiPriority w:val="0"/>
@@ -25872,8 +25304,8 @@
   </w:style>
   <w:style w:type="character" w:customStyle="1" w:styleId="71">
     <w:name w:val="副标题 字符"/>
-    <w:basedOn w:val="37"/>
-    <w:link w:val="27"/>
+    <w:basedOn w:val="41"/>
+    <w:link w:val="26"/>
     <w:qFormat/>
     <w:uiPriority w:val="11"/>
     <w:rPr>
@@ -25890,8 +25322,8 @@
   </w:style>
   <w:style w:type="character" w:customStyle="1" w:styleId="72">
     <w:name w:val="正文文本缩进 3 字符"/>
-    <w:basedOn w:val="37"/>
-    <w:link w:val="29"/>
+    <w:basedOn w:val="41"/>
+    <w:link w:val="28"/>
     <w:semiHidden/>
     <w:qFormat/>
     <w:uiPriority w:val="0"/>
@@ -25903,8 +25335,8 @@
   </w:style>
   <w:style w:type="character" w:customStyle="1" w:styleId="73">
     <w:name w:val="信息标题 字符"/>
-    <w:basedOn w:val="37"/>
-    <w:link w:val="33"/>
+    <w:basedOn w:val="41"/>
+    <w:link w:val="32"/>
     <w:qFormat/>
     <w:uiPriority w:val="0"/>
     <w:rPr>
@@ -25918,8 +25350,8 @@
   </w:style>
   <w:style w:type="character" w:customStyle="1" w:styleId="74">
     <w:name w:val="标题 字符"/>
-    <w:basedOn w:val="37"/>
-    <w:link w:val="36"/>
+    <w:basedOn w:val="41"/>
+    <w:link w:val="35"/>
     <w:qFormat/>
     <w:uiPriority w:val="10"/>
     <w:rPr>
@@ -25982,6 +25414,7 @@
     <w:name w:val="我的正文"/>
     <w:basedOn w:val="1"/>
     <w:link w:val="120"/>
+    <w:qFormat/>
     <w:uiPriority w:val="0"/>
     <w:pPr>
       <w:spacing w:line="360" w:lineRule="auto"/>
@@ -26441,8 +25874,8 @@
   </w:style>
   <w:style w:type="paragraph" w:customStyle="1" w:styleId="107">
     <w:name w:val="Message Header First"/>
-    <w:basedOn w:val="33"/>
-    <w:next w:val="33"/>
+    <w:basedOn w:val="32"/>
+    <w:next w:val="32"/>
     <w:qFormat/>
     <w:uiPriority w:val="0"/>
     <w:pPr>
@@ -26451,8 +25884,8 @@
   </w:style>
   <w:style w:type="paragraph" w:customStyle="1" w:styleId="108">
     <w:name w:val="Message Header Last"/>
-    <w:basedOn w:val="33"/>
-    <w:next w:val="16"/>
+    <w:basedOn w:val="32"/>
+    <w:next w:val="15"/>
     <w:qFormat/>
     <w:uiPriority w:val="0"/>
     <w:pPr>
@@ -26464,7 +25897,7 @@
   </w:style>
   <w:style w:type="paragraph" w:customStyle="1" w:styleId="109">
     <w:name w:val="样式1"/>
-    <w:basedOn w:val="30"/>
+    <w:basedOn w:val="29"/>
     <w:qFormat/>
     <w:uiPriority w:val="0"/>
     <w:pPr>
@@ -26638,7 +26071,7 @@
   </w:style>
   <w:style w:type="paragraph" w:customStyle="1" w:styleId="118">
     <w:name w:val="题注-图注"/>
-    <w:basedOn w:val="14"/>
+    <w:basedOn w:val="12"/>
     <w:qFormat/>
     <w:uiPriority w:val="0"/>
     <w:pPr>
@@ -26671,7 +26104,7 @@
   </w:style>
   <w:style w:type="character" w:customStyle="1" w:styleId="120">
     <w:name w:val="我的正文 Char"/>
-    <w:basedOn w:val="37"/>
+    <w:basedOn w:val="41"/>
     <w:link w:val="79"/>
     <w:qFormat/>
     <w:uiPriority w:val="0"/>
@@ -26705,7 +26138,7 @@
   </w:style>
   <w:style w:type="character" w:customStyle="1" w:styleId="123">
     <w:name w:val="占位符文本1"/>
-    <w:basedOn w:val="37"/>
+    <w:basedOn w:val="41"/>
     <w:semiHidden/>
     <w:qFormat/>
     <w:uiPriority w:val="99"/>
@@ -26715,7 +26148,7 @@
   </w:style>
   <w:style w:type="character" w:customStyle="1" w:styleId="124">
     <w:name w:val="国网标准正文 Char"/>
-    <w:basedOn w:val="37"/>
+    <w:basedOn w:val="41"/>
     <w:link w:val="87"/>
     <w:qFormat/>
     <w:uiPriority w:val="0"/>
@@ -26726,7 +26159,7 @@
   </w:style>
   <w:style w:type="character" w:customStyle="1" w:styleId="125">
     <w:name w:val="zt Char Char"/>
-    <w:basedOn w:val="37"/>
+    <w:basedOn w:val="41"/>
     <w:link w:val="88"/>
     <w:qFormat/>
     <w:uiPriority w:val="0"/>
@@ -26886,7 +26319,7 @@
   </w:style>
   <w:style w:type="character" w:customStyle="1" w:styleId="139">
     <w:name w:val="style51"/>
-    <w:basedOn w:val="37"/>
+    <w:basedOn w:val="41"/>
     <w:qFormat/>
     <w:uiPriority w:val="0"/>
     <w:rPr>
@@ -26897,7 +26330,7 @@
   </w:style>
   <w:style w:type="character" w:customStyle="1" w:styleId="140">
     <w:name w:val="Quote Char"/>
-    <w:basedOn w:val="37"/>
+    <w:basedOn w:val="41"/>
     <w:link w:val="111"/>
     <w:qFormat/>
     <w:uiPriority w:val="29"/>
@@ -26913,7 +26346,7 @@
   </w:style>
   <w:style w:type="character" w:customStyle="1" w:styleId="141">
     <w:name w:val="Intense Quote Char"/>
-    <w:basedOn w:val="37"/>
+    <w:basedOn w:val="41"/>
     <w:link w:val="112"/>
     <w:qFormat/>
     <w:uiPriority w:val="30"/>
@@ -26931,7 +26364,7 @@
   </w:style>
   <w:style w:type="character" w:customStyle="1" w:styleId="142">
     <w:name w:val="不明显强调1"/>
-    <w:basedOn w:val="37"/>
+    <w:basedOn w:val="41"/>
     <w:qFormat/>
     <w:uiPriority w:val="19"/>
     <w:rPr>
@@ -26942,7 +26375,7 @@
   </w:style>
   <w:style w:type="character" w:customStyle="1" w:styleId="143">
     <w:name w:val="明显强调1"/>
-    <w:basedOn w:val="37"/>
+    <w:basedOn w:val="41"/>
     <w:qFormat/>
     <w:uiPriority w:val="21"/>
     <w:rPr>
@@ -26955,7 +26388,7 @@
   </w:style>
   <w:style w:type="character" w:customStyle="1" w:styleId="144">
     <w:name w:val="不明显参考1"/>
-    <w:basedOn w:val="37"/>
+    <w:basedOn w:val="41"/>
     <w:qFormat/>
     <w:uiPriority w:val="31"/>
     <w:rPr>
@@ -26966,7 +26399,7 @@
   </w:style>
   <w:style w:type="character" w:customStyle="1" w:styleId="145">
     <w:name w:val="明显参考1"/>
-    <w:basedOn w:val="37"/>
+    <w:basedOn w:val="41"/>
     <w:qFormat/>
     <w:uiPriority w:val="32"/>
     <w:rPr>
@@ -26980,7 +26413,7 @@
   </w:style>
   <w:style w:type="character" w:customStyle="1" w:styleId="146">
     <w:name w:val="书籍标题1"/>
-    <w:basedOn w:val="37"/>
+    <w:basedOn w:val="41"/>
     <w:qFormat/>
     <w:uiPriority w:val="33"/>
     <w:rPr>
@@ -27073,7 +26506,7 @@
   </w:style>
   <w:style w:type="character" w:customStyle="1" w:styleId="154">
     <w:name w:val="Placeholder Text"/>
-    <w:basedOn w:val="37"/>
+    <w:basedOn w:val="41"/>
     <w:semiHidden/>
     <w:qFormat/>
     <w:uiPriority w:val="99"/>
@@ -27083,7 +26516,7 @@
   </w:style>
   <w:style w:type="table" w:customStyle="1" w:styleId="155">
     <w:name w:val="网格型1"/>
-    <w:basedOn w:val="44"/>
+    <w:basedOn w:val="37"/>
     <w:qFormat/>
     <w:uiPriority w:val="39"/>
     <w:tblPr>
